--- a/Report.docx
+++ b/Report.docx
@@ -1161,7 +1161,27 @@
           <w:lang w:val="en-US"/>
         </w:rPr>
         <w:br/>
-        <w:t xml:space="preserve">After dividing the data, we trained several models on it, experimenting with hyperparameters and finally getting the accuracy on the test set. </w:t>
+        <w:t xml:space="preserve">After dividing the data, we trained several models on it, experimenting with </w:t>
+      </w:r>
+      <w:proofErr w:type="spellStart"/>
+      <w:r>
+        <w:rPr>
+          <w:rFonts w:ascii="Times New Roman" w:hAnsi="Times New Roman" w:cs="Times New Roman"/>
+          <w:sz w:val="20"/>
+          <w:szCs w:val="20"/>
+          <w:lang w:val="en-US"/>
+        </w:rPr>
+        <w:t>hyperparameters</w:t>
+      </w:r>
+      <w:proofErr w:type="spellEnd"/>
+      <w:r>
+        <w:rPr>
+          <w:rFonts w:ascii="Times New Roman" w:hAnsi="Times New Roman" w:cs="Times New Roman"/>
+          <w:sz w:val="20"/>
+          <w:szCs w:val="20"/>
+          <w:lang w:val="en-US"/>
+        </w:rPr>
+        <w:t xml:space="preserve"> and finally getting the accuracy on the test set. </w:t>
       </w:r>
       <w:r>
         <w:rPr>
@@ -1242,18 +1262,18 @@
           <w:lang w:val="en-CA" w:eastAsia="en-CA"/>
         </w:rPr>
         <w:drawing>
-          <wp:anchor distT="0" distB="0" distL="114300" distR="114300" simplePos="0" relativeHeight="251666432" behindDoc="0" locked="0" layoutInCell="1" allowOverlap="1" wp14:anchorId="1C6FCBC4" wp14:editId="07E8D2F5">
+          <wp:anchor distT="0" distB="0" distL="114300" distR="114300" simplePos="0" relativeHeight="251671552" behindDoc="0" locked="0" layoutInCell="1" allowOverlap="1" wp14:anchorId="592E2EAC" wp14:editId="5BC151E7">
             <wp:simplePos x="0" y="0"/>
-            <wp:positionH relativeFrom="margin">
-              <wp:posOffset>-343815</wp:posOffset>
+            <wp:positionH relativeFrom="column">
+              <wp:posOffset>-163773</wp:posOffset>
             </wp:positionH>
-            <wp:positionV relativeFrom="page">
-              <wp:posOffset>4118000</wp:posOffset>
+            <wp:positionV relativeFrom="paragraph">
+              <wp:posOffset>1812034</wp:posOffset>
             </wp:positionV>
-            <wp:extent cx="6737985" cy="2957195"/>
-            <wp:effectExtent l="0" t="0" r="5715" b="0"/>
+            <wp:extent cx="6557010" cy="2543810"/>
+            <wp:effectExtent l="0" t="0" r="0" b="8890"/>
             <wp:wrapTopAndBottom/>
-            <wp:docPr id="4" name="Picture 4"/>
+            <wp:docPr id="15" name="Picture 15"/>
             <wp:cNvGraphicFramePr>
               <a:graphicFrameLocks xmlns:a="http://schemas.openxmlformats.org/drawingml/2006/main" noChangeAspect="1"/>
             </wp:cNvGraphicFramePr>
@@ -1261,7 +1281,7 @@
               <a:graphicData uri="http://schemas.openxmlformats.org/drawingml/2006/picture">
                 <pic:pic xmlns:pic="http://schemas.openxmlformats.org/drawingml/2006/picture">
                   <pic:nvPicPr>
-                    <pic:cNvPr id="4" name="knn.png"/>
+                    <pic:cNvPr id="15" name="knn.png"/>
                     <pic:cNvPicPr/>
                   </pic:nvPicPr>
                   <pic:blipFill rotWithShape="1">
@@ -1272,13 +1292,13 @@
                         </a:ext>
                       </a:extLst>
                     </a:blip>
-                    <a:srcRect l="9569" t="3438" r="8080" b="3500"/>
+                    <a:srcRect l="9185" t="7280" r="7118" b="5145"/>
                     <a:stretch/>
                   </pic:blipFill>
                   <pic:spPr bwMode="auto">
                     <a:xfrm>
                       <a:off x="0" y="0"/>
-                      <a:ext cx="6737985" cy="2957195"/>
+                      <a:ext cx="6557010" cy="2543810"/>
                     </a:xfrm>
                     <a:prstGeom prst="rect">
                       <a:avLst/>
@@ -1295,12 +1315,6 @@
                 </pic:pic>
               </a:graphicData>
             </a:graphic>
-            <wp14:sizeRelH relativeFrom="margin">
-              <wp14:pctWidth>0</wp14:pctWidth>
-            </wp14:sizeRelH>
-            <wp14:sizeRelV relativeFrom="margin">
-              <wp14:pctHeight>0</wp14:pctHeight>
-            </wp14:sizeRelV>
           </wp:anchor>
         </w:drawing>
       </w:r>
@@ -1384,130 +1398,90 @@
           <w:szCs w:val="20"/>
           <w:lang w:val="en-US"/>
         </w:rPr>
-        <w:t xml:space="preserve">results shown below. </w:t>
+        <w:t>results show</w:t>
+      </w:r>
+      <w:r>
+        <w:rPr>
+          <w:rFonts w:ascii="Times New Roman" w:hAnsi="Times New Roman" w:cs="Times New Roman"/>
+          <w:sz w:val="20"/>
+          <w:szCs w:val="20"/>
+          <w:lang w:val="en-US"/>
+        </w:rPr>
+        <w:t>n below:</w:t>
       </w:r>
     </w:p>
     <w:p>
       <w:pPr>
-        <w:jc w:val="center"/>
-        <w:rPr>
-          <w:rFonts w:ascii="Times New Roman" w:hAnsi="Times New Roman" w:cs="Times New Roman"/>
-          <w:sz w:val="20"/>
-          <w:szCs w:val="20"/>
-          <w:lang w:val="en-US"/>
-        </w:rPr>
-      </w:pPr>
-      <w:r>
-        <w:rPr>
-          <w:rFonts w:ascii="Times New Roman" w:hAnsi="Times New Roman" w:cs="Times New Roman"/>
-          <w:sz w:val="20"/>
-          <w:szCs w:val="20"/>
-          <w:lang w:val="en-US"/>
-        </w:rPr>
-        <w:t xml:space="preserve">Figure 2: Different values of k in </w:t>
-      </w:r>
-      <w:proofErr w:type="spellStart"/>
-      <w:r>
-        <w:rPr>
-          <w:rFonts w:ascii="Times New Roman" w:hAnsi="Times New Roman" w:cs="Times New Roman"/>
-          <w:sz w:val="20"/>
-          <w:szCs w:val="20"/>
-          <w:lang w:val="en-US"/>
-        </w:rPr>
-        <w:t>kNN</w:t>
-      </w:r>
-      <w:proofErr w:type="spellEnd"/>
-      <w:r>
-        <w:rPr>
-          <w:rFonts w:ascii="Times New Roman" w:hAnsi="Times New Roman" w:cs="Times New Roman"/>
-          <w:sz w:val="20"/>
-          <w:szCs w:val="20"/>
-          <w:lang w:val="en-US"/>
-        </w:rPr>
-        <w:t xml:space="preserve"> vs Error rates</w:t>
+        <w:tabs>
+          <w:tab w:val="left" w:pos="333"/>
+          <w:tab w:val="center" w:pos="4680"/>
+        </w:tabs>
+        <w:rPr>
+          <w:rFonts w:ascii="Times New Roman" w:hAnsi="Times New Roman" w:cs="Times New Roman"/>
+          <w:sz w:val="20"/>
+          <w:szCs w:val="20"/>
+          <w:lang w:val="en-US"/>
+        </w:rPr>
+      </w:pPr>
+      <w:r>
+        <w:rPr>
+          <w:rFonts w:ascii="Times New Roman" w:hAnsi="Times New Roman" w:cs="Times New Roman"/>
+          <w:sz w:val="20"/>
+          <w:szCs w:val="20"/>
+          <w:lang w:val="en-US"/>
+        </w:rPr>
+        <w:tab/>
       </w:r>
     </w:p>
     <w:p>
       <w:pPr>
-        <w:rPr>
-          <w:rFonts w:ascii="Times New Roman" w:hAnsi="Times New Roman" w:cs="Times New Roman"/>
-          <w:sz w:val="20"/>
-          <w:szCs w:val="20"/>
-          <w:u w:val="single"/>
-          <w:lang w:val="en-US"/>
-        </w:rPr>
-      </w:pPr>
-      <w:r>
-        <w:rPr>
-          <w:rFonts w:ascii="Times New Roman" w:hAnsi="Times New Roman" w:cs="Times New Roman"/>
-          <w:sz w:val="20"/>
-          <w:szCs w:val="20"/>
-          <w:lang w:val="en-US"/>
-        </w:rPr>
-        <w:br/>
-      </w:r>
-      <w:r>
-        <w:rPr>
-          <w:rFonts w:ascii="Times New Roman" w:hAnsi="Times New Roman" w:cs="Times New Roman"/>
-          <w:sz w:val="20"/>
-          <w:szCs w:val="20"/>
-          <w:lang w:val="en-US"/>
-        </w:rPr>
-        <w:t xml:space="preserve">The x-axis shows the different values of k we tried, along with their classification error on the y-axis. </w:t>
-      </w:r>
-      <w:r>
-        <w:rPr>
-          <w:rFonts w:ascii="Times New Roman" w:hAnsi="Times New Roman" w:cs="Times New Roman"/>
-          <w:sz w:val="20"/>
-          <w:szCs w:val="20"/>
-          <w:lang w:val="en-US"/>
-        </w:rPr>
-        <w:br/>
-      </w:r>
-      <w:r>
-        <w:rPr>
-          <w:rFonts w:ascii="Times New Roman" w:hAnsi="Times New Roman" w:cs="Times New Roman"/>
-          <w:sz w:val="20"/>
-          <w:szCs w:val="20"/>
-          <w:lang w:val="en-US"/>
-        </w:rPr>
-        <w:t>As we see, k = 1 leads to a model that is severely overfitting. The training error is 0, but the validation error is very high.</w:t>
-      </w:r>
-      <w:r>
-        <w:rPr>
-          <w:rFonts w:ascii="Times New Roman" w:hAnsi="Times New Roman" w:cs="Times New Roman"/>
-          <w:sz w:val="20"/>
-          <w:szCs w:val="20"/>
-          <w:lang w:val="en-US"/>
-        </w:rPr>
-        <w:t xml:space="preserve"> High values of k are also not good since there is a higher influence if the test example falls near a bunch of examples from a different class. Values in the middle, like 3 and 5 usually perform well, which is also true here.  The best value of k here was 3, with the validation and test error rates </w:t>
-      </w:r>
-      <w:r>
-        <w:rPr>
-          <w:rFonts w:ascii="Times New Roman" w:hAnsi="Times New Roman" w:cs="Times New Roman"/>
-          <w:sz w:val="20"/>
-          <w:szCs w:val="20"/>
-          <w:lang w:val="en-US"/>
-        </w:rPr>
-        <w:t xml:space="preserve">both </w:t>
-      </w:r>
-      <w:r>
-        <w:rPr>
-          <w:rFonts w:ascii="Times New Roman" w:hAnsi="Times New Roman" w:cs="Times New Roman"/>
-          <w:sz w:val="20"/>
-          <w:szCs w:val="20"/>
-          <w:lang w:val="en-US"/>
-        </w:rPr>
-        <w:t>a</w:t>
-      </w:r>
-      <w:r>
-        <w:rPr>
-          <w:rFonts w:ascii="Times New Roman" w:hAnsi="Times New Roman" w:cs="Times New Roman"/>
-          <w:sz w:val="20"/>
-          <w:szCs w:val="20"/>
-          <w:lang w:val="en-US"/>
-        </w:rPr>
-        <w:t>round</w:t>
+        <w:tabs>
+          <w:tab w:val="left" w:pos="333"/>
+          <w:tab w:val="center" w:pos="4680"/>
+        </w:tabs>
+        <w:jc w:val="center"/>
+        <w:rPr>
+          <w:rFonts w:ascii="Times New Roman" w:hAnsi="Times New Roman" w:cs="Times New Roman"/>
+          <w:sz w:val="20"/>
+          <w:szCs w:val="20"/>
+          <w:lang w:val="en-US"/>
+        </w:rPr>
+      </w:pPr>
+      <w:r>
+        <w:rPr>
+          <w:rFonts w:ascii="Times New Roman" w:hAnsi="Times New Roman" w:cs="Times New Roman"/>
+          <w:sz w:val="20"/>
+          <w:szCs w:val="20"/>
+          <w:lang w:val="en-US"/>
+        </w:rPr>
+        <w:t xml:space="preserve">Figure 2: </w:t>
+      </w:r>
+      <w:r>
+        <w:rPr>
+          <w:rFonts w:ascii="Times New Roman" w:hAnsi="Times New Roman" w:cs="Times New Roman"/>
+          <w:sz w:val="20"/>
+          <w:szCs w:val="20"/>
+          <w:lang w:val="en-US"/>
+        </w:rPr>
+        <w:t xml:space="preserve">K </w:t>
+      </w:r>
+      <w:r>
+        <w:rPr>
+          <w:rFonts w:ascii="Times New Roman" w:hAnsi="Times New Roman" w:cs="Times New Roman"/>
+          <w:sz w:val="20"/>
+          <w:szCs w:val="20"/>
+          <w:lang w:val="en-US"/>
+        </w:rPr>
+        <w:t xml:space="preserve">vs </w:t>
+      </w:r>
+      <w:r>
+        <w:rPr>
+          <w:rFonts w:ascii="Times New Roman" w:hAnsi="Times New Roman" w:cs="Times New Roman"/>
+          <w:sz w:val="20"/>
+          <w:szCs w:val="20"/>
+          <w:lang w:val="en-US"/>
+        </w:rPr>
+        <w:t>Classification</w:t>
       </w:r>
       <w:r>
         <w:rPr>
@@ -1525,100 +1499,200 @@
           <w:szCs w:val="20"/>
           <w:lang w:val="en-US"/>
         </w:rPr>
-        <w:t>55%.</w:t>
-      </w:r>
-      <w:r>
-        <w:rPr>
-          <w:rFonts w:ascii="Times New Roman" w:hAnsi="Times New Roman" w:cs="Times New Roman"/>
-          <w:sz w:val="20"/>
-          <w:szCs w:val="20"/>
-          <w:lang w:val="en-US"/>
-        </w:rPr>
-        <w:t xml:space="preserve"> </w:t>
-      </w:r>
-      <w:r>
-        <w:rPr>
-          <w:rFonts w:ascii="Times New Roman" w:hAnsi="Times New Roman" w:cs="Times New Roman"/>
-          <w:sz w:val="20"/>
-          <w:szCs w:val="20"/>
-          <w:lang w:val="en-US"/>
-        </w:rPr>
-        <w:br/>
-      </w:r>
-      <w:r>
-        <w:rPr>
-          <w:rFonts w:ascii="Times New Roman" w:hAnsi="Times New Roman" w:cs="Times New Roman"/>
-          <w:sz w:val="20"/>
-          <w:szCs w:val="20"/>
-          <w:lang w:val="en-US"/>
-        </w:rPr>
-        <w:br/>
-        <w:t xml:space="preserve">The model is not very powerful, which is shown by the high training error as well, and around 45% accuracy on the test and validation set proves it true. But, this model was expected to do bad, as mentioned in the handout, and thus we try a few more models. </w:t>
-      </w:r>
-      <w:r>
-        <w:rPr>
-          <w:rFonts w:ascii="Times New Roman" w:hAnsi="Times New Roman" w:cs="Times New Roman"/>
-          <w:sz w:val="20"/>
-          <w:szCs w:val="20"/>
-          <w:lang w:val="en-US"/>
-        </w:rPr>
-        <w:br/>
-      </w:r>
-      <w:r>
-        <w:rPr>
-          <w:rFonts w:ascii="Times New Roman" w:hAnsi="Times New Roman" w:cs="Times New Roman"/>
-          <w:sz w:val="20"/>
-          <w:szCs w:val="20"/>
-          <w:u w:val="single"/>
-          <w:lang w:val="en-US"/>
-        </w:rPr>
-        <w:lastRenderedPageBreak/>
-        <w:br/>
-      </w:r>
-      <w:r>
-        <w:rPr>
-          <w:rFonts w:ascii="Times New Roman" w:hAnsi="Times New Roman" w:cs="Times New Roman"/>
-          <w:sz w:val="20"/>
-          <w:szCs w:val="20"/>
-          <w:u w:val="single"/>
-          <w:lang w:val="en-US"/>
-        </w:rPr>
-        <w:t xml:space="preserve">Model </w:t>
-      </w:r>
-      <w:r>
-        <w:rPr>
-          <w:rFonts w:ascii="Times New Roman" w:hAnsi="Times New Roman" w:cs="Times New Roman"/>
-          <w:sz w:val="20"/>
-          <w:szCs w:val="20"/>
-          <w:u w:val="single"/>
-          <w:lang w:val="en-US"/>
-        </w:rPr>
-        <w:t>2</w:t>
-      </w:r>
-      <w:r>
-        <w:rPr>
-          <w:rFonts w:ascii="Times New Roman" w:hAnsi="Times New Roman" w:cs="Times New Roman"/>
-          <w:sz w:val="20"/>
-          <w:szCs w:val="20"/>
-          <w:u w:val="single"/>
-          <w:lang w:val="en-US"/>
-        </w:rPr>
-        <w:t>:</w:t>
-      </w:r>
-      <w:r>
-        <w:rPr>
-          <w:rFonts w:ascii="Times New Roman" w:hAnsi="Times New Roman" w:cs="Times New Roman"/>
-          <w:sz w:val="20"/>
-          <w:szCs w:val="20"/>
-          <w:u w:val="single"/>
-          <w:lang w:val="en-US"/>
-        </w:rPr>
-        <w:t xml:space="preserve"> Logistic Regression</w:t>
+        <w:t>Error rates</w:t>
       </w:r>
     </w:p>
     <w:p>
       <w:pPr>
         <w:rPr>
+          <w:rFonts w:ascii="Times New Roman" w:hAnsi="Times New Roman" w:cs="Times New Roman"/>
+          <w:sz w:val="20"/>
+          <w:szCs w:val="20"/>
+          <w:u w:val="single"/>
+          <w:lang w:val="en-US"/>
+        </w:rPr>
+      </w:pPr>
+      <w:r>
+        <w:rPr>
+          <w:rFonts w:ascii="Times New Roman" w:hAnsi="Times New Roman" w:cs="Times New Roman"/>
+          <w:sz w:val="20"/>
+          <w:szCs w:val="20"/>
+          <w:lang w:val="en-US"/>
+        </w:rPr>
+        <w:br/>
+      </w:r>
+      <w:r>
+        <w:rPr>
+          <w:rFonts w:ascii="Times New Roman" w:hAnsi="Times New Roman" w:cs="Times New Roman"/>
+          <w:sz w:val="20"/>
+          <w:szCs w:val="20"/>
+          <w:lang w:val="en-US"/>
+        </w:rPr>
+        <w:t xml:space="preserve">The x-axis shows the different values of k we tried, along with their classification error on the y-axis. </w:t>
+      </w:r>
+      <w:r>
+        <w:rPr>
+          <w:rFonts w:ascii="Times New Roman" w:hAnsi="Times New Roman" w:cs="Times New Roman"/>
+          <w:sz w:val="20"/>
+          <w:szCs w:val="20"/>
+          <w:lang w:val="en-US"/>
+        </w:rPr>
+        <w:br/>
+      </w:r>
+      <w:r>
+        <w:rPr>
+          <w:rFonts w:ascii="Times New Roman" w:hAnsi="Times New Roman" w:cs="Times New Roman"/>
+          <w:sz w:val="20"/>
+          <w:szCs w:val="20"/>
+          <w:lang w:val="en-US"/>
+        </w:rPr>
+        <w:t>As we see, k = 1 leads to a model that is severely overfitting. The training error is 0, but the validation error is very high.</w:t>
+      </w:r>
+      <w:r>
+        <w:rPr>
+          <w:rFonts w:ascii="Times New Roman" w:hAnsi="Times New Roman" w:cs="Times New Roman"/>
+          <w:sz w:val="20"/>
+          <w:szCs w:val="20"/>
+          <w:lang w:val="en-US"/>
+        </w:rPr>
+        <w:t xml:space="preserve"> High values of k are also not good since there is a higher influence if the test example falls near a bunch of examples from a different class. Values in the middle, like 3 and 5 usually perform well, which is also true here.  The best value of k here was 3, with the validation and test error rates </w:t>
+      </w:r>
+      <w:r>
+        <w:rPr>
+          <w:rFonts w:ascii="Times New Roman" w:hAnsi="Times New Roman" w:cs="Times New Roman"/>
+          <w:sz w:val="20"/>
+          <w:szCs w:val="20"/>
+          <w:lang w:val="en-US"/>
+        </w:rPr>
+        <w:t xml:space="preserve">both </w:t>
+      </w:r>
+      <w:r>
+        <w:rPr>
+          <w:rFonts w:ascii="Times New Roman" w:hAnsi="Times New Roman" w:cs="Times New Roman"/>
+          <w:sz w:val="20"/>
+          <w:szCs w:val="20"/>
+          <w:lang w:val="en-US"/>
+        </w:rPr>
+        <w:t>a</w:t>
+      </w:r>
+      <w:r>
+        <w:rPr>
+          <w:rFonts w:ascii="Times New Roman" w:hAnsi="Times New Roman" w:cs="Times New Roman"/>
+          <w:sz w:val="20"/>
+          <w:szCs w:val="20"/>
+          <w:lang w:val="en-US"/>
+        </w:rPr>
+        <w:t>round</w:t>
+      </w:r>
+      <w:r>
+        <w:rPr>
+          <w:rFonts w:ascii="Times New Roman" w:hAnsi="Times New Roman" w:cs="Times New Roman"/>
+          <w:sz w:val="20"/>
+          <w:szCs w:val="20"/>
+          <w:lang w:val="en-US"/>
+        </w:rPr>
+        <w:t xml:space="preserve"> </w:t>
+      </w:r>
+      <w:r>
+        <w:rPr>
+          <w:rFonts w:ascii="Times New Roman" w:hAnsi="Times New Roman" w:cs="Times New Roman"/>
+          <w:sz w:val="20"/>
+          <w:szCs w:val="20"/>
+          <w:lang w:val="en-US"/>
+        </w:rPr>
+        <w:t>55%.</w:t>
+      </w:r>
+      <w:r>
+        <w:rPr>
+          <w:rFonts w:ascii="Times New Roman" w:hAnsi="Times New Roman" w:cs="Times New Roman"/>
+          <w:sz w:val="20"/>
+          <w:szCs w:val="20"/>
+          <w:lang w:val="en-US"/>
+        </w:rPr>
+        <w:t xml:space="preserve"> </w:t>
+      </w:r>
+      <w:r>
+        <w:rPr>
+          <w:rFonts w:ascii="Times New Roman" w:hAnsi="Times New Roman" w:cs="Times New Roman"/>
+          <w:sz w:val="20"/>
+          <w:szCs w:val="20"/>
+          <w:lang w:val="en-US"/>
+        </w:rPr>
+        <w:br/>
+      </w:r>
+      <w:r>
+        <w:rPr>
+          <w:rFonts w:ascii="Times New Roman" w:hAnsi="Times New Roman" w:cs="Times New Roman"/>
+          <w:sz w:val="20"/>
+          <w:szCs w:val="20"/>
+          <w:lang w:val="en-US"/>
+        </w:rPr>
+        <w:br/>
+        <w:t xml:space="preserve">The model is not very powerful, which is shown by the high training error as well, and around 45% accuracy on the test and validation set proves it true. But, this model was expected to do bad, as mentioned in the handout, and thus we try a few more models. </w:t>
+      </w:r>
+      <w:r>
+        <w:rPr>
+          <w:rFonts w:ascii="Times New Roman" w:hAnsi="Times New Roman" w:cs="Times New Roman"/>
+          <w:sz w:val="20"/>
+          <w:szCs w:val="20"/>
+          <w:lang w:val="en-US"/>
+        </w:rPr>
+        <w:br/>
+      </w:r>
+      <w:r>
+        <w:rPr>
+          <w:rFonts w:ascii="Times New Roman" w:hAnsi="Times New Roman" w:cs="Times New Roman"/>
+          <w:sz w:val="20"/>
+          <w:szCs w:val="20"/>
+          <w:u w:val="single"/>
+          <w:lang w:val="en-US"/>
+        </w:rPr>
+        <w:br/>
+      </w:r>
+      <w:r>
+        <w:rPr>
+          <w:rFonts w:ascii="Times New Roman" w:hAnsi="Times New Roman" w:cs="Times New Roman"/>
+          <w:sz w:val="20"/>
+          <w:szCs w:val="20"/>
+          <w:u w:val="single"/>
+          <w:lang w:val="en-US"/>
+        </w:rPr>
+        <w:t xml:space="preserve">Model </w:t>
+      </w:r>
+      <w:r>
+        <w:rPr>
+          <w:rFonts w:ascii="Times New Roman" w:hAnsi="Times New Roman" w:cs="Times New Roman"/>
+          <w:sz w:val="20"/>
+          <w:szCs w:val="20"/>
+          <w:u w:val="single"/>
+          <w:lang w:val="en-US"/>
+        </w:rPr>
+        <w:t>2</w:t>
+      </w:r>
+      <w:r>
+        <w:rPr>
+          <w:rFonts w:ascii="Times New Roman" w:hAnsi="Times New Roman" w:cs="Times New Roman"/>
+          <w:sz w:val="20"/>
+          <w:szCs w:val="20"/>
+          <w:u w:val="single"/>
+          <w:lang w:val="en-US"/>
+        </w:rPr>
+        <w:t>:</w:t>
+      </w:r>
+      <w:r>
+        <w:rPr>
+          <w:rFonts w:ascii="Times New Roman" w:hAnsi="Times New Roman" w:cs="Times New Roman"/>
+          <w:sz w:val="20"/>
+          <w:szCs w:val="20"/>
+          <w:u w:val="single"/>
+          <w:lang w:val="en-US"/>
+        </w:rPr>
+        <w:t xml:space="preserve"> Logistic Regression</w:t>
+      </w:r>
+    </w:p>
+    <w:p>
+      <w:pPr>
+        <w:rPr>
           <w:rFonts w:ascii="Times New Roman" w:eastAsiaTheme="minorEastAsia" w:hAnsi="Times New Roman" w:cs="Times New Roman"/>
           <w:sz w:val="20"/>
           <w:szCs w:val="20"/>
@@ -1633,19 +1707,20 @@
           <w:szCs w:val="20"/>
           <w:lang w:val="en-CA" w:eastAsia="en-CA"/>
         </w:rPr>
+        <w:lastRenderedPageBreak/>
         <w:drawing>
-          <wp:anchor distT="0" distB="0" distL="114300" distR="114300" simplePos="0" relativeHeight="251661312" behindDoc="0" locked="0" layoutInCell="1" allowOverlap="1" wp14:anchorId="284BB1C4" wp14:editId="7AEF6FB6">
+          <wp:anchor distT="0" distB="0" distL="114300" distR="114300" simplePos="0" relativeHeight="251672576" behindDoc="0" locked="0" layoutInCell="1" allowOverlap="1" wp14:anchorId="50B828C1" wp14:editId="44004C87">
             <wp:simplePos x="0" y="0"/>
             <wp:positionH relativeFrom="margin">
               <wp:align>center</wp:align>
             </wp:positionH>
             <wp:positionV relativeFrom="paragraph">
-              <wp:posOffset>2912795</wp:posOffset>
+              <wp:posOffset>2820825</wp:posOffset>
             </wp:positionV>
-            <wp:extent cx="5947410" cy="2957830"/>
-            <wp:effectExtent l="0" t="0" r="0" b="0"/>
+            <wp:extent cx="6365875" cy="3324225"/>
+            <wp:effectExtent l="0" t="0" r="0" b="9525"/>
             <wp:wrapTopAndBottom/>
-            <wp:docPr id="5" name="Picture 5"/>
+            <wp:docPr id="16" name="Picture 16"/>
             <wp:cNvGraphicFramePr>
               <a:graphicFrameLocks xmlns:a="http://schemas.openxmlformats.org/drawingml/2006/main" noChangeAspect="1"/>
             </wp:cNvGraphicFramePr>
@@ -1653,7 +1728,7 @@
               <a:graphicData uri="http://schemas.openxmlformats.org/drawingml/2006/picture">
                 <pic:pic xmlns:pic="http://schemas.openxmlformats.org/drawingml/2006/picture">
                   <pic:nvPicPr>
-                    <pic:cNvPr id="5" name="log_reg.png"/>
+                    <pic:cNvPr id="16" name="log_reg.png"/>
                     <pic:cNvPicPr/>
                   </pic:nvPicPr>
                   <pic:blipFill rotWithShape="1">
@@ -1664,13 +1739,13 @@
                         </a:ext>
                       </a:extLst>
                     </a:blip>
-                    <a:srcRect l="8405" t="5288" r="7304" b="4029"/>
+                    <a:srcRect l="7839" t="5344" r="7112" b="3834"/>
                     <a:stretch/>
                   </pic:blipFill>
                   <pic:spPr bwMode="auto">
                     <a:xfrm>
                       <a:off x="0" y="0"/>
-                      <a:ext cx="5947410" cy="2957830"/>
+                      <a:ext cx="6365875" cy="3324225"/>
                     </a:xfrm>
                     <a:prstGeom prst="rect">
                       <a:avLst/>
@@ -1963,17 +2038,17 @@
         </w:rPr>
         <w:t xml:space="preserve">. Here, </w:t>
       </w:r>
+      <w:proofErr w:type="gramStart"/>
+      <w:r>
+        <w:rPr>
+          <w:rFonts w:ascii="Times New Roman" w:eastAsiaTheme="minorEastAsia" w:hAnsi="Times New Roman" w:cs="Times New Roman"/>
+          <w:sz w:val="20"/>
+          <w:szCs w:val="20"/>
+          <w:lang w:val="en-US"/>
+        </w:rPr>
+        <w:t>w</w:t>
+      </w:r>
       <w:proofErr w:type="spellStart"/>
-      <w:proofErr w:type="gramStart"/>
-      <w:r>
-        <w:rPr>
-          <w:rFonts w:ascii="Times New Roman" w:eastAsiaTheme="minorEastAsia" w:hAnsi="Times New Roman" w:cs="Times New Roman"/>
-          <w:sz w:val="20"/>
-          <w:szCs w:val="20"/>
-          <w:lang w:val="en-US"/>
-        </w:rPr>
-        <w:t>w</w:t>
-      </w:r>
       <w:r>
         <w:rPr>
           <w:rFonts w:ascii="Times New Roman" w:eastAsiaTheme="minorEastAsia" w:hAnsi="Times New Roman" w:cs="Times New Roman"/>
@@ -2120,7 +2195,6 @@
     </w:p>
     <w:p>
       <w:pPr>
-        <w:jc w:val="center"/>
         <w:rPr>
           <w:rFonts w:ascii="Times New Roman" w:eastAsiaTheme="minorEastAsia" w:hAnsi="Times New Roman" w:cs="Times New Roman"/>
           <w:sz w:val="20"/>
@@ -2128,18 +2202,10 @@
           <w:lang w:val="en-US"/>
         </w:rPr>
       </w:pPr>
-      <w:r>
-        <w:rPr>
-          <w:rFonts w:ascii="Times New Roman" w:eastAsiaTheme="minorEastAsia" w:hAnsi="Times New Roman" w:cs="Times New Roman"/>
-          <w:sz w:val="20"/>
-          <w:szCs w:val="20"/>
-          <w:lang w:val="en-US"/>
-        </w:rPr>
-        <w:t xml:space="preserve">Figure 3: Maximum number of optimization iterations vs Error Rates </w:t>
-      </w:r>
     </w:p>
     <w:p>
       <w:pPr>
+        <w:jc w:val="center"/>
         <w:rPr>
           <w:rFonts w:ascii="Times New Roman" w:eastAsiaTheme="minorEastAsia" w:hAnsi="Times New Roman" w:cs="Times New Roman"/>
           <w:sz w:val="20"/>
@@ -2154,7 +2220,34 @@
           <w:szCs w:val="20"/>
           <w:lang w:val="en-US"/>
         </w:rPr>
-        <w:t xml:space="preserve">The x-axis shows the upper limit on number of iterations of the optimization algorithm, while the y-axis shows the error rates. </w:t>
+        <w:t>Figure 3: Maximum optimization iterations vs</w:t>
+      </w:r>
+      <w:r>
+        <w:rPr>
+          <w:rFonts w:ascii="Times New Roman" w:eastAsiaTheme="minorEastAsia" w:hAnsi="Times New Roman" w:cs="Times New Roman"/>
+          <w:sz w:val="20"/>
+          <w:szCs w:val="20"/>
+          <w:lang w:val="en-US"/>
+        </w:rPr>
+        <w:t xml:space="preserve"> </w:t>
+      </w:r>
+      <w:r>
+        <w:rPr>
+          <w:rFonts w:ascii="Times New Roman" w:hAnsi="Times New Roman" w:cs="Times New Roman"/>
+          <w:sz w:val="20"/>
+          <w:szCs w:val="20"/>
+          <w:lang w:val="en-US"/>
+        </w:rPr>
+        <w:t>Classification</w:t>
+      </w:r>
+      <w:r>
+        <w:rPr>
+          <w:rFonts w:ascii="Times New Roman" w:eastAsiaTheme="minorEastAsia" w:hAnsi="Times New Roman" w:cs="Times New Roman"/>
+          <w:sz w:val="20"/>
+          <w:szCs w:val="20"/>
+          <w:lang w:val="en-US"/>
+        </w:rPr>
+        <w:t xml:space="preserve"> Error Rates </w:t>
       </w:r>
     </w:p>
     <w:p>
@@ -2166,6 +2259,15 @@
           <w:lang w:val="en-US"/>
         </w:rPr>
       </w:pPr>
+      <w:r>
+        <w:rPr>
+          <w:rFonts w:ascii="Times New Roman" w:eastAsiaTheme="minorEastAsia" w:hAnsi="Times New Roman" w:cs="Times New Roman"/>
+          <w:sz w:val="20"/>
+          <w:szCs w:val="20"/>
+          <w:lang w:val="en-US"/>
+        </w:rPr>
+        <w:t xml:space="preserve">The x-axis shows the upper limit on number of iterations of the optimization algorithm, while the y-axis shows the error rates. </w:t>
+      </w:r>
     </w:p>
     <w:p>
       <w:pPr>
@@ -2176,72 +2278,52 @@
           <w:lang w:val="en-US"/>
         </w:rPr>
       </w:pPr>
-      <w:r>
-        <w:rPr>
-          <w:rFonts w:ascii="Times New Roman" w:eastAsiaTheme="minorEastAsia" w:hAnsi="Times New Roman" w:cs="Times New Roman"/>
-          <w:sz w:val="20"/>
-          <w:szCs w:val="20"/>
-          <w:lang w:val="en-US"/>
-        </w:rPr>
-        <w:t xml:space="preserve">We also tried experimenting with the tolerance level for stopping criteria, but it did not result in any significant change in accuracy even when the tolerance was changed in scale of 100 (Each value was a 100 times more than the next value). Hence we have excluded that experiment from this report to keep it concise. </w:t>
-      </w:r>
-      <w:r>
-        <w:rPr>
-          <w:rFonts w:ascii="Times New Roman" w:eastAsiaTheme="minorEastAsia" w:hAnsi="Times New Roman" w:cs="Times New Roman"/>
-          <w:sz w:val="20"/>
-          <w:szCs w:val="20"/>
-          <w:lang w:val="en-US"/>
-        </w:rPr>
-        <w:br/>
-      </w:r>
-      <w:r>
-        <w:rPr>
-          <w:rFonts w:ascii="Times New Roman" w:eastAsiaTheme="minorEastAsia" w:hAnsi="Times New Roman" w:cs="Times New Roman"/>
-          <w:sz w:val="20"/>
-          <w:szCs w:val="20"/>
-          <w:lang w:val="en-US"/>
-        </w:rPr>
-        <w:br/>
-        <w:t xml:space="preserve">We found that 100 iterations was a good limit, and with </w:t>
-      </w:r>
-      <w:r>
-        <w:rPr>
-          <w:rFonts w:ascii="Times New Roman" w:eastAsiaTheme="minorEastAsia" w:hAnsi="Times New Roman" w:cs="Times New Roman"/>
-          <w:sz w:val="20"/>
-          <w:szCs w:val="20"/>
-          <w:lang w:val="en-US"/>
-        </w:rPr>
-        <w:t>all other parameters as default. The training error was around 16%, validation error was around 38% and</w:t>
-      </w:r>
-      <w:r>
-        <w:rPr>
-          <w:rFonts w:ascii="Times New Roman" w:eastAsiaTheme="minorEastAsia" w:hAnsi="Times New Roman" w:cs="Times New Roman"/>
-          <w:sz w:val="20"/>
-          <w:szCs w:val="20"/>
-          <w:lang w:val="en-US"/>
-        </w:rPr>
-        <w:t xml:space="preserve"> the test error rate was close to 39%. </w:t>
-      </w:r>
     </w:p>
     <w:p>
       <w:pPr>
         <w:rPr>
-          <w:rFonts w:ascii="Times New Roman" w:hAnsi="Times New Roman" w:cs="Times New Roman"/>
-          <w:sz w:val="20"/>
-          <w:szCs w:val="20"/>
-          <w:u w:val="single"/>
-          <w:lang w:val="en-US"/>
-        </w:rPr>
-      </w:pPr>
-      <w:r>
-        <w:rPr>
           <w:rFonts w:ascii="Times New Roman" w:eastAsiaTheme="minorEastAsia" w:hAnsi="Times New Roman" w:cs="Times New Roman"/>
           <w:sz w:val="20"/>
           <w:szCs w:val="20"/>
           <w:lang w:val="en-US"/>
         </w:rPr>
+      </w:pPr>
+      <w:r>
+        <w:rPr>
+          <w:rFonts w:ascii="Times New Roman" w:eastAsiaTheme="minorEastAsia" w:hAnsi="Times New Roman" w:cs="Times New Roman"/>
+          <w:sz w:val="20"/>
+          <w:szCs w:val="20"/>
+          <w:lang w:val="en-US"/>
+        </w:rPr>
+        <w:t xml:space="preserve">We also tried experimenting with the tolerance level for stopping criteria, but it did not result in any significant change in accuracy even when the tolerance was changed in scale of 100 (Each value was a 100 times more than the next value). Hence we have excluded that experiment from this report to keep it concise. </w:t>
+      </w:r>
+      <w:r>
+        <w:rPr>
+          <w:rFonts w:ascii="Times New Roman" w:eastAsiaTheme="minorEastAsia" w:hAnsi="Times New Roman" w:cs="Times New Roman"/>
+          <w:sz w:val="20"/>
+          <w:szCs w:val="20"/>
+          <w:lang w:val="en-US"/>
+        </w:rPr>
+        <w:br/>
+      </w:r>
+      <w:r>
+        <w:rPr>
+          <w:rFonts w:ascii="Times New Roman" w:eastAsiaTheme="minorEastAsia" w:hAnsi="Times New Roman" w:cs="Times New Roman"/>
+          <w:sz w:val="20"/>
+          <w:szCs w:val="20"/>
+          <w:lang w:val="en-US"/>
+        </w:rPr>
+        <w:br/>
+      </w:r>
+      <w:r>
+        <w:rPr>
+          <w:rFonts w:ascii="Times New Roman" w:eastAsiaTheme="minorEastAsia" w:hAnsi="Times New Roman" w:cs="Times New Roman"/>
+          <w:sz w:val="20"/>
+          <w:szCs w:val="20"/>
+          <w:lang w:val="en-US"/>
+        </w:rPr>
         <w:lastRenderedPageBreak/>
-        <w:t xml:space="preserve">This model is a significant improvement over the previous model, k-NN. </w:t>
+        <w:t xml:space="preserve">We found that 100 iterations was a good limit, and with </w:t>
       </w:r>
       <w:r>
         <w:rPr>
@@ -2250,27 +2332,16 @@
           <w:szCs w:val="20"/>
           <w:lang w:val="en-US"/>
         </w:rPr>
-        <w:br/>
-      </w:r>
-      <w:r>
-        <w:rPr>
-          <w:rFonts w:ascii="Times New Roman" w:hAnsi="Times New Roman" w:cs="Times New Roman"/>
-          <w:sz w:val="20"/>
-          <w:szCs w:val="20"/>
-          <w:u w:val="single"/>
-          <w:lang w:val="en-US"/>
-        </w:rPr>
-        <w:br/>
-      </w:r>
-      <w:r>
-        <w:rPr>
-          <w:rFonts w:ascii="Times New Roman" w:hAnsi="Times New Roman" w:cs="Times New Roman"/>
-          <w:sz w:val="20"/>
-          <w:szCs w:val="20"/>
-          <w:u w:val="single"/>
-          <w:lang w:val="en-US"/>
-        </w:rPr>
-        <w:t>Model 3: Support Vector Machines</w:t>
+        <w:t>all other parameters as default. The training error was around 16%, validation error was around 38% and</w:t>
+      </w:r>
+      <w:r>
+        <w:rPr>
+          <w:rFonts w:ascii="Times New Roman" w:eastAsiaTheme="minorEastAsia" w:hAnsi="Times New Roman" w:cs="Times New Roman"/>
+          <w:sz w:val="20"/>
+          <w:szCs w:val="20"/>
+          <w:lang w:val="en-US"/>
+        </w:rPr>
+        <w:t xml:space="preserve"> the test error rate was close to 39%. </w:t>
       </w:r>
     </w:p>
     <w:p>
@@ -2279,26 +2350,47 @@
           <w:rFonts w:ascii="Times New Roman" w:hAnsi="Times New Roman" w:cs="Times New Roman"/>
           <w:sz w:val="20"/>
           <w:szCs w:val="20"/>
-          <w:lang w:val="en-US"/>
-        </w:rPr>
-      </w:pPr>
-      <w:r>
-        <w:rPr>
-          <w:rFonts w:ascii="Times New Roman" w:hAnsi="Times New Roman" w:cs="Times New Roman"/>
-          <w:sz w:val="20"/>
-          <w:szCs w:val="20"/>
-          <w:lang w:val="en-US"/>
-        </w:rPr>
-        <w:t xml:space="preserve">The next model we try is Support Vector Machines. </w:t>
-      </w:r>
-      <w:r>
-        <w:rPr>
-          <w:rFonts w:ascii="Times New Roman" w:hAnsi="Times New Roman" w:cs="Times New Roman"/>
-          <w:sz w:val="20"/>
-          <w:szCs w:val="20"/>
-          <w:lang w:val="en-US"/>
-        </w:rPr>
-        <w:t xml:space="preserve">This model tries to separate out examples form difference class by having a hyperplane between different classes. It tries to maximize the distance between the closest examples from each class, called margin. These closest examples are called support vectors since they support the choice of this hyperplane that maximizes the margin. SVMs are very effective in high dimensional data and hence we decided to use them here. </w:t>
+          <w:u w:val="single"/>
+          <w:lang w:val="en-US"/>
+        </w:rPr>
+      </w:pPr>
+      <w:r>
+        <w:rPr>
+          <w:rFonts w:ascii="Times New Roman" w:eastAsiaTheme="minorEastAsia" w:hAnsi="Times New Roman" w:cs="Times New Roman"/>
+          <w:sz w:val="20"/>
+          <w:szCs w:val="20"/>
+          <w:lang w:val="en-US"/>
+        </w:rPr>
+        <w:t xml:space="preserve">This model is a significant improvement over the previous model, k-NN. </w:t>
+      </w:r>
+      <w:r>
+        <w:rPr>
+          <w:rFonts w:ascii="Times New Roman" w:eastAsiaTheme="minorEastAsia" w:hAnsi="Times New Roman" w:cs="Times New Roman"/>
+          <w:sz w:val="20"/>
+          <w:szCs w:val="20"/>
+          <w:lang w:val="en-US"/>
+        </w:rPr>
+        <w:br/>
+      </w:r>
+      <w:r>
+        <w:rPr>
+          <w:rFonts w:ascii="Times New Roman" w:hAnsi="Times New Roman" w:cs="Times New Roman"/>
+          <w:sz w:val="20"/>
+          <w:szCs w:val="20"/>
+          <w:u w:val="single"/>
+          <w:lang w:val="en-US"/>
+        </w:rPr>
+        <w:br/>
+      </w:r>
+      <w:r>
+        <w:rPr>
+          <w:rFonts w:ascii="Times New Roman" w:hAnsi="Times New Roman" w:cs="Times New Roman"/>
+          <w:sz w:val="20"/>
+          <w:szCs w:val="20"/>
+          <w:u w:val="single"/>
+          <w:lang w:val="en-US"/>
+        </w:rPr>
+        <w:t>Model 3: Support Vector Machines</w:t>
       </w:r>
     </w:p>
     <w:p>
@@ -2317,178 +2409,27 @@
           <w:szCs w:val="20"/>
           <w:lang w:val="en-US"/>
         </w:rPr>
-        <w:t xml:space="preserve">The model being used here is </w:t>
-      </w:r>
-      <w:proofErr w:type="spellStart"/>
-      <w:r>
-        <w:rPr>
-          <w:rFonts w:ascii="Times New Roman" w:hAnsi="Times New Roman" w:cs="Times New Roman"/>
-          <w:sz w:val="20"/>
-          <w:szCs w:val="20"/>
-          <w:lang w:val="en-US"/>
-        </w:rPr>
-        <w:t>LinearSVC</w:t>
-      </w:r>
-      <w:proofErr w:type="spellEnd"/>
-      <w:r>
-        <w:rPr>
-          <w:rFonts w:ascii="Times New Roman" w:hAnsi="Times New Roman" w:cs="Times New Roman"/>
-          <w:sz w:val="20"/>
-          <w:szCs w:val="20"/>
-          <w:lang w:val="en-US"/>
-        </w:rPr>
-        <w:t xml:space="preserve"> </w:t>
-      </w:r>
-      <w:r>
-        <w:rPr>
-          <w:rFonts w:ascii="Times New Roman" w:hAnsi="Times New Roman" w:cs="Times New Roman"/>
-          <w:sz w:val="20"/>
-          <w:szCs w:val="20"/>
-          <w:lang w:val="en-US"/>
-        </w:rPr>
-        <w:t xml:space="preserve">from </w:t>
-      </w:r>
-      <w:proofErr w:type="spellStart"/>
-      <w:r>
-        <w:rPr>
-          <w:rFonts w:ascii="Times New Roman" w:hAnsi="Times New Roman" w:cs="Times New Roman"/>
-          <w:sz w:val="20"/>
-          <w:szCs w:val="20"/>
-          <w:lang w:val="en-US"/>
-        </w:rPr>
-        <w:t>sklea</w:t>
-      </w:r>
-      <w:r>
-        <w:rPr>
-          <w:rFonts w:ascii="Times New Roman" w:hAnsi="Times New Roman" w:cs="Times New Roman"/>
-          <w:sz w:val="20"/>
-          <w:szCs w:val="20"/>
-          <w:lang w:val="en-US"/>
-        </w:rPr>
-        <w:t>r</w:t>
-      </w:r>
-      <w:r>
-        <w:rPr>
-          <w:rFonts w:ascii="Times New Roman" w:hAnsi="Times New Roman" w:cs="Times New Roman"/>
-          <w:sz w:val="20"/>
-          <w:szCs w:val="20"/>
-          <w:lang w:val="en-US"/>
-        </w:rPr>
-        <w:t>n</w:t>
-      </w:r>
-      <w:proofErr w:type="spellEnd"/>
-      <w:r>
-        <w:rPr>
-          <w:rFonts w:ascii="Times New Roman" w:hAnsi="Times New Roman" w:cs="Times New Roman"/>
-          <w:sz w:val="20"/>
-          <w:szCs w:val="20"/>
-          <w:lang w:val="en-US"/>
-        </w:rPr>
-        <w:t xml:space="preserve"> library</w:t>
-      </w:r>
-      <w:r>
-        <w:rPr>
-          <w:rFonts w:ascii="Times New Roman" w:hAnsi="Times New Roman" w:cs="Times New Roman"/>
-          <w:sz w:val="20"/>
-          <w:szCs w:val="20"/>
-          <w:lang w:val="en-US"/>
-        </w:rPr>
-        <w:t>, available at http://scikit-learn.org/stable/modules/generated/sklearn.svm.LinearSVC.html. I</w:t>
-      </w:r>
-      <w:r>
-        <w:rPr>
-          <w:rFonts w:ascii="Times New Roman" w:hAnsi="Times New Roman" w:cs="Times New Roman"/>
-          <w:sz w:val="20"/>
-          <w:szCs w:val="20"/>
-          <w:lang w:val="en-US"/>
-        </w:rPr>
-        <w:t xml:space="preserve">t does classification using one-vs-rest technique. </w:t>
-      </w:r>
-      <w:r>
-        <w:rPr>
-          <w:rFonts w:ascii="Times New Roman" w:hAnsi="Times New Roman" w:cs="Times New Roman"/>
-          <w:sz w:val="20"/>
-          <w:szCs w:val="20"/>
-          <w:lang w:val="en-US"/>
-        </w:rPr>
-        <w:br/>
-      </w:r>
-      <w:r>
-        <w:rPr>
-          <w:rFonts w:ascii="Times New Roman" w:hAnsi="Times New Roman" w:cs="Times New Roman"/>
-          <w:sz w:val="20"/>
-          <w:szCs w:val="20"/>
-          <w:lang w:val="en-US"/>
-        </w:rPr>
-        <w:br/>
-        <w:t>We are using linear SVMs, as they performed better than any other kernels (e.g. Polynomi</w:t>
-      </w:r>
-      <w:r>
-        <w:rPr>
-          <w:rFonts w:ascii="Times New Roman" w:hAnsi="Times New Roman" w:cs="Times New Roman"/>
-          <w:sz w:val="20"/>
-          <w:szCs w:val="20"/>
-          <w:lang w:val="en-US"/>
-        </w:rPr>
-        <w:t xml:space="preserve">al, </w:t>
-      </w:r>
-      <w:proofErr w:type="spellStart"/>
-      <w:r>
-        <w:rPr>
-          <w:rFonts w:ascii="Times New Roman" w:hAnsi="Times New Roman" w:cs="Times New Roman"/>
-          <w:sz w:val="20"/>
-          <w:szCs w:val="20"/>
-          <w:lang w:val="en-US"/>
-        </w:rPr>
-        <w:t>rbf</w:t>
-      </w:r>
-      <w:proofErr w:type="spellEnd"/>
-      <w:r>
-        <w:rPr>
-          <w:rFonts w:ascii="Times New Roman" w:hAnsi="Times New Roman" w:cs="Times New Roman"/>
-          <w:sz w:val="20"/>
-          <w:szCs w:val="20"/>
-          <w:lang w:val="en-US"/>
-        </w:rPr>
-        <w:t xml:space="preserve"> and </w:t>
-      </w:r>
-      <w:r>
-        <w:rPr>
-          <w:rFonts w:ascii="Times New Roman" w:hAnsi="Times New Roman" w:cs="Times New Roman"/>
-          <w:sz w:val="20"/>
-          <w:szCs w:val="20"/>
-          <w:lang w:val="en-US"/>
-        </w:rPr>
-        <w:t xml:space="preserve">sigmoid). </w:t>
-      </w:r>
-      <w:r>
-        <w:rPr>
-          <w:rFonts w:ascii="Times New Roman" w:hAnsi="Times New Roman" w:cs="Times New Roman"/>
-          <w:sz w:val="20"/>
-          <w:szCs w:val="20"/>
-          <w:lang w:val="en-US"/>
-        </w:rPr>
-        <w:br/>
-      </w:r>
-      <w:r>
-        <w:rPr>
-          <w:rFonts w:ascii="Times New Roman" w:hAnsi="Times New Roman" w:cs="Times New Roman"/>
-          <w:sz w:val="20"/>
-          <w:szCs w:val="20"/>
-          <w:lang w:val="en-US"/>
-        </w:rPr>
-        <w:br/>
-        <w:t xml:space="preserve">Here, we tried experimenting with the limit on maximum iterations of the optimization algorithm, and the tolerance level, but none of them resulted in significant changes. Hence we </w:t>
-      </w:r>
-      <w:r>
-        <w:rPr>
-          <w:rFonts w:ascii="Times New Roman" w:hAnsi="Times New Roman" w:cs="Times New Roman"/>
-          <w:sz w:val="20"/>
-          <w:szCs w:val="20"/>
-          <w:lang w:val="en-US"/>
-        </w:rPr>
-        <w:t xml:space="preserve">experimented with the regularization coefficient, since without it, the model was severely </w:t>
-      </w:r>
+        <w:t xml:space="preserve">The next model we try is Support Vector Machines. </w:t>
+      </w:r>
+      <w:r>
+        <w:rPr>
+          <w:rFonts w:ascii="Times New Roman" w:hAnsi="Times New Roman" w:cs="Times New Roman"/>
+          <w:sz w:val="20"/>
+          <w:szCs w:val="20"/>
+          <w:lang w:val="en-US"/>
+        </w:rPr>
+        <w:t xml:space="preserve">This model tries to separate out examples form difference class by having a hyperplane between different classes. It tries to maximize the distance between the closest examples from each class, called margin. These closest examples are called support vectors since they support the choice of this hyperplane that maximizes the margin. SVMs are very effective in high dimensional data and hence we decided to use them here. </w:t>
+      </w:r>
+    </w:p>
+    <w:p>
+      <w:pPr>
+        <w:rPr>
+          <w:rFonts w:ascii="Times New Roman" w:hAnsi="Times New Roman" w:cs="Times New Roman"/>
+          <w:sz w:val="20"/>
+          <w:szCs w:val="20"/>
+          <w:lang w:val="en-US"/>
+        </w:rPr>
+      </w:pPr>
       <w:r>
         <w:rPr>
           <w:rFonts w:ascii="Times New Roman" w:hAnsi="Times New Roman" w:cs="Times New Roman"/>
@@ -2498,18 +2439,18 @@
           <w:lang w:val="en-CA" w:eastAsia="en-CA"/>
         </w:rPr>
         <w:drawing>
-          <wp:anchor distT="0" distB="0" distL="114300" distR="114300" simplePos="0" relativeHeight="251662336" behindDoc="0" locked="0" layoutInCell="1" allowOverlap="1" wp14:anchorId="73D69E77" wp14:editId="0B8A3691">
+          <wp:anchor distT="0" distB="0" distL="114300" distR="114300" simplePos="0" relativeHeight="251673600" behindDoc="0" locked="0" layoutInCell="1" allowOverlap="1" wp14:anchorId="40099C57" wp14:editId="4BBF8CD2">
             <wp:simplePos x="0" y="0"/>
             <wp:positionH relativeFrom="margin">
-              <wp:posOffset>-238568</wp:posOffset>
+              <wp:posOffset>-478155</wp:posOffset>
             </wp:positionH>
             <wp:positionV relativeFrom="paragraph">
-              <wp:posOffset>1412822</wp:posOffset>
+              <wp:posOffset>1367155</wp:posOffset>
             </wp:positionV>
-            <wp:extent cx="6607810" cy="2981325"/>
-            <wp:effectExtent l="0" t="0" r="2540" b="9525"/>
+            <wp:extent cx="6911975" cy="3186430"/>
+            <wp:effectExtent l="0" t="0" r="3175" b="0"/>
             <wp:wrapTopAndBottom/>
-            <wp:docPr id="6" name="Picture 6"/>
+            <wp:docPr id="17" name="Picture 17"/>
             <wp:cNvGraphicFramePr>
               <a:graphicFrameLocks xmlns:a="http://schemas.openxmlformats.org/drawingml/2006/main" noChangeAspect="1"/>
             </wp:cNvGraphicFramePr>
@@ -2517,7 +2458,7 @@
               <a:graphicData uri="http://schemas.openxmlformats.org/drawingml/2006/picture">
                 <pic:pic xmlns:pic="http://schemas.openxmlformats.org/drawingml/2006/picture">
                   <pic:nvPicPr>
-                    <pic:cNvPr id="6" name="svm.png"/>
+                    <pic:cNvPr id="17" name="svm.png"/>
                     <pic:cNvPicPr/>
                   </pic:nvPicPr>
                   <pic:blipFill rotWithShape="1">
@@ -2528,13 +2469,13 @@
                         </a:ext>
                       </a:extLst>
                     </a:blip>
-                    <a:srcRect l="8793" t="8196" r="8856" b="5068"/>
+                    <a:srcRect l="7924" t="6810" r="6085" b="4677"/>
                     <a:stretch/>
                   </pic:blipFill>
                   <pic:spPr bwMode="auto">
                     <a:xfrm>
                       <a:off x="0" y="0"/>
-                      <a:ext cx="6607810" cy="2981325"/>
+                      <a:ext cx="6911975" cy="3186430"/>
                     </a:xfrm>
                     <a:prstGeom prst="rect">
                       <a:avLst/>
@@ -2567,7 +2508,177 @@
           <w:szCs w:val="20"/>
           <w:lang w:val="en-US"/>
         </w:rPr>
-        <w:t>overfitting. The results are shown in the graph below:</w:t>
+        <w:t xml:space="preserve">The model being used here is </w:t>
+      </w:r>
+      <w:proofErr w:type="spellStart"/>
+      <w:r>
+        <w:rPr>
+          <w:rFonts w:ascii="Times New Roman" w:hAnsi="Times New Roman" w:cs="Times New Roman"/>
+          <w:sz w:val="20"/>
+          <w:szCs w:val="20"/>
+          <w:lang w:val="en-US"/>
+        </w:rPr>
+        <w:t>LinearSVC</w:t>
+      </w:r>
+      <w:proofErr w:type="spellEnd"/>
+      <w:r>
+        <w:rPr>
+          <w:rFonts w:ascii="Times New Roman" w:hAnsi="Times New Roman" w:cs="Times New Roman"/>
+          <w:sz w:val="20"/>
+          <w:szCs w:val="20"/>
+          <w:lang w:val="en-US"/>
+        </w:rPr>
+        <w:t xml:space="preserve"> </w:t>
+      </w:r>
+      <w:r>
+        <w:rPr>
+          <w:rFonts w:ascii="Times New Roman" w:hAnsi="Times New Roman" w:cs="Times New Roman"/>
+          <w:sz w:val="20"/>
+          <w:szCs w:val="20"/>
+          <w:lang w:val="en-US"/>
+        </w:rPr>
+        <w:t xml:space="preserve">from </w:t>
+      </w:r>
+      <w:proofErr w:type="spellStart"/>
+      <w:r>
+        <w:rPr>
+          <w:rFonts w:ascii="Times New Roman" w:hAnsi="Times New Roman" w:cs="Times New Roman"/>
+          <w:sz w:val="20"/>
+          <w:szCs w:val="20"/>
+          <w:lang w:val="en-US"/>
+        </w:rPr>
+        <w:t>sklea</w:t>
+      </w:r>
+      <w:r>
+        <w:rPr>
+          <w:rFonts w:ascii="Times New Roman" w:hAnsi="Times New Roman" w:cs="Times New Roman"/>
+          <w:sz w:val="20"/>
+          <w:szCs w:val="20"/>
+          <w:lang w:val="en-US"/>
+        </w:rPr>
+        <w:t>r</w:t>
+      </w:r>
+      <w:r>
+        <w:rPr>
+          <w:rFonts w:ascii="Times New Roman" w:hAnsi="Times New Roman" w:cs="Times New Roman"/>
+          <w:sz w:val="20"/>
+          <w:szCs w:val="20"/>
+          <w:lang w:val="en-US"/>
+        </w:rPr>
+        <w:t>n</w:t>
+      </w:r>
+      <w:proofErr w:type="spellEnd"/>
+      <w:r>
+        <w:rPr>
+          <w:rFonts w:ascii="Times New Roman" w:hAnsi="Times New Roman" w:cs="Times New Roman"/>
+          <w:sz w:val="20"/>
+          <w:szCs w:val="20"/>
+          <w:lang w:val="en-US"/>
+        </w:rPr>
+        <w:t xml:space="preserve"> library</w:t>
+      </w:r>
+      <w:r>
+        <w:rPr>
+          <w:rFonts w:ascii="Times New Roman" w:hAnsi="Times New Roman" w:cs="Times New Roman"/>
+          <w:sz w:val="20"/>
+          <w:szCs w:val="20"/>
+          <w:lang w:val="en-US"/>
+        </w:rPr>
+        <w:t>, available at http://scikit-learn.org/stable/modules/generated/sklearn.svm.LinearSVC.html. I</w:t>
+      </w:r>
+      <w:r>
+        <w:rPr>
+          <w:rFonts w:ascii="Times New Roman" w:hAnsi="Times New Roman" w:cs="Times New Roman"/>
+          <w:sz w:val="20"/>
+          <w:szCs w:val="20"/>
+          <w:lang w:val="en-US"/>
+        </w:rPr>
+        <w:t xml:space="preserve">t does classification using one-vs-rest technique. </w:t>
+      </w:r>
+      <w:r>
+        <w:rPr>
+          <w:rFonts w:ascii="Times New Roman" w:hAnsi="Times New Roman" w:cs="Times New Roman"/>
+          <w:sz w:val="20"/>
+          <w:szCs w:val="20"/>
+          <w:lang w:val="en-US"/>
+        </w:rPr>
+        <w:br/>
+      </w:r>
+      <w:r>
+        <w:rPr>
+          <w:rFonts w:ascii="Times New Roman" w:hAnsi="Times New Roman" w:cs="Times New Roman"/>
+          <w:sz w:val="20"/>
+          <w:szCs w:val="20"/>
+          <w:lang w:val="en-US"/>
+        </w:rPr>
+        <w:br/>
+        <w:t>We are using linear SVMs, as they performed better than any other kernels (e.g. Polynomi</w:t>
+      </w:r>
+      <w:r>
+        <w:rPr>
+          <w:rFonts w:ascii="Times New Roman" w:hAnsi="Times New Roman" w:cs="Times New Roman"/>
+          <w:sz w:val="20"/>
+          <w:szCs w:val="20"/>
+          <w:lang w:val="en-US"/>
+        </w:rPr>
+        <w:t xml:space="preserve">al, </w:t>
+      </w:r>
+      <w:proofErr w:type="spellStart"/>
+      <w:r>
+        <w:rPr>
+          <w:rFonts w:ascii="Times New Roman" w:hAnsi="Times New Roman" w:cs="Times New Roman"/>
+          <w:sz w:val="20"/>
+          <w:szCs w:val="20"/>
+          <w:lang w:val="en-US"/>
+        </w:rPr>
+        <w:t>rbf</w:t>
+      </w:r>
+      <w:proofErr w:type="spellEnd"/>
+      <w:r>
+        <w:rPr>
+          <w:rFonts w:ascii="Times New Roman" w:hAnsi="Times New Roman" w:cs="Times New Roman"/>
+          <w:sz w:val="20"/>
+          <w:szCs w:val="20"/>
+          <w:lang w:val="en-US"/>
+        </w:rPr>
+        <w:t xml:space="preserve"> and </w:t>
+      </w:r>
+      <w:r>
+        <w:rPr>
+          <w:rFonts w:ascii="Times New Roman" w:hAnsi="Times New Roman" w:cs="Times New Roman"/>
+          <w:sz w:val="20"/>
+          <w:szCs w:val="20"/>
+          <w:lang w:val="en-US"/>
+        </w:rPr>
+        <w:t xml:space="preserve">sigmoid). </w:t>
+      </w:r>
+      <w:r>
+        <w:rPr>
+          <w:rFonts w:ascii="Times New Roman" w:hAnsi="Times New Roman" w:cs="Times New Roman"/>
+          <w:sz w:val="20"/>
+          <w:szCs w:val="20"/>
+          <w:lang w:val="en-US"/>
+        </w:rPr>
+        <w:br/>
+      </w:r>
+      <w:r>
+        <w:rPr>
+          <w:rFonts w:ascii="Times New Roman" w:hAnsi="Times New Roman" w:cs="Times New Roman"/>
+          <w:sz w:val="20"/>
+          <w:szCs w:val="20"/>
+          <w:lang w:val="en-US"/>
+        </w:rPr>
+        <w:br/>
+        <w:t xml:space="preserve">Here, we tried experimenting with the limit on maximum iterations of the optimization algorithm, and the tolerance level, but none of them resulted in significant changes. Hence we </w:t>
+      </w:r>
+      <w:r>
+        <w:rPr>
+          <w:rFonts w:ascii="Times New Roman" w:hAnsi="Times New Roman" w:cs="Times New Roman"/>
+          <w:sz w:val="20"/>
+          <w:szCs w:val="20"/>
+          <w:lang w:val="en-US"/>
+        </w:rPr>
+        <w:t>experimented with the regularization coefficient, since without it, the model was severely overfitting. The results are shown in the graph below:</w:t>
       </w:r>
       <w:r>
         <w:rPr>
@@ -2596,7 +2707,34 @@
           <w:szCs w:val="20"/>
           <w:lang w:val="en-US"/>
         </w:rPr>
-        <w:t>Figure 4: Inverse regularization constant vs Error rates</w:t>
+        <w:t xml:space="preserve">Figure 4: Inverse regularization constant vs </w:t>
+      </w:r>
+      <w:r>
+        <w:rPr>
+          <w:rFonts w:ascii="Times New Roman" w:hAnsi="Times New Roman" w:cs="Times New Roman"/>
+          <w:sz w:val="20"/>
+          <w:szCs w:val="20"/>
+          <w:lang w:val="en-US"/>
+        </w:rPr>
+        <w:t>Classification</w:t>
+      </w:r>
+      <w:r>
+        <w:rPr>
+          <w:rFonts w:ascii="Times New Roman" w:hAnsi="Times New Roman" w:cs="Times New Roman"/>
+          <w:sz w:val="20"/>
+          <w:szCs w:val="20"/>
+          <w:lang w:val="en-US"/>
+        </w:rPr>
+        <w:t xml:space="preserve"> </w:t>
+      </w:r>
+      <w:r>
+        <w:rPr>
+          <w:rFonts w:ascii="Times New Roman" w:hAnsi="Times New Roman" w:cs="Times New Roman"/>
+          <w:sz w:val="20"/>
+          <w:szCs w:val="20"/>
+          <w:lang w:val="en-US"/>
+        </w:rPr>
+        <w:t>Error rates</w:t>
       </w:r>
     </w:p>
     <w:p>
@@ -2751,7 +2889,17 @@
           <w:lang w:val="en-US"/>
         </w:rPr>
         <w:br/>
-        <w:t xml:space="preserve">We found that the best value of C was 0.001, which gave us a training error of about 17%, validation error of about 33% and test error of about 35%. </w:t>
+        <w:t xml:space="preserve">We found that the best value of C was 0.001, which gave us a training error of about 17%, validation error of about </w:t>
+      </w:r>
+      <w:r>
+        <w:rPr>
+          <w:rFonts w:ascii="Times New Roman" w:hAnsi="Times New Roman" w:cs="Times New Roman"/>
+          <w:sz w:val="20"/>
+          <w:szCs w:val="20"/>
+          <w:lang w:val="en-US"/>
+        </w:rPr>
+        <w:lastRenderedPageBreak/>
+        <w:t xml:space="preserve">33% and test error of about 35%. </w:t>
       </w:r>
       <w:r>
         <w:rPr>
@@ -2851,7 +2999,6 @@
           <w:u w:val="single"/>
           <w:lang w:val="en-US"/>
         </w:rPr>
-        <w:lastRenderedPageBreak/>
         <w:br/>
       </w:r>
       <w:r>
@@ -2935,8 +3082,38 @@
           <w:szCs w:val="20"/>
           <w:lang w:val="en-US"/>
         </w:rPr>
-        <w:t xml:space="preserve">The same pre-processed data has been used here. Unlike other models, neural networks are very complex. We have a lot more parameters that we can tune to try to improve the accuracy of the result. The first thing we can change is the activation function used in the hidden layers. That is, the non-linearity in the hidden layers. We try a few different </w:t>
-      </w:r>
+        <w:t xml:space="preserve">The output is a </w:t>
+      </w:r>
+      <w:proofErr w:type="spellStart"/>
+      <w:r>
+        <w:rPr>
+          <w:rFonts w:ascii="Times New Roman" w:hAnsi="Times New Roman" w:cs="Times New Roman"/>
+          <w:sz w:val="20"/>
+          <w:szCs w:val="20"/>
+          <w:lang w:val="en-US"/>
+        </w:rPr>
+        <w:t>softmax</w:t>
+      </w:r>
+      <w:proofErr w:type="spellEnd"/>
+      <w:r>
+        <w:rPr>
+          <w:rFonts w:ascii="Times New Roman" w:hAnsi="Times New Roman" w:cs="Times New Roman"/>
+          <w:sz w:val="20"/>
+          <w:szCs w:val="20"/>
+          <w:lang w:val="en-US"/>
+        </w:rPr>
+        <w:t xml:space="preserve"> over all the classes. </w:t>
+      </w:r>
+    </w:p>
+    <w:p>
+      <w:pPr>
+        <w:rPr>
+          <w:rFonts w:ascii="Times New Roman" w:hAnsi="Times New Roman" w:cs="Times New Roman"/>
+          <w:sz w:val="20"/>
+          <w:szCs w:val="20"/>
+          <w:lang w:val="en-US"/>
+        </w:rPr>
+      </w:pPr>
       <w:r>
         <w:rPr>
           <w:rFonts w:ascii="Times New Roman" w:hAnsi="Times New Roman" w:cs="Times New Roman"/>
@@ -2946,18 +3123,18 @@
           <w:lang w:val="en-CA" w:eastAsia="en-CA"/>
         </w:rPr>
         <w:drawing>
-          <wp:anchor distT="0" distB="0" distL="114300" distR="114300" simplePos="0" relativeHeight="251663360" behindDoc="0" locked="0" layoutInCell="1" allowOverlap="1" wp14:anchorId="5A9AF088" wp14:editId="050A8925">
+          <wp:anchor distT="0" distB="0" distL="114300" distR="114300" simplePos="0" relativeHeight="251667456" behindDoc="0" locked="0" layoutInCell="1" allowOverlap="1" wp14:anchorId="3E7300E3" wp14:editId="5CF5E01A">
             <wp:simplePos x="0" y="0"/>
-            <wp:positionH relativeFrom="column">
-              <wp:posOffset>-438455</wp:posOffset>
+            <wp:positionH relativeFrom="margin">
+              <wp:posOffset>-278765</wp:posOffset>
             </wp:positionH>
             <wp:positionV relativeFrom="paragraph">
-              <wp:posOffset>1709851</wp:posOffset>
+              <wp:posOffset>927380</wp:posOffset>
             </wp:positionV>
-            <wp:extent cx="7057390" cy="2850515"/>
-            <wp:effectExtent l="0" t="0" r="0" b="6985"/>
+            <wp:extent cx="6575425" cy="2772410"/>
+            <wp:effectExtent l="0" t="0" r="0" b="8890"/>
             <wp:wrapTopAndBottom/>
-            <wp:docPr id="7" name="Picture 7"/>
+            <wp:docPr id="2" name="Picture 2"/>
             <wp:cNvGraphicFramePr>
               <a:graphicFrameLocks xmlns:a="http://schemas.openxmlformats.org/drawingml/2006/main" noChangeAspect="1"/>
             </wp:cNvGraphicFramePr>
@@ -2965,7 +3142,7 @@
               <a:graphicData uri="http://schemas.openxmlformats.org/drawingml/2006/picture">
                 <pic:pic xmlns:pic="http://schemas.openxmlformats.org/drawingml/2006/picture">
                   <pic:nvPicPr>
-                    <pic:cNvPr id="7" name="nn_layer.png"/>
+                    <pic:cNvPr id="2" name="nn_layer.png"/>
                     <pic:cNvPicPr/>
                   </pic:nvPicPr>
                   <pic:blipFill rotWithShape="1">
@@ -2976,13 +3153,813 @@
                         </a:ext>
                       </a:extLst>
                     </a:blip>
-                    <a:srcRect l="8664" t="7139" r="6270" b="4293"/>
+                    <a:srcRect l="8616" t="5286" r="7570" b="4860"/>
                     <a:stretch/>
                   </pic:blipFill>
                   <pic:spPr bwMode="auto">
                     <a:xfrm>
                       <a:off x="0" y="0"/>
-                      <a:ext cx="7057390" cy="2850515"/>
+                      <a:ext cx="6575425" cy="2772410"/>
+                    </a:xfrm>
+                    <a:prstGeom prst="rect">
+                      <a:avLst/>
+                    </a:prstGeom>
+                    <a:ln>
+                      <a:noFill/>
+                    </a:ln>
+                    <a:extLst>
+                      <a:ext uri="{53640926-AAD7-44D8-BBD7-CCE9431645EC}">
+                        <a14:shadowObscured xmlns:a14="http://schemas.microsoft.com/office/drawing/2010/main"/>
+                      </a:ext>
+                    </a:extLst>
+                  </pic:spPr>
+                </pic:pic>
+              </a:graphicData>
+            </a:graphic>
+            <wp14:sizeRelV relativeFrom="margin">
+              <wp14:pctHeight>0</wp14:pctHeight>
+            </wp14:sizeRelV>
+          </wp:anchor>
+        </w:drawing>
+      </w:r>
+      <w:r>
+        <w:rPr>
+          <w:rFonts w:ascii="Times New Roman" w:hAnsi="Times New Roman" w:cs="Times New Roman"/>
+          <w:sz w:val="20"/>
+          <w:szCs w:val="20"/>
+          <w:lang w:val="en-US"/>
+        </w:rPr>
+        <w:t xml:space="preserve">The same pre-processed data has been used here. Unlike other models, neural networks are very complex. We have a lot more parameters that we can tune to try to improve the accuracy of the result. </w:t>
+      </w:r>
+      <w:r>
+        <w:rPr>
+          <w:rFonts w:ascii="Times New Roman" w:hAnsi="Times New Roman" w:cs="Times New Roman"/>
+          <w:sz w:val="20"/>
+          <w:szCs w:val="20"/>
+          <w:lang w:val="en-US"/>
+        </w:rPr>
+        <w:t xml:space="preserve">We will conduct the experiments sequentially, by keeping the best parameters form the previous experiment in the successive experiments. </w:t>
+      </w:r>
+      <w:r>
+        <w:rPr>
+          <w:rFonts w:ascii="Times New Roman" w:hAnsi="Times New Roman" w:cs="Times New Roman"/>
+          <w:sz w:val="20"/>
+          <w:szCs w:val="20"/>
+          <w:lang w:val="en-US"/>
+        </w:rPr>
+        <w:t>The first thing we can change is the activation function used in the hidden layers. That is, the non-linearity in the hidden layers. We try a few different things,</w:t>
+      </w:r>
+      <w:r>
+        <w:rPr>
+          <w:rFonts w:ascii="Times New Roman" w:hAnsi="Times New Roman" w:cs="Times New Roman"/>
+          <w:sz w:val="20"/>
+          <w:szCs w:val="20"/>
+          <w:lang w:val="en-US"/>
+        </w:rPr>
+        <w:t xml:space="preserve"> </w:t>
+      </w:r>
+      <w:r>
+        <w:rPr>
+          <w:rFonts w:ascii="Times New Roman" w:hAnsi="Times New Roman" w:cs="Times New Roman"/>
+          <w:sz w:val="20"/>
+          <w:szCs w:val="20"/>
+          <w:lang w:val="en-US"/>
+        </w:rPr>
+        <w:t>and get the following results:</w:t>
+      </w:r>
+    </w:p>
+    <w:p>
+      <w:pPr>
+        <w:jc w:val="center"/>
+        <w:rPr>
+          <w:rFonts w:ascii="Times New Roman" w:hAnsi="Times New Roman" w:cs="Times New Roman"/>
+          <w:sz w:val="20"/>
+          <w:szCs w:val="20"/>
+          <w:lang w:val="en-US"/>
+        </w:rPr>
+      </w:pPr>
+      <w:r>
+        <w:rPr>
+          <w:rFonts w:ascii="Times New Roman" w:hAnsi="Times New Roman" w:cs="Times New Roman"/>
+          <w:sz w:val="20"/>
+          <w:szCs w:val="20"/>
+          <w:lang w:val="en-US"/>
+        </w:rPr>
+        <w:br/>
+      </w:r>
+      <w:r>
+        <w:rPr>
+          <w:rFonts w:ascii="Times New Roman" w:hAnsi="Times New Roman" w:cs="Times New Roman"/>
+          <w:sz w:val="20"/>
+          <w:szCs w:val="20"/>
+          <w:lang w:val="en-US"/>
+        </w:rPr>
+        <w:t xml:space="preserve">Figure 5: Hidden layer activation function vs </w:t>
+      </w:r>
+      <w:r>
+        <w:rPr>
+          <w:rFonts w:ascii="Times New Roman" w:hAnsi="Times New Roman" w:cs="Times New Roman"/>
+          <w:sz w:val="20"/>
+          <w:szCs w:val="20"/>
+          <w:lang w:val="en-US"/>
+        </w:rPr>
+        <w:t xml:space="preserve">Classification </w:t>
+      </w:r>
+      <w:r>
+        <w:rPr>
+          <w:rFonts w:ascii="Times New Roman" w:hAnsi="Times New Roman" w:cs="Times New Roman"/>
+          <w:sz w:val="20"/>
+          <w:szCs w:val="20"/>
+          <w:lang w:val="en-US"/>
+        </w:rPr>
+        <w:t>Error Rates</w:t>
+      </w:r>
+    </w:p>
+    <w:p>
+      <w:pPr>
+        <w:rPr>
+          <w:rFonts w:ascii="Times New Roman" w:hAnsi="Times New Roman" w:cs="Times New Roman"/>
+          <w:sz w:val="20"/>
+          <w:szCs w:val="20"/>
+          <w:lang w:val="en-US"/>
+        </w:rPr>
+      </w:pPr>
+      <w:r>
+        <w:rPr>
+          <w:rFonts w:ascii="Times New Roman" w:hAnsi="Times New Roman" w:cs="Times New Roman"/>
+          <w:sz w:val="20"/>
+          <w:szCs w:val="20"/>
+          <w:lang w:val="en-US"/>
+        </w:rPr>
+        <w:t xml:space="preserve">The x-axis shows the different functions used as hidden layer activation functions, </w:t>
+      </w:r>
+      <w:proofErr w:type="spellStart"/>
+      <w:r>
+        <w:rPr>
+          <w:rFonts w:ascii="Times New Roman" w:hAnsi="Times New Roman" w:cs="Times New Roman"/>
+          <w:sz w:val="20"/>
+          <w:szCs w:val="20"/>
+          <w:lang w:val="en-US"/>
+        </w:rPr>
+        <w:t>Relu</w:t>
+      </w:r>
+      <w:proofErr w:type="spellEnd"/>
+      <w:r>
+        <w:rPr>
+          <w:rFonts w:ascii="Times New Roman" w:hAnsi="Times New Roman" w:cs="Times New Roman"/>
+          <w:sz w:val="20"/>
+          <w:szCs w:val="20"/>
+          <w:lang w:val="en-US"/>
+        </w:rPr>
+        <w:t xml:space="preserve"> (</w:t>
+      </w:r>
+      <w:r>
+        <w:rPr>
+          <w:rFonts w:ascii="Times New Roman" w:hAnsi="Times New Roman" w:cs="Times New Roman"/>
+          <w:sz w:val="20"/>
+          <w:szCs w:val="20"/>
+          <w:lang w:val="en-US"/>
+        </w:rPr>
+        <w:t>f</w:t>
+      </w:r>
+      <w:r>
+        <w:rPr>
+          <w:rFonts w:ascii="Times New Roman" w:hAnsi="Times New Roman" w:cs="Times New Roman"/>
+          <w:sz w:val="20"/>
+          <w:szCs w:val="20"/>
+        </w:rPr>
+        <w:t xml:space="preserve">(x) = </w:t>
+      </w:r>
+      <w:proofErr w:type="gramStart"/>
+      <w:r>
+        <w:rPr>
+          <w:rFonts w:ascii="Times New Roman" w:hAnsi="Times New Roman" w:cs="Times New Roman"/>
+          <w:sz w:val="20"/>
+          <w:szCs w:val="20"/>
+        </w:rPr>
+        <w:t>max(</w:t>
+      </w:r>
+      <w:proofErr w:type="gramEnd"/>
+      <w:r>
+        <w:rPr>
+          <w:rFonts w:ascii="Times New Roman" w:hAnsi="Times New Roman" w:cs="Times New Roman"/>
+          <w:sz w:val="20"/>
+          <w:szCs w:val="20"/>
+        </w:rPr>
+        <w:t>0, x)</w:t>
+      </w:r>
+      <w:r>
+        <w:rPr>
+          <w:rFonts w:ascii="Times New Roman" w:hAnsi="Times New Roman" w:cs="Times New Roman"/>
+          <w:sz w:val="20"/>
+          <w:szCs w:val="20"/>
+          <w:lang w:val="en-US"/>
+        </w:rPr>
+        <w:t xml:space="preserve">), </w:t>
+      </w:r>
+      <w:proofErr w:type="spellStart"/>
+      <w:r>
+        <w:rPr>
+          <w:rFonts w:ascii="Times New Roman" w:hAnsi="Times New Roman" w:cs="Times New Roman"/>
+          <w:sz w:val="20"/>
+          <w:szCs w:val="20"/>
+          <w:lang w:val="en-US"/>
+        </w:rPr>
+        <w:t>ExpLin</w:t>
+      </w:r>
+      <w:proofErr w:type="spellEnd"/>
+      <w:r>
+        <w:rPr>
+          <w:rFonts w:ascii="Times New Roman" w:hAnsi="Times New Roman" w:cs="Times New Roman"/>
+          <w:sz w:val="20"/>
+          <w:szCs w:val="20"/>
+          <w:lang w:val="en-US"/>
+        </w:rPr>
+        <w:t xml:space="preserve">(f(x) = </w:t>
+      </w:r>
+      <w:r>
+        <w:rPr>
+          <w:rFonts w:ascii="Times New Roman" w:hAnsi="Times New Roman" w:cs="Times New Roman"/>
+          <w:sz w:val="20"/>
+          <w:szCs w:val="20"/>
+        </w:rPr>
+        <w:t>(x&gt;=0)*x + (x&lt;0) * alpha * (</w:t>
+      </w:r>
+      <w:proofErr w:type="spellStart"/>
+      <w:r>
+        <w:rPr>
+          <w:rFonts w:ascii="Times New Roman" w:hAnsi="Times New Roman" w:cs="Times New Roman"/>
+          <w:sz w:val="20"/>
+          <w:szCs w:val="20"/>
+        </w:rPr>
+        <w:t>exp</w:t>
+      </w:r>
+      <w:proofErr w:type="spellEnd"/>
+      <w:r>
+        <w:rPr>
+          <w:rFonts w:ascii="Times New Roman" w:hAnsi="Times New Roman" w:cs="Times New Roman"/>
+          <w:sz w:val="20"/>
+          <w:szCs w:val="20"/>
+        </w:rPr>
+        <w:t>(x)-1)</w:t>
+      </w:r>
+      <w:r>
+        <w:rPr>
+          <w:rFonts w:ascii="Times New Roman" w:hAnsi="Times New Roman" w:cs="Times New Roman"/>
+          <w:sz w:val="20"/>
+          <w:szCs w:val="20"/>
+          <w:lang w:val="en-US"/>
+        </w:rPr>
+        <w:t>)</w:t>
+      </w:r>
+      <w:r>
+        <w:rPr>
+          <w:rFonts w:ascii="Times New Roman" w:hAnsi="Times New Roman" w:cs="Times New Roman"/>
+          <w:sz w:val="20"/>
+          <w:szCs w:val="20"/>
+          <w:lang w:val="en-US"/>
+        </w:rPr>
+        <w:t>, Sigmoid (</w:t>
+      </w:r>
+      <w:r>
+        <w:rPr>
+          <w:rFonts w:ascii="Times New Roman" w:hAnsi="Times New Roman" w:cs="Times New Roman"/>
+          <w:sz w:val="20"/>
+          <w:szCs w:val="20"/>
+        </w:rPr>
+        <w:t xml:space="preserve">f(x) = 1 / (1 + </w:t>
+      </w:r>
+      <w:proofErr w:type="spellStart"/>
+      <w:r>
+        <w:rPr>
+          <w:rFonts w:ascii="Times New Roman" w:hAnsi="Times New Roman" w:cs="Times New Roman"/>
+          <w:sz w:val="20"/>
+          <w:szCs w:val="20"/>
+        </w:rPr>
+        <w:t>exp</w:t>
+      </w:r>
+      <w:proofErr w:type="spellEnd"/>
+      <w:r>
+        <w:rPr>
+          <w:rFonts w:ascii="Times New Roman" w:hAnsi="Times New Roman" w:cs="Times New Roman"/>
+          <w:sz w:val="20"/>
+          <w:szCs w:val="20"/>
+        </w:rPr>
+        <w:t>(-x)))</w:t>
+      </w:r>
+      <w:r>
+        <w:rPr>
+          <w:rFonts w:ascii="Times New Roman" w:hAnsi="Times New Roman" w:cs="Times New Roman"/>
+          <w:sz w:val="20"/>
+          <w:szCs w:val="20"/>
+          <w:lang w:val="en-US"/>
+        </w:rPr>
+        <w:t xml:space="preserve"> and </w:t>
+      </w:r>
+      <w:proofErr w:type="spellStart"/>
+      <w:r>
+        <w:rPr>
+          <w:rFonts w:ascii="Times New Roman" w:hAnsi="Times New Roman" w:cs="Times New Roman"/>
+          <w:sz w:val="20"/>
+          <w:szCs w:val="20"/>
+          <w:lang w:val="en-US"/>
+        </w:rPr>
+        <w:t>Tanh</w:t>
+      </w:r>
+      <w:proofErr w:type="spellEnd"/>
+      <w:r>
+        <w:rPr>
+          <w:rFonts w:ascii="Times New Roman" w:hAnsi="Times New Roman" w:cs="Times New Roman"/>
+          <w:sz w:val="20"/>
+          <w:szCs w:val="20"/>
+          <w:lang w:val="en-US"/>
+        </w:rPr>
+        <w:t xml:space="preserve">(f(x) = </w:t>
+      </w:r>
+      <w:proofErr w:type="spellStart"/>
+      <w:r>
+        <w:rPr>
+          <w:rFonts w:ascii="Times New Roman" w:hAnsi="Times New Roman" w:cs="Times New Roman"/>
+          <w:sz w:val="20"/>
+          <w:szCs w:val="20"/>
+          <w:lang w:val="en-US"/>
+        </w:rPr>
+        <w:t>tanh</w:t>
+      </w:r>
+      <w:proofErr w:type="spellEnd"/>
+      <w:r>
+        <w:rPr>
+          <w:rFonts w:ascii="Times New Roman" w:hAnsi="Times New Roman" w:cs="Times New Roman"/>
+          <w:sz w:val="20"/>
+          <w:szCs w:val="20"/>
+          <w:lang w:val="en-US"/>
+        </w:rPr>
+        <w:t xml:space="preserve">(x)). The best results were obtained with </w:t>
+      </w:r>
+      <w:proofErr w:type="spellStart"/>
+      <w:r>
+        <w:rPr>
+          <w:rFonts w:ascii="Times New Roman" w:hAnsi="Times New Roman" w:cs="Times New Roman"/>
+          <w:sz w:val="20"/>
+          <w:szCs w:val="20"/>
+          <w:lang w:val="en-US"/>
+        </w:rPr>
+        <w:t>Relu</w:t>
+      </w:r>
+      <w:proofErr w:type="spellEnd"/>
+      <w:r>
+        <w:rPr>
+          <w:rFonts w:ascii="Times New Roman" w:hAnsi="Times New Roman" w:cs="Times New Roman"/>
+          <w:sz w:val="20"/>
+          <w:szCs w:val="20"/>
+          <w:lang w:val="en-US"/>
+        </w:rPr>
+        <w:t xml:space="preserve">, and we will be using that in our future experiments. </w:t>
+      </w:r>
+      <w:r>
+        <w:rPr>
+          <w:rFonts w:ascii="Times New Roman" w:hAnsi="Times New Roman" w:cs="Times New Roman"/>
+          <w:sz w:val="20"/>
+          <w:szCs w:val="20"/>
+          <w:lang w:val="en-US"/>
+        </w:rPr>
+        <w:t>The validation error was around 34</w:t>
+      </w:r>
+      <w:r>
+        <w:rPr>
+          <w:rFonts w:ascii="Times New Roman" w:hAnsi="Times New Roman" w:cs="Times New Roman"/>
+          <w:sz w:val="20"/>
+          <w:szCs w:val="20"/>
+          <w:lang w:val="en-US"/>
+        </w:rPr>
+        <w:t>%</w:t>
+      </w:r>
+      <w:r>
+        <w:rPr>
+          <w:rFonts w:ascii="Times New Roman" w:hAnsi="Times New Roman" w:cs="Times New Roman"/>
+          <w:sz w:val="20"/>
+          <w:szCs w:val="20"/>
+          <w:lang w:val="en-US"/>
+        </w:rPr>
+        <w:t xml:space="preserve">. </w:t>
+      </w:r>
+      <w:r>
+        <w:rPr>
+          <w:rFonts w:ascii="Times New Roman" w:hAnsi="Times New Roman" w:cs="Times New Roman"/>
+          <w:sz w:val="20"/>
+          <w:szCs w:val="20"/>
+          <w:lang w:val="en-US"/>
+        </w:rPr>
+        <w:br/>
+      </w:r>
+      <w:r>
+        <w:rPr>
+          <w:rFonts w:ascii="Times New Roman" w:hAnsi="Times New Roman" w:cs="Times New Roman"/>
+          <w:sz w:val="20"/>
+          <w:szCs w:val="20"/>
+          <w:lang w:val="en-US"/>
+        </w:rPr>
+        <w:br/>
+        <w:t xml:space="preserve">Next, we experiment with the learning rule. We try all the provided options in the API to select the best rule to use while updating the weights. </w:t>
+      </w:r>
+      <w:r>
+        <w:rPr>
+          <w:rFonts w:ascii="Times New Roman" w:hAnsi="Times New Roman" w:cs="Times New Roman"/>
+          <w:sz w:val="20"/>
+          <w:szCs w:val="20"/>
+          <w:lang w:val="en-US"/>
+        </w:rPr>
+        <w:t xml:space="preserve">After comparing all of them, </w:t>
+      </w:r>
+      <w:r>
+        <w:rPr>
+          <w:rFonts w:ascii="Times New Roman" w:hAnsi="Times New Roman" w:cs="Times New Roman"/>
+          <w:sz w:val="20"/>
+          <w:szCs w:val="20"/>
+          <w:lang w:val="en-US"/>
+        </w:rPr>
+        <w:t>we found the following results:</w:t>
+      </w:r>
+      <w:r>
+        <w:rPr>
+          <w:rFonts w:ascii="Times New Roman" w:hAnsi="Times New Roman" w:cs="Times New Roman"/>
+          <w:sz w:val="20"/>
+          <w:szCs w:val="20"/>
+          <w:lang w:val="en-US"/>
+        </w:rPr>
+        <w:br/>
+      </w:r>
+      <w:r>
+        <w:rPr>
+          <w:rFonts w:ascii="Times New Roman" w:hAnsi="Times New Roman" w:cs="Times New Roman"/>
+          <w:sz w:val="20"/>
+          <w:szCs w:val="20"/>
+          <w:lang w:val="en-US"/>
+        </w:rPr>
+        <w:lastRenderedPageBreak/>
+        <w:br/>
+      </w:r>
+      <w:r>
+        <w:rPr>
+          <w:rFonts w:ascii="Times New Roman" w:hAnsi="Times New Roman" w:cs="Times New Roman"/>
+          <w:noProof/>
+          <w:sz w:val="20"/>
+          <w:szCs w:val="20"/>
+          <w:lang w:val="en-CA" w:eastAsia="en-CA"/>
+        </w:rPr>
+        <w:drawing>
+          <wp:inline distT="0" distB="0" distL="0" distR="0">
+            <wp:extent cx="6122822" cy="3269739"/>
+            <wp:effectExtent l="0" t="0" r="0" b="6985"/>
+            <wp:docPr id="9" name="Picture 9"/>
+            <wp:cNvGraphicFramePr>
+              <a:graphicFrameLocks xmlns:a="http://schemas.openxmlformats.org/drawingml/2006/main" noChangeAspect="1"/>
+            </wp:cNvGraphicFramePr>
+            <a:graphic xmlns:a="http://schemas.openxmlformats.org/drawingml/2006/main">
+              <a:graphicData uri="http://schemas.openxmlformats.org/drawingml/2006/picture">
+                <pic:pic xmlns:pic="http://schemas.openxmlformats.org/drawingml/2006/picture">
+                  <pic:nvPicPr>
+                    <pic:cNvPr id="9" name="nn_learning_rule.png"/>
+                    <pic:cNvPicPr/>
+                  </pic:nvPicPr>
+                  <pic:blipFill rotWithShape="1">
+                    <a:blip r:embed="rId11" cstate="print">
+                      <a:extLst>
+                        <a:ext uri="{28A0092B-C50C-407E-A947-70E740481C1C}">
+                          <a14:useLocalDpi xmlns:a14="http://schemas.microsoft.com/office/drawing/2010/main" val="0"/>
+                        </a:ext>
+                      </a:extLst>
+                    </a:blip>
+                    <a:srcRect l="8985" t="6040" r="7815" b="3098"/>
+                    <a:stretch/>
+                  </pic:blipFill>
+                  <pic:spPr bwMode="auto">
+                    <a:xfrm>
+                      <a:off x="0" y="0"/>
+                      <a:ext cx="6129354" cy="3273227"/>
+                    </a:xfrm>
+                    <a:prstGeom prst="rect">
+                      <a:avLst/>
+                    </a:prstGeom>
+                    <a:ln>
+                      <a:noFill/>
+                    </a:ln>
+                    <a:extLst>
+                      <a:ext uri="{53640926-AAD7-44D8-BBD7-CCE9431645EC}">
+                        <a14:shadowObscured xmlns:a14="http://schemas.microsoft.com/office/drawing/2010/main"/>
+                      </a:ext>
+                    </a:extLst>
+                  </pic:spPr>
+                </pic:pic>
+              </a:graphicData>
+            </a:graphic>
+          </wp:inline>
+        </w:drawing>
+      </w:r>
+    </w:p>
+    <w:p>
+      <w:pPr>
+        <w:jc w:val="center"/>
+        <w:rPr>
+          <w:rFonts w:ascii="Times New Roman" w:hAnsi="Times New Roman" w:cs="Times New Roman"/>
+          <w:sz w:val="20"/>
+          <w:szCs w:val="20"/>
+          <w:lang w:val="en-US"/>
+        </w:rPr>
+      </w:pPr>
+      <w:r>
+        <w:rPr>
+          <w:rFonts w:ascii="Times New Roman" w:hAnsi="Times New Roman" w:cs="Times New Roman"/>
+          <w:sz w:val="20"/>
+          <w:szCs w:val="20"/>
+          <w:lang w:val="en-US"/>
+        </w:rPr>
+        <w:t>Figure 6: Learning Rule vs Classification Error Rates</w:t>
+      </w:r>
+    </w:p>
+    <w:p>
+      <w:pPr>
+        <w:rPr>
+          <w:rFonts w:ascii="Times New Roman" w:hAnsi="Times New Roman" w:cs="Times New Roman"/>
+          <w:sz w:val="20"/>
+          <w:szCs w:val="20"/>
+          <w:lang w:val="en-US"/>
+        </w:rPr>
+      </w:pPr>
+      <w:r>
+        <w:rPr>
+          <w:rFonts w:ascii="Times New Roman" w:hAnsi="Times New Roman" w:cs="Times New Roman"/>
+          <w:noProof/>
+          <w:sz w:val="20"/>
+          <w:szCs w:val="20"/>
+          <w:lang w:val="en-CA" w:eastAsia="en-CA"/>
+        </w:rPr>
+        <w:drawing>
+          <wp:anchor distT="0" distB="0" distL="114300" distR="114300" simplePos="0" relativeHeight="251668480" behindDoc="0" locked="0" layoutInCell="1" allowOverlap="1" wp14:anchorId="24D782C1" wp14:editId="7ABFF95B">
+            <wp:simplePos x="0" y="0"/>
+            <wp:positionH relativeFrom="column">
+              <wp:posOffset>351129</wp:posOffset>
+            </wp:positionH>
+            <wp:positionV relativeFrom="paragraph">
+              <wp:posOffset>925576</wp:posOffset>
+            </wp:positionV>
+            <wp:extent cx="5786120" cy="3015615"/>
+            <wp:effectExtent l="0" t="0" r="5080" b="0"/>
+            <wp:wrapTopAndBottom/>
+            <wp:docPr id="10" name="Picture 10"/>
+            <wp:cNvGraphicFramePr>
+              <a:graphicFrameLocks xmlns:a="http://schemas.openxmlformats.org/drawingml/2006/main" noChangeAspect="1"/>
+            </wp:cNvGraphicFramePr>
+            <a:graphic xmlns:a="http://schemas.openxmlformats.org/drawingml/2006/main">
+              <a:graphicData uri="http://schemas.openxmlformats.org/drawingml/2006/picture">
+                <pic:pic xmlns:pic="http://schemas.openxmlformats.org/drawingml/2006/picture">
+                  <pic:nvPicPr>
+                    <pic:cNvPr id="10" name="nn_learning_rate.png"/>
+                    <pic:cNvPicPr/>
+                  </pic:nvPicPr>
+                  <pic:blipFill rotWithShape="1">
+                    <a:blip r:embed="rId12" cstate="print">
+                      <a:extLst>
+                        <a:ext uri="{28A0092B-C50C-407E-A947-70E740481C1C}">
+                          <a14:useLocalDpi xmlns:a14="http://schemas.microsoft.com/office/drawing/2010/main" val="0"/>
+                        </a:ext>
+                      </a:extLst>
+                    </a:blip>
+                    <a:srcRect l="8985" t="5789" r="6954" b="4608"/>
+                    <a:stretch/>
+                  </pic:blipFill>
+                  <pic:spPr bwMode="auto">
+                    <a:xfrm>
+                      <a:off x="0" y="0"/>
+                      <a:ext cx="5786120" cy="3015615"/>
+                    </a:xfrm>
+                    <a:prstGeom prst="rect">
+                      <a:avLst/>
+                    </a:prstGeom>
+                    <a:ln>
+                      <a:noFill/>
+                    </a:ln>
+                    <a:extLst>
+                      <a:ext uri="{53640926-AAD7-44D8-BBD7-CCE9431645EC}">
+                        <a14:shadowObscured xmlns:a14="http://schemas.microsoft.com/office/drawing/2010/main"/>
+                      </a:ext>
+                    </a:extLst>
+                  </pic:spPr>
+                </pic:pic>
+              </a:graphicData>
+            </a:graphic>
+          </wp:anchor>
+        </w:drawing>
+      </w:r>
+      <w:r>
+        <w:rPr>
+          <w:rFonts w:ascii="Times New Roman" w:hAnsi="Times New Roman" w:cs="Times New Roman"/>
+          <w:sz w:val="20"/>
+          <w:szCs w:val="20"/>
+          <w:lang w:val="en-US"/>
+        </w:rPr>
+        <w:t xml:space="preserve">We see that although the default rule, </w:t>
+      </w:r>
+      <w:proofErr w:type="spellStart"/>
+      <w:r>
+        <w:rPr>
+          <w:rFonts w:ascii="Times New Roman" w:hAnsi="Times New Roman" w:cs="Times New Roman"/>
+          <w:sz w:val="20"/>
+          <w:szCs w:val="20"/>
+          <w:lang w:val="en-US"/>
+        </w:rPr>
+        <w:t>sgd</w:t>
+      </w:r>
+      <w:proofErr w:type="spellEnd"/>
+      <w:r>
+        <w:rPr>
+          <w:rFonts w:ascii="Times New Roman" w:hAnsi="Times New Roman" w:cs="Times New Roman"/>
+          <w:sz w:val="20"/>
+          <w:szCs w:val="20"/>
+          <w:lang w:val="en-US"/>
+        </w:rPr>
+        <w:t xml:space="preserve"> does good, </w:t>
+      </w:r>
+      <w:proofErr w:type="spellStart"/>
+      <w:r>
+        <w:rPr>
+          <w:rFonts w:ascii="Times New Roman" w:hAnsi="Times New Roman" w:cs="Times New Roman"/>
+          <w:sz w:val="20"/>
+          <w:szCs w:val="20"/>
+          <w:lang w:val="en-US"/>
+        </w:rPr>
+        <w:t>rmsprop</w:t>
+      </w:r>
+      <w:proofErr w:type="spellEnd"/>
+      <w:r>
+        <w:rPr>
+          <w:rFonts w:ascii="Times New Roman" w:hAnsi="Times New Roman" w:cs="Times New Roman"/>
+          <w:sz w:val="20"/>
+          <w:szCs w:val="20"/>
+          <w:lang w:val="en-US"/>
+        </w:rPr>
+        <w:t xml:space="preserve"> brings down the error rates. The brought down the validation error to 36</w:t>
+      </w:r>
+      <w:r>
+        <w:rPr>
+          <w:rFonts w:ascii="Times New Roman" w:hAnsi="Times New Roman" w:cs="Times New Roman"/>
+          <w:sz w:val="20"/>
+          <w:szCs w:val="20"/>
+          <w:lang w:val="en-US"/>
+        </w:rPr>
+        <w:t>%,</w:t>
+      </w:r>
+      <w:r>
+        <w:rPr>
+          <w:rFonts w:ascii="Times New Roman" w:hAnsi="Times New Roman" w:cs="Times New Roman"/>
+          <w:sz w:val="20"/>
+          <w:szCs w:val="20"/>
+          <w:lang w:val="en-US"/>
+        </w:rPr>
+        <w:t xml:space="preserve"> better than previous experiment. </w:t>
+      </w:r>
+      <w:r>
+        <w:rPr>
+          <w:rFonts w:ascii="Times New Roman" w:hAnsi="Times New Roman" w:cs="Times New Roman"/>
+          <w:sz w:val="20"/>
+          <w:szCs w:val="20"/>
+          <w:lang w:val="en-US"/>
+        </w:rPr>
+        <w:br/>
+      </w:r>
+      <w:r>
+        <w:rPr>
+          <w:rFonts w:ascii="Times New Roman" w:hAnsi="Times New Roman" w:cs="Times New Roman"/>
+          <w:sz w:val="20"/>
+          <w:szCs w:val="20"/>
+          <w:lang w:val="en-US"/>
+        </w:rPr>
+        <w:br/>
+        <w:t xml:space="preserve">Next, we try to change the learning rate. If it is too big, then the model oscillates around the optimum solution, but if it is too small, learning is very slow. Hence we tried a few values to get the best learning rate. </w:t>
+      </w:r>
+    </w:p>
+    <w:p>
+      <w:pPr>
+        <w:jc w:val="center"/>
+        <w:rPr>
+          <w:rFonts w:ascii="Times New Roman" w:hAnsi="Times New Roman" w:cs="Times New Roman"/>
+          <w:sz w:val="20"/>
+          <w:szCs w:val="20"/>
+          <w:lang w:val="en-US"/>
+        </w:rPr>
+      </w:pPr>
+      <w:r>
+        <w:rPr>
+          <w:rFonts w:ascii="Times New Roman" w:hAnsi="Times New Roman" w:cs="Times New Roman"/>
+          <w:sz w:val="20"/>
+          <w:szCs w:val="20"/>
+          <w:lang w:val="en-US"/>
+        </w:rPr>
+        <w:br/>
+      </w:r>
+      <w:r>
+        <w:rPr>
+          <w:rFonts w:ascii="Times New Roman" w:hAnsi="Times New Roman" w:cs="Times New Roman"/>
+          <w:sz w:val="20"/>
+          <w:szCs w:val="20"/>
+          <w:lang w:val="en-US"/>
+        </w:rPr>
+        <w:t>Figure 7: Learning Rate vs Classification Error Rates</w:t>
+      </w:r>
+    </w:p>
+    <w:p>
+      <w:pPr>
+        <w:rPr>
+          <w:rFonts w:ascii="Times New Roman" w:hAnsi="Times New Roman" w:cs="Times New Roman"/>
+          <w:sz w:val="20"/>
+          <w:szCs w:val="20"/>
+          <w:lang w:val="en-US"/>
+        </w:rPr>
+      </w:pPr>
+      <w:r>
+        <w:rPr>
+          <w:rFonts w:ascii="Times New Roman" w:hAnsi="Times New Roman" w:cs="Times New Roman"/>
+          <w:sz w:val="20"/>
+          <w:szCs w:val="20"/>
+          <w:lang w:val="en-US"/>
+        </w:rPr>
+        <w:lastRenderedPageBreak/>
+        <w:t>As we discussed, a very high learning rate causes the model to be bad, in the same number of iterations. Typically a good value is around 0.01, which we are also getting here, which further brings down the validation error</w:t>
+      </w:r>
+      <w:r>
+        <w:rPr>
+          <w:rFonts w:ascii="Times New Roman" w:hAnsi="Times New Roman" w:cs="Times New Roman"/>
+          <w:sz w:val="20"/>
+          <w:szCs w:val="20"/>
+          <w:lang w:val="en-US"/>
+        </w:rPr>
+        <w:t xml:space="preserve"> to 35%</w:t>
+      </w:r>
+      <w:r>
+        <w:rPr>
+          <w:rFonts w:ascii="Times New Roman" w:hAnsi="Times New Roman" w:cs="Times New Roman"/>
+          <w:sz w:val="20"/>
+          <w:szCs w:val="20"/>
+          <w:lang w:val="en-US"/>
+        </w:rPr>
+        <w:t xml:space="preserve">. </w:t>
+      </w:r>
+    </w:p>
+    <w:p>
+      <w:pPr>
+        <w:rPr>
+          <w:rFonts w:ascii="Times New Roman" w:hAnsi="Times New Roman" w:cs="Times New Roman"/>
+          <w:sz w:val="20"/>
+          <w:szCs w:val="20"/>
+          <w:lang w:val="en-US"/>
+        </w:rPr>
+      </w:pPr>
+      <w:r>
+        <w:rPr>
+          <w:rFonts w:ascii="Times New Roman" w:hAnsi="Times New Roman" w:cs="Times New Roman"/>
+          <w:noProof/>
+          <w:sz w:val="20"/>
+          <w:szCs w:val="20"/>
+          <w:lang w:val="en-CA" w:eastAsia="en-CA"/>
+        </w:rPr>
+        <w:drawing>
+          <wp:anchor distT="0" distB="0" distL="114300" distR="114300" simplePos="0" relativeHeight="251669504" behindDoc="0" locked="0" layoutInCell="1" allowOverlap="1" wp14:anchorId="29C7C855" wp14:editId="705D356D">
+            <wp:simplePos x="0" y="0"/>
+            <wp:positionH relativeFrom="margin">
+              <wp:align>center</wp:align>
+            </wp:positionH>
+            <wp:positionV relativeFrom="paragraph">
+              <wp:posOffset>345923</wp:posOffset>
+            </wp:positionV>
+            <wp:extent cx="5383530" cy="2842895"/>
+            <wp:effectExtent l="0" t="0" r="7620" b="0"/>
+            <wp:wrapTopAndBottom/>
+            <wp:docPr id="11" name="Picture 11"/>
+            <wp:cNvGraphicFramePr>
+              <a:graphicFrameLocks xmlns:a="http://schemas.openxmlformats.org/drawingml/2006/main" noChangeAspect="1"/>
+            </wp:cNvGraphicFramePr>
+            <a:graphic xmlns:a="http://schemas.openxmlformats.org/drawingml/2006/main">
+              <a:graphicData uri="http://schemas.openxmlformats.org/drawingml/2006/picture">
+                <pic:pic xmlns:pic="http://schemas.openxmlformats.org/drawingml/2006/picture">
+                  <pic:nvPicPr>
+                    <pic:cNvPr id="11" name="nn_learning_momentum.png"/>
+                    <pic:cNvPicPr/>
+                  </pic:nvPicPr>
+                  <pic:blipFill rotWithShape="1">
+                    <a:blip r:embed="rId13" cstate="print">
+                      <a:extLst>
+                        <a:ext uri="{28A0092B-C50C-407E-A947-70E740481C1C}">
+                          <a14:useLocalDpi xmlns:a14="http://schemas.microsoft.com/office/drawing/2010/main" val="0"/>
+                        </a:ext>
+                      </a:extLst>
+                    </a:blip>
+                    <a:srcRect l="8493" t="5538" r="8308" b="4609"/>
+                    <a:stretch/>
+                  </pic:blipFill>
+                  <pic:spPr bwMode="auto">
+                    <a:xfrm>
+                      <a:off x="0" y="0"/>
+                      <a:ext cx="5383530" cy="2842895"/>
                     </a:xfrm>
                     <a:prstGeom prst="rect">
                       <a:avLst/>
@@ -3015,329 +3992,65 @@
           <w:szCs w:val="20"/>
           <w:lang w:val="en-US"/>
         </w:rPr>
-        <w:t>things,</w:t>
-      </w:r>
-      <w:r>
-        <w:rPr>
-          <w:rFonts w:ascii="Times New Roman" w:hAnsi="Times New Roman" w:cs="Times New Roman"/>
-          <w:sz w:val="20"/>
-          <w:szCs w:val="20"/>
-          <w:lang w:val="en-US"/>
-        </w:rPr>
-        <w:t xml:space="preserve"> and get the following results</w:t>
-      </w:r>
-      <w:proofErr w:type="gramStart"/>
-      <w:r>
-        <w:rPr>
-          <w:rFonts w:ascii="Times New Roman" w:hAnsi="Times New Roman" w:cs="Times New Roman"/>
-          <w:sz w:val="20"/>
-          <w:szCs w:val="20"/>
-          <w:lang w:val="en-US"/>
-        </w:rPr>
-        <w:t>:</w:t>
-      </w:r>
-      <w:proofErr w:type="gramEnd"/>
-      <w:r>
-        <w:rPr>
-          <w:rFonts w:ascii="Times New Roman" w:hAnsi="Times New Roman" w:cs="Times New Roman"/>
-          <w:sz w:val="20"/>
-          <w:szCs w:val="20"/>
-          <w:lang w:val="en-US"/>
-        </w:rPr>
-        <w:br/>
-      </w:r>
-      <w:r>
-        <w:rPr>
-          <w:rFonts w:ascii="Times New Roman" w:hAnsi="Times New Roman" w:cs="Times New Roman"/>
-          <w:sz w:val="20"/>
-          <w:szCs w:val="20"/>
-          <w:lang w:val="en-US"/>
-        </w:rPr>
-        <w:br/>
-      </w:r>
-      <w:r>
-        <w:rPr>
-          <w:rFonts w:ascii="Times New Roman" w:hAnsi="Times New Roman" w:cs="Times New Roman"/>
-          <w:sz w:val="20"/>
-          <w:szCs w:val="20"/>
-          <w:lang w:val="en-US"/>
-        </w:rPr>
-        <w:t>Figure 5: Hidden layer activation function vs Error Rates</w:t>
+        <w:t xml:space="preserve">Next, we try some learning momentum. This sometimes speeds up the learning, but sometimes causes the model to be too powerful and </w:t>
+      </w:r>
+      <w:proofErr w:type="spellStart"/>
+      <w:r>
+        <w:rPr>
+          <w:rFonts w:ascii="Times New Roman" w:hAnsi="Times New Roman" w:cs="Times New Roman"/>
+          <w:sz w:val="20"/>
+          <w:szCs w:val="20"/>
+          <w:lang w:val="en-US"/>
+        </w:rPr>
+        <w:t>overfits</w:t>
+      </w:r>
+      <w:proofErr w:type="spellEnd"/>
+      <w:r>
+        <w:rPr>
+          <w:rFonts w:ascii="Times New Roman" w:hAnsi="Times New Roman" w:cs="Times New Roman"/>
+          <w:sz w:val="20"/>
+          <w:szCs w:val="20"/>
+          <w:lang w:val="en-US"/>
+        </w:rPr>
+        <w:t xml:space="preserve"> the data. We tried a few values of momentum and obtained the following results:</w:t>
       </w:r>
     </w:p>
     <w:p>
       <w:pPr>
-        <w:rPr>
-          <w:rFonts w:ascii="Times New Roman" w:hAnsi="Times New Roman" w:cs="Times New Roman"/>
-          <w:sz w:val="20"/>
-          <w:szCs w:val="20"/>
-          <w:u w:val="single"/>
-          <w:lang w:val="en-US"/>
-        </w:rPr>
-      </w:pPr>
-      <w:r>
-        <w:rPr>
-          <w:rFonts w:ascii="Times New Roman" w:hAnsi="Times New Roman" w:cs="Times New Roman"/>
-          <w:sz w:val="20"/>
-          <w:szCs w:val="20"/>
-          <w:lang w:val="en-US"/>
-        </w:rPr>
-        <w:t xml:space="preserve">The x-axis shows the different functions used as hidden layer activation functions, </w:t>
-      </w:r>
-      <w:proofErr w:type="spellStart"/>
-      <w:r>
-        <w:rPr>
-          <w:rFonts w:ascii="Times New Roman" w:hAnsi="Times New Roman" w:cs="Times New Roman"/>
-          <w:sz w:val="20"/>
-          <w:szCs w:val="20"/>
-          <w:lang w:val="en-US"/>
-        </w:rPr>
-        <w:t>Relu</w:t>
-      </w:r>
-      <w:proofErr w:type="spellEnd"/>
-      <w:r>
-        <w:rPr>
-          <w:rFonts w:ascii="Times New Roman" w:hAnsi="Times New Roman" w:cs="Times New Roman"/>
-          <w:sz w:val="20"/>
-          <w:szCs w:val="20"/>
-          <w:lang w:val="en-US"/>
-        </w:rPr>
-        <w:t xml:space="preserve"> (</w:t>
-      </w:r>
-      <w:r>
-        <w:rPr>
-          <w:rFonts w:ascii="Times New Roman" w:hAnsi="Times New Roman" w:cs="Times New Roman"/>
-          <w:sz w:val="20"/>
-          <w:szCs w:val="20"/>
-        </w:rPr>
-        <w:t xml:space="preserve">(x) = </w:t>
-      </w:r>
-      <w:proofErr w:type="gramStart"/>
-      <w:r>
-        <w:rPr>
-          <w:rFonts w:ascii="Times New Roman" w:hAnsi="Times New Roman" w:cs="Times New Roman"/>
-          <w:sz w:val="20"/>
-          <w:szCs w:val="20"/>
-        </w:rPr>
-        <w:t>max(</w:t>
-      </w:r>
-      <w:proofErr w:type="gramEnd"/>
-      <w:r>
-        <w:rPr>
-          <w:rFonts w:ascii="Times New Roman" w:hAnsi="Times New Roman" w:cs="Times New Roman"/>
-          <w:sz w:val="20"/>
-          <w:szCs w:val="20"/>
-        </w:rPr>
-        <w:t>0, x)</w:t>
-      </w:r>
-      <w:r>
-        <w:rPr>
-          <w:rFonts w:ascii="Times New Roman" w:hAnsi="Times New Roman" w:cs="Times New Roman"/>
-          <w:sz w:val="20"/>
-          <w:szCs w:val="20"/>
-          <w:lang w:val="en-US"/>
-        </w:rPr>
-        <w:t xml:space="preserve">), </w:t>
-      </w:r>
-      <w:proofErr w:type="spellStart"/>
-      <w:r>
-        <w:rPr>
-          <w:rFonts w:ascii="Times New Roman" w:hAnsi="Times New Roman" w:cs="Times New Roman"/>
-          <w:sz w:val="20"/>
-          <w:szCs w:val="20"/>
-          <w:lang w:val="en-US"/>
-        </w:rPr>
-        <w:t>ExpLin</w:t>
-      </w:r>
-      <w:proofErr w:type="spellEnd"/>
-      <w:r>
-        <w:rPr>
-          <w:rFonts w:ascii="Times New Roman" w:hAnsi="Times New Roman" w:cs="Times New Roman"/>
-          <w:sz w:val="20"/>
-          <w:szCs w:val="20"/>
-          <w:lang w:val="en-US"/>
-        </w:rPr>
-        <w:t>, Sigmoid (</w:t>
-      </w:r>
-      <w:r>
-        <w:rPr>
-          <w:rFonts w:ascii="Times New Roman" w:hAnsi="Times New Roman" w:cs="Times New Roman"/>
-          <w:sz w:val="20"/>
-          <w:szCs w:val="20"/>
-        </w:rPr>
-        <w:t xml:space="preserve">f(x) = 1 / (1 + </w:t>
-      </w:r>
-      <w:proofErr w:type="spellStart"/>
-      <w:r>
-        <w:rPr>
-          <w:rFonts w:ascii="Times New Roman" w:hAnsi="Times New Roman" w:cs="Times New Roman"/>
-          <w:sz w:val="20"/>
-          <w:szCs w:val="20"/>
-        </w:rPr>
-        <w:t>exp</w:t>
-      </w:r>
-      <w:proofErr w:type="spellEnd"/>
-      <w:r>
-        <w:rPr>
-          <w:rFonts w:ascii="Times New Roman" w:hAnsi="Times New Roman" w:cs="Times New Roman"/>
-          <w:sz w:val="20"/>
-          <w:szCs w:val="20"/>
-        </w:rPr>
-        <w:t>(-x)))</w:t>
-      </w:r>
-      <w:r>
-        <w:rPr>
-          <w:rFonts w:ascii="Times New Roman" w:hAnsi="Times New Roman" w:cs="Times New Roman"/>
-          <w:sz w:val="20"/>
-          <w:szCs w:val="20"/>
-          <w:lang w:val="en-US"/>
-        </w:rPr>
-        <w:t xml:space="preserve"> and </w:t>
-      </w:r>
-      <w:proofErr w:type="spellStart"/>
-      <w:r>
-        <w:rPr>
-          <w:rFonts w:ascii="Times New Roman" w:hAnsi="Times New Roman" w:cs="Times New Roman"/>
-          <w:sz w:val="20"/>
-          <w:szCs w:val="20"/>
-          <w:lang w:val="en-US"/>
-        </w:rPr>
-        <w:t>Tanh</w:t>
-      </w:r>
-      <w:proofErr w:type="spellEnd"/>
-      <w:r>
-        <w:rPr>
-          <w:rFonts w:ascii="Times New Roman" w:hAnsi="Times New Roman" w:cs="Times New Roman"/>
-          <w:sz w:val="20"/>
-          <w:szCs w:val="20"/>
-          <w:lang w:val="en-US"/>
-        </w:rPr>
-        <w:t xml:space="preserve">(f(x) = </w:t>
-      </w:r>
-      <w:proofErr w:type="spellStart"/>
-      <w:r>
-        <w:rPr>
-          <w:rFonts w:ascii="Times New Roman" w:hAnsi="Times New Roman" w:cs="Times New Roman"/>
-          <w:sz w:val="20"/>
-          <w:szCs w:val="20"/>
-          <w:lang w:val="en-US"/>
-        </w:rPr>
-        <w:t>tanh</w:t>
-      </w:r>
-      <w:proofErr w:type="spellEnd"/>
-      <w:r>
-        <w:rPr>
-          <w:rFonts w:ascii="Times New Roman" w:hAnsi="Times New Roman" w:cs="Times New Roman"/>
-          <w:sz w:val="20"/>
-          <w:szCs w:val="20"/>
-          <w:lang w:val="en-US"/>
-        </w:rPr>
-        <w:t xml:space="preserve">(x)). The best results were obtained with </w:t>
-      </w:r>
-      <w:proofErr w:type="spellStart"/>
-      <w:r>
-        <w:rPr>
-          <w:rFonts w:ascii="Times New Roman" w:hAnsi="Times New Roman" w:cs="Times New Roman"/>
-          <w:sz w:val="20"/>
-          <w:szCs w:val="20"/>
-          <w:lang w:val="en-US"/>
-        </w:rPr>
-        <w:t>Relu</w:t>
-      </w:r>
-      <w:proofErr w:type="spellEnd"/>
-      <w:r>
-        <w:rPr>
-          <w:rFonts w:ascii="Times New Roman" w:hAnsi="Times New Roman" w:cs="Times New Roman"/>
-          <w:sz w:val="20"/>
-          <w:szCs w:val="20"/>
-          <w:lang w:val="en-US"/>
-        </w:rPr>
-        <w:t xml:space="preserve">, and we will be using that in our future experiments. </w:t>
-      </w:r>
-      <w:r>
-        <w:rPr>
-          <w:rFonts w:ascii="Times New Roman" w:hAnsi="Times New Roman" w:cs="Times New Roman"/>
-          <w:sz w:val="20"/>
-          <w:szCs w:val="20"/>
-          <w:lang w:val="en-US"/>
-        </w:rPr>
-        <w:t xml:space="preserve">The validation error was around 34%, and the test error was around 45%. </w:t>
-      </w:r>
-      <w:r>
-        <w:rPr>
-          <w:rFonts w:ascii="Times New Roman" w:hAnsi="Times New Roman" w:cs="Times New Roman"/>
-          <w:sz w:val="20"/>
-          <w:szCs w:val="20"/>
-          <w:lang w:val="en-US"/>
-        </w:rPr>
-        <w:br/>
-      </w:r>
-      <w:r>
-        <w:rPr>
-          <w:rFonts w:ascii="Times New Roman" w:hAnsi="Times New Roman" w:cs="Times New Roman"/>
-          <w:sz w:val="20"/>
-          <w:szCs w:val="20"/>
-          <w:lang w:val="en-US"/>
-        </w:rPr>
-        <w:br/>
-        <w:t xml:space="preserve">Next, we experiment with the learning rule. We try all the provided options in the API to select the best rule to use while updating the weights. </w:t>
-      </w:r>
-      <w:r>
-        <w:rPr>
-          <w:rFonts w:ascii="Times New Roman" w:hAnsi="Times New Roman" w:cs="Times New Roman"/>
-          <w:sz w:val="20"/>
-          <w:szCs w:val="20"/>
-          <w:lang w:val="en-US"/>
-        </w:rPr>
-        <w:t xml:space="preserve">After comparing all of them, </w:t>
-      </w:r>
-      <w:r>
-        <w:rPr>
-          <w:rFonts w:ascii="Times New Roman" w:hAnsi="Times New Roman" w:cs="Times New Roman"/>
-          <w:sz w:val="20"/>
-          <w:szCs w:val="20"/>
-          <w:lang w:val="en-US"/>
-        </w:rPr>
-        <w:t>we found the following results</w:t>
-      </w:r>
-      <w:proofErr w:type="gramStart"/>
-      <w:r>
-        <w:rPr>
-          <w:rFonts w:ascii="Times New Roman" w:hAnsi="Times New Roman" w:cs="Times New Roman"/>
-          <w:sz w:val="20"/>
-          <w:szCs w:val="20"/>
-          <w:lang w:val="en-US"/>
-        </w:rPr>
-        <w:t>:</w:t>
-      </w:r>
-      <w:proofErr w:type="gramEnd"/>
-      <w:r>
-        <w:rPr>
-          <w:rFonts w:ascii="Times New Roman" w:hAnsi="Times New Roman" w:cs="Times New Roman"/>
-          <w:sz w:val="20"/>
-          <w:szCs w:val="20"/>
-          <w:lang w:val="en-US"/>
-        </w:rPr>
-        <w:br/>
-      </w:r>
-      <w:r>
-        <w:rPr>
-          <w:rFonts w:ascii="Times New Roman" w:hAnsi="Times New Roman" w:cs="Times New Roman"/>
-          <w:sz w:val="20"/>
-          <w:szCs w:val="20"/>
-          <w:lang w:val="en-US"/>
-        </w:rPr>
-        <w:br/>
-      </w:r>
-      <w:r>
-        <w:rPr>
-          <w:rFonts w:ascii="Times New Roman" w:hAnsi="Times New Roman" w:cs="Times New Roman"/>
-          <w:sz w:val="20"/>
-          <w:szCs w:val="20"/>
-          <w:u w:val="single"/>
-          <w:lang w:val="en-US"/>
-        </w:rPr>
-        <w:t>Model 5: Gaussian Mixture Models</w:t>
+        <w:jc w:val="center"/>
+        <w:rPr>
+          <w:rFonts w:ascii="Times New Roman" w:hAnsi="Times New Roman" w:cs="Times New Roman"/>
+          <w:sz w:val="20"/>
+          <w:szCs w:val="20"/>
+          <w:lang w:val="en-US"/>
+        </w:rPr>
+      </w:pPr>
+      <w:r>
+        <w:rPr>
+          <w:rFonts w:ascii="Times New Roman" w:hAnsi="Times New Roman" w:cs="Times New Roman"/>
+          <w:sz w:val="20"/>
+          <w:szCs w:val="20"/>
+          <w:lang w:val="en-US"/>
+        </w:rPr>
+        <w:br/>
+      </w:r>
+      <w:r>
+        <w:rPr>
+          <w:rFonts w:ascii="Times New Roman" w:hAnsi="Times New Roman" w:cs="Times New Roman"/>
+          <w:sz w:val="20"/>
+          <w:szCs w:val="20"/>
+          <w:lang w:val="en-US"/>
+        </w:rPr>
+        <w:t>Figure 8: Learning Momentum v</w:t>
+      </w:r>
+      <w:r>
+        <w:rPr>
+          <w:rFonts w:ascii="Times New Roman" w:hAnsi="Times New Roman" w:cs="Times New Roman"/>
+          <w:sz w:val="20"/>
+          <w:szCs w:val="20"/>
+          <w:lang w:val="en-US"/>
+        </w:rPr>
+        <w:t>s Classification Error Rate</w:t>
       </w:r>
     </w:p>
     <w:p>
@@ -3346,127 +4059,1547 @@
           <w:rFonts w:ascii="Times New Roman" w:hAnsi="Times New Roman" w:cs="Times New Roman"/>
           <w:sz w:val="20"/>
           <w:szCs w:val="20"/>
-          <w:u w:val="single"/>
-          <w:lang w:val="en-US"/>
-        </w:rPr>
-      </w:pPr>
-      <w:r>
-        <w:rPr>
-          <w:rFonts w:ascii="Times New Roman" w:hAnsi="Times New Roman" w:cs="Times New Roman"/>
-          <w:sz w:val="20"/>
-          <w:szCs w:val="20"/>
-          <w:u w:val="single"/>
-          <w:lang w:val="en-US"/>
-        </w:rPr>
-        <w:br/>
-      </w:r>
-      <w:r>
-        <w:rPr>
-          <w:rFonts w:ascii="Times New Roman" w:hAnsi="Times New Roman" w:cs="Times New Roman"/>
-          <w:sz w:val="20"/>
-          <w:szCs w:val="20"/>
-          <w:u w:val="single"/>
-          <w:lang w:val="en-US"/>
-        </w:rPr>
-        <w:t>Excluded Models</w:t>
-      </w:r>
-      <w:r>
-        <w:rPr>
-          <w:rFonts w:ascii="Times New Roman" w:hAnsi="Times New Roman" w:cs="Times New Roman"/>
-          <w:sz w:val="20"/>
-          <w:szCs w:val="20"/>
-          <w:u w:val="single"/>
-          <w:lang w:val="en-US"/>
-        </w:rPr>
-        <w:br/>
-      </w:r>
-      <w:r>
-        <w:rPr>
-          <w:rFonts w:ascii="Times New Roman" w:hAnsi="Times New Roman" w:cs="Times New Roman"/>
-          <w:sz w:val="20"/>
-          <w:szCs w:val="20"/>
-          <w:u w:val="single"/>
-          <w:lang w:val="en-US"/>
-        </w:rPr>
-        <w:br/>
-      </w:r>
-      <w:r>
-        <w:rPr>
-          <w:rFonts w:ascii="Times New Roman" w:hAnsi="Times New Roman" w:cs="Times New Roman"/>
-          <w:sz w:val="20"/>
-          <w:szCs w:val="20"/>
-          <w:lang w:val="en-US"/>
-        </w:rPr>
-        <w:t>Although we have a lot of models to compare here, we have excluded some of the models and experiments we conducted because their resu</w:t>
-      </w:r>
-      <w:bookmarkStart w:id="0" w:name="_GoBack"/>
-      <w:bookmarkEnd w:id="0"/>
-      <w:r>
-        <w:rPr>
-          <w:rFonts w:ascii="Times New Roman" w:hAnsi="Times New Roman" w:cs="Times New Roman"/>
-          <w:sz w:val="20"/>
-          <w:szCs w:val="20"/>
-          <w:lang w:val="en-US"/>
-        </w:rPr>
-        <w:t xml:space="preserve">lts were not significantly better and a similar model was present in the above mentioned list. </w:t>
-      </w:r>
-      <w:r>
-        <w:rPr>
-          <w:rFonts w:ascii="Times New Roman" w:hAnsi="Times New Roman" w:cs="Times New Roman"/>
-          <w:sz w:val="20"/>
-          <w:szCs w:val="20"/>
-          <w:lang w:val="en-US"/>
-        </w:rPr>
-        <w:br/>
-      </w:r>
-      <w:r>
-        <w:rPr>
-          <w:rFonts w:ascii="Times New Roman" w:hAnsi="Times New Roman" w:cs="Times New Roman"/>
-          <w:sz w:val="20"/>
-          <w:szCs w:val="20"/>
-          <w:lang w:val="en-US"/>
-        </w:rPr>
-        <w:br/>
-        <w:t xml:space="preserve">One such model was linear regression, whose performance was like logistic regression and the linear SVM. Since these two similar models were present, we chose to exclude Linear Regression. Another model was the general SVM, which we also excluded because Linear SVM was present and performing similarly. </w:t>
-      </w:r>
-      <w:r>
-        <w:rPr>
-          <w:rFonts w:ascii="Times New Roman" w:hAnsi="Times New Roman" w:cs="Times New Roman"/>
-          <w:sz w:val="20"/>
-          <w:szCs w:val="20"/>
-          <w:lang w:val="en-US"/>
-        </w:rPr>
-        <w:br/>
-      </w:r>
-      <w:r>
-        <w:rPr>
-          <w:rFonts w:ascii="Times New Roman" w:hAnsi="Times New Roman" w:cs="Times New Roman"/>
-          <w:sz w:val="20"/>
-          <w:szCs w:val="20"/>
-          <w:lang w:val="en-US"/>
-        </w:rPr>
-        <w:br/>
-        <w:t xml:space="preserve">One preprocessing step that we took out was PCA. We tried to reduce the dimension of the data, but it hardly </w:t>
-      </w:r>
-      <w:r>
-        <w:rPr>
-          <w:rFonts w:ascii="Times New Roman" w:hAnsi="Times New Roman" w:cs="Times New Roman"/>
-          <w:sz w:val="20"/>
-          <w:szCs w:val="20"/>
-          <w:lang w:val="en-US"/>
-        </w:rPr>
-        <w:lastRenderedPageBreak/>
-        <w:t xml:space="preserve">brought about any changes in performance. In some cases, it even reduced the accuracy. Hence, it was better to not perform PCA on the data before passing it into these models. It saves a lot of computational power.  </w:t>
+          <w:lang w:val="en-US"/>
+        </w:rPr>
+      </w:pPr>
+      <w:r>
+        <w:rPr>
+          <w:rFonts w:ascii="Times New Roman" w:hAnsi="Times New Roman" w:cs="Times New Roman"/>
+          <w:sz w:val="20"/>
+          <w:szCs w:val="20"/>
+          <w:lang w:val="en-US"/>
+        </w:rPr>
+        <w:t>We see that the error rates are the lowest around 0.75. Typically momentum values are around 0.8-0.9, so this value is a feasible value. The training error went down by 2%, but the validation</w:t>
+      </w:r>
+      <w:r>
+        <w:rPr>
+          <w:rFonts w:ascii="Times New Roman" w:hAnsi="Times New Roman" w:cs="Times New Roman"/>
+          <w:sz w:val="20"/>
+          <w:szCs w:val="20"/>
+          <w:lang w:val="en-US"/>
+        </w:rPr>
+        <w:t xml:space="preserve"> error increased to 36.6%.</w:t>
+      </w:r>
+      <w:r>
+        <w:rPr>
+          <w:rFonts w:ascii="Times New Roman" w:hAnsi="Times New Roman" w:cs="Times New Roman"/>
+          <w:sz w:val="20"/>
+          <w:szCs w:val="20"/>
+          <w:lang w:val="en-US"/>
+        </w:rPr>
+        <w:t xml:space="preserve"> This indicates that adding momentum introduced some overfitting in the model, and we shouldn’t continue with it. </w:t>
+      </w:r>
+      <w:r>
+        <w:rPr>
+          <w:rFonts w:ascii="Times New Roman" w:hAnsi="Times New Roman" w:cs="Times New Roman"/>
+          <w:sz w:val="20"/>
+          <w:szCs w:val="20"/>
+          <w:lang w:val="en-US"/>
+        </w:rPr>
+        <w:br/>
+      </w:r>
+      <w:r>
+        <w:rPr>
+          <w:rFonts w:ascii="Times New Roman" w:hAnsi="Times New Roman" w:cs="Times New Roman"/>
+          <w:sz w:val="20"/>
+          <w:szCs w:val="20"/>
+          <w:lang w:val="en-US"/>
+        </w:rPr>
+        <w:br/>
+        <w:t xml:space="preserve">Neural Networks are very powerful, and hence there are a lot of parameters that we can fine tune. One would be the batch size used for learning. If it is equal to 1, it becomes online learning. </w:t>
+      </w:r>
+      <w:r>
+        <w:rPr>
+          <w:rFonts w:ascii="Times New Roman" w:hAnsi="Times New Roman" w:cs="Times New Roman"/>
+          <w:sz w:val="20"/>
+          <w:szCs w:val="20"/>
+          <w:lang w:val="en-US"/>
+        </w:rPr>
+        <w:t xml:space="preserve">We tried a few values here, and got the following results: </w:t>
       </w:r>
     </w:p>
     <w:p>
       <w:pPr>
         <w:rPr>
           <w:rFonts w:ascii="Times New Roman" w:hAnsi="Times New Roman" w:cs="Times New Roman"/>
-          <w:b/>
+          <w:sz w:val="20"/>
+          <w:szCs w:val="20"/>
+          <w:lang w:val="en-US"/>
+        </w:rPr>
+      </w:pPr>
+      <w:r>
+        <w:rPr>
+          <w:rFonts w:ascii="Times New Roman" w:hAnsi="Times New Roman" w:cs="Times New Roman"/>
+          <w:noProof/>
+          <w:sz w:val="20"/>
+          <w:szCs w:val="20"/>
+          <w:lang w:val="en-CA" w:eastAsia="en-CA"/>
+        </w:rPr>
+        <w:drawing>
+          <wp:inline distT="0" distB="0" distL="0" distR="0" wp14:anchorId="1475130B" wp14:editId="6A684291">
+            <wp:extent cx="6252845" cy="2677363"/>
+            <wp:effectExtent l="0" t="0" r="0" b="8890"/>
+            <wp:docPr id="12" name="Picture 12"/>
+            <wp:cNvGraphicFramePr>
+              <a:graphicFrameLocks xmlns:a="http://schemas.openxmlformats.org/drawingml/2006/main" noChangeAspect="1"/>
+            </wp:cNvGraphicFramePr>
+            <a:graphic xmlns:a="http://schemas.openxmlformats.org/drawingml/2006/main">
+              <a:graphicData uri="http://schemas.openxmlformats.org/drawingml/2006/picture">
+                <pic:pic xmlns:pic="http://schemas.openxmlformats.org/drawingml/2006/picture">
+                  <pic:nvPicPr>
+                    <pic:cNvPr id="12" name="nn_batch_size.png"/>
+                    <pic:cNvPicPr/>
+                  </pic:nvPicPr>
+                  <pic:blipFill rotWithShape="1">
+                    <a:blip r:embed="rId14" cstate="print">
+                      <a:extLst>
+                        <a:ext uri="{28A0092B-C50C-407E-A947-70E740481C1C}">
+                          <a14:useLocalDpi xmlns:a14="http://schemas.microsoft.com/office/drawing/2010/main" val="0"/>
+                        </a:ext>
+                      </a:extLst>
+                    </a:blip>
+                    <a:srcRect l="8369" t="4781" r="8308" b="3601"/>
+                    <a:stretch/>
+                  </pic:blipFill>
+                  <pic:spPr bwMode="auto">
+                    <a:xfrm>
+                      <a:off x="0" y="0"/>
+                      <a:ext cx="6259829" cy="2680353"/>
+                    </a:xfrm>
+                    <a:prstGeom prst="rect">
+                      <a:avLst/>
+                    </a:prstGeom>
+                    <a:ln>
+                      <a:noFill/>
+                    </a:ln>
+                    <a:extLst>
+                      <a:ext uri="{53640926-AAD7-44D8-BBD7-CCE9431645EC}">
+                        <a14:shadowObscured xmlns:a14="http://schemas.microsoft.com/office/drawing/2010/main"/>
+                      </a:ext>
+                    </a:extLst>
+                  </pic:spPr>
+                </pic:pic>
+              </a:graphicData>
+            </a:graphic>
+          </wp:inline>
+        </w:drawing>
+      </w:r>
+    </w:p>
+    <w:p>
+      <w:pPr>
+        <w:jc w:val="center"/>
+        <w:rPr>
+          <w:rFonts w:ascii="Times New Roman" w:hAnsi="Times New Roman" w:cs="Times New Roman"/>
+          <w:sz w:val="20"/>
+          <w:szCs w:val="20"/>
+          <w:lang w:val="en-US"/>
+        </w:rPr>
+      </w:pPr>
+      <w:r>
+        <w:rPr>
+          <w:rFonts w:ascii="Times New Roman" w:hAnsi="Times New Roman" w:cs="Times New Roman"/>
+          <w:sz w:val="20"/>
+          <w:szCs w:val="20"/>
+          <w:lang w:val="en-US"/>
+        </w:rPr>
+        <w:t>Figure 9: Learning Batch Size vs Classification Error Rates</w:t>
+      </w:r>
+    </w:p>
+    <w:p>
+      <w:pPr>
+        <w:rPr>
+          <w:rFonts w:ascii="Times New Roman" w:hAnsi="Times New Roman" w:cs="Times New Roman"/>
+          <w:sz w:val="20"/>
+          <w:szCs w:val="20"/>
+          <w:lang w:val="en-US"/>
+        </w:rPr>
+      </w:pPr>
+      <w:r>
+        <w:rPr>
+          <w:rFonts w:ascii="Times New Roman" w:hAnsi="Times New Roman" w:cs="Times New Roman"/>
+          <w:sz w:val="20"/>
+          <w:szCs w:val="20"/>
+          <w:lang w:val="en-US"/>
+        </w:rPr>
+        <w:lastRenderedPageBreak/>
+        <w:t>We see that having a bigger batch size makes learning faster, but too big of a size might cause only a few changes to be made, where some changes in the model due to different samples are cancelled out before an actual update is made. We get the best results with a batch size of 50, where the training error went down to 19%, and validation error to 35%.</w:t>
+      </w:r>
+      <w:r>
+        <w:rPr>
+          <w:rFonts w:ascii="Times New Roman" w:hAnsi="Times New Roman" w:cs="Times New Roman"/>
+          <w:sz w:val="20"/>
+          <w:szCs w:val="20"/>
+          <w:lang w:val="en-US"/>
+        </w:rPr>
+        <w:br/>
+      </w:r>
+      <w:r>
+        <w:rPr>
+          <w:rFonts w:ascii="Times New Roman" w:hAnsi="Times New Roman" w:cs="Times New Roman"/>
+          <w:sz w:val="20"/>
+          <w:szCs w:val="20"/>
+          <w:lang w:val="en-US"/>
+        </w:rPr>
+        <w:br/>
+        <w:t>Finally, we try some regularization. There are two options, Dropout and Weight decay. We tried both options, and obtained the following results:</w:t>
+      </w:r>
+      <w:r>
+        <w:rPr>
+          <w:rFonts w:ascii="Times New Roman" w:hAnsi="Times New Roman" w:cs="Times New Roman"/>
+          <w:sz w:val="20"/>
+          <w:szCs w:val="20"/>
+          <w:lang w:val="en-US"/>
+        </w:rPr>
+        <w:br/>
+      </w:r>
+    </w:p>
+    <w:tbl>
+      <w:tblPr>
+        <w:tblStyle w:val="TableGrid"/>
+        <w:tblW w:w="0" w:type="auto"/>
+        <w:tblLook w:val="04A0" w:firstRow="1" w:lastRow="0" w:firstColumn="1" w:lastColumn="0" w:noHBand="0" w:noVBand="1"/>
+      </w:tblPr>
+      <w:tblGrid>
+        <w:gridCol w:w="3116"/>
+        <w:gridCol w:w="3117"/>
+        <w:gridCol w:w="3117"/>
+      </w:tblGrid>
+      <w:tr>
+        <w:tc>
+          <w:tcPr>
+            <w:tcW w:w="3116" w:type="dxa"/>
+          </w:tcPr>
+          <w:p>
+            <w:pPr>
+              <w:rPr>
+                <w:rFonts w:ascii="Times New Roman" w:hAnsi="Times New Roman" w:cs="Times New Roman"/>
+                <w:sz w:val="20"/>
+                <w:szCs w:val="20"/>
+                <w:lang w:val="en-US"/>
+              </w:rPr>
+            </w:pPr>
+            <w:r>
+              <w:rPr>
+                <w:rFonts w:ascii="Times New Roman" w:hAnsi="Times New Roman" w:cs="Times New Roman"/>
+                <w:sz w:val="20"/>
+                <w:szCs w:val="20"/>
+                <w:lang w:val="en-US"/>
+              </w:rPr>
+              <w:t>Regularization</w:t>
+            </w:r>
+          </w:p>
+        </w:tc>
+        <w:tc>
+          <w:tcPr>
+            <w:tcW w:w="3117" w:type="dxa"/>
+          </w:tcPr>
+          <w:p>
+            <w:pPr>
+              <w:rPr>
+                <w:rFonts w:ascii="Times New Roman" w:hAnsi="Times New Roman" w:cs="Times New Roman"/>
+                <w:sz w:val="20"/>
+                <w:szCs w:val="20"/>
+                <w:lang w:val="en-US"/>
+              </w:rPr>
+            </w:pPr>
+            <w:r>
+              <w:rPr>
+                <w:rFonts w:ascii="Times New Roman" w:hAnsi="Times New Roman" w:cs="Times New Roman"/>
+                <w:sz w:val="20"/>
+                <w:szCs w:val="20"/>
+                <w:lang w:val="en-US"/>
+              </w:rPr>
+              <w:t xml:space="preserve">Training Error </w:t>
+            </w:r>
+          </w:p>
+        </w:tc>
+        <w:tc>
+          <w:tcPr>
+            <w:tcW w:w="3117" w:type="dxa"/>
+          </w:tcPr>
+          <w:p>
+            <w:pPr>
+              <w:rPr>
+                <w:rFonts w:ascii="Times New Roman" w:hAnsi="Times New Roman" w:cs="Times New Roman"/>
+                <w:sz w:val="20"/>
+                <w:szCs w:val="20"/>
+                <w:lang w:val="en-US"/>
+              </w:rPr>
+            </w:pPr>
+            <w:r>
+              <w:rPr>
+                <w:rFonts w:ascii="Times New Roman" w:hAnsi="Times New Roman" w:cs="Times New Roman"/>
+                <w:sz w:val="20"/>
+                <w:szCs w:val="20"/>
+                <w:lang w:val="en-US"/>
+              </w:rPr>
+              <w:t>Validation Error</w:t>
+            </w:r>
+          </w:p>
+        </w:tc>
+      </w:tr>
+      <w:tr>
+        <w:tc>
+          <w:tcPr>
+            <w:tcW w:w="3116" w:type="dxa"/>
+          </w:tcPr>
+          <w:p>
+            <w:pPr>
+              <w:rPr>
+                <w:rFonts w:ascii="Times New Roman" w:hAnsi="Times New Roman" w:cs="Times New Roman"/>
+                <w:sz w:val="20"/>
+                <w:szCs w:val="20"/>
+                <w:lang w:val="en-US"/>
+              </w:rPr>
+            </w:pPr>
+            <w:r>
+              <w:rPr>
+                <w:rFonts w:ascii="Times New Roman" w:hAnsi="Times New Roman" w:cs="Times New Roman"/>
+                <w:sz w:val="20"/>
+                <w:szCs w:val="20"/>
+                <w:lang w:val="en-US"/>
+              </w:rPr>
+              <w:t>L2 Weight Decay</w:t>
+            </w:r>
+          </w:p>
+        </w:tc>
+        <w:tc>
+          <w:tcPr>
+            <w:tcW w:w="3117" w:type="dxa"/>
+          </w:tcPr>
+          <w:p>
+            <w:pPr>
+              <w:rPr>
+                <w:rFonts w:ascii="Times New Roman" w:hAnsi="Times New Roman" w:cs="Times New Roman"/>
+                <w:sz w:val="20"/>
+                <w:szCs w:val="20"/>
+              </w:rPr>
+            </w:pPr>
+            <w:r>
+              <w:rPr>
+                <w:rFonts w:ascii="Times New Roman" w:hAnsi="Times New Roman" w:cs="Times New Roman"/>
+                <w:sz w:val="20"/>
+                <w:szCs w:val="20"/>
+              </w:rPr>
+              <w:t>0.164</w:t>
+            </w:r>
+          </w:p>
+        </w:tc>
+        <w:tc>
+          <w:tcPr>
+            <w:tcW w:w="3117" w:type="dxa"/>
+          </w:tcPr>
+          <w:p>
+            <w:pPr>
+              <w:rPr>
+                <w:rFonts w:ascii="Times New Roman" w:hAnsi="Times New Roman" w:cs="Times New Roman"/>
+                <w:sz w:val="20"/>
+                <w:szCs w:val="20"/>
+              </w:rPr>
+            </w:pPr>
+            <w:r>
+              <w:rPr>
+                <w:rFonts w:ascii="Times New Roman" w:hAnsi="Times New Roman" w:cs="Times New Roman"/>
+                <w:sz w:val="20"/>
+                <w:szCs w:val="20"/>
+              </w:rPr>
+              <w:t>0.372</w:t>
+            </w:r>
+          </w:p>
+        </w:tc>
+      </w:tr>
+      <w:tr>
+        <w:tc>
+          <w:tcPr>
+            <w:tcW w:w="3116" w:type="dxa"/>
+          </w:tcPr>
+          <w:p>
+            <w:pPr>
+              <w:rPr>
+                <w:rFonts w:ascii="Times New Roman" w:hAnsi="Times New Roman" w:cs="Times New Roman"/>
+                <w:sz w:val="20"/>
+                <w:szCs w:val="20"/>
+                <w:lang w:val="en-US"/>
+              </w:rPr>
+            </w:pPr>
+            <w:r>
+              <w:rPr>
+                <w:rFonts w:ascii="Times New Roman" w:hAnsi="Times New Roman" w:cs="Times New Roman"/>
+                <w:sz w:val="20"/>
+                <w:szCs w:val="20"/>
+                <w:lang w:val="en-US"/>
+              </w:rPr>
+              <w:t>Dropout</w:t>
+            </w:r>
+          </w:p>
+        </w:tc>
+        <w:tc>
+          <w:tcPr>
+            <w:tcW w:w="3117" w:type="dxa"/>
+          </w:tcPr>
+          <w:p>
+            <w:pPr>
+              <w:rPr>
+                <w:rFonts w:ascii="Times New Roman" w:hAnsi="Times New Roman" w:cs="Times New Roman"/>
+                <w:sz w:val="20"/>
+                <w:szCs w:val="20"/>
+              </w:rPr>
+            </w:pPr>
+            <w:r>
+              <w:rPr>
+                <w:rFonts w:ascii="Times New Roman" w:hAnsi="Times New Roman" w:cs="Times New Roman"/>
+                <w:sz w:val="20"/>
+                <w:szCs w:val="20"/>
+              </w:rPr>
+              <w:t>0.248</w:t>
+            </w:r>
+          </w:p>
+        </w:tc>
+        <w:tc>
+          <w:tcPr>
+            <w:tcW w:w="3117" w:type="dxa"/>
+          </w:tcPr>
+          <w:p>
+            <w:pPr>
+              <w:rPr>
+                <w:rFonts w:ascii="Times New Roman" w:hAnsi="Times New Roman" w:cs="Times New Roman"/>
+                <w:sz w:val="20"/>
+                <w:szCs w:val="20"/>
+              </w:rPr>
+            </w:pPr>
+            <w:r>
+              <w:rPr>
+                <w:rFonts w:ascii="Times New Roman" w:hAnsi="Times New Roman" w:cs="Times New Roman"/>
+                <w:sz w:val="20"/>
+                <w:szCs w:val="20"/>
+              </w:rPr>
+              <w:t>0.414</w:t>
+            </w:r>
+          </w:p>
+        </w:tc>
+      </w:tr>
+    </w:tbl>
+    <w:p>
+      <w:pPr>
+        <w:jc w:val="center"/>
+        <w:rPr>
+          <w:rFonts w:ascii="Times New Roman" w:hAnsi="Times New Roman" w:cs="Times New Roman"/>
+          <w:sz w:val="20"/>
+          <w:szCs w:val="20"/>
+          <w:lang w:val="en-US"/>
+        </w:rPr>
+      </w:pPr>
+      <w:r>
+        <w:rPr>
+          <w:rFonts w:ascii="Times New Roman" w:hAnsi="Times New Roman" w:cs="Times New Roman"/>
+          <w:sz w:val="20"/>
+          <w:szCs w:val="20"/>
+          <w:lang w:val="en-US"/>
+        </w:rPr>
+        <w:br/>
+        <w:t>Table 1: Regularization in Neural Networks</w:t>
+      </w:r>
+    </w:p>
+    <w:p>
+      <w:pPr>
+        <w:rPr>
+          <w:rFonts w:ascii="Times New Roman" w:hAnsi="Times New Roman" w:cs="Times New Roman"/>
+          <w:sz w:val="20"/>
+          <w:szCs w:val="20"/>
+          <w:lang w:val="en-US"/>
+        </w:rPr>
+      </w:pPr>
+      <w:r>
+        <w:rPr>
+          <w:rFonts w:ascii="Times New Roman" w:hAnsi="Times New Roman" w:cs="Times New Roman"/>
+          <w:noProof/>
+          <w:sz w:val="20"/>
+          <w:szCs w:val="20"/>
+          <w:lang w:val="en-CA" w:eastAsia="en-CA"/>
+        </w:rPr>
+        <w:drawing>
+          <wp:anchor distT="0" distB="0" distL="114300" distR="114300" simplePos="0" relativeHeight="251670528" behindDoc="0" locked="0" layoutInCell="1" allowOverlap="1" wp14:anchorId="37D862DF" wp14:editId="0355D6FD">
+            <wp:simplePos x="0" y="0"/>
+            <wp:positionH relativeFrom="margin">
+              <wp:posOffset>-248920</wp:posOffset>
+            </wp:positionH>
+            <wp:positionV relativeFrom="paragraph">
+              <wp:posOffset>419735</wp:posOffset>
+            </wp:positionV>
+            <wp:extent cx="6604635" cy="3120390"/>
+            <wp:effectExtent l="0" t="0" r="5715" b="3810"/>
+            <wp:wrapTopAndBottom/>
+            <wp:docPr id="14" name="Picture 14"/>
+            <wp:cNvGraphicFramePr>
+              <a:graphicFrameLocks xmlns:a="http://schemas.openxmlformats.org/drawingml/2006/main" noChangeAspect="1"/>
+            </wp:cNvGraphicFramePr>
+            <a:graphic xmlns:a="http://schemas.openxmlformats.org/drawingml/2006/main">
+              <a:graphicData uri="http://schemas.openxmlformats.org/drawingml/2006/picture">
+                <pic:pic xmlns:pic="http://schemas.openxmlformats.org/drawingml/2006/picture">
+                  <pic:nvPicPr>
+                    <pic:cNvPr id="14" name="nn_weight_decay.png"/>
+                    <pic:cNvPicPr/>
+                  </pic:nvPicPr>
+                  <pic:blipFill rotWithShape="1">
+                    <a:blip r:embed="rId15" cstate="print">
+                      <a:extLst>
+                        <a:ext uri="{28A0092B-C50C-407E-A947-70E740481C1C}">
+                          <a14:useLocalDpi xmlns:a14="http://schemas.microsoft.com/office/drawing/2010/main" val="0"/>
+                        </a:ext>
+                      </a:extLst>
+                    </a:blip>
+                    <a:srcRect l="8000" t="5788" r="7200" b="3099"/>
+                    <a:stretch/>
+                  </pic:blipFill>
+                  <pic:spPr bwMode="auto">
+                    <a:xfrm>
+                      <a:off x="0" y="0"/>
+                      <a:ext cx="6604635" cy="3120390"/>
+                    </a:xfrm>
+                    <a:prstGeom prst="rect">
+                      <a:avLst/>
+                    </a:prstGeom>
+                    <a:ln>
+                      <a:noFill/>
+                    </a:ln>
+                    <a:extLst>
+                      <a:ext uri="{53640926-AAD7-44D8-BBD7-CCE9431645EC}">
+                        <a14:shadowObscured xmlns:a14="http://schemas.microsoft.com/office/drawing/2010/main"/>
+                      </a:ext>
+                    </a:extLst>
+                  </pic:spPr>
+                </pic:pic>
+              </a:graphicData>
+            </a:graphic>
+            <wp14:sizeRelH relativeFrom="margin">
+              <wp14:pctWidth>0</wp14:pctWidth>
+            </wp14:sizeRelH>
+            <wp14:sizeRelV relativeFrom="margin">
+              <wp14:pctHeight>0</wp14:pctHeight>
+            </wp14:sizeRelV>
+          </wp:anchor>
+        </w:drawing>
+      </w:r>
+      <w:r>
+        <w:rPr>
+          <w:rFonts w:ascii="Times New Roman" w:hAnsi="Times New Roman" w:cs="Times New Roman"/>
+          <w:sz w:val="20"/>
+          <w:szCs w:val="20"/>
+          <w:lang w:val="en-US"/>
+        </w:rPr>
+        <w:t>We have a good validation error, but not the best that we have had until now. Hence, we take the better option, L2 weight decay, and experiment with the various weight decay coefficients. We obtained the following results</w:t>
+      </w:r>
+      <w:r>
+        <w:rPr>
+          <w:rFonts w:ascii="Times New Roman" w:hAnsi="Times New Roman" w:cs="Times New Roman"/>
+          <w:sz w:val="20"/>
+          <w:szCs w:val="20"/>
+          <w:lang w:val="en-US"/>
+        </w:rPr>
+        <w:t>:</w:t>
+      </w:r>
+    </w:p>
+    <w:p>
+      <w:pPr>
+        <w:jc w:val="center"/>
+        <w:rPr>
+          <w:rFonts w:ascii="Times New Roman" w:hAnsi="Times New Roman" w:cs="Times New Roman"/>
+          <w:sz w:val="20"/>
+          <w:szCs w:val="20"/>
+          <w:lang w:val="en-US"/>
+        </w:rPr>
+      </w:pPr>
+      <w:r>
+        <w:rPr>
+          <w:rFonts w:ascii="Times New Roman" w:hAnsi="Times New Roman" w:cs="Times New Roman"/>
+          <w:sz w:val="20"/>
+          <w:szCs w:val="20"/>
+          <w:lang w:val="en-US"/>
+        </w:rPr>
+        <w:br/>
+      </w:r>
+      <w:r>
+        <w:rPr>
+          <w:rFonts w:ascii="Times New Roman" w:hAnsi="Times New Roman" w:cs="Times New Roman"/>
+          <w:sz w:val="20"/>
+          <w:szCs w:val="20"/>
+          <w:lang w:val="en-US"/>
+        </w:rPr>
+        <w:t>Figure 10: Weight Decay Coefficient vs Classification Error Rates</w:t>
+      </w:r>
+    </w:p>
+    <w:p>
+      <w:pPr>
+        <w:rPr>
+          <w:rFonts w:ascii="Times New Roman" w:hAnsi="Times New Roman" w:cs="Times New Roman"/>
+          <w:sz w:val="20"/>
+          <w:szCs w:val="20"/>
+          <w:lang w:val="en-US"/>
+        </w:rPr>
+      </w:pPr>
+      <w:r>
+        <w:rPr>
+          <w:rFonts w:ascii="Times New Roman" w:hAnsi="Times New Roman" w:cs="Times New Roman"/>
+          <w:sz w:val="20"/>
+          <w:szCs w:val="20"/>
+          <w:lang w:val="en-US"/>
+        </w:rPr>
+        <w:t>We find that the best value is around 0.005</w:t>
+      </w:r>
+      <w:r>
+        <w:rPr>
+          <w:rFonts w:ascii="Times New Roman" w:hAnsi="Times New Roman" w:cs="Times New Roman"/>
+          <w:sz w:val="20"/>
+          <w:szCs w:val="20"/>
+          <w:lang w:val="en-US"/>
+        </w:rPr>
+        <w:t>. The training and v</w:t>
+      </w:r>
+      <w:r>
+        <w:rPr>
+          <w:rFonts w:ascii="Times New Roman" w:hAnsi="Times New Roman" w:cs="Times New Roman"/>
+          <w:sz w:val="20"/>
+          <w:szCs w:val="20"/>
+          <w:lang w:val="en-US"/>
+        </w:rPr>
+        <w:t xml:space="preserve">alidation errors are close, and </w:t>
+      </w:r>
+      <w:r>
+        <w:rPr>
+          <w:rFonts w:ascii="Times New Roman" w:hAnsi="Times New Roman" w:cs="Times New Roman"/>
+          <w:sz w:val="20"/>
+          <w:szCs w:val="20"/>
+          <w:lang w:val="en-US"/>
+        </w:rPr>
+        <w:t xml:space="preserve">so there is very less overfitting. The validation error was brought down to 34%. </w:t>
+      </w:r>
+      <w:r>
+        <w:rPr>
+          <w:rFonts w:ascii="Times New Roman" w:hAnsi="Times New Roman" w:cs="Times New Roman"/>
+          <w:sz w:val="20"/>
+          <w:szCs w:val="20"/>
+          <w:lang w:val="en-US"/>
+        </w:rPr>
+        <w:br/>
+      </w:r>
+      <w:r>
+        <w:rPr>
+          <w:rFonts w:ascii="Times New Roman" w:hAnsi="Times New Roman" w:cs="Times New Roman"/>
+          <w:sz w:val="20"/>
+          <w:szCs w:val="20"/>
+          <w:lang w:val="en-US"/>
+        </w:rPr>
+        <w:br/>
+        <w:t xml:space="preserve">Finally, we combine all the best parameters from the above experiment to get a test error rate of about 37%. When compared to the previous models like Logistic regression and SVM, this is not that good. Considering the complexity of this model, those models literally perform better. Hence, we can conclude that this model is not ideal to solve this problem, although neural networks are famous to be good at image classification, like objects in the image, different scenes depicted in the image, etc. This model needs more than just the pixels to classify the images better. </w:t>
+      </w:r>
+    </w:p>
+    <w:p>
+      <w:pPr>
+        <w:rPr>
+          <w:rFonts w:ascii="Times New Roman" w:hAnsi="Times New Roman" w:cs="Times New Roman"/>
           <w:sz w:val="20"/>
           <w:szCs w:val="20"/>
           <w:u w:val="single"/>
+          <w:lang w:val="en-US"/>
+        </w:rPr>
+      </w:pPr>
+      <w:r>
+        <w:rPr>
+          <w:rFonts w:ascii="Times New Roman" w:hAnsi="Times New Roman" w:cs="Times New Roman"/>
+          <w:sz w:val="20"/>
+          <w:szCs w:val="20"/>
+          <w:lang w:val="en-US"/>
+        </w:rPr>
+        <w:br/>
+      </w:r>
+      <w:r>
+        <w:rPr>
+          <w:rFonts w:ascii="Times New Roman" w:hAnsi="Times New Roman" w:cs="Times New Roman"/>
+          <w:sz w:val="20"/>
+          <w:szCs w:val="20"/>
+          <w:u w:val="single"/>
+          <w:lang w:val="en-US"/>
+        </w:rPr>
+        <w:t>Model 5: Gaussian Mixture Models</w:t>
+      </w:r>
+    </w:p>
+    <w:p>
+      <w:pPr>
+        <w:rPr>
+          <w:rFonts w:ascii="Times New Roman" w:hAnsi="Times New Roman" w:cs="Times New Roman"/>
+          <w:sz w:val="20"/>
+          <w:szCs w:val="20"/>
+          <w:lang w:val="en-US"/>
+        </w:rPr>
+      </w:pPr>
+      <w:r>
+        <w:rPr>
+          <w:rFonts w:ascii="Times New Roman" w:hAnsi="Times New Roman" w:cs="Times New Roman"/>
+          <w:sz w:val="20"/>
+          <w:szCs w:val="20"/>
+          <w:lang w:val="en-US"/>
+        </w:rPr>
+        <w:lastRenderedPageBreak/>
+        <w:t xml:space="preserve">The last model we try is Gaussian Mixture Models/Mixture of Gaussians. </w:t>
+      </w:r>
+      <w:r>
+        <w:rPr>
+          <w:rFonts w:ascii="Times New Roman" w:hAnsi="Times New Roman" w:cs="Times New Roman"/>
+          <w:sz w:val="20"/>
+          <w:szCs w:val="20"/>
+          <w:lang w:val="en-US"/>
+        </w:rPr>
+        <w:t xml:space="preserve">This is the Probabilistic Graphical </w:t>
+      </w:r>
+      <w:r>
+        <w:rPr>
+          <w:rFonts w:ascii="Times New Roman" w:hAnsi="Times New Roman" w:cs="Times New Roman"/>
+          <w:sz w:val="20"/>
+          <w:szCs w:val="20"/>
+          <w:lang w:val="en-US"/>
+        </w:rPr>
+        <w:t>M</w:t>
+      </w:r>
+      <w:r>
+        <w:rPr>
+          <w:rFonts w:ascii="Times New Roman" w:hAnsi="Times New Roman" w:cs="Times New Roman"/>
+          <w:sz w:val="20"/>
+          <w:szCs w:val="20"/>
+          <w:lang w:val="en-US"/>
+        </w:rPr>
+        <w:t xml:space="preserve">odel that we will be using in this project. </w:t>
+      </w:r>
+      <w:r>
+        <w:rPr>
+          <w:rFonts w:ascii="Times New Roman" w:hAnsi="Times New Roman" w:cs="Times New Roman"/>
+          <w:sz w:val="20"/>
+          <w:szCs w:val="20"/>
+          <w:lang w:val="en-US"/>
+        </w:rPr>
+        <w:t xml:space="preserve">Typically, we have k components trying to cluster the data, and each cluster is modeled by a Gaussian. Each </w:t>
+      </w:r>
+      <w:r>
+        <w:rPr>
+          <w:rFonts w:ascii="Times New Roman" w:hAnsi="Times New Roman" w:cs="Times New Roman"/>
+          <w:sz w:val="20"/>
+          <w:szCs w:val="20"/>
+          <w:lang w:val="en-US"/>
+        </w:rPr>
+        <w:t xml:space="preserve">input </w:t>
+      </w:r>
+      <w:r>
+        <w:rPr>
+          <w:rFonts w:ascii="Times New Roman" w:hAnsi="Times New Roman" w:cs="Times New Roman"/>
+          <w:sz w:val="20"/>
+          <w:szCs w:val="20"/>
+          <w:lang w:val="en-US"/>
+        </w:rPr>
+        <w:t xml:space="preserve">sample is distributed between the components. That is, </w:t>
+      </w:r>
+      <w:r>
+        <w:rPr>
+          <w:rFonts w:ascii="Times New Roman" w:hAnsi="Times New Roman" w:cs="Times New Roman"/>
+          <w:sz w:val="20"/>
+          <w:szCs w:val="20"/>
+          <w:lang w:val="en-US"/>
+        </w:rPr>
+        <w:t xml:space="preserve">each component has a probability that it generated the sample. The probabilities sum up to 1 and the component with the maximum probability is assigned to the sample. </w:t>
+      </w:r>
+    </w:p>
+    <w:p>
+      <w:pPr>
+        <w:rPr>
+          <w:rFonts w:ascii="Times New Roman" w:hAnsi="Times New Roman" w:cs="Times New Roman"/>
+          <w:sz w:val="20"/>
+          <w:szCs w:val="20"/>
+          <w:lang w:val="en-US"/>
+        </w:rPr>
+      </w:pPr>
+      <w:r>
+        <w:rPr>
+          <w:rFonts w:ascii="Times New Roman" w:hAnsi="Times New Roman" w:cs="Times New Roman"/>
+          <w:sz w:val="20"/>
+          <w:szCs w:val="20"/>
+          <w:lang w:val="en-US"/>
+        </w:rPr>
+        <w:t xml:space="preserve">The model is available as </w:t>
+      </w:r>
+      <w:proofErr w:type="spellStart"/>
+      <w:r>
+        <w:rPr>
+          <w:rFonts w:ascii="Times New Roman" w:hAnsi="Times New Roman" w:cs="Times New Roman"/>
+          <w:sz w:val="20"/>
+          <w:szCs w:val="20"/>
+          <w:lang w:val="en-US"/>
+        </w:rPr>
+        <w:t>scikit</w:t>
+      </w:r>
+      <w:proofErr w:type="spellEnd"/>
+      <w:r>
+        <w:rPr>
+          <w:rFonts w:ascii="Times New Roman" w:hAnsi="Times New Roman" w:cs="Times New Roman"/>
+          <w:sz w:val="20"/>
+          <w:szCs w:val="20"/>
+          <w:lang w:val="en-US"/>
+        </w:rPr>
+        <w:t xml:space="preserve"> </w:t>
+      </w:r>
+      <w:proofErr w:type="spellStart"/>
+      <w:r>
+        <w:rPr>
+          <w:rFonts w:ascii="Times New Roman" w:hAnsi="Times New Roman" w:cs="Times New Roman"/>
+          <w:sz w:val="20"/>
+          <w:szCs w:val="20"/>
+          <w:lang w:val="en-US"/>
+        </w:rPr>
+        <w:t>learn’s</w:t>
+      </w:r>
+      <w:proofErr w:type="spellEnd"/>
+      <w:r>
+        <w:rPr>
+          <w:rFonts w:ascii="Times New Roman" w:hAnsi="Times New Roman" w:cs="Times New Roman"/>
+          <w:sz w:val="20"/>
+          <w:szCs w:val="20"/>
+          <w:lang w:val="en-US"/>
+        </w:rPr>
+        <w:t xml:space="preserve"> GMM, at </w:t>
+      </w:r>
+      <w:r>
+        <w:rPr>
+          <w:rFonts w:ascii="Times New Roman" w:hAnsi="Times New Roman" w:cs="Times New Roman"/>
+          <w:sz w:val="20"/>
+          <w:szCs w:val="20"/>
+          <w:lang w:val="en-US"/>
+        </w:rPr>
+        <w:t>http://scikit-learn.org/stable/modules/generated/sklearn.mixture.GMM.html#sklearn.mixture.GMM</w:t>
+      </w:r>
+      <w:r>
+        <w:rPr>
+          <w:rFonts w:ascii="Times New Roman" w:hAnsi="Times New Roman" w:cs="Times New Roman"/>
+          <w:sz w:val="20"/>
+          <w:szCs w:val="20"/>
+          <w:lang w:val="en-US"/>
+        </w:rPr>
+        <w:t xml:space="preserve">. We followed the example given in the documentation to create a mixture model. We had 7 clusters in the model, one for each class/expression. We set their means as the means of each class, as shown in the example. </w:t>
+      </w:r>
+      <w:r>
+        <w:rPr>
+          <w:rFonts w:ascii="Times New Roman" w:hAnsi="Times New Roman" w:cs="Times New Roman"/>
+          <w:sz w:val="20"/>
+          <w:szCs w:val="20"/>
+          <w:lang w:val="en-US"/>
+        </w:rPr>
+        <w:t xml:space="preserve">So, assigning a component would result in assigning a class label to a sample. We then performed unsupervised learning on the model. </w:t>
+      </w:r>
+    </w:p>
+    <w:p>
+      <w:pPr>
+        <w:rPr>
+          <w:rFonts w:ascii="Times New Roman" w:hAnsi="Times New Roman" w:cs="Times New Roman"/>
+          <w:sz w:val="20"/>
+          <w:szCs w:val="20"/>
+          <w:lang w:val="en-US"/>
+        </w:rPr>
+      </w:pPr>
+      <w:r>
+        <w:rPr>
+          <w:rFonts w:ascii="Times New Roman" w:hAnsi="Times New Roman" w:cs="Times New Roman"/>
+          <w:noProof/>
+          <w:sz w:val="20"/>
+          <w:szCs w:val="20"/>
+          <w:lang w:val="en-CA" w:eastAsia="en-CA"/>
+        </w:rPr>
+        <w:drawing>
+          <wp:anchor distT="0" distB="0" distL="114300" distR="114300" simplePos="0" relativeHeight="251674624" behindDoc="0" locked="0" layoutInCell="1" allowOverlap="1" wp14:anchorId="3E1F20F0" wp14:editId="4B3F6F4E">
+            <wp:simplePos x="0" y="0"/>
+            <wp:positionH relativeFrom="margin">
+              <wp:posOffset>227279</wp:posOffset>
+            </wp:positionH>
+            <wp:positionV relativeFrom="paragraph">
+              <wp:posOffset>527685</wp:posOffset>
+            </wp:positionV>
+            <wp:extent cx="4994275" cy="2524760"/>
+            <wp:effectExtent l="0" t="0" r="0" b="8890"/>
+            <wp:wrapTopAndBottom/>
+            <wp:docPr id="18" name="Picture 18"/>
+            <wp:cNvGraphicFramePr>
+              <a:graphicFrameLocks xmlns:a="http://schemas.openxmlformats.org/drawingml/2006/main" noChangeAspect="1"/>
+            </wp:cNvGraphicFramePr>
+            <a:graphic xmlns:a="http://schemas.openxmlformats.org/drawingml/2006/main">
+              <a:graphicData uri="http://schemas.openxmlformats.org/drawingml/2006/picture">
+                <pic:pic xmlns:pic="http://schemas.openxmlformats.org/drawingml/2006/picture">
+                  <pic:nvPicPr>
+                    <pic:cNvPr id="18" name="gmm_cov.png"/>
+                    <pic:cNvPicPr/>
+                  </pic:nvPicPr>
+                  <pic:blipFill rotWithShape="1">
+                    <a:blip r:embed="rId16" cstate="print">
+                      <a:extLst>
+                        <a:ext uri="{28A0092B-C50C-407E-A947-70E740481C1C}">
+                          <a14:useLocalDpi xmlns:a14="http://schemas.microsoft.com/office/drawing/2010/main" val="0"/>
+                        </a:ext>
+                      </a:extLst>
+                    </a:blip>
+                    <a:srcRect l="9162" t="8549" r="6759" b="4524"/>
+                    <a:stretch/>
+                  </pic:blipFill>
+                  <pic:spPr bwMode="auto">
+                    <a:xfrm>
+                      <a:off x="0" y="0"/>
+                      <a:ext cx="4994275" cy="2524760"/>
+                    </a:xfrm>
+                    <a:prstGeom prst="rect">
+                      <a:avLst/>
+                    </a:prstGeom>
+                    <a:ln>
+                      <a:noFill/>
+                    </a:ln>
+                    <a:extLst>
+                      <a:ext uri="{53640926-AAD7-44D8-BBD7-CCE9431645EC}">
+                        <a14:shadowObscured xmlns:a14="http://schemas.microsoft.com/office/drawing/2010/main"/>
+                      </a:ext>
+                    </a:extLst>
+                  </pic:spPr>
+                </pic:pic>
+              </a:graphicData>
+            </a:graphic>
+          </wp:anchor>
+        </w:drawing>
+      </w:r>
+      <w:r>
+        <w:rPr>
+          <w:rFonts w:ascii="Times New Roman" w:hAnsi="Times New Roman" w:cs="Times New Roman"/>
+          <w:sz w:val="20"/>
+          <w:szCs w:val="20"/>
+          <w:lang w:val="en-US"/>
+        </w:rPr>
+        <w:t>There are various ways how the different components can be dependent on each other, which are captured by the covariance matrices between them. We had four types of covariance that we could use in the model, and hence we tried all of them to choose the best one. We got the following results:</w:t>
+      </w:r>
+    </w:p>
+    <w:p>
+      <w:pPr>
+        <w:jc w:val="center"/>
+        <w:rPr>
+          <w:rFonts w:ascii="Times New Roman" w:hAnsi="Times New Roman" w:cs="Times New Roman"/>
+          <w:sz w:val="20"/>
+          <w:szCs w:val="20"/>
+          <w:lang w:val="en-US"/>
+        </w:rPr>
+      </w:pPr>
+      <w:r>
+        <w:rPr>
+          <w:rFonts w:ascii="Times New Roman" w:hAnsi="Times New Roman" w:cs="Times New Roman"/>
+          <w:sz w:val="20"/>
+          <w:szCs w:val="20"/>
+          <w:lang w:val="en-US"/>
+        </w:rPr>
+        <w:br/>
+      </w:r>
+      <w:r>
+        <w:rPr>
+          <w:rFonts w:ascii="Times New Roman" w:hAnsi="Times New Roman" w:cs="Times New Roman"/>
+          <w:sz w:val="20"/>
+          <w:szCs w:val="20"/>
+          <w:lang w:val="en-US"/>
+        </w:rPr>
+        <w:t>Figure 11: Covariance Matrix Type vs Classification Error Rates</w:t>
+      </w:r>
+    </w:p>
+    <w:p>
+      <w:pPr>
+        <w:rPr>
+          <w:rFonts w:ascii="Times New Roman" w:hAnsi="Times New Roman" w:cs="Times New Roman"/>
+          <w:sz w:val="20"/>
+          <w:szCs w:val="20"/>
+          <w:lang w:val="en-US"/>
+        </w:rPr>
+      </w:pPr>
+      <w:r>
+        <w:rPr>
+          <w:rFonts w:ascii="Times New Roman" w:hAnsi="Times New Roman" w:cs="Times New Roman"/>
+          <w:sz w:val="20"/>
+          <w:szCs w:val="20"/>
+          <w:lang w:val="en-US"/>
+        </w:rPr>
+        <w:t xml:space="preserve">We see that the model is </w:t>
+      </w:r>
+      <w:r>
+        <w:rPr>
+          <w:rFonts w:ascii="Times New Roman" w:hAnsi="Times New Roman" w:cs="Times New Roman"/>
+          <w:sz w:val="20"/>
+          <w:szCs w:val="20"/>
+          <w:lang w:val="en-US"/>
+        </w:rPr>
+        <w:t>performing terribly</w:t>
+      </w:r>
+      <w:r>
+        <w:rPr>
+          <w:rFonts w:ascii="Times New Roman" w:hAnsi="Times New Roman" w:cs="Times New Roman"/>
+          <w:sz w:val="20"/>
+          <w:szCs w:val="20"/>
+          <w:lang w:val="en-US"/>
+        </w:rPr>
+        <w:t>. Changing other parameters or using regularization techniques like weight decay</w:t>
+      </w:r>
+      <w:r>
+        <w:rPr>
+          <w:rFonts w:ascii="Times New Roman" w:hAnsi="Times New Roman" w:cs="Times New Roman"/>
+          <w:sz w:val="20"/>
+          <w:szCs w:val="20"/>
+          <w:lang w:val="en-US"/>
+        </w:rPr>
+        <w:t>, early stopping</w:t>
+      </w:r>
+      <w:r>
+        <w:rPr>
+          <w:rFonts w:ascii="Times New Roman" w:hAnsi="Times New Roman" w:cs="Times New Roman"/>
+          <w:sz w:val="20"/>
+          <w:szCs w:val="20"/>
+          <w:lang w:val="en-US"/>
+        </w:rPr>
+        <w:t xml:space="preserve"> and dropout did not help. We thought we were doing something wrong. Hence, we tried to use another library, WEKA. Unfortunately, the results were not much different. </w:t>
+      </w:r>
+    </w:p>
+    <w:p>
+      <w:pPr>
+        <w:rPr>
+          <w:rFonts w:ascii="Times New Roman" w:hAnsi="Times New Roman" w:cs="Times New Roman"/>
+          <w:sz w:val="20"/>
+          <w:szCs w:val="20"/>
+          <w:lang w:val="en-US"/>
+        </w:rPr>
+      </w:pPr>
+      <w:r>
+        <w:rPr>
+          <w:rFonts w:ascii="Times New Roman" w:hAnsi="Times New Roman" w:cs="Times New Roman"/>
+          <w:sz w:val="20"/>
+          <w:szCs w:val="20"/>
+          <w:lang w:val="en-US"/>
+        </w:rPr>
+        <w:t xml:space="preserve">We were pretty sure that this model is </w:t>
+      </w:r>
+      <w:r>
+        <w:rPr>
+          <w:rFonts w:ascii="Times New Roman" w:hAnsi="Times New Roman" w:cs="Times New Roman"/>
+          <w:sz w:val="20"/>
+          <w:szCs w:val="20"/>
+          <w:lang w:val="en-US"/>
+        </w:rPr>
+        <w:t xml:space="preserve">not the right choice for the data. </w:t>
+      </w:r>
+      <w:r>
+        <w:rPr>
+          <w:rFonts w:ascii="Times New Roman" w:hAnsi="Times New Roman" w:cs="Times New Roman"/>
+          <w:sz w:val="20"/>
+          <w:szCs w:val="20"/>
+          <w:lang w:val="en-US"/>
+        </w:rPr>
+        <w:t xml:space="preserve">Hence, we tried something else. We did not set the means explicitly, and </w:t>
+      </w:r>
+      <w:r>
+        <w:rPr>
+          <w:rFonts w:ascii="Times New Roman" w:hAnsi="Times New Roman" w:cs="Times New Roman"/>
+          <w:sz w:val="20"/>
+          <w:szCs w:val="20"/>
+          <w:lang w:val="en-US"/>
+        </w:rPr>
+        <w:t>initialized it using k-Means, varying the ‘k’ a few times</w:t>
+      </w:r>
+      <w:r>
+        <w:rPr>
+          <w:rFonts w:ascii="Times New Roman" w:hAnsi="Times New Roman" w:cs="Times New Roman"/>
+          <w:sz w:val="20"/>
+          <w:szCs w:val="20"/>
+          <w:lang w:val="en-US"/>
+        </w:rPr>
+        <w:t>, which controls the number of components in the model</w:t>
+      </w:r>
+      <w:r>
+        <w:rPr>
+          <w:rFonts w:ascii="Times New Roman" w:hAnsi="Times New Roman" w:cs="Times New Roman"/>
+          <w:sz w:val="20"/>
+          <w:szCs w:val="20"/>
+          <w:lang w:val="en-US"/>
+        </w:rPr>
+        <w:t>.</w:t>
+      </w:r>
+      <w:r>
+        <w:rPr>
+          <w:rFonts w:ascii="Times New Roman" w:hAnsi="Times New Roman" w:cs="Times New Roman"/>
+          <w:sz w:val="20"/>
+          <w:szCs w:val="20"/>
+          <w:lang w:val="en-US"/>
+        </w:rPr>
+        <w:t xml:space="preserve"> That did not help either.</w:t>
+      </w:r>
+    </w:p>
+    <w:p>
+      <w:pPr>
+        <w:rPr>
+          <w:rFonts w:ascii="Times New Roman" w:hAnsi="Times New Roman" w:cs="Times New Roman"/>
+          <w:sz w:val="20"/>
+          <w:szCs w:val="20"/>
+          <w:lang w:val="en-US"/>
+        </w:rPr>
+      </w:pPr>
+      <w:r>
+        <w:rPr>
+          <w:rFonts w:ascii="Times New Roman" w:hAnsi="Times New Roman" w:cs="Times New Roman"/>
+          <w:sz w:val="20"/>
+          <w:szCs w:val="20"/>
+          <w:lang w:val="en-US"/>
+        </w:rPr>
+        <w:t xml:space="preserve">We then thought maybe the input is not good for this type of model. Hence, we passed the input through a Canny Edge detector, to keep just the edges, which would be easier to differentiate. However, this method also failed to capture the differences between the classes, and we got around 85% validation error. </w:t>
+      </w:r>
+      <w:r>
+        <w:rPr>
+          <w:rFonts w:ascii="Times New Roman" w:hAnsi="Times New Roman" w:cs="Times New Roman"/>
+          <w:sz w:val="20"/>
+          <w:szCs w:val="20"/>
+          <w:lang w:val="en-US"/>
+        </w:rPr>
+        <w:br/>
+      </w:r>
+      <w:r>
+        <w:rPr>
+          <w:rFonts w:ascii="Times New Roman" w:hAnsi="Times New Roman" w:cs="Times New Roman"/>
+          <w:sz w:val="20"/>
+          <w:szCs w:val="20"/>
+          <w:lang w:val="en-US"/>
+        </w:rPr>
+        <w:br/>
+        <w:t>Lastly, we tried a completely different approach with GMMs. Something we used in another course</w:t>
+      </w:r>
+      <w:r>
+        <w:rPr>
+          <w:rFonts w:ascii="Times New Roman" w:hAnsi="Times New Roman" w:cs="Times New Roman"/>
+          <w:sz w:val="20"/>
+          <w:szCs w:val="20"/>
+          <w:lang w:val="en-US"/>
+        </w:rPr>
+        <w:t>s (CSC411, CSC401)</w:t>
+      </w:r>
+      <w:r>
+        <w:rPr>
+          <w:rFonts w:ascii="Times New Roman" w:hAnsi="Times New Roman" w:cs="Times New Roman"/>
+          <w:sz w:val="20"/>
+          <w:szCs w:val="20"/>
+          <w:lang w:val="en-US"/>
+        </w:rPr>
+        <w:t xml:space="preserve">, to train one GMM </w:t>
+      </w:r>
+      <w:r>
+        <w:rPr>
+          <w:rFonts w:ascii="Times New Roman" w:hAnsi="Times New Roman" w:cs="Times New Roman"/>
+          <w:sz w:val="20"/>
+          <w:szCs w:val="20"/>
+          <w:lang w:val="en-US"/>
+        </w:rPr>
+        <w:t xml:space="preserve">on 200 images </w:t>
+      </w:r>
+      <w:r>
+        <w:rPr>
+          <w:rFonts w:ascii="Times New Roman" w:hAnsi="Times New Roman" w:cs="Times New Roman"/>
+          <w:sz w:val="20"/>
+          <w:szCs w:val="20"/>
+          <w:lang w:val="en-US"/>
+        </w:rPr>
+        <w:t>for eac</w:t>
+      </w:r>
+      <w:r>
+        <w:rPr>
+          <w:rFonts w:ascii="Times New Roman" w:hAnsi="Times New Roman" w:cs="Times New Roman"/>
+          <w:sz w:val="20"/>
+          <w:szCs w:val="20"/>
+          <w:lang w:val="en-US"/>
+        </w:rPr>
+        <w:t xml:space="preserve">h class. We would </w:t>
+      </w:r>
+      <w:r>
+        <w:rPr>
+          <w:rFonts w:ascii="Times New Roman" w:hAnsi="Times New Roman" w:cs="Times New Roman"/>
+          <w:sz w:val="20"/>
+          <w:szCs w:val="20"/>
+          <w:lang w:val="en-US"/>
+        </w:rPr>
+        <w:t>then predict the log probability of each</w:t>
+      </w:r>
+      <w:r>
+        <w:rPr>
+          <w:rFonts w:ascii="Times New Roman" w:hAnsi="Times New Roman" w:cs="Times New Roman"/>
+          <w:sz w:val="20"/>
+          <w:szCs w:val="20"/>
+          <w:lang w:val="en-US"/>
+        </w:rPr>
+        <w:t xml:space="preserve"> test</w:t>
+      </w:r>
+      <w:r>
+        <w:rPr>
+          <w:rFonts w:ascii="Times New Roman" w:hAnsi="Times New Roman" w:cs="Times New Roman"/>
+          <w:sz w:val="20"/>
+          <w:szCs w:val="20"/>
+          <w:lang w:val="en-US"/>
+        </w:rPr>
+        <w:t xml:space="preserve"> </w:t>
+      </w:r>
+      <w:r>
+        <w:rPr>
+          <w:rFonts w:ascii="Times New Roman" w:hAnsi="Times New Roman" w:cs="Times New Roman"/>
+          <w:sz w:val="20"/>
+          <w:szCs w:val="20"/>
+          <w:lang w:val="en-US"/>
+        </w:rPr>
+        <w:lastRenderedPageBreak/>
+        <w:t xml:space="preserve">sample under each </w:t>
+      </w:r>
+      <w:r>
+        <w:rPr>
+          <w:rFonts w:ascii="Times New Roman" w:hAnsi="Times New Roman" w:cs="Times New Roman"/>
+          <w:sz w:val="20"/>
+          <w:szCs w:val="20"/>
+          <w:lang w:val="en-US"/>
+        </w:rPr>
+        <w:t>GMM</w:t>
+      </w:r>
+      <w:r>
+        <w:rPr>
+          <w:rFonts w:ascii="Times New Roman" w:hAnsi="Times New Roman" w:cs="Times New Roman"/>
+          <w:sz w:val="20"/>
+          <w:szCs w:val="20"/>
+          <w:lang w:val="en-US"/>
+        </w:rPr>
+        <w:t xml:space="preserve">, and choose the class with the maximum value. </w:t>
+      </w:r>
+      <w:r>
+        <w:rPr>
+          <w:rFonts w:ascii="Times New Roman" w:hAnsi="Times New Roman" w:cs="Times New Roman"/>
+          <w:sz w:val="20"/>
+          <w:szCs w:val="20"/>
+          <w:lang w:val="en-US"/>
+        </w:rPr>
+        <w:t xml:space="preserve">We got the following results when we </w:t>
+      </w:r>
+      <w:r>
+        <w:rPr>
+          <w:rFonts w:ascii="Times New Roman" w:hAnsi="Times New Roman" w:cs="Times New Roman"/>
+          <w:noProof/>
+          <w:sz w:val="20"/>
+          <w:szCs w:val="20"/>
+          <w:lang w:val="en-CA" w:eastAsia="en-CA"/>
+        </w:rPr>
+        <w:drawing>
+          <wp:anchor distT="0" distB="0" distL="114300" distR="114300" simplePos="0" relativeHeight="251675648" behindDoc="0" locked="0" layoutInCell="1" allowOverlap="1" wp14:anchorId="4AB1493C" wp14:editId="0E534DBB">
+            <wp:simplePos x="0" y="0"/>
+            <wp:positionH relativeFrom="column">
+              <wp:posOffset>327678</wp:posOffset>
+            </wp:positionH>
+            <wp:positionV relativeFrom="paragraph">
+              <wp:posOffset>369460</wp:posOffset>
+            </wp:positionV>
+            <wp:extent cx="4935855" cy="2610485"/>
+            <wp:effectExtent l="0" t="0" r="0" b="0"/>
+            <wp:wrapTopAndBottom/>
+            <wp:docPr id="19" name="Picture 19"/>
+            <wp:cNvGraphicFramePr>
+              <a:graphicFrameLocks xmlns:a="http://schemas.openxmlformats.org/drawingml/2006/main" noChangeAspect="1"/>
+            </wp:cNvGraphicFramePr>
+            <a:graphic xmlns:a="http://schemas.openxmlformats.org/drawingml/2006/main">
+              <a:graphicData uri="http://schemas.openxmlformats.org/drawingml/2006/picture">
+                <pic:pic xmlns:pic="http://schemas.openxmlformats.org/drawingml/2006/picture">
+                  <pic:nvPicPr>
+                    <pic:cNvPr id="19" name="gmm_components.png"/>
+                    <pic:cNvPicPr/>
+                  </pic:nvPicPr>
+                  <pic:blipFill rotWithShape="1">
+                    <a:blip r:embed="rId17" cstate="print">
+                      <a:extLst>
+                        <a:ext uri="{28A0092B-C50C-407E-A947-70E740481C1C}">
+                          <a14:useLocalDpi xmlns:a14="http://schemas.microsoft.com/office/drawing/2010/main" val="0"/>
+                        </a:ext>
+                      </a:extLst>
+                    </a:blip>
+                    <a:srcRect l="8805" t="5457" r="8137" b="4706"/>
+                    <a:stretch/>
+                  </pic:blipFill>
+                  <pic:spPr bwMode="auto">
+                    <a:xfrm>
+                      <a:off x="0" y="0"/>
+                      <a:ext cx="4935855" cy="2610485"/>
+                    </a:xfrm>
+                    <a:prstGeom prst="rect">
+                      <a:avLst/>
+                    </a:prstGeom>
+                    <a:ln>
+                      <a:noFill/>
+                    </a:ln>
+                    <a:extLst>
+                      <a:ext uri="{53640926-AAD7-44D8-BBD7-CCE9431645EC}">
+                        <a14:shadowObscured xmlns:a14="http://schemas.microsoft.com/office/drawing/2010/main"/>
+                      </a:ext>
+                    </a:extLst>
+                  </pic:spPr>
+                </pic:pic>
+              </a:graphicData>
+            </a:graphic>
+          </wp:anchor>
+        </w:drawing>
+      </w:r>
+      <w:r>
+        <w:rPr>
+          <w:rFonts w:ascii="Times New Roman" w:hAnsi="Times New Roman" w:cs="Times New Roman"/>
+          <w:sz w:val="20"/>
+          <w:szCs w:val="20"/>
+          <w:lang w:val="en-US"/>
+        </w:rPr>
+        <w:t xml:space="preserve">tried to experiment with the number of components in the GMM of each class: </w:t>
+      </w:r>
+    </w:p>
+    <w:p>
+      <w:pPr>
+        <w:jc w:val="center"/>
+        <w:rPr>
+          <w:rFonts w:ascii="Times New Roman" w:hAnsi="Times New Roman" w:cs="Times New Roman"/>
+          <w:sz w:val="20"/>
+          <w:szCs w:val="20"/>
+          <w:lang w:val="en-US"/>
+        </w:rPr>
+      </w:pPr>
+      <w:r>
+        <w:rPr>
+          <w:rFonts w:ascii="Times New Roman" w:hAnsi="Times New Roman" w:cs="Times New Roman"/>
+          <w:sz w:val="20"/>
+          <w:szCs w:val="20"/>
+          <w:lang w:val="en-US"/>
+        </w:rPr>
+        <w:br/>
+      </w:r>
+      <w:r>
+        <w:rPr>
+          <w:rFonts w:ascii="Times New Roman" w:hAnsi="Times New Roman" w:cs="Times New Roman"/>
+          <w:sz w:val="20"/>
+          <w:szCs w:val="20"/>
+          <w:lang w:val="en-US"/>
+        </w:rPr>
+        <w:t>Figure 12</w:t>
+      </w:r>
+      <w:r>
+        <w:rPr>
+          <w:rFonts w:ascii="Times New Roman" w:hAnsi="Times New Roman" w:cs="Times New Roman"/>
+          <w:sz w:val="20"/>
+          <w:szCs w:val="20"/>
+          <w:lang w:val="en-US"/>
+        </w:rPr>
+        <w:t xml:space="preserve">: </w:t>
+      </w:r>
+      <w:r>
+        <w:rPr>
+          <w:rFonts w:ascii="Times New Roman" w:hAnsi="Times New Roman" w:cs="Times New Roman"/>
+          <w:sz w:val="20"/>
+          <w:szCs w:val="20"/>
+          <w:lang w:val="en-US"/>
+        </w:rPr>
+        <w:t>Components per class</w:t>
+      </w:r>
+      <w:r>
+        <w:rPr>
+          <w:rFonts w:ascii="Times New Roman" w:hAnsi="Times New Roman" w:cs="Times New Roman"/>
+          <w:sz w:val="20"/>
+          <w:szCs w:val="20"/>
+          <w:lang w:val="en-US"/>
+        </w:rPr>
+        <w:t xml:space="preserve"> vs Classification Error Rates</w:t>
+      </w:r>
+    </w:p>
+    <w:p>
+      <w:pPr>
+        <w:rPr>
+          <w:rFonts w:ascii="Times New Roman" w:hAnsi="Times New Roman" w:cs="Times New Roman"/>
+          <w:sz w:val="20"/>
+          <w:szCs w:val="20"/>
+          <w:lang w:val="en-US"/>
+        </w:rPr>
+      </w:pPr>
+      <w:r>
+        <w:rPr>
+          <w:rFonts w:ascii="Times New Roman" w:hAnsi="Times New Roman" w:cs="Times New Roman"/>
+          <w:sz w:val="20"/>
+          <w:szCs w:val="20"/>
+          <w:lang w:val="en-US"/>
+        </w:rPr>
+        <w:t>We see that as we have more components for each class, the error decreases</w:t>
+      </w:r>
+      <w:r>
+        <w:rPr>
+          <w:rFonts w:ascii="Times New Roman" w:hAnsi="Times New Roman" w:cs="Times New Roman"/>
+          <w:sz w:val="20"/>
+          <w:szCs w:val="20"/>
+          <w:lang w:val="en-US"/>
+        </w:rPr>
+        <w:t>, because</w:t>
+      </w:r>
+      <w:r>
+        <w:rPr>
+          <w:rFonts w:ascii="Times New Roman" w:hAnsi="Times New Roman" w:cs="Times New Roman"/>
+          <w:sz w:val="20"/>
+          <w:szCs w:val="20"/>
+          <w:lang w:val="en-US"/>
+        </w:rPr>
+        <w:t xml:space="preserve"> we can capture more features</w:t>
+      </w:r>
+      <w:r>
+        <w:rPr>
+          <w:rFonts w:ascii="Times New Roman" w:hAnsi="Times New Roman" w:cs="Times New Roman"/>
+          <w:sz w:val="20"/>
+          <w:szCs w:val="20"/>
+          <w:lang w:val="en-US"/>
+        </w:rPr>
+        <w:t xml:space="preserve"> in the </w:t>
+      </w:r>
+      <w:proofErr w:type="spellStart"/>
+      <w:r>
+        <w:rPr>
+          <w:rFonts w:ascii="Times New Roman" w:hAnsi="Times New Roman" w:cs="Times New Roman"/>
+          <w:sz w:val="20"/>
+          <w:szCs w:val="20"/>
+          <w:lang w:val="en-US"/>
+        </w:rPr>
+        <w:t>imaage</w:t>
+      </w:r>
+      <w:proofErr w:type="spellEnd"/>
+      <w:r>
+        <w:rPr>
+          <w:rFonts w:ascii="Times New Roman" w:hAnsi="Times New Roman" w:cs="Times New Roman"/>
+          <w:sz w:val="20"/>
+          <w:szCs w:val="20"/>
+          <w:lang w:val="en-US"/>
+        </w:rPr>
+        <w:t xml:space="preserve">, but it is still very bad. </w:t>
+      </w:r>
+      <w:r>
+        <w:rPr>
+          <w:rFonts w:ascii="Times New Roman" w:hAnsi="Times New Roman" w:cs="Times New Roman"/>
+          <w:sz w:val="20"/>
+          <w:szCs w:val="20"/>
+          <w:lang w:val="en-US"/>
+        </w:rPr>
+        <w:t xml:space="preserve">The models were not able to capture the differences in the classes that efficiently, and it seems that something more than just the raw pixel values are needed. Hence, we can conclude that GMM is definitely not the model we should use while predicting facial expressions based on the pixel values in the image. </w:t>
+      </w:r>
+    </w:p>
+    <w:p>
+      <w:pPr>
+        <w:rPr>
+          <w:rFonts w:ascii="Times New Roman" w:hAnsi="Times New Roman" w:cs="Times New Roman"/>
+          <w:sz w:val="20"/>
+          <w:szCs w:val="20"/>
+          <w:u w:val="single"/>
+          <w:lang w:val="en-US"/>
+        </w:rPr>
+      </w:pPr>
+      <w:r>
+        <w:rPr>
+          <w:rFonts w:ascii="Times New Roman" w:hAnsi="Times New Roman" w:cs="Times New Roman"/>
+          <w:sz w:val="20"/>
+          <w:szCs w:val="20"/>
+          <w:u w:val="single"/>
+          <w:lang w:val="en-US"/>
+        </w:rPr>
+        <w:br/>
+      </w:r>
+      <w:r>
+        <w:rPr>
+          <w:rFonts w:ascii="Times New Roman" w:hAnsi="Times New Roman" w:cs="Times New Roman"/>
+          <w:sz w:val="20"/>
+          <w:szCs w:val="20"/>
+          <w:u w:val="single"/>
+          <w:lang w:val="en-US"/>
+        </w:rPr>
+        <w:t>Excluded Models</w:t>
+      </w:r>
+      <w:r>
+        <w:rPr>
+          <w:rFonts w:ascii="Times New Roman" w:hAnsi="Times New Roman" w:cs="Times New Roman"/>
+          <w:sz w:val="20"/>
+          <w:szCs w:val="20"/>
+          <w:u w:val="single"/>
+          <w:lang w:val="en-US"/>
+        </w:rPr>
+        <w:br/>
+      </w:r>
+      <w:r>
+        <w:rPr>
+          <w:rFonts w:ascii="Times New Roman" w:hAnsi="Times New Roman" w:cs="Times New Roman"/>
+          <w:sz w:val="20"/>
+          <w:szCs w:val="20"/>
+          <w:u w:val="single"/>
+          <w:lang w:val="en-US"/>
+        </w:rPr>
+        <w:br/>
+      </w:r>
+      <w:proofErr w:type="gramStart"/>
+      <w:r>
+        <w:rPr>
+          <w:rFonts w:ascii="Times New Roman" w:hAnsi="Times New Roman" w:cs="Times New Roman"/>
+          <w:sz w:val="20"/>
+          <w:szCs w:val="20"/>
+          <w:lang w:val="en-US"/>
+        </w:rPr>
+        <w:t>Although</w:t>
+      </w:r>
+      <w:proofErr w:type="gramEnd"/>
+      <w:r>
+        <w:rPr>
+          <w:rFonts w:ascii="Times New Roman" w:hAnsi="Times New Roman" w:cs="Times New Roman"/>
+          <w:sz w:val="20"/>
+          <w:szCs w:val="20"/>
+          <w:lang w:val="en-US"/>
+        </w:rPr>
+        <w:t xml:space="preserve"> we have a lot of models to compare here, we have excluded some of the models and experiments we conducted because their results were not significantly better and a similar model was present in the above mentioned list. </w:t>
+      </w:r>
+      <w:r>
+        <w:rPr>
+          <w:rFonts w:ascii="Times New Roman" w:hAnsi="Times New Roman" w:cs="Times New Roman"/>
+          <w:sz w:val="20"/>
+          <w:szCs w:val="20"/>
+          <w:lang w:val="en-US"/>
+        </w:rPr>
+        <w:br/>
+      </w:r>
+      <w:r>
+        <w:rPr>
+          <w:rFonts w:ascii="Times New Roman" w:hAnsi="Times New Roman" w:cs="Times New Roman"/>
+          <w:sz w:val="20"/>
+          <w:szCs w:val="20"/>
+          <w:lang w:val="en-US"/>
+        </w:rPr>
+        <w:br/>
+        <w:t xml:space="preserve">One such model was linear regression, whose performance was like logistic regression and the linear SVM. Since these two similar models were present, we chose to exclude Linear Regression. Another model was the general SVM, which we also excluded because Linear SVM was present and performing similarly. </w:t>
+      </w:r>
+      <w:r>
+        <w:rPr>
+          <w:rFonts w:ascii="Times New Roman" w:hAnsi="Times New Roman" w:cs="Times New Roman"/>
+          <w:sz w:val="20"/>
+          <w:szCs w:val="20"/>
+          <w:lang w:val="en-US"/>
+        </w:rPr>
+        <w:br/>
+      </w:r>
+      <w:r>
+        <w:rPr>
+          <w:rFonts w:ascii="Times New Roman" w:hAnsi="Times New Roman" w:cs="Times New Roman"/>
+          <w:sz w:val="20"/>
+          <w:szCs w:val="20"/>
+          <w:lang w:val="en-US"/>
+        </w:rPr>
+        <w:br/>
+        <w:t xml:space="preserve">One preprocessing step that we took out was PCA. We tried to reduce the dimension of the data, but it hardly brought about any changes in performance. In some cases, it even reduced the accuracy. Hence, it was better to not perform PCA on the data before passing it into these models. It saves a lot of computational power.  </w:t>
+      </w:r>
+    </w:p>
+    <w:p>
+      <w:pPr>
+        <w:rPr>
+          <w:rFonts w:ascii="Times New Roman" w:hAnsi="Times New Roman" w:cs="Times New Roman"/>
+          <w:sz w:val="20"/>
+          <w:szCs w:val="24"/>
           <w:lang w:val="en-US"/>
         </w:rPr>
       </w:pPr>
@@ -3478,8 +5611,9 @@
           <w:szCs w:val="20"/>
           <w:lang w:val="en-CA" w:eastAsia="en-CA"/>
         </w:rPr>
+        <w:lastRenderedPageBreak/>
         <w:drawing>
-          <wp:anchor distT="0" distB="0" distL="114300" distR="114300" simplePos="0" relativeHeight="251664384" behindDoc="0" locked="0" layoutInCell="1" allowOverlap="1" wp14:anchorId="72930F3D" wp14:editId="0EBC7FB0">
+          <wp:anchor distT="0" distB="0" distL="114300" distR="114300" simplePos="0" relativeHeight="251664384" behindDoc="0" locked="0" layoutInCell="1" allowOverlap="1" wp14:anchorId="74F0F25A" wp14:editId="5A8E6A58">
             <wp:simplePos x="0" y="0"/>
             <wp:positionH relativeFrom="margin">
               <wp:align>right</wp:align>
@@ -3502,7 +5636,7 @@
                     <pic:cNvPicPr/>
                   </pic:nvPicPr>
                   <pic:blipFill rotWithShape="1">
-                    <a:blip r:embed="rId11" cstate="print">
+                    <a:blip r:embed="rId18" cstate="print">
                       <a:extLst>
                         <a:ext uri="{28A0092B-C50C-407E-A947-70E740481C1C}">
                           <a14:useLocalDpi xmlns:a14="http://schemas.microsoft.com/office/drawing/2010/main" val="0"/>
@@ -3667,52 +5801,90 @@
           <w:lang w:val="en-US"/>
         </w:rPr>
         <w:br/>
-        <w:t xml:space="preserve">The next screen shot shows an actually uploaded image and the face detections, with their expressions predicted as their labels. </w:t>
-      </w:r>
-      <w:r>
-        <w:rPr>
-          <w:rFonts w:ascii="Times New Roman" w:hAnsi="Times New Roman" w:cs="Times New Roman"/>
-          <w:sz w:val="20"/>
-          <w:szCs w:val="20"/>
-          <w:lang w:val="en-US"/>
-        </w:rPr>
-        <w:br/>
-      </w:r>
-      <w:r>
-        <w:rPr>
-          <w:rFonts w:ascii="Times New Roman" w:hAnsi="Times New Roman" w:cs="Times New Roman"/>
-          <w:sz w:val="20"/>
-          <w:szCs w:val="20"/>
-          <w:lang w:val="en-US"/>
-        </w:rPr>
-        <w:br/>
-      </w:r>
-      <w:r>
-        <w:rPr>
-          <w:rFonts w:ascii="Times New Roman" w:hAnsi="Times New Roman" w:cs="Times New Roman"/>
-          <w:sz w:val="20"/>
-          <w:szCs w:val="20"/>
-          <w:lang w:val="en-US"/>
-        </w:rPr>
-        <w:t xml:space="preserve">The classifier </w:t>
-      </w:r>
-      <w:r>
-        <w:rPr>
-          <w:rFonts w:ascii="Times New Roman" w:hAnsi="Times New Roman" w:cs="Times New Roman"/>
-          <w:sz w:val="20"/>
-          <w:szCs w:val="20"/>
-          <w:lang w:val="en-US"/>
-        </w:rPr>
-        <w:t>used to detect faces in the image</w:t>
-      </w:r>
-      <w:r>
-        <w:rPr>
-          <w:rFonts w:ascii="Times New Roman" w:hAnsi="Times New Roman" w:cs="Times New Roman"/>
-          <w:sz w:val="20"/>
-          <w:szCs w:val="20"/>
-          <w:lang w:val="en-US"/>
-        </w:rPr>
-        <w:t xml:space="preserve"> is </w:t>
+        <w:t>On a side note, the photos with the markers are of an actor who plays the role of an expert in lie detection</w:t>
+      </w:r>
+      <w:r>
+        <w:rPr>
+          <w:rFonts w:ascii="Times New Roman" w:hAnsi="Times New Roman" w:cs="Times New Roman"/>
+          <w:sz w:val="20"/>
+          <w:szCs w:val="20"/>
+          <w:lang w:val="en-US"/>
+        </w:rPr>
+        <w:t xml:space="preserve"> for the police</w:t>
+      </w:r>
+      <w:r>
+        <w:rPr>
+          <w:rFonts w:ascii="Times New Roman" w:hAnsi="Times New Roman" w:cs="Times New Roman"/>
+          <w:sz w:val="20"/>
+          <w:szCs w:val="20"/>
+          <w:lang w:val="en-US"/>
+        </w:rPr>
+        <w:t xml:space="preserve"> in </w:t>
+      </w:r>
+      <w:r>
+        <w:rPr>
+          <w:rFonts w:ascii="Times New Roman" w:hAnsi="Times New Roman" w:cs="Times New Roman"/>
+          <w:sz w:val="20"/>
+          <w:szCs w:val="20"/>
+          <w:lang w:val="en-US"/>
+        </w:rPr>
+        <w:t>a</w:t>
+      </w:r>
+      <w:r>
+        <w:rPr>
+          <w:rFonts w:ascii="Times New Roman" w:hAnsi="Times New Roman" w:cs="Times New Roman"/>
+          <w:sz w:val="20"/>
+          <w:szCs w:val="20"/>
+          <w:lang w:val="en-US"/>
+        </w:rPr>
+        <w:t xml:space="preserve"> TV series called ‘Lie </w:t>
+      </w:r>
+      <w:proofErr w:type="gramStart"/>
+      <w:r>
+        <w:rPr>
+          <w:rFonts w:ascii="Times New Roman" w:hAnsi="Times New Roman" w:cs="Times New Roman"/>
+          <w:sz w:val="20"/>
+          <w:szCs w:val="20"/>
+          <w:lang w:val="en-US"/>
+        </w:rPr>
+        <w:t>To</w:t>
+      </w:r>
+      <w:proofErr w:type="gramEnd"/>
+      <w:r>
+        <w:rPr>
+          <w:rFonts w:ascii="Times New Roman" w:hAnsi="Times New Roman" w:cs="Times New Roman"/>
+          <w:sz w:val="20"/>
+          <w:szCs w:val="20"/>
+          <w:lang w:val="en-US"/>
+        </w:rPr>
+        <w:t xml:space="preserve"> Me’, who detects lies by observing a person’s facial expressions. It was one of the motivations behind this project. </w:t>
+      </w:r>
+      <w:r>
+        <w:rPr>
+          <w:rFonts w:ascii="Times New Roman" w:hAnsi="Times New Roman" w:cs="Times New Roman"/>
+          <w:sz w:val="20"/>
+          <w:szCs w:val="20"/>
+          <w:lang w:val="en-US"/>
+        </w:rPr>
+        <w:br/>
+      </w:r>
+      <w:r>
+        <w:rPr>
+          <w:rFonts w:ascii="Times New Roman" w:hAnsi="Times New Roman" w:cs="Times New Roman"/>
+          <w:sz w:val="20"/>
+          <w:szCs w:val="20"/>
+          <w:lang w:val="en-US"/>
+        </w:rPr>
+        <w:br/>
+      </w:r>
+      <w:r>
+        <w:rPr>
+          <w:rFonts w:ascii="Times New Roman" w:hAnsi="Times New Roman" w:cs="Times New Roman"/>
+          <w:sz w:val="20"/>
+          <w:szCs w:val="20"/>
+          <w:lang w:val="en-US"/>
+        </w:rPr>
+        <w:t xml:space="preserve">The classifier used to detect faces in the image is </w:t>
       </w:r>
       <w:proofErr w:type="spellStart"/>
       <w:r>
@@ -3761,25 +5933,52 @@
           <w:szCs w:val="20"/>
           <w:lang w:val="en-US"/>
         </w:rPr>
-        <w:t xml:space="preserve">, at http://opencv-python-tutroals.readthedocs.org/en/latest/py_tutorials/py_objdetect/py_face_detection/py_face_detection.html. It best detects frontal poses. Once the ace patch has been extracted from the image, it is preprocessed to be a 32x32 grayscale image. </w:t>
-      </w:r>
-      <w:r>
-        <w:rPr>
-          <w:rFonts w:ascii="Times New Roman" w:hAnsi="Times New Roman" w:cs="Times New Roman"/>
-          <w:sz w:val="20"/>
-          <w:szCs w:val="20"/>
-          <w:lang w:val="en-US"/>
-        </w:rPr>
-        <w:t xml:space="preserve">Then, it is passed into each of the 5 models listed above one by one, to get their prediction. The final prediction is determined by a majority vote. Lastly, a box is drawn around the detected face patch, labeled with the prediction from the models, and displayed to the user, as shown in the image above. </w:t>
-      </w:r>
-      <w:r>
-        <w:rPr>
-          <w:rFonts w:ascii="Times New Roman" w:hAnsi="Times New Roman" w:cs="Times New Roman"/>
-          <w:sz w:val="20"/>
-          <w:szCs w:val="20"/>
-          <w:lang w:val="en-US"/>
-        </w:rPr>
-        <w:br/>
+        <w:t xml:space="preserve">, at http://opencv-python-tutroals.readthedocs.org/en/latest/py_tutorials/py_objdetect/py_face_detection/py_face_detection.html. It best detects frontal poses. Once the </w:t>
+      </w:r>
+      <w:r>
+        <w:rPr>
+          <w:rFonts w:ascii="Times New Roman" w:hAnsi="Times New Roman" w:cs="Times New Roman"/>
+          <w:sz w:val="20"/>
+          <w:szCs w:val="20"/>
+          <w:lang w:val="en-US"/>
+        </w:rPr>
+        <w:t>f</w:t>
+      </w:r>
+      <w:r>
+        <w:rPr>
+          <w:rFonts w:ascii="Times New Roman" w:hAnsi="Times New Roman" w:cs="Times New Roman"/>
+          <w:sz w:val="20"/>
+          <w:szCs w:val="20"/>
+          <w:lang w:val="en-US"/>
+        </w:rPr>
+        <w:t xml:space="preserve">ace patch has been extracted from the image, it is preprocessed to be a 32x32 grayscale image. </w:t>
+      </w:r>
+      <w:r>
+        <w:rPr>
+          <w:rFonts w:ascii="Times New Roman" w:hAnsi="Times New Roman" w:cs="Times New Roman"/>
+          <w:sz w:val="20"/>
+          <w:szCs w:val="20"/>
+          <w:lang w:val="en-US"/>
+        </w:rPr>
+        <w:t xml:space="preserve">Then, it is passed into each of the 5 models listed above one by one, to get their prediction. The final prediction is determined by a majority vote. Lastly, a box is drawn around the detected face patch, labeled with the prediction from the models, and displayed to the user, as shown in the image </w:t>
+      </w:r>
+      <w:r>
+        <w:rPr>
+          <w:rFonts w:ascii="Times New Roman" w:hAnsi="Times New Roman" w:cs="Times New Roman"/>
+          <w:sz w:val="20"/>
+          <w:szCs w:val="20"/>
+          <w:lang w:val="en-US"/>
+        </w:rPr>
+        <w:t>below</w:t>
+      </w:r>
+      <w:r>
+        <w:rPr>
+          <w:rFonts w:ascii="Times New Roman" w:hAnsi="Times New Roman" w:cs="Times New Roman"/>
+          <w:sz w:val="20"/>
+          <w:szCs w:val="20"/>
+          <w:lang w:val="en-US"/>
+        </w:rPr>
+        <w:t xml:space="preserve">. </w:t>
       </w:r>
       <w:r>
         <w:rPr>
@@ -3801,6 +6000,110 @@
         </w:rPr>
         <w:br/>
       </w:r>
+    </w:p>
+    <w:p>
+      <w:pPr>
+        <w:rPr>
+          <w:rFonts w:ascii="Times New Roman" w:hAnsi="Times New Roman" w:cs="Times New Roman"/>
+          <w:sz w:val="20"/>
+          <w:szCs w:val="24"/>
+          <w:lang w:val="en-US"/>
+        </w:rPr>
+      </w:pPr>
+    </w:p>
+    <w:p>
+      <w:pPr>
+        <w:rPr>
+          <w:rFonts w:ascii="Times New Roman" w:hAnsi="Times New Roman" w:cs="Times New Roman"/>
+          <w:sz w:val="20"/>
+          <w:szCs w:val="24"/>
+          <w:lang w:val="en-US"/>
+        </w:rPr>
+      </w:pPr>
+      <w:bookmarkStart w:id="0" w:name="_GoBack"/>
+      <w:bookmarkEnd w:id="0"/>
+      <w:r>
+        <w:rPr>
+          <w:rFonts w:ascii="Times New Roman" w:hAnsi="Times New Roman" w:cs="Times New Roman"/>
+          <w:noProof/>
+          <w:sz w:val="20"/>
+          <w:szCs w:val="20"/>
+          <w:lang w:val="en-CA" w:eastAsia="en-CA"/>
+        </w:rPr>
+        <w:lastRenderedPageBreak/>
+        <w:drawing>
+          <wp:anchor distT="0" distB="0" distL="114300" distR="114300" simplePos="0" relativeHeight="251676672" behindDoc="0" locked="0" layoutInCell="1" allowOverlap="1" wp14:anchorId="2C74277B" wp14:editId="7F1B7086">
+            <wp:simplePos x="0" y="0"/>
+            <wp:positionH relativeFrom="margin">
+              <wp:posOffset>-447675</wp:posOffset>
+            </wp:positionH>
+            <wp:positionV relativeFrom="paragraph">
+              <wp:posOffset>0</wp:posOffset>
+            </wp:positionV>
+            <wp:extent cx="6600825" cy="3609975"/>
+            <wp:effectExtent l="0" t="0" r="9525" b="9525"/>
+            <wp:wrapTopAndBottom/>
+            <wp:docPr id="20" name="Picture 20"/>
+            <wp:cNvGraphicFramePr>
+              <a:graphicFrameLocks xmlns:a="http://schemas.openxmlformats.org/drawingml/2006/main" noChangeAspect="1"/>
+            </wp:cNvGraphicFramePr>
+            <a:graphic xmlns:a="http://schemas.openxmlformats.org/drawingml/2006/main">
+              <a:graphicData uri="http://schemas.openxmlformats.org/drawingml/2006/picture">
+                <pic:pic xmlns:pic="http://schemas.openxmlformats.org/drawingml/2006/picture">
+                  <pic:nvPicPr>
+                    <pic:cNvPr id="20" name="Screenshot (435).png"/>
+                    <pic:cNvPicPr/>
+                  </pic:nvPicPr>
+                  <pic:blipFill rotWithShape="1">
+                    <a:blip r:embed="rId19" cstate="print">
+                      <a:extLst>
+                        <a:ext uri="{28A0092B-C50C-407E-A947-70E740481C1C}">
+                          <a14:useLocalDpi xmlns:a14="http://schemas.microsoft.com/office/drawing/2010/main" val="0"/>
+                        </a:ext>
+                      </a:extLst>
+                    </a:blip>
+                    <a:srcRect r="2098"/>
+                    <a:stretch/>
+                  </pic:blipFill>
+                  <pic:spPr bwMode="auto">
+                    <a:xfrm>
+                      <a:off x="0" y="0"/>
+                      <a:ext cx="6600825" cy="3609975"/>
+                    </a:xfrm>
+                    <a:prstGeom prst="rect">
+                      <a:avLst/>
+                    </a:prstGeom>
+                    <a:ln>
+                      <a:noFill/>
+                    </a:ln>
+                    <a:extLst>
+                      <a:ext uri="{53640926-AAD7-44D8-BBD7-CCE9431645EC}">
+                        <a14:shadowObscured xmlns:a14="http://schemas.microsoft.com/office/drawing/2010/main"/>
+                      </a:ext>
+                    </a:extLst>
+                  </pic:spPr>
+                </pic:pic>
+              </a:graphicData>
+            </a:graphic>
+            <wp14:sizeRelH relativeFrom="margin">
+              <wp14:pctWidth>0</wp14:pctWidth>
+            </wp14:sizeRelH>
+            <wp14:sizeRelV relativeFrom="margin">
+              <wp14:pctHeight>0</wp14:pctHeight>
+            </wp14:sizeRelV>
+          </wp:anchor>
+        </w:drawing>
+      </w:r>
+    </w:p>
+    <w:p>
+      <w:pPr>
+        <w:rPr>
+          <w:rFonts w:ascii="Times New Roman" w:hAnsi="Times New Roman" w:cs="Times New Roman"/>
+          <w:sz w:val="20"/>
+          <w:szCs w:val="24"/>
+          <w:lang w:val="en-US"/>
+        </w:rPr>
+      </w:pPr>
       <w:r>
         <w:rPr>
           <w:rFonts w:ascii="Times New Roman" w:hAnsi="Times New Roman" w:cs="Times New Roman"/>
@@ -3817,6 +6120,174 @@
       <w:pPr>
         <w:rPr>
           <w:rFonts w:ascii="Times New Roman" w:hAnsi="Times New Roman" w:cs="Times New Roman"/>
+          <w:sz w:val="20"/>
+          <w:szCs w:val="24"/>
+          <w:lang w:val="en-US"/>
+        </w:rPr>
+      </w:pPr>
+      <w:r>
+        <w:rPr>
+          <w:rFonts w:ascii="Times New Roman" w:hAnsi="Times New Roman" w:cs="Times New Roman"/>
+          <w:sz w:val="20"/>
+          <w:szCs w:val="24"/>
+          <w:lang w:val="en-US"/>
+        </w:rPr>
+        <w:t xml:space="preserve">We chose a project that was fun for us, while being a cool thing to demo to the non-technical people we know. We tried to use a </w:t>
+      </w:r>
+      <w:r>
+        <w:rPr>
+          <w:rFonts w:ascii="Times New Roman" w:hAnsi="Times New Roman" w:cs="Times New Roman"/>
+          <w:sz w:val="20"/>
+          <w:szCs w:val="24"/>
+          <w:lang w:val="en-US"/>
+        </w:rPr>
+        <w:t>new</w:t>
+      </w:r>
+      <w:r>
+        <w:rPr>
+          <w:rFonts w:ascii="Times New Roman" w:hAnsi="Times New Roman" w:cs="Times New Roman"/>
+          <w:sz w:val="20"/>
+          <w:szCs w:val="24"/>
+          <w:lang w:val="en-US"/>
+        </w:rPr>
+        <w:t xml:space="preserve"> approach to recognize emotions in images by analyzing the </w:t>
+      </w:r>
+      <w:r>
+        <w:rPr>
+          <w:rFonts w:ascii="Times New Roman" w:hAnsi="Times New Roman" w:cs="Times New Roman"/>
+          <w:sz w:val="20"/>
+          <w:szCs w:val="24"/>
+          <w:lang w:val="en-US"/>
+        </w:rPr>
+        <w:t xml:space="preserve">raw </w:t>
+      </w:r>
+      <w:r>
+        <w:rPr>
+          <w:rFonts w:ascii="Times New Roman" w:hAnsi="Times New Roman" w:cs="Times New Roman"/>
+          <w:sz w:val="20"/>
+          <w:szCs w:val="24"/>
+          <w:lang w:val="en-US"/>
+        </w:rPr>
+        <w:t>pixels in the images.</w:t>
+      </w:r>
+      <w:r>
+        <w:rPr>
+          <w:rFonts w:ascii="Times New Roman" w:hAnsi="Times New Roman" w:cs="Times New Roman"/>
+          <w:sz w:val="20"/>
+          <w:szCs w:val="24"/>
+          <w:lang w:val="en-US"/>
+        </w:rPr>
+        <w:t xml:space="preserve"> As discussed before, this is very different technique as compared to the one listed in the papers we used as reference. </w:t>
+      </w:r>
+    </w:p>
+    <w:p>
+      <w:pPr>
+        <w:rPr>
+          <w:rFonts w:ascii="Times New Roman" w:hAnsi="Times New Roman" w:cs="Times New Roman"/>
+          <w:sz w:val="20"/>
+          <w:szCs w:val="24"/>
+          <w:lang w:val="en-US"/>
+        </w:rPr>
+      </w:pPr>
+      <w:r>
+        <w:rPr>
+          <w:rFonts w:ascii="Times New Roman" w:hAnsi="Times New Roman" w:cs="Times New Roman"/>
+          <w:sz w:val="20"/>
+          <w:szCs w:val="24"/>
+          <w:lang w:val="en-US"/>
+        </w:rPr>
+        <w:t xml:space="preserve">We started with some basic models, like k-NN, Logistic regression and SVMs. Then, we moved on to the complex models like Neural Network and GMMs. The basic models did quite good on the data, but the complex models did not perform as well as we expected them to. While the Neural Network still did a decent job, GMM was clearly a bad choice for this task. We thought each Gaussian, or their mixture would be able to capture an expression properly, but it did not turn out to be like that. </w:t>
+      </w:r>
+      <w:r>
+        <w:rPr>
+          <w:rFonts w:ascii="Times New Roman" w:hAnsi="Times New Roman" w:cs="Times New Roman"/>
+          <w:sz w:val="20"/>
+          <w:szCs w:val="24"/>
+          <w:lang w:val="en-US"/>
+        </w:rPr>
+        <w:t xml:space="preserve">We can say that the final ranking of the models can be SVM &gt; Logistic Regression &gt; Neural Network &gt; </w:t>
+      </w:r>
+      <w:proofErr w:type="spellStart"/>
+      <w:r>
+        <w:rPr>
+          <w:rFonts w:ascii="Times New Roman" w:hAnsi="Times New Roman" w:cs="Times New Roman"/>
+          <w:sz w:val="20"/>
+          <w:szCs w:val="24"/>
+          <w:lang w:val="en-US"/>
+        </w:rPr>
+        <w:t>kNN</w:t>
+      </w:r>
+      <w:proofErr w:type="spellEnd"/>
+      <w:r>
+        <w:rPr>
+          <w:rFonts w:ascii="Times New Roman" w:hAnsi="Times New Roman" w:cs="Times New Roman"/>
+          <w:sz w:val="20"/>
+          <w:szCs w:val="24"/>
+          <w:lang w:val="en-US"/>
+        </w:rPr>
+        <w:t xml:space="preserve"> &gt; GMM</w:t>
+      </w:r>
+      <w:r>
+        <w:rPr>
+          <w:rFonts w:ascii="Times New Roman" w:hAnsi="Times New Roman" w:cs="Times New Roman"/>
+          <w:sz w:val="20"/>
+          <w:szCs w:val="24"/>
+          <w:lang w:val="en-US"/>
+        </w:rPr>
+        <w:t>.</w:t>
+      </w:r>
+    </w:p>
+    <w:p>
+      <w:pPr>
+        <w:rPr>
+          <w:rFonts w:ascii="Times New Roman" w:hAnsi="Times New Roman" w:cs="Times New Roman"/>
+          <w:sz w:val="20"/>
+          <w:szCs w:val="24"/>
+          <w:lang w:val="en-US"/>
+        </w:rPr>
+      </w:pPr>
+      <w:r>
+        <w:rPr>
+          <w:rFonts w:ascii="Times New Roman" w:hAnsi="Times New Roman" w:cs="Times New Roman"/>
+          <w:sz w:val="20"/>
+          <w:szCs w:val="24"/>
+          <w:lang w:val="en-US"/>
+        </w:rPr>
+        <w:t>We also made the interface which is a great way to interact with this complex system, even for our non-technical friends.</w:t>
+      </w:r>
+    </w:p>
+    <w:p>
+      <w:pPr>
+        <w:rPr>
+          <w:rFonts w:ascii="Times New Roman" w:hAnsi="Times New Roman" w:cs="Times New Roman"/>
+          <w:sz w:val="20"/>
+          <w:szCs w:val="24"/>
+          <w:lang w:val="en-US"/>
+        </w:rPr>
+      </w:pPr>
+      <w:r>
+        <w:rPr>
+          <w:rFonts w:ascii="Times New Roman" w:hAnsi="Times New Roman" w:cs="Times New Roman"/>
+          <w:sz w:val="20"/>
+          <w:szCs w:val="24"/>
+          <w:lang w:val="en-US"/>
+        </w:rPr>
+        <w:t xml:space="preserve">In the end, we can say that we had fun working on this project, trying to implement what we saw only in TV and movies. We learnt a lot of stuff, like comparing different models, writing a (semi-) formal report, and most importantly, not all models that perform well on some data are suited for all tasks, like our GMMs here. </w:t>
+      </w:r>
+      <w:r>
+        <w:rPr>
+          <w:rFonts w:ascii="Times New Roman" w:hAnsi="Times New Roman" w:cs="Times New Roman"/>
+          <w:sz w:val="20"/>
+          <w:szCs w:val="24"/>
+          <w:lang w:val="en-US"/>
+        </w:rPr>
+        <w:t xml:space="preserve">We just worked on them in CSC401 for speaker identification, and got excellent results, but they did not do well at all in this task. </w:t>
+      </w:r>
+    </w:p>
+    <w:p>
+      <w:pPr>
+        <w:rPr>
+          <w:rFonts w:ascii="Times New Roman" w:hAnsi="Times New Roman" w:cs="Times New Roman"/>
           <w:b/>
           <w:sz w:val="20"/>
           <w:szCs w:val="20"/>
@@ -3824,6 +6295,78 @@
           <w:lang w:val="en-US"/>
         </w:rPr>
       </w:pPr>
+      <w:r>
+        <w:rPr>
+          <w:rFonts w:ascii="Times New Roman" w:hAnsi="Times New Roman" w:cs="Times New Roman"/>
+          <w:sz w:val="20"/>
+          <w:szCs w:val="20"/>
+          <w:lang w:val="en-US"/>
+        </w:rPr>
+        <w:t>We would like to continue working on t</w:t>
+      </w:r>
+      <w:r>
+        <w:rPr>
+          <w:rFonts w:ascii="Times New Roman" w:hAnsi="Times New Roman" w:cs="Times New Roman"/>
+          <w:sz w:val="20"/>
+          <w:szCs w:val="20"/>
+          <w:lang w:val="en-US"/>
+        </w:rPr>
+        <w:t>h</w:t>
+      </w:r>
+      <w:r>
+        <w:rPr>
+          <w:rFonts w:ascii="Times New Roman" w:hAnsi="Times New Roman" w:cs="Times New Roman"/>
+          <w:sz w:val="20"/>
+          <w:szCs w:val="20"/>
+          <w:lang w:val="en-US"/>
+        </w:rPr>
+        <w:t xml:space="preserve">is project in the future, where we have more time, and resources. We would try to change the input to these models, by performing feature extractions. Some good features might be the </w:t>
+      </w:r>
+      <w:r>
+        <w:rPr>
+          <w:rFonts w:ascii="Times New Roman" w:hAnsi="Times New Roman" w:cs="Times New Roman"/>
+          <w:sz w:val="20"/>
+          <w:szCs w:val="20"/>
+          <w:lang w:val="en-US"/>
+        </w:rPr>
+        <w:t>position of the ey</w:t>
+      </w:r>
+      <w:r>
+        <w:rPr>
+          <w:rFonts w:ascii="Times New Roman" w:hAnsi="Times New Roman" w:cs="Times New Roman"/>
+          <w:sz w:val="20"/>
+          <w:szCs w:val="20"/>
+          <w:lang w:val="en-US"/>
+        </w:rPr>
+        <w:t>e</w:t>
+      </w:r>
+      <w:r>
+        <w:rPr>
+          <w:rFonts w:ascii="Times New Roman" w:hAnsi="Times New Roman" w:cs="Times New Roman"/>
+          <w:sz w:val="20"/>
+          <w:szCs w:val="20"/>
+          <w:lang w:val="en-US"/>
+        </w:rPr>
+        <w:t>brows, shape of the eyes, shape of the lips, nose width, etc</w:t>
+      </w:r>
+      <w:r>
+        <w:rPr>
+          <w:rFonts w:ascii="Times New Roman" w:hAnsi="Times New Roman" w:cs="Times New Roman"/>
+          <w:sz w:val="20"/>
+          <w:szCs w:val="20"/>
+          <w:lang w:val="en-US"/>
+        </w:rPr>
+        <w:t>. as mentioned in the introduction.</w:t>
+      </w:r>
+      <w:r>
+        <w:rPr>
+          <w:rFonts w:ascii="Times New Roman" w:hAnsi="Times New Roman" w:cs="Times New Roman"/>
+          <w:sz w:val="20"/>
+          <w:szCs w:val="20"/>
+          <w:lang w:val="en-US"/>
+        </w:rPr>
+        <w:t xml:space="preserve"> </w:t>
+      </w:r>
     </w:p>
     <w:sectPr>
       <w:pgSz w:w="12240" w:h="15840"/>
@@ -4480,6 +7023,42 @@
       <w:u w:val="single"/>
     </w:rPr>
   </w:style>
+  <w:style w:type="table" w:styleId="TableGrid">
+    <w:name w:val="Table Grid"/>
+    <w:basedOn w:val="TableNormal"/>
+    <w:uiPriority w:val="39"/>
+    <w:rsid w:val="00532CD5"/>
+    <w:pPr>
+      <w:spacing w:after="0" w:line="240" w:lineRule="auto"/>
+    </w:pPr>
+    <w:tblPr>
+      <w:tblBorders>
+        <w:top w:val="single" w:sz="4" w:space="0" w:color="auto"/>
+        <w:left w:val="single" w:sz="4" w:space="0" w:color="auto"/>
+        <w:bottom w:val="single" w:sz="4" w:space="0" w:color="auto"/>
+        <w:right w:val="single" w:sz="4" w:space="0" w:color="auto"/>
+        <w:insideH w:val="single" w:sz="4" w:space="0" w:color="auto"/>
+        <w:insideV w:val="single" w:sz="4" w:space="0" w:color="auto"/>
+      </w:tblBorders>
+    </w:tblPr>
+  </w:style>
+  <w:style w:type="paragraph" w:styleId="NormalWeb">
+    <w:name w:val="Normal (Web)"/>
+    <w:basedOn w:val="Normal"/>
+    <w:uiPriority w:val="99"/>
+    <w:semiHidden/>
+    <w:unhideWhenUsed/>
+    <w:rsid w:val="00532CD5"/>
+    <w:pPr>
+      <w:spacing w:before="100" w:beforeAutospacing="1" w:after="100" w:afterAutospacing="1" w:line="240" w:lineRule="auto"/>
+    </w:pPr>
+    <w:rPr>
+      <w:rFonts w:ascii="Times New Roman" w:eastAsia="Times New Roman" w:hAnsi="Times New Roman" w:cs="Times New Roman"/>
+      <w:sz w:val="24"/>
+      <w:szCs w:val="24"/>
+      <w:lang w:val="en-CA" w:eastAsia="en-CA"/>
+    </w:rPr>
+  </w:style>
 </w:styles>
 </file>
 
@@ -4749,7 +7328,7 @@
 </file>
 
 <file path=customXml/itemProps1.xml><?xml version="1.0" encoding="utf-8"?>
-<ds:datastoreItem xmlns:ds="http://schemas.openxmlformats.org/officeDocument/2006/customXml" ds:itemID="{9A0E1FD6-F88A-470A-8B5C-B918C61E82E7}">
+<ds:datastoreItem xmlns:ds="http://schemas.openxmlformats.org/officeDocument/2006/customXml" ds:itemID="{41C6899A-CBF4-470E-9B41-6D33B0A04261}">
   <ds:schemaRefs>
     <ds:schemaRef ds:uri="http://schemas.openxmlformats.org/officeDocument/2006/bibliography"/>
   </ds:schemaRefs>

--- a/Report.docx
+++ b/Report.docx
@@ -1,6 +1,6 @@
 
 <file path=word/document.xml><?xml version="1.0" encoding="utf-8"?>
-<w:document xmlns:wpc="http://schemas.microsoft.com/office/word/2010/wordprocessingCanvas" xmlns:mc="http://schemas.openxmlformats.org/markup-compatibility/2006" xmlns:o="urn:schemas-microsoft-com:office:office" xmlns:r="http://schemas.openxmlformats.org/officeDocument/2006/relationships" xmlns:m="http://schemas.openxmlformats.org/officeDocument/2006/math" xmlns:v="urn:schemas-microsoft-com:vml" xmlns:wp14="http://schemas.microsoft.com/office/word/2010/wordprocessingDrawing" xmlns:wp="http://schemas.openxmlformats.org/drawingml/2006/wordprocessingDrawing" xmlns:w10="urn:schemas-microsoft-com:office:word" xmlns:w="http://schemas.openxmlformats.org/wordprocessingml/2006/main" xmlns:w14="http://schemas.microsoft.com/office/word/2010/wordml" xmlns:w15="http://schemas.microsoft.com/office/word/2012/wordml" xmlns:wpg="http://schemas.microsoft.com/office/word/2010/wordprocessingGroup" xmlns:wpi="http://schemas.microsoft.com/office/word/2010/wordprocessingInk" xmlns:wne="http://schemas.microsoft.com/office/word/2006/wordml" xmlns:wps="http://schemas.microsoft.com/office/word/2010/wordprocessingShape" mc:Ignorable="w14 w15 wp14">
+<w:document xmlns:wpc="http://schemas.microsoft.com/office/word/2010/wordprocessingCanvas" xmlns:cx="http://schemas.microsoft.com/office/drawing/2014/chartex" xmlns:cx1="http://schemas.microsoft.com/office/drawing/2015/9/8/chartex" xmlns:mc="http://schemas.openxmlformats.org/markup-compatibility/2006" xmlns:o="urn:schemas-microsoft-com:office:office" xmlns:r="http://schemas.openxmlformats.org/officeDocument/2006/relationships" xmlns:m="http://schemas.openxmlformats.org/officeDocument/2006/math" xmlns:v="urn:schemas-microsoft-com:vml" xmlns:wp14="http://schemas.microsoft.com/office/word/2010/wordprocessingDrawing" xmlns:wp="http://schemas.openxmlformats.org/drawingml/2006/wordprocessingDrawing" xmlns:w10="urn:schemas-microsoft-com:office:word" xmlns:w="http://schemas.openxmlformats.org/wordprocessingml/2006/main" xmlns:w14="http://schemas.microsoft.com/office/word/2010/wordml" xmlns:w15="http://schemas.microsoft.com/office/word/2012/wordml" xmlns:w16se="http://schemas.microsoft.com/office/word/2015/wordml/symex" xmlns:wpg="http://schemas.microsoft.com/office/word/2010/wordprocessingGroup" xmlns:wpi="http://schemas.microsoft.com/office/word/2010/wordprocessingInk" xmlns:wne="http://schemas.microsoft.com/office/word/2006/wordml" xmlns:wps="http://schemas.microsoft.com/office/word/2010/wordprocessingShape" mc:Ignorable="w14 w15 w16se wp14">
   <w:body>
     <w:p>
       <w:pPr>
@@ -166,37 +166,15 @@
         </w:rPr>
         <w:tab/>
       </w:r>
-      <w:proofErr w:type="spellStart"/>
-      <w:r>
-        <w:rPr>
-          <w:rFonts w:ascii="Times New Roman" w:hAnsi="Times New Roman" w:cs="Times New Roman"/>
-          <w:sz w:val="20"/>
-          <w:szCs w:val="20"/>
-          <w:lang w:val="en-US"/>
-        </w:rPr>
-        <w:t>Shahin</w:t>
-      </w:r>
-      <w:proofErr w:type="spellEnd"/>
-      <w:r>
-        <w:rPr>
-          <w:rFonts w:ascii="Times New Roman" w:hAnsi="Times New Roman" w:cs="Times New Roman"/>
-          <w:sz w:val="20"/>
-          <w:szCs w:val="20"/>
-          <w:lang w:val="en-US"/>
-        </w:rPr>
-        <w:t xml:space="preserve"> </w:t>
-      </w:r>
-      <w:proofErr w:type="spellStart"/>
-      <w:r>
-        <w:rPr>
-          <w:rFonts w:ascii="Times New Roman" w:hAnsi="Times New Roman" w:cs="Times New Roman"/>
-          <w:sz w:val="20"/>
-          <w:szCs w:val="20"/>
-          <w:lang w:val="en-US"/>
-        </w:rPr>
-        <w:t>Yousefi</w:t>
-      </w:r>
-      <w:proofErr w:type="spellEnd"/>
+      <w:r>
+        <w:rPr>
+          <w:rFonts w:ascii="Times New Roman" w:hAnsi="Times New Roman" w:cs="Times New Roman"/>
+          <w:sz w:val="20"/>
+          <w:szCs w:val="20"/>
+          <w:lang w:val="en-US"/>
+        </w:rPr>
+        <w:t>Shahin Yousefi</w:t>
+      </w:r>
       <w:r>
         <w:rPr>
           <w:rFonts w:ascii="Times New Roman" w:hAnsi="Times New Roman" w:cs="Times New Roman"/>
@@ -295,6 +273,16 @@
           <w:szCs w:val="20"/>
           <w:lang w:val="en-US"/>
         </w:rPr>
+        <w:tab/>
+        <w:t xml:space="preserve">       999811672</w:t>
+      </w:r>
+      <w:r>
+        <w:rPr>
+          <w:rFonts w:ascii="Times New Roman" w:hAnsi="Times New Roman" w:cs="Times New Roman"/>
+          <w:sz w:val="20"/>
+          <w:szCs w:val="20"/>
+          <w:lang w:val="en-US"/>
+        </w:rPr>
         <w:br/>
       </w:r>
       <w:r>
@@ -350,6 +338,16 @@
           <w:lang w:val="en-US"/>
         </w:rPr>
         <w:tab/>
+      </w:r>
+      <w:r>
+        <w:rPr>
+          <w:rFonts w:ascii="Times New Roman" w:hAnsi="Times New Roman" w:cs="Times New Roman"/>
+          <w:sz w:val="20"/>
+          <w:szCs w:val="20"/>
+          <w:lang w:val="en-US"/>
+        </w:rPr>
+        <w:tab/>
+        <w:t xml:space="preserve"> shahin.yousefi@mail.utoronto.ca</w:t>
       </w:r>
     </w:p>
     <w:p>
@@ -544,27 +542,7 @@
           <w:szCs w:val="20"/>
           <w:lang w:val="en-US"/>
         </w:rPr>
-        <w:t xml:space="preserve"> One of the most important application is the analysis of the facial images from a police interrogation of a criminal. There is a system called Facial Action Coding </w:t>
-      </w:r>
-      <w:proofErr w:type="gramStart"/>
-      <w:r>
-        <w:rPr>
-          <w:rFonts w:ascii="Times New Roman" w:hAnsi="Times New Roman" w:cs="Times New Roman"/>
-          <w:sz w:val="20"/>
-          <w:szCs w:val="20"/>
-          <w:lang w:val="en-US"/>
-        </w:rPr>
-        <w:t>System, that</w:t>
-      </w:r>
-      <w:proofErr w:type="gramEnd"/>
-      <w:r>
-        <w:rPr>
-          <w:rFonts w:ascii="Times New Roman" w:hAnsi="Times New Roman" w:cs="Times New Roman"/>
-          <w:sz w:val="20"/>
-          <w:szCs w:val="20"/>
-          <w:lang w:val="en-US"/>
-        </w:rPr>
-        <w:t xml:space="preserve"> is currently used by the police in assessing how a subject is reacting to certain questions. It includes some features like eye shape, eyebrow position, etc. to classify various micro expressions. This system, however</w:t>
+        <w:t xml:space="preserve"> One of the most important application is the analysis of the facial images from a police interrogation of a criminal. There is a system called Facial Action Coding System, that is currently used by the police in assessing how a subject is reacting to certain questions. It includes some features like eye shape, eyebrow position, etc. to classify various micro expressions. This system, however</w:t>
       </w:r>
       <w:r>
         <w:rPr>
@@ -834,18 +812,421 @@
       <w:pPr>
         <w:rPr>
           <w:rFonts w:ascii="Times New Roman" w:hAnsi="Times New Roman" w:cs="Times New Roman"/>
-          <w:b/>
-          <w:sz w:val="20"/>
-          <w:szCs w:val="20"/>
-          <w:u w:val="single"/>
-          <w:lang w:val="en-US"/>
-        </w:rPr>
-      </w:pPr>
+          <w:sz w:val="20"/>
+          <w:szCs w:val="20"/>
+          <w:lang w:val="en-US"/>
+        </w:rPr>
+      </w:pPr>
+      <w:r>
+        <w:rPr>
+          <w:rFonts w:ascii="Times New Roman" w:hAnsi="Times New Roman" w:cs="Times New Roman"/>
+          <w:sz w:val="20"/>
+          <w:szCs w:val="20"/>
+          <w:lang w:val="en-US"/>
+        </w:rPr>
+        <w:lastRenderedPageBreak/>
+        <w:t xml:space="preserve">In [Liu et al, 2014], the authors </w:t>
+      </w:r>
+      <w:r>
+        <w:rPr>
+          <w:rFonts w:ascii="Times New Roman" w:hAnsi="Times New Roman" w:cs="Times New Roman"/>
+          <w:sz w:val="20"/>
+          <w:szCs w:val="20"/>
+          <w:lang w:val="en-US"/>
+        </w:rPr>
+        <w:t xml:space="preserve">created a </w:t>
+      </w:r>
+      <w:r>
+        <w:rPr>
+          <w:rFonts w:ascii="Times New Roman" w:hAnsi="Times New Roman" w:cs="Times New Roman"/>
+          <w:sz w:val="20"/>
+          <w:szCs w:val="20"/>
+          <w:lang w:val="en-US"/>
+        </w:rPr>
+        <w:t xml:space="preserve">Boosted Deep Belief Network </w:t>
+      </w:r>
+      <w:r>
+        <w:rPr>
+          <w:rFonts w:ascii="Times New Roman" w:hAnsi="Times New Roman" w:cs="Times New Roman"/>
+          <w:sz w:val="20"/>
+          <w:szCs w:val="20"/>
+          <w:lang w:val="en-US"/>
+        </w:rPr>
+        <w:t xml:space="preserve">framework </w:t>
+      </w:r>
+      <w:r>
+        <w:rPr>
+          <w:rFonts w:ascii="Times New Roman" w:hAnsi="Times New Roman" w:cs="Times New Roman"/>
+          <w:sz w:val="20"/>
+          <w:szCs w:val="20"/>
+          <w:lang w:val="en-US"/>
+        </w:rPr>
+        <w:t>that uses</w:t>
+      </w:r>
+      <w:r>
+        <w:rPr>
+          <w:rFonts w:ascii="Times New Roman" w:hAnsi="Times New Roman" w:cs="Times New Roman"/>
+          <w:sz w:val="20"/>
+          <w:szCs w:val="20"/>
+          <w:lang w:val="en-US"/>
+        </w:rPr>
+        <w:t xml:space="preserve"> a three-stage training process: feature learning, feature selection, and classifier construction. </w:t>
+      </w:r>
+      <w:r>
+        <w:rPr>
+          <w:rFonts w:ascii="Times New Roman" w:hAnsi="Times New Roman" w:cs="Times New Roman"/>
+          <w:sz w:val="20"/>
+          <w:szCs w:val="20"/>
+          <w:lang w:val="en-US"/>
+        </w:rPr>
+        <w:t>The authors divide</w:t>
+      </w:r>
+      <w:r>
+        <w:rPr>
+          <w:rFonts w:ascii="Times New Roman" w:hAnsi="Times New Roman" w:cs="Times New Roman"/>
+          <w:sz w:val="20"/>
+          <w:szCs w:val="20"/>
+          <w:lang w:val="en-US"/>
+        </w:rPr>
+        <w:t>d</w:t>
+      </w:r>
+      <w:r>
+        <w:rPr>
+          <w:rFonts w:ascii="Times New Roman" w:hAnsi="Times New Roman" w:cs="Times New Roman"/>
+          <w:sz w:val="20"/>
+          <w:szCs w:val="20"/>
+          <w:lang w:val="en-US"/>
+        </w:rPr>
+        <w:t xml:space="preserve"> each training image into overlapping patches, and then use</w:t>
+      </w:r>
+      <w:r>
+        <w:rPr>
+          <w:rFonts w:ascii="Times New Roman" w:hAnsi="Times New Roman" w:cs="Times New Roman"/>
+          <w:sz w:val="20"/>
+          <w:szCs w:val="20"/>
+          <w:lang w:val="en-US"/>
+        </w:rPr>
+        <w:t>d a DBN,</w:t>
+      </w:r>
+      <w:r>
+        <w:rPr>
+          <w:rFonts w:ascii="Times New Roman" w:hAnsi="Times New Roman" w:cs="Times New Roman"/>
+          <w:sz w:val="20"/>
+          <w:szCs w:val="20"/>
+          <w:lang w:val="en-US"/>
+        </w:rPr>
+        <w:t xml:space="preserve"> an unsupervised learning method</w:t>
+      </w:r>
+      <w:r>
+        <w:rPr>
+          <w:rFonts w:ascii="Times New Roman" w:hAnsi="Times New Roman" w:cs="Times New Roman"/>
+          <w:sz w:val="20"/>
+          <w:szCs w:val="20"/>
+          <w:lang w:val="en-US"/>
+        </w:rPr>
+        <w:t>,</w:t>
+      </w:r>
+      <w:r>
+        <w:rPr>
+          <w:rFonts w:ascii="Times New Roman" w:hAnsi="Times New Roman" w:cs="Times New Roman"/>
+          <w:sz w:val="20"/>
+          <w:szCs w:val="20"/>
+          <w:lang w:val="en-US"/>
+        </w:rPr>
+        <w:t xml:space="preserve"> for the patches at each location. They then use</w:t>
+      </w:r>
+      <w:r>
+        <w:rPr>
+          <w:rFonts w:ascii="Times New Roman" w:hAnsi="Times New Roman" w:cs="Times New Roman"/>
+          <w:sz w:val="20"/>
+          <w:szCs w:val="20"/>
+          <w:lang w:val="en-US"/>
+        </w:rPr>
+        <w:t>d</w:t>
+      </w:r>
+      <w:r>
+        <w:rPr>
+          <w:rFonts w:ascii="Times New Roman" w:hAnsi="Times New Roman" w:cs="Times New Roman"/>
+          <w:sz w:val="20"/>
+          <w:szCs w:val="20"/>
+          <w:lang w:val="en-US"/>
+        </w:rPr>
+        <w:t xml:space="preserve"> a </w:t>
+      </w:r>
+      <w:r>
+        <w:rPr>
+          <w:rFonts w:ascii="Times New Roman" w:hAnsi="Times New Roman" w:cs="Times New Roman"/>
+          <w:sz w:val="20"/>
+          <w:szCs w:val="20"/>
+          <w:lang w:val="en-US"/>
+        </w:rPr>
+        <w:t xml:space="preserve">boosted, </w:t>
+      </w:r>
+      <w:r>
+        <w:rPr>
+          <w:rFonts w:ascii="Times New Roman" w:hAnsi="Times New Roman" w:cs="Times New Roman"/>
+          <w:sz w:val="20"/>
+          <w:szCs w:val="20"/>
+          <w:lang w:val="en-US"/>
+        </w:rPr>
+        <w:t xml:space="preserve">supervised learning method on a subset of those patches that </w:t>
+      </w:r>
+      <w:r>
+        <w:rPr>
+          <w:rFonts w:ascii="Times New Roman" w:hAnsi="Times New Roman" w:cs="Times New Roman"/>
+          <w:sz w:val="20"/>
+          <w:szCs w:val="20"/>
+          <w:lang w:val="en-US"/>
+        </w:rPr>
+        <w:t>have high discriminative power, and back-propagate</w:t>
+      </w:r>
+      <w:r>
+        <w:rPr>
+          <w:rFonts w:ascii="Times New Roman" w:hAnsi="Times New Roman" w:cs="Times New Roman"/>
+          <w:sz w:val="20"/>
+          <w:szCs w:val="20"/>
+          <w:lang w:val="en-US"/>
+        </w:rPr>
+        <w:t>d</w:t>
+      </w:r>
+      <w:r>
+        <w:rPr>
+          <w:rFonts w:ascii="Times New Roman" w:hAnsi="Times New Roman" w:cs="Times New Roman"/>
+          <w:sz w:val="20"/>
+          <w:szCs w:val="20"/>
+          <w:lang w:val="en-US"/>
+        </w:rPr>
+        <w:t xml:space="preserve"> to tune those selected features.</w:t>
+      </w:r>
+      <w:r>
+        <w:rPr>
+          <w:rFonts w:ascii="Times New Roman" w:hAnsi="Times New Roman" w:cs="Times New Roman"/>
+          <w:sz w:val="20"/>
+          <w:szCs w:val="20"/>
+          <w:lang w:val="en-US"/>
+        </w:rPr>
+        <w:t xml:space="preserve"> The back-propagation minimized the classification error rate of all features, both the strong and weak classifiers.</w:t>
+      </w:r>
     </w:p>
     <w:p>
       <w:pPr>
         <w:rPr>
           <w:rFonts w:ascii="Times New Roman" w:hAnsi="Times New Roman" w:cs="Times New Roman"/>
+          <w:sz w:val="20"/>
+          <w:szCs w:val="20"/>
+          <w:lang w:val="en-US"/>
+        </w:rPr>
+      </w:pPr>
+      <w:r>
+        <w:rPr>
+          <w:rFonts w:ascii="Times New Roman" w:hAnsi="Times New Roman" w:cs="Times New Roman"/>
+          <w:sz w:val="20"/>
+          <w:szCs w:val="20"/>
+          <w:lang w:val="en-US"/>
+        </w:rPr>
+        <w:t xml:space="preserve">In [Zhao et al, 2015], the authors </w:t>
+      </w:r>
+      <w:r>
+        <w:rPr>
+          <w:rFonts w:ascii="Times New Roman" w:hAnsi="Times New Roman" w:cs="Times New Roman"/>
+          <w:sz w:val="20"/>
+          <w:szCs w:val="20"/>
+          <w:lang w:val="en-US"/>
+        </w:rPr>
+        <w:t>combined</w:t>
+      </w:r>
+      <w:r>
+        <w:rPr>
+          <w:rFonts w:ascii="Times New Roman" w:hAnsi="Times New Roman" w:cs="Times New Roman"/>
+          <w:sz w:val="20"/>
+          <w:szCs w:val="20"/>
+          <w:lang w:val="en-US"/>
+        </w:rPr>
+        <w:t xml:space="preserve"> a Deep Belief Network </w:t>
+      </w:r>
+      <w:r>
+        <w:rPr>
+          <w:rFonts w:ascii="Times New Roman" w:hAnsi="Times New Roman" w:cs="Times New Roman"/>
+          <w:sz w:val="20"/>
+          <w:szCs w:val="20"/>
+          <w:lang w:val="en-US"/>
+        </w:rPr>
+        <w:t>with</w:t>
+      </w:r>
+      <w:r>
+        <w:rPr>
+          <w:rFonts w:ascii="Times New Roman" w:hAnsi="Times New Roman" w:cs="Times New Roman"/>
+          <w:sz w:val="20"/>
+          <w:szCs w:val="20"/>
+          <w:lang w:val="en-US"/>
+        </w:rPr>
+        <w:t xml:space="preserve"> a </w:t>
+      </w:r>
+      <w:r>
+        <w:rPr>
+          <w:rFonts w:ascii="Times New Roman" w:hAnsi="Times New Roman" w:cs="Times New Roman"/>
+          <w:sz w:val="20"/>
+          <w:szCs w:val="20"/>
+          <w:lang w:val="en-US"/>
+        </w:rPr>
+        <w:t xml:space="preserve">Multi-Layer Perceptron. </w:t>
+      </w:r>
+      <w:r>
+        <w:rPr>
+          <w:rFonts w:ascii="Times New Roman" w:hAnsi="Times New Roman" w:cs="Times New Roman"/>
+          <w:sz w:val="20"/>
+          <w:szCs w:val="20"/>
+          <w:lang w:val="en-US"/>
+        </w:rPr>
+        <w:t>A</w:t>
+      </w:r>
+      <w:r>
+        <w:rPr>
+          <w:rFonts w:ascii="Times New Roman" w:hAnsi="Times New Roman" w:cs="Times New Roman"/>
+          <w:sz w:val="20"/>
+          <w:szCs w:val="20"/>
+          <w:lang w:val="en-US"/>
+        </w:rPr>
+        <w:t xml:space="preserve"> DBN was used to perform unsupervised learning on the raw pixels of a flattened image. Then a MLP was initialized with the same parameters as the trained DBN, and used as a classifier for the images.</w:t>
+      </w:r>
+    </w:p>
+    <w:p>
+      <w:pPr>
+        <w:rPr>
+          <w:rFonts w:ascii="Times New Roman" w:hAnsi="Times New Roman" w:cs="Times New Roman"/>
+          <w:sz w:val="20"/>
+          <w:szCs w:val="20"/>
+          <w:lang w:val="en-US"/>
+        </w:rPr>
+      </w:pPr>
+      <w:r>
+        <w:rPr>
+          <w:rFonts w:ascii="Times New Roman" w:hAnsi="Times New Roman" w:cs="Times New Roman"/>
+          <w:sz w:val="20"/>
+          <w:szCs w:val="20"/>
+          <w:lang w:val="en-US"/>
+        </w:rPr>
+        <w:t xml:space="preserve">In our approach, we used supervised or semi-supervised learning methods on </w:t>
+      </w:r>
+      <w:r>
+        <w:rPr>
+          <w:rFonts w:ascii="Times New Roman" w:hAnsi="Times New Roman" w:cs="Times New Roman"/>
+          <w:sz w:val="20"/>
+          <w:szCs w:val="20"/>
+          <w:lang w:val="en-US"/>
+        </w:rPr>
+        <w:t>the raw pixels of a flattened image</w:t>
+      </w:r>
+      <w:r>
+        <w:rPr>
+          <w:rFonts w:ascii="Times New Roman" w:hAnsi="Times New Roman" w:cs="Times New Roman"/>
+          <w:sz w:val="20"/>
+          <w:szCs w:val="20"/>
+          <w:lang w:val="en-US"/>
+        </w:rPr>
+        <w:t xml:space="preserve">. </w:t>
+      </w:r>
+      <w:r>
+        <w:rPr>
+          <w:rFonts w:ascii="Times New Roman" w:hAnsi="Times New Roman" w:cs="Times New Roman"/>
+          <w:sz w:val="20"/>
+          <w:szCs w:val="20"/>
+          <w:lang w:val="en-US"/>
+        </w:rPr>
+        <w:t>Since we were building a user interface</w:t>
+      </w:r>
+      <w:r>
+        <w:rPr>
+          <w:rFonts w:ascii="Times New Roman" w:hAnsi="Times New Roman" w:cs="Times New Roman"/>
+          <w:sz w:val="20"/>
+          <w:szCs w:val="20"/>
+          <w:lang w:val="en-US"/>
+        </w:rPr>
+        <w:t xml:space="preserve"> that should respond quickly</w:t>
+      </w:r>
+      <w:bookmarkStart w:id="0" w:name="_GoBack"/>
+      <w:bookmarkEnd w:id="0"/>
+      <w:r>
+        <w:rPr>
+          <w:rFonts w:ascii="Times New Roman" w:hAnsi="Times New Roman" w:cs="Times New Roman"/>
+          <w:sz w:val="20"/>
+          <w:szCs w:val="20"/>
+          <w:lang w:val="en-US"/>
+        </w:rPr>
+        <w:t>, we needed to choose high-performance methods that would inevitably be less accurate than a Deep Belief Network. There has been a method proposed in [</w:t>
+      </w:r>
+      <w:proofErr w:type="spellStart"/>
+      <w:r>
+        <w:rPr>
+          <w:rFonts w:ascii="Times New Roman" w:hAnsi="Times New Roman" w:cs="Times New Roman"/>
+          <w:sz w:val="20"/>
+          <w:szCs w:val="20"/>
+          <w:lang w:val="en-US"/>
+        </w:rPr>
+        <w:t>Sabzevari</w:t>
+      </w:r>
+      <w:proofErr w:type="spellEnd"/>
+      <w:r>
+        <w:rPr>
+          <w:rFonts w:ascii="Times New Roman" w:hAnsi="Times New Roman" w:cs="Times New Roman"/>
+          <w:sz w:val="20"/>
+          <w:szCs w:val="20"/>
+          <w:lang w:val="en-US"/>
+        </w:rPr>
+        <w:t xml:space="preserve"> et al, 2010] which trains a DBN quickly by utilizing face graphs extracted using a Constrained Local Model. However, we felt this method was too complicated to implement and beyond the scope of this course. Our baseline method was the provided k-Nearest Neighbors classifier. Logistic regression is known to b</w:t>
+      </w:r>
+      <w:r>
+        <w:rPr>
+          <w:rFonts w:ascii="Times New Roman" w:hAnsi="Times New Roman" w:cs="Times New Roman"/>
+          <w:sz w:val="20"/>
+          <w:szCs w:val="20"/>
+          <w:lang w:val="en-US"/>
+        </w:rPr>
+        <w:t>e a quick and simple classifier and</w:t>
+      </w:r>
+      <w:r>
+        <w:rPr>
+          <w:rFonts w:ascii="Times New Roman" w:hAnsi="Times New Roman" w:cs="Times New Roman"/>
+          <w:sz w:val="20"/>
+          <w:szCs w:val="20"/>
+          <w:lang w:val="en-US"/>
+        </w:rPr>
+        <w:t xml:space="preserve"> Support Vector Machines work well with high-dimensional data.</w:t>
+      </w:r>
+      <w:r>
+        <w:rPr>
+          <w:rFonts w:ascii="Times New Roman" w:hAnsi="Times New Roman" w:cs="Times New Roman"/>
+          <w:sz w:val="20"/>
+          <w:szCs w:val="20"/>
+          <w:lang w:val="en-US"/>
+        </w:rPr>
+        <w:t xml:space="preserve"> Gaussian Mixture Models seemed like a suitable Probabilistic Graphical Model for our task, especially in a semi-supervised manner. Finally, Multi-Layer </w:t>
+      </w:r>
+      <w:proofErr w:type="spellStart"/>
+      <w:r>
+        <w:rPr>
+          <w:rFonts w:ascii="Times New Roman" w:hAnsi="Times New Roman" w:cs="Times New Roman"/>
+          <w:sz w:val="20"/>
+          <w:szCs w:val="20"/>
+          <w:lang w:val="en-US"/>
+        </w:rPr>
+        <w:t>Perceptrons</w:t>
+      </w:r>
+      <w:proofErr w:type="spellEnd"/>
+      <w:r>
+        <w:rPr>
+          <w:rFonts w:ascii="Times New Roman" w:hAnsi="Times New Roman" w:cs="Times New Roman"/>
+          <w:sz w:val="20"/>
+          <w:szCs w:val="20"/>
+          <w:lang w:val="en-US"/>
+        </w:rPr>
+        <w:t xml:space="preserve"> were an obvious choice for a Neural Network classifier.</w:t>
+      </w:r>
+    </w:p>
+    <w:p>
+      <w:pPr>
+        <w:rPr>
+          <w:rFonts w:ascii="Times New Roman" w:hAnsi="Times New Roman" w:cs="Times New Roman"/>
           <w:b/>
           <w:sz w:val="24"/>
           <w:szCs w:val="20"/>
@@ -862,7 +1243,6 @@
           <w:u w:val="single"/>
           <w:lang w:val="en-US"/>
         </w:rPr>
-        <w:lastRenderedPageBreak/>
         <w:t>Experiments and Results</w:t>
       </w:r>
     </w:p>
@@ -881,7 +1261,7 @@
           <w:noProof/>
           <w:sz w:val="20"/>
           <w:szCs w:val="20"/>
-          <w:lang w:val="en-CA" w:eastAsia="en-CA"/>
+          <w:lang w:val="en-US"/>
         </w:rPr>
         <w:drawing>
           <wp:anchor distT="0" distB="0" distL="114300" distR="114300" simplePos="0" relativeHeight="251659264" behindDoc="0" locked="0" layoutInCell="1" allowOverlap="1" wp14:anchorId="400064FC" wp14:editId="6A2EF162">
@@ -1008,19 +1388,8 @@
           <w:szCs w:val="20"/>
           <w:lang w:val="en-US"/>
         </w:rPr>
-        <w:t>here</w:t>
-      </w:r>
-      <w:proofErr w:type="gramStart"/>
-      <w:r>
-        <w:rPr>
-          <w:rFonts w:ascii="Times New Roman" w:hAnsi="Times New Roman" w:cs="Times New Roman"/>
-          <w:sz w:val="20"/>
-          <w:szCs w:val="20"/>
-          <w:lang w:val="en-US"/>
-        </w:rPr>
-        <w:t>:</w:t>
-      </w:r>
-      <w:proofErr w:type="gramEnd"/>
+        <w:t>here:</w:t>
+      </w:r>
       <w:r>
         <w:rPr>
           <w:rFonts w:ascii="Times New Roman" w:hAnsi="Times New Roman" w:cs="Times New Roman"/>
@@ -1132,17 +1501,7 @@
           <w:szCs w:val="20"/>
           <w:lang w:val="en-US"/>
         </w:rPr>
-        <w:t xml:space="preserve">t end up in having all of them from the same class, and excluding that entire class from training. However, taking data from the divided set would preserve the proportion of samples from each class in the original training set, and that way we could make sure that we were not leaving anything out, or a particular class did not have very few training examples. We could also be sure that </w:t>
-      </w:r>
-      <w:r>
-        <w:rPr>
-          <w:rFonts w:ascii="Times New Roman" w:hAnsi="Times New Roman" w:cs="Times New Roman"/>
-          <w:sz w:val="20"/>
-          <w:szCs w:val="20"/>
-          <w:lang w:val="en-US"/>
-        </w:rPr>
-        <w:lastRenderedPageBreak/>
-        <w:t>the validation and test sets were not skewed, and if a model recognizes a particular class better, then the validation and test sets won’t favor it.</w:t>
+        <w:t>t end up in having all of them from the same class, and excluding that entire class from training. However, taking data from the divided set would preserve the proportion of samples from each class in the original training set, and that way we could make sure that we were not leaving anything out, or a particular class did not have very few training examples. We could also be sure that the validation and test sets were not skewed, and if a model recognizes a particular class better, then the validation and test sets won’t favor it.</w:t>
       </w:r>
       <w:r>
         <w:rPr>
@@ -1259,7 +1618,7 @@
           <w:noProof/>
           <w:sz w:val="20"/>
           <w:szCs w:val="20"/>
-          <w:lang w:val="en-CA" w:eastAsia="en-CA"/>
+          <w:lang w:val="en-US"/>
         </w:rPr>
         <w:drawing>
           <wp:anchor distT="0" distB="0" distL="114300" distR="114300" simplePos="0" relativeHeight="251671552" behindDoc="0" locked="0" layoutInCell="1" allowOverlap="1" wp14:anchorId="592E2EAC" wp14:editId="5BC151E7">
@@ -1481,16 +1840,7 @@
           <w:szCs w:val="20"/>
           <w:lang w:val="en-US"/>
         </w:rPr>
-        <w:t>Classification</w:t>
-      </w:r>
-      <w:r>
-        <w:rPr>
-          <w:rFonts w:ascii="Times New Roman" w:hAnsi="Times New Roman" w:cs="Times New Roman"/>
-          <w:sz w:val="20"/>
-          <w:szCs w:val="20"/>
-          <w:lang w:val="en-US"/>
-        </w:rPr>
-        <w:t xml:space="preserve"> </w:t>
+        <w:t xml:space="preserve">Classification </w:t>
       </w:r>
       <w:r>
         <w:rPr>
@@ -1705,9 +2055,8 @@
           <w:noProof/>
           <w:sz w:val="20"/>
           <w:szCs w:val="20"/>
-          <w:lang w:val="en-CA" w:eastAsia="en-CA"/>
-        </w:rPr>
-        <w:lastRenderedPageBreak/>
+          <w:lang w:val="en-US"/>
+        </w:rPr>
         <w:drawing>
           <wp:anchor distT="0" distB="0" distL="114300" distR="114300" simplePos="0" relativeHeight="251672576" behindDoc="0" locked="0" layoutInCell="1" allowOverlap="1" wp14:anchorId="50B828C1" wp14:editId="44004C87">
             <wp:simplePos x="0" y="0"/>
@@ -1778,19 +2127,8 @@
           <w:szCs w:val="20"/>
           <w:lang w:val="en-US"/>
         </w:rPr>
-        <w:t xml:space="preserve">The next model we try is another simple but common model. Logistic regression. It is often used for binary classification tasks. The formula used </w:t>
-      </w:r>
-      <w:proofErr w:type="gramStart"/>
-      <w:r>
-        <w:rPr>
-          <w:rFonts w:ascii="Times New Roman" w:hAnsi="Times New Roman" w:cs="Times New Roman"/>
-          <w:sz w:val="20"/>
-          <w:szCs w:val="20"/>
-          <w:lang w:val="en-US"/>
-        </w:rPr>
-        <w:t xml:space="preserve">is </w:t>
-      </w:r>
-      <w:proofErr w:type="gramEnd"/>
+        <w:t xml:space="preserve">The next model we try is another simple but common model. Logistic regression. It is often used for binary classification tasks. The formula used is </w:t>
+      </w:r>
       <m:oMath>
         <m:r>
           <w:rPr>
@@ -2038,7 +2376,7 @@
         </w:rPr>
         <w:t xml:space="preserve">. Here, </w:t>
       </w:r>
-      <w:proofErr w:type="gramStart"/>
+      <w:proofErr w:type="spellStart"/>
       <w:r>
         <w:rPr>
           <w:rFonts w:ascii="Times New Roman" w:eastAsiaTheme="minorEastAsia" w:hAnsi="Times New Roman" w:cs="Times New Roman"/>
@@ -2048,7 +2386,6 @@
         </w:rPr>
         <w:t>w</w:t>
       </w:r>
-      <w:proofErr w:type="spellStart"/>
       <w:r>
         <w:rPr>
           <w:rFonts w:ascii="Times New Roman" w:eastAsiaTheme="minorEastAsia" w:hAnsi="Times New Roman" w:cs="Times New Roman"/>
@@ -2060,7 +2397,6 @@
         <w:t>i</w:t>
       </w:r>
       <w:proofErr w:type="spellEnd"/>
-      <w:proofErr w:type="gramEnd"/>
       <w:r>
         <w:rPr>
           <w:rFonts w:ascii="Times New Roman" w:eastAsiaTheme="minorEastAsia" w:hAnsi="Times New Roman" w:cs="Times New Roman"/>
@@ -2314,15 +2650,6 @@
           <w:lang w:val="en-US"/>
         </w:rPr>
         <w:br/>
-      </w:r>
-      <w:r>
-        <w:rPr>
-          <w:rFonts w:ascii="Times New Roman" w:eastAsiaTheme="minorEastAsia" w:hAnsi="Times New Roman" w:cs="Times New Roman"/>
-          <w:sz w:val="20"/>
-          <w:szCs w:val="20"/>
-          <w:lang w:val="en-US"/>
-        </w:rPr>
-        <w:lastRenderedPageBreak/>
         <w:t xml:space="preserve">We found that 100 iterations was a good limit, and with </w:t>
       </w:r>
       <w:r>
@@ -2436,7 +2763,7 @@
           <w:noProof/>
           <w:sz w:val="20"/>
           <w:szCs w:val="20"/>
-          <w:lang w:val="en-CA" w:eastAsia="en-CA"/>
+          <w:lang w:val="en-US"/>
         </w:rPr>
         <w:drawing>
           <wp:anchor distT="0" distB="0" distL="114300" distR="114300" simplePos="0" relativeHeight="251673600" behindDoc="0" locked="0" layoutInCell="1" allowOverlap="1" wp14:anchorId="40099C57" wp14:editId="4BBF8CD2">
@@ -2716,16 +3043,7 @@
           <w:szCs w:val="20"/>
           <w:lang w:val="en-US"/>
         </w:rPr>
-        <w:t>Classification</w:t>
-      </w:r>
-      <w:r>
-        <w:rPr>
-          <w:rFonts w:ascii="Times New Roman" w:hAnsi="Times New Roman" w:cs="Times New Roman"/>
-          <w:sz w:val="20"/>
-          <w:szCs w:val="20"/>
-          <w:lang w:val="en-US"/>
-        </w:rPr>
-        <w:t xml:space="preserve"> </w:t>
+        <w:t xml:space="preserve">Classification </w:t>
       </w:r>
       <w:r>
         <w:rPr>
@@ -2889,17 +3207,7 @@
           <w:lang w:val="en-US"/>
         </w:rPr>
         <w:br/>
-        <w:t xml:space="preserve">We found that the best value of C was 0.001, which gave us a training error of about 17%, validation error of about </w:t>
-      </w:r>
-      <w:r>
-        <w:rPr>
-          <w:rFonts w:ascii="Times New Roman" w:hAnsi="Times New Roman" w:cs="Times New Roman"/>
-          <w:sz w:val="20"/>
-          <w:szCs w:val="20"/>
-          <w:lang w:val="en-US"/>
-        </w:rPr>
-        <w:lastRenderedPageBreak/>
-        <w:t xml:space="preserve">33% and test error of about 35%. </w:t>
+        <w:t xml:space="preserve">We found that the best value of C was 0.001, which gave us a training error of about 17%, validation error of about 33% and test error of about 35%. </w:t>
       </w:r>
       <w:r>
         <w:rPr>
@@ -2967,20 +3275,8 @@
           <w:u w:val="single"/>
           <w:lang w:val="en-US"/>
         </w:rPr>
-        <w:t>Artificial Neural Network</w:t>
-      </w:r>
-      <w:proofErr w:type="gramStart"/>
-      <w:r>
-        <w:rPr>
-          <w:rFonts w:ascii="Times New Roman" w:hAnsi="Times New Roman" w:cs="Times New Roman"/>
-          <w:sz w:val="20"/>
-          <w:szCs w:val="20"/>
-          <w:u w:val="single"/>
-          <w:lang w:val="en-US"/>
-        </w:rPr>
-        <w:t>)</w:t>
-      </w:r>
-      <w:proofErr w:type="gramEnd"/>
+        <w:t>Artificial Neural Network)</w:t>
+      </w:r>
       <w:r>
         <w:rPr>
           <w:rFonts w:ascii="Times New Roman" w:hAnsi="Times New Roman" w:cs="Times New Roman"/>
@@ -3120,7 +3416,7 @@
           <w:noProof/>
           <w:sz w:val="20"/>
           <w:szCs w:val="20"/>
-          <w:lang w:val="en-CA" w:eastAsia="en-CA"/>
+          <w:lang w:val="en-US"/>
         </w:rPr>
         <w:drawing>
           <wp:anchor distT="0" distB="0" distL="114300" distR="114300" simplePos="0" relativeHeight="251667456" behindDoc="0" locked="0" layoutInCell="1" allowOverlap="1" wp14:anchorId="3E7300E3" wp14:editId="5CF5E01A">
@@ -3596,7 +3892,6 @@
           <w:szCs w:val="20"/>
           <w:lang w:val="en-US"/>
         </w:rPr>
-        <w:lastRenderedPageBreak/>
         <w:br/>
       </w:r>
       <w:r>
@@ -3605,7 +3900,7 @@
           <w:noProof/>
           <w:sz w:val="20"/>
           <w:szCs w:val="20"/>
-          <w:lang w:val="en-CA" w:eastAsia="en-CA"/>
+          <w:lang w:val="en-US"/>
         </w:rPr>
         <w:drawing>
           <wp:inline distT="0" distB="0" distL="0" distR="0">
@@ -3692,7 +3987,7 @@
           <w:noProof/>
           <w:sz w:val="20"/>
           <w:szCs w:val="20"/>
-          <w:lang w:val="en-CA" w:eastAsia="en-CA"/>
+          <w:lang w:val="en-US"/>
         </w:rPr>
         <w:drawing>
           <wp:anchor distT="0" distB="0" distL="114300" distR="114300" simplePos="0" relativeHeight="251668480" behindDoc="0" locked="0" layoutInCell="1" allowOverlap="1" wp14:anchorId="24D782C1" wp14:editId="7ABFF95B">
@@ -3883,7 +4178,6 @@
           <w:szCs w:val="20"/>
           <w:lang w:val="en-US"/>
         </w:rPr>
-        <w:lastRenderedPageBreak/>
         <w:t>As we discussed, a very high learning rate causes the model to be bad, in the same number of iterations. Typically a good value is around 0.01, which we are also getting here, which further brings down the validation error</w:t>
       </w:r>
       <w:r>
@@ -3920,7 +4214,7 @@
           <w:noProof/>
           <w:sz w:val="20"/>
           <w:szCs w:val="20"/>
-          <w:lang w:val="en-CA" w:eastAsia="en-CA"/>
+          <w:lang w:val="en-US"/>
         </w:rPr>
         <w:drawing>
           <wp:anchor distT="0" distB="0" distL="114300" distR="114300" simplePos="0" relativeHeight="251669504" behindDoc="0" locked="0" layoutInCell="1" allowOverlap="1" wp14:anchorId="29C7C855" wp14:editId="705D356D">
@@ -4133,7 +4427,7 @@
           <w:noProof/>
           <w:sz w:val="20"/>
           <w:szCs w:val="20"/>
-          <w:lang w:val="en-CA" w:eastAsia="en-CA"/>
+          <w:lang w:val="en-US"/>
         </w:rPr>
         <w:drawing>
           <wp:inline distT="0" distB="0" distL="0" distR="0" wp14:anchorId="1475130B" wp14:editId="6A684291">
@@ -4221,7 +4515,6 @@
           <w:szCs w:val="20"/>
           <w:lang w:val="en-US"/>
         </w:rPr>
-        <w:lastRenderedPageBreak/>
         <w:t>We see that having a bigger batch size makes learning faster, but too big of a size might cause only a few changes to be made, where some changes in the model due to different samples are cancelled out before an actual update is made. We get the best results with a batch size of 50, where the training error went down to 19%, and validation error to 35%.</w:t>
       </w:r>
       <w:r>
@@ -4515,7 +4808,7 @@
           <w:noProof/>
           <w:sz w:val="20"/>
           <w:szCs w:val="20"/>
-          <w:lang w:val="en-CA" w:eastAsia="en-CA"/>
+          <w:lang w:val="en-US"/>
         </w:rPr>
         <w:drawing>
           <wp:anchor distT="0" distB="0" distL="114300" distR="114300" simplePos="0" relativeHeight="251670528" behindDoc="0" locked="0" layoutInCell="1" allowOverlap="1" wp14:anchorId="37D862DF" wp14:editId="0355D6FD">
@@ -4739,7 +5032,6 @@
           <w:szCs w:val="20"/>
           <w:lang w:val="en-US"/>
         </w:rPr>
-        <w:lastRenderedPageBreak/>
         <w:t xml:space="preserve">The last model we try is Gaussian Mixture Models/Mixture of Gaussians. </w:t>
       </w:r>
       <w:r>
@@ -4907,7 +5199,7 @@
           <w:noProof/>
           <w:sz w:val="20"/>
           <w:szCs w:val="20"/>
-          <w:lang w:val="en-CA" w:eastAsia="en-CA"/>
+          <w:lang w:val="en-US"/>
         </w:rPr>
         <w:drawing>
           <wp:anchor distT="0" distB="0" distL="114300" distR="114300" simplePos="0" relativeHeight="251674624" behindDoc="0" locked="0" layoutInCell="1" allowOverlap="1" wp14:anchorId="3E1F20F0" wp14:editId="4B3F6F4E">
@@ -5240,17 +5532,7 @@
           <w:szCs w:val="20"/>
           <w:lang w:val="en-US"/>
         </w:rPr>
-        <w:t xml:space="preserve"> </w:t>
-      </w:r>
-      <w:r>
-        <w:rPr>
-          <w:rFonts w:ascii="Times New Roman" w:hAnsi="Times New Roman" w:cs="Times New Roman"/>
-          <w:sz w:val="20"/>
-          <w:szCs w:val="20"/>
-          <w:lang w:val="en-US"/>
-        </w:rPr>
-        <w:lastRenderedPageBreak/>
-        <w:t xml:space="preserve">sample under each </w:t>
+        <w:t xml:space="preserve"> sample under each </w:t>
       </w:r>
       <w:r>
         <w:rPr>
@@ -5285,7 +5567,7 @@
           <w:noProof/>
           <w:sz w:val="20"/>
           <w:szCs w:val="20"/>
-          <w:lang w:val="en-CA" w:eastAsia="en-CA"/>
+          <w:lang w:val="en-US"/>
         </w:rPr>
         <w:drawing>
           <wp:anchor distT="0" distB="0" distL="114300" distR="114300" simplePos="0" relativeHeight="251675648" behindDoc="0" locked="0" layoutInCell="1" allowOverlap="1" wp14:anchorId="4AB1493C" wp14:editId="0E534DBB">
@@ -5389,25 +5671,7 @@
           <w:szCs w:val="20"/>
           <w:lang w:val="en-US"/>
         </w:rPr>
-        <w:t xml:space="preserve">: </w:t>
-      </w:r>
-      <w:r>
-        <w:rPr>
-          <w:rFonts w:ascii="Times New Roman" w:hAnsi="Times New Roman" w:cs="Times New Roman"/>
-          <w:sz w:val="20"/>
-          <w:szCs w:val="20"/>
-          <w:lang w:val="en-US"/>
-        </w:rPr>
-        <w:t>Components per class</w:t>
-      </w:r>
-      <w:r>
-        <w:rPr>
-          <w:rFonts w:ascii="Times New Roman" w:hAnsi="Times New Roman" w:cs="Times New Roman"/>
-          <w:sz w:val="20"/>
-          <w:szCs w:val="20"/>
-          <w:lang w:val="en-US"/>
-        </w:rPr>
-        <w:t xml:space="preserve"> vs Classification Error Rates</w:t>
+        <w:t>: Components per class vs Classification Error Rates</w:t>
       </w:r>
     </w:p>
     <w:p>
@@ -5535,25 +5799,14 @@
         </w:rPr>
         <w:br/>
       </w:r>
-      <w:proofErr w:type="gramStart"/>
-      <w:r>
-        <w:rPr>
-          <w:rFonts w:ascii="Times New Roman" w:hAnsi="Times New Roman" w:cs="Times New Roman"/>
-          <w:sz w:val="20"/>
-          <w:szCs w:val="20"/>
-          <w:lang w:val="en-US"/>
-        </w:rPr>
-        <w:t>Although</w:t>
-      </w:r>
-      <w:proofErr w:type="gramEnd"/>
-      <w:r>
-        <w:rPr>
-          <w:rFonts w:ascii="Times New Roman" w:hAnsi="Times New Roman" w:cs="Times New Roman"/>
-          <w:sz w:val="20"/>
-          <w:szCs w:val="20"/>
-          <w:lang w:val="en-US"/>
-        </w:rPr>
-        <w:t xml:space="preserve"> we have a lot of models to compare here, we have excluded some of the models and experiments we conducted because their results were not significantly better and a similar model was present in the above mentioned list. </w:t>
+      <w:r>
+        <w:rPr>
+          <w:rFonts w:ascii="Times New Roman" w:hAnsi="Times New Roman" w:cs="Times New Roman"/>
+          <w:sz w:val="20"/>
+          <w:szCs w:val="20"/>
+          <w:lang w:val="en-US"/>
+        </w:rPr>
+        <w:t xml:space="preserve">Although we have a lot of models to compare here, we have excluded some of the models and experiments we conducted because their results were not significantly better and a similar model was present in the above mentioned list. </w:t>
       </w:r>
       <w:r>
         <w:rPr>
@@ -5609,9 +5862,8 @@
           <w:noProof/>
           <w:sz w:val="24"/>
           <w:szCs w:val="20"/>
-          <w:lang w:val="en-CA" w:eastAsia="en-CA"/>
-        </w:rPr>
-        <w:lastRenderedPageBreak/>
+          <w:lang w:val="en-US"/>
+        </w:rPr>
         <w:drawing>
           <wp:anchor distT="0" distB="0" distL="114300" distR="114300" simplePos="0" relativeHeight="251664384" behindDoc="0" locked="0" layoutInCell="1" allowOverlap="1" wp14:anchorId="74F0F25A" wp14:editId="5A8E6A58">
             <wp:simplePos x="0" y="0"/>
@@ -5727,25 +5979,14 @@
         </w:rPr>
         <w:br/>
       </w:r>
-      <w:proofErr w:type="gramStart"/>
-      <w:r>
-        <w:rPr>
-          <w:rFonts w:ascii="Times New Roman" w:hAnsi="Times New Roman" w:cs="Times New Roman"/>
-          <w:sz w:val="20"/>
-          <w:szCs w:val="20"/>
-          <w:lang w:val="en-US"/>
-        </w:rPr>
-        <w:t>As</w:t>
-      </w:r>
-      <w:proofErr w:type="gramEnd"/>
-      <w:r>
-        <w:rPr>
-          <w:rFonts w:ascii="Times New Roman" w:hAnsi="Times New Roman" w:cs="Times New Roman"/>
-          <w:sz w:val="20"/>
-          <w:szCs w:val="20"/>
-          <w:lang w:val="en-US"/>
-        </w:rPr>
-        <w:t xml:space="preserve"> mentioned before, a very important aspect of this project was to provide an interface to non-technical people</w:t>
+      <w:r>
+        <w:rPr>
+          <w:rFonts w:ascii="Times New Roman" w:hAnsi="Times New Roman" w:cs="Times New Roman"/>
+          <w:sz w:val="20"/>
+          <w:szCs w:val="20"/>
+          <w:lang w:val="en-US"/>
+        </w:rPr>
+        <w:t>As mentioned before, a very important aspect of this project was to provide an interface to non-technical people</w:t>
       </w:r>
       <w:r>
         <w:rPr>
@@ -6020,17 +6261,14 @@
           <w:lang w:val="en-US"/>
         </w:rPr>
       </w:pPr>
-      <w:bookmarkStart w:id="0" w:name="_GoBack"/>
-      <w:bookmarkEnd w:id="0"/>
       <w:r>
         <w:rPr>
           <w:rFonts w:ascii="Times New Roman" w:hAnsi="Times New Roman" w:cs="Times New Roman"/>
           <w:noProof/>
           <w:sz w:val="20"/>
           <w:szCs w:val="20"/>
-          <w:lang w:val="en-CA" w:eastAsia="en-CA"/>
-        </w:rPr>
-        <w:lastRenderedPageBreak/>
+          <w:lang w:val="en-US"/>
+        </w:rPr>
         <w:drawing>
           <wp:anchor distT="0" distB="0" distL="114300" distR="114300" simplePos="0" relativeHeight="251676672" behindDoc="0" locked="0" layoutInCell="1" allowOverlap="1" wp14:anchorId="2C74277B" wp14:editId="7F1B7086">
             <wp:simplePos x="0" y="0"/>
@@ -6379,7 +6617,7 @@
 </file>
 
 <file path=word/numbering.xml><?xml version="1.0" encoding="utf-8"?>
-<w:numbering xmlns:wpc="http://schemas.microsoft.com/office/word/2010/wordprocessingCanvas" xmlns:mc="http://schemas.openxmlformats.org/markup-compatibility/2006" xmlns:o="urn:schemas-microsoft-com:office:office" xmlns:r="http://schemas.openxmlformats.org/officeDocument/2006/relationships" xmlns:m="http://schemas.openxmlformats.org/officeDocument/2006/math" xmlns:v="urn:schemas-microsoft-com:vml" xmlns:wp14="http://schemas.microsoft.com/office/word/2010/wordprocessingDrawing" xmlns:wp="http://schemas.openxmlformats.org/drawingml/2006/wordprocessingDrawing" xmlns:w10="urn:schemas-microsoft-com:office:word" xmlns:w="http://schemas.openxmlformats.org/wordprocessingml/2006/main" xmlns:w14="http://schemas.microsoft.com/office/word/2010/wordml" xmlns:w15="http://schemas.microsoft.com/office/word/2012/wordml" xmlns:wpg="http://schemas.microsoft.com/office/word/2010/wordprocessingGroup" xmlns:wpi="http://schemas.microsoft.com/office/word/2010/wordprocessingInk" xmlns:wne="http://schemas.microsoft.com/office/word/2006/wordml" xmlns:wps="http://schemas.microsoft.com/office/word/2010/wordprocessingShape" mc:Ignorable="w14 w15 wp14">
+<w:numbering xmlns:wpc="http://schemas.microsoft.com/office/word/2010/wordprocessingCanvas" xmlns:cx="http://schemas.microsoft.com/office/drawing/2014/chartex" xmlns:cx1="http://schemas.microsoft.com/office/drawing/2015/9/8/chartex" xmlns:mc="http://schemas.openxmlformats.org/markup-compatibility/2006" xmlns:o="urn:schemas-microsoft-com:office:office" xmlns:r="http://schemas.openxmlformats.org/officeDocument/2006/relationships" xmlns:m="http://schemas.openxmlformats.org/officeDocument/2006/math" xmlns:v="urn:schemas-microsoft-com:vml" xmlns:wp14="http://schemas.microsoft.com/office/word/2010/wordprocessingDrawing" xmlns:wp="http://schemas.openxmlformats.org/drawingml/2006/wordprocessingDrawing" xmlns:w10="urn:schemas-microsoft-com:office:word" xmlns:w="http://schemas.openxmlformats.org/wordprocessingml/2006/main" xmlns:w14="http://schemas.microsoft.com/office/word/2010/wordml" xmlns:w15="http://schemas.microsoft.com/office/word/2012/wordml" xmlns:w16se="http://schemas.microsoft.com/office/word/2015/wordml/symex" xmlns:wpg="http://schemas.microsoft.com/office/word/2010/wordprocessingGroup" xmlns:wpi="http://schemas.microsoft.com/office/word/2010/wordprocessingInk" xmlns:wne="http://schemas.microsoft.com/office/word/2006/wordml" xmlns:wps="http://schemas.microsoft.com/office/word/2010/wordprocessingShape" mc:Ignorable="w14 w15 w16se wp14">
   <w:abstractNum w:abstractNumId="0" w15:restartNumberingAfterBreak="0">
     <w:nsid w:val="0EA6252E"/>
     <w:multiLevelType w:val="hybridMultilevel"/>
@@ -6568,7 +6806,7 @@
 </file>
 
 <file path=word/styles.xml><?xml version="1.0" encoding="utf-8"?>
-<w:styles xmlns:mc="http://schemas.openxmlformats.org/markup-compatibility/2006" xmlns:r="http://schemas.openxmlformats.org/officeDocument/2006/relationships" xmlns:w="http://schemas.openxmlformats.org/wordprocessingml/2006/main" xmlns:w14="http://schemas.microsoft.com/office/word/2010/wordml" xmlns:w15="http://schemas.microsoft.com/office/word/2012/wordml" mc:Ignorable="w14 w15">
+<w:styles xmlns:mc="http://schemas.openxmlformats.org/markup-compatibility/2006" xmlns:r="http://schemas.openxmlformats.org/officeDocument/2006/relationships" xmlns:w="http://schemas.openxmlformats.org/wordprocessingml/2006/main" xmlns:w14="http://schemas.microsoft.com/office/word/2010/wordml" xmlns:w15="http://schemas.microsoft.com/office/word/2012/wordml" xmlns:w16se="http://schemas.microsoft.com/office/word/2015/wordml/symex" mc:Ignorable="w14 w15 w16se">
   <w:docDefaults>
     <w:rPrDefault>
       <w:rPr>
@@ -7328,7 +7566,7 @@
 </file>
 
 <file path=customXml/itemProps1.xml><?xml version="1.0" encoding="utf-8"?>
-<ds:datastoreItem xmlns:ds="http://schemas.openxmlformats.org/officeDocument/2006/customXml" ds:itemID="{41C6899A-CBF4-470E-9B41-6D33B0A04261}">
+<ds:datastoreItem xmlns:ds="http://schemas.openxmlformats.org/officeDocument/2006/customXml" ds:itemID="{4BC1452C-D810-4186-B766-01D069EBB202}">
   <ds:schemaRefs>
     <ds:schemaRef ds:uri="http://schemas.openxmlformats.org/officeDocument/2006/bibliography"/>
   </ds:schemaRefs>

--- a/Report.docx
+++ b/Report.docx
@@ -1,6 +1,6 @@
 
 <file path=word/document.xml><?xml version="1.0" encoding="utf-8"?>
-<w:document xmlns:wpc="http://schemas.microsoft.com/office/word/2010/wordprocessingCanvas" xmlns:cx="http://schemas.microsoft.com/office/drawing/2014/chartex" xmlns:cx1="http://schemas.microsoft.com/office/drawing/2015/9/8/chartex" xmlns:mc="http://schemas.openxmlformats.org/markup-compatibility/2006" xmlns:o="urn:schemas-microsoft-com:office:office" xmlns:r="http://schemas.openxmlformats.org/officeDocument/2006/relationships" xmlns:m="http://schemas.openxmlformats.org/officeDocument/2006/math" xmlns:v="urn:schemas-microsoft-com:vml" xmlns:wp14="http://schemas.microsoft.com/office/word/2010/wordprocessingDrawing" xmlns:wp="http://schemas.openxmlformats.org/drawingml/2006/wordprocessingDrawing" xmlns:w10="urn:schemas-microsoft-com:office:word" xmlns:w="http://schemas.openxmlformats.org/wordprocessingml/2006/main" xmlns:w14="http://schemas.microsoft.com/office/word/2010/wordml" xmlns:w15="http://schemas.microsoft.com/office/word/2012/wordml" xmlns:w16se="http://schemas.microsoft.com/office/word/2015/wordml/symex" xmlns:wpg="http://schemas.microsoft.com/office/word/2010/wordprocessingGroup" xmlns:wpi="http://schemas.microsoft.com/office/word/2010/wordprocessingInk" xmlns:wne="http://schemas.microsoft.com/office/word/2006/wordml" xmlns:wps="http://schemas.microsoft.com/office/word/2010/wordprocessingShape" mc:Ignorable="w14 w15 w16se wp14">
+<w:document xmlns:wpc="http://schemas.microsoft.com/office/word/2010/wordprocessingCanvas" xmlns:mc="http://schemas.openxmlformats.org/markup-compatibility/2006" xmlns:o="urn:schemas-microsoft-com:office:office" xmlns:r="http://schemas.openxmlformats.org/officeDocument/2006/relationships" xmlns:m="http://schemas.openxmlformats.org/officeDocument/2006/math" xmlns:v="urn:schemas-microsoft-com:vml" xmlns:wp14="http://schemas.microsoft.com/office/word/2010/wordprocessingDrawing" xmlns:wp="http://schemas.openxmlformats.org/drawingml/2006/wordprocessingDrawing" xmlns:w10="urn:schemas-microsoft-com:office:word" xmlns:w="http://schemas.openxmlformats.org/wordprocessingml/2006/main" xmlns:w14="http://schemas.microsoft.com/office/word/2010/wordml" xmlns:w15="http://schemas.microsoft.com/office/word/2012/wordml" xmlns:wpg="http://schemas.microsoft.com/office/word/2010/wordprocessingGroup" xmlns:wpi="http://schemas.microsoft.com/office/word/2010/wordprocessingInk" xmlns:wne="http://schemas.microsoft.com/office/word/2006/wordml" xmlns:wps="http://schemas.microsoft.com/office/word/2010/wordprocessingShape" mc:Ignorable="w14 w15 wp14">
   <w:body>
     <w:p>
       <w:pPr>
@@ -433,16 +433,341 @@
       <w:pPr>
         <w:rPr>
           <w:rFonts w:ascii="Times New Roman" w:hAnsi="Times New Roman" w:cs="Times New Roman"/>
-          <w:sz w:val="20"/>
-          <w:szCs w:val="20"/>
-          <w:lang w:val="en-US"/>
-        </w:rPr>
-      </w:pPr>
+          <w:b/>
+          <w:sz w:val="24"/>
+          <w:szCs w:val="20"/>
+          <w:u w:val="single"/>
+          <w:lang w:val="en-US"/>
+        </w:rPr>
+      </w:pPr>
+      <w:r>
+        <w:rPr>
+          <w:rFonts w:ascii="Times New Roman" w:hAnsi="Times New Roman" w:cs="Times New Roman"/>
+          <w:b/>
+          <w:sz w:val="24"/>
+          <w:szCs w:val="20"/>
+          <w:u w:val="single"/>
+          <w:lang w:val="en-US"/>
+        </w:rPr>
+        <w:t>Introduction</w:t>
+      </w:r>
     </w:p>
     <w:p>
       <w:pPr>
         <w:rPr>
           <w:rFonts w:ascii="Times New Roman" w:hAnsi="Times New Roman" w:cs="Times New Roman"/>
+          <w:sz w:val="20"/>
+          <w:szCs w:val="20"/>
+          <w:lang w:val="en-US"/>
+        </w:rPr>
+      </w:pPr>
+      <w:r>
+        <w:rPr>
+          <w:rFonts w:ascii="Times New Roman" w:hAnsi="Times New Roman" w:cs="Times New Roman"/>
+          <w:sz w:val="20"/>
+          <w:szCs w:val="20"/>
+          <w:lang w:val="en-US"/>
+        </w:rPr>
+        <w:t xml:space="preserve">Facial expression prediction is an important problem to solve, and </w:t>
+      </w:r>
+      <w:r>
+        <w:rPr>
+          <w:rFonts w:ascii="Times New Roman" w:hAnsi="Times New Roman" w:cs="Times New Roman"/>
+          <w:sz w:val="20"/>
+          <w:szCs w:val="20"/>
+          <w:lang w:val="en-US"/>
+        </w:rPr>
+        <w:t>it has its</w:t>
+      </w:r>
+      <w:r>
+        <w:rPr>
+          <w:rFonts w:ascii="Times New Roman" w:hAnsi="Times New Roman" w:cs="Times New Roman"/>
+          <w:sz w:val="20"/>
+          <w:szCs w:val="20"/>
+          <w:lang w:val="en-US"/>
+        </w:rPr>
+        <w:t xml:space="preserve"> applications </w:t>
+      </w:r>
+      <w:r>
+        <w:rPr>
+          <w:rFonts w:ascii="Times New Roman" w:hAnsi="Times New Roman" w:cs="Times New Roman"/>
+          <w:sz w:val="20"/>
+          <w:szCs w:val="20"/>
+          <w:lang w:val="en-US"/>
+        </w:rPr>
+        <w:t>outside</w:t>
+      </w:r>
+      <w:r>
+        <w:rPr>
+          <w:rFonts w:ascii="Times New Roman" w:hAnsi="Times New Roman" w:cs="Times New Roman"/>
+          <w:sz w:val="20"/>
+          <w:szCs w:val="20"/>
+          <w:lang w:val="en-US"/>
+        </w:rPr>
+        <w:t xml:space="preserve"> the technology industry</w:t>
+      </w:r>
+      <w:r>
+        <w:rPr>
+          <w:rFonts w:ascii="Times New Roman" w:hAnsi="Times New Roman" w:cs="Times New Roman"/>
+          <w:sz w:val="20"/>
+          <w:szCs w:val="20"/>
+          <w:lang w:val="en-US"/>
+        </w:rPr>
+        <w:t xml:space="preserve"> as well</w:t>
+      </w:r>
+      <w:r>
+        <w:rPr>
+          <w:rFonts w:ascii="Times New Roman" w:hAnsi="Times New Roman" w:cs="Times New Roman"/>
+          <w:sz w:val="20"/>
+          <w:szCs w:val="20"/>
+          <w:lang w:val="en-US"/>
+        </w:rPr>
+        <w:t>.</w:t>
+      </w:r>
+      <w:r>
+        <w:rPr>
+          <w:rFonts w:ascii="Times New Roman" w:hAnsi="Times New Roman" w:cs="Times New Roman"/>
+          <w:sz w:val="20"/>
+          <w:szCs w:val="20"/>
+          <w:lang w:val="en-US"/>
+        </w:rPr>
+        <w:t xml:space="preserve"> One of the most important application is the analysis of the facial images from a police interrogation of a criminal. There is a system called Facial Action Coding System, that is currently used by the police in assessing how a subject is reacting to certain questions. It includes some features like eye shape, eyebrow position, etc. to classify various micro expressions. This system, however</w:t>
+      </w:r>
+      <w:r>
+        <w:rPr>
+          <w:rFonts w:ascii="Times New Roman" w:hAnsi="Times New Roman" w:cs="Times New Roman"/>
+          <w:sz w:val="20"/>
+          <w:szCs w:val="20"/>
+          <w:lang w:val="en-US"/>
+        </w:rPr>
+        <w:t>,</w:t>
+      </w:r>
+      <w:r>
+        <w:rPr>
+          <w:rFonts w:ascii="Times New Roman" w:hAnsi="Times New Roman" w:cs="Times New Roman"/>
+          <w:sz w:val="20"/>
+          <w:szCs w:val="20"/>
+          <w:lang w:val="en-US"/>
+        </w:rPr>
+        <w:t xml:space="preserve"> is too complex to implement here, in the given time and number of people working on it. </w:t>
+      </w:r>
+    </w:p>
+    <w:p>
+      <w:pPr>
+        <w:rPr>
+          <w:rFonts w:ascii="Times New Roman" w:hAnsi="Times New Roman" w:cs="Times New Roman"/>
+          <w:sz w:val="20"/>
+          <w:szCs w:val="20"/>
+          <w:lang w:val="en-US"/>
+        </w:rPr>
+      </w:pPr>
+      <w:r>
+        <w:rPr>
+          <w:rFonts w:ascii="Times New Roman" w:hAnsi="Times New Roman" w:cs="Times New Roman"/>
+          <w:sz w:val="20"/>
+          <w:szCs w:val="20"/>
+          <w:lang w:val="en-US"/>
+        </w:rPr>
+        <w:t xml:space="preserve">Hence, we try a very simple approach here. </w:t>
+      </w:r>
+      <w:r>
+        <w:rPr>
+          <w:rFonts w:ascii="Times New Roman" w:hAnsi="Times New Roman" w:cs="Times New Roman"/>
+          <w:sz w:val="20"/>
+          <w:szCs w:val="20"/>
+          <w:lang w:val="en-US"/>
+        </w:rPr>
+        <w:t>We take</w:t>
+      </w:r>
+      <w:r>
+        <w:rPr>
+          <w:rFonts w:ascii="Times New Roman" w:hAnsi="Times New Roman" w:cs="Times New Roman"/>
+          <w:sz w:val="20"/>
+          <w:szCs w:val="20"/>
+          <w:lang w:val="en-US"/>
+        </w:rPr>
+        <w:t xml:space="preserve"> in the raw pixels of </w:t>
+      </w:r>
+      <w:r>
+        <w:rPr>
+          <w:rFonts w:ascii="Times New Roman" w:hAnsi="Times New Roman" w:cs="Times New Roman"/>
+          <w:sz w:val="20"/>
+          <w:szCs w:val="20"/>
+          <w:lang w:val="en-US"/>
+        </w:rPr>
+        <w:t>the image and try</w:t>
+      </w:r>
+      <w:r>
+        <w:rPr>
+          <w:rFonts w:ascii="Times New Roman" w:hAnsi="Times New Roman" w:cs="Times New Roman"/>
+          <w:sz w:val="20"/>
+          <w:szCs w:val="20"/>
+          <w:lang w:val="en-US"/>
+        </w:rPr>
+        <w:t xml:space="preserve"> to learn their values to classify the various images into different classes, or expressions. We will be using the training data from Toronto Faces </w:t>
+      </w:r>
+      <w:proofErr w:type="spellStart"/>
+      <w:r>
+        <w:rPr>
+          <w:rFonts w:ascii="Times New Roman" w:hAnsi="Times New Roman" w:cs="Times New Roman"/>
+          <w:sz w:val="20"/>
+          <w:szCs w:val="20"/>
+          <w:lang w:val="en-US"/>
+        </w:rPr>
+        <w:t>DataSet</w:t>
+      </w:r>
+      <w:proofErr w:type="spellEnd"/>
+      <w:r>
+        <w:rPr>
+          <w:rFonts w:ascii="Times New Roman" w:hAnsi="Times New Roman" w:cs="Times New Roman"/>
+          <w:sz w:val="20"/>
+          <w:szCs w:val="20"/>
+          <w:lang w:val="en-US"/>
+        </w:rPr>
+        <w:t xml:space="preserve">. </w:t>
+      </w:r>
+      <w:r>
+        <w:rPr>
+          <w:rFonts w:ascii="Times New Roman" w:hAnsi="Times New Roman" w:cs="Times New Roman"/>
+          <w:sz w:val="20"/>
+          <w:szCs w:val="20"/>
+          <w:lang w:val="en-US"/>
+        </w:rPr>
+        <w:t>This set has 2925 labeled, 32x32</w:t>
+      </w:r>
+      <w:r>
+        <w:rPr>
+          <w:rFonts w:ascii="Times New Roman" w:hAnsi="Times New Roman" w:cs="Times New Roman"/>
+          <w:sz w:val="20"/>
+          <w:szCs w:val="20"/>
+          <w:lang w:val="en-US"/>
+        </w:rPr>
+        <w:t>,</w:t>
+      </w:r>
+      <w:r>
+        <w:rPr>
+          <w:rFonts w:ascii="Times New Roman" w:hAnsi="Times New Roman" w:cs="Times New Roman"/>
+          <w:sz w:val="20"/>
+          <w:szCs w:val="20"/>
+          <w:lang w:val="en-US"/>
+        </w:rPr>
+        <w:t xml:space="preserve"> grayscale images. We will be using </w:t>
+      </w:r>
+      <w:r>
+        <w:rPr>
+          <w:rFonts w:ascii="Times New Roman" w:hAnsi="Times New Roman" w:cs="Times New Roman"/>
+          <w:sz w:val="20"/>
+          <w:szCs w:val="20"/>
+          <w:lang w:val="en-US"/>
+        </w:rPr>
+        <w:t xml:space="preserve">the </w:t>
+      </w:r>
+      <w:r>
+        <w:rPr>
+          <w:rFonts w:ascii="Times New Roman" w:hAnsi="Times New Roman" w:cs="Times New Roman"/>
+          <w:sz w:val="20"/>
+          <w:szCs w:val="20"/>
+          <w:lang w:val="en-US"/>
+        </w:rPr>
+        <w:t xml:space="preserve">2325 images as the training set, and 290 (10% of the set) images as validation and test sets. </w:t>
+      </w:r>
+    </w:p>
+    <w:p>
+      <w:pPr>
+        <w:rPr>
+          <w:rFonts w:ascii="Times New Roman" w:hAnsi="Times New Roman" w:cs="Times New Roman"/>
+          <w:sz w:val="20"/>
+          <w:szCs w:val="20"/>
+          <w:lang w:val="en-US"/>
+        </w:rPr>
+      </w:pPr>
+      <w:r>
+        <w:rPr>
+          <w:rFonts w:ascii="Times New Roman" w:hAnsi="Times New Roman" w:cs="Times New Roman"/>
+          <w:sz w:val="20"/>
+          <w:szCs w:val="20"/>
+          <w:lang w:val="en-US"/>
+        </w:rPr>
+        <w:t>The training images will be flattened to a 1x1024 dimensional vector, stacked into a matrix and the matrix will be scaled to have zero mean and unit variance for all its columns. This matrix will be used as the input to various classification models</w:t>
+      </w:r>
+      <w:r>
+        <w:rPr>
+          <w:rFonts w:ascii="Times New Roman" w:hAnsi="Times New Roman" w:cs="Times New Roman"/>
+          <w:sz w:val="20"/>
+          <w:szCs w:val="20"/>
+          <w:lang w:val="en-US"/>
+        </w:rPr>
+        <w:t xml:space="preserve">. We will be examining 5 models here, </w:t>
+      </w:r>
+      <w:r>
+        <w:rPr>
+          <w:rFonts w:ascii="Times New Roman" w:hAnsi="Times New Roman" w:cs="Times New Roman"/>
+          <w:sz w:val="20"/>
+          <w:szCs w:val="20"/>
+          <w:lang w:val="en-US"/>
+        </w:rPr>
+        <w:t xml:space="preserve">Logistic Regression, Linear SVM, k-Nearest Neighbors, Neural Networks, and Gaussian Mixture Models. </w:t>
+      </w:r>
+      <w:r>
+        <w:rPr>
+          <w:rFonts w:ascii="Times New Roman" w:hAnsi="Times New Roman" w:cs="Times New Roman"/>
+          <w:sz w:val="20"/>
+          <w:szCs w:val="20"/>
+          <w:lang w:val="en-US"/>
+        </w:rPr>
+        <w:t xml:space="preserve">The same preprocessing will be done on the validation and test sets before classifying them. </w:t>
+      </w:r>
+      <w:r>
+        <w:rPr>
+          <w:rFonts w:ascii="Times New Roman" w:hAnsi="Times New Roman" w:cs="Times New Roman"/>
+          <w:sz w:val="20"/>
+          <w:szCs w:val="20"/>
+          <w:lang w:val="en-US"/>
+        </w:rPr>
+        <w:t>We will conduct a number of experiments for each model, comparing how changing some parameters changes the result, and in the end, we will compare the models with each other.</w:t>
+      </w:r>
+    </w:p>
+    <w:p>
+      <w:pPr>
+        <w:rPr>
+          <w:rFonts w:ascii="Times New Roman" w:hAnsi="Times New Roman" w:cs="Times New Roman"/>
+          <w:sz w:val="20"/>
+          <w:szCs w:val="20"/>
+          <w:lang w:val="en-US"/>
+        </w:rPr>
+      </w:pPr>
+      <w:r>
+        <w:rPr>
+          <w:rFonts w:ascii="Times New Roman" w:hAnsi="Times New Roman" w:cs="Times New Roman"/>
+          <w:sz w:val="20"/>
+          <w:szCs w:val="20"/>
+          <w:lang w:val="en-US"/>
+        </w:rPr>
+        <w:t>As mentioned before, such type of sophisticated system is available to the police and maybe large companies, but the interface we build will allow anyone to classify any image. This is a very cool thing to do, and can amaze someone who is a non-programmer about how a computer can predict expressions from an image</w:t>
+      </w:r>
+      <w:r>
+        <w:rPr>
+          <w:rFonts w:ascii="Times New Roman" w:hAnsi="Times New Roman" w:cs="Times New Roman"/>
+          <w:sz w:val="20"/>
+          <w:szCs w:val="20"/>
+          <w:lang w:val="en-US"/>
+        </w:rPr>
+        <w:t xml:space="preserve"> using machine learning</w:t>
+      </w:r>
+      <w:r>
+        <w:rPr>
+          <w:rFonts w:ascii="Times New Roman" w:hAnsi="Times New Roman" w:cs="Times New Roman"/>
+          <w:sz w:val="20"/>
+          <w:szCs w:val="20"/>
+          <w:lang w:val="en-US"/>
+        </w:rPr>
+        <w:t xml:space="preserve">. </w:t>
+      </w:r>
+    </w:p>
+    <w:p>
+      <w:pPr>
+        <w:rPr>
+          <w:rFonts w:ascii="Times New Roman" w:hAnsi="Times New Roman" w:cs="Times New Roman"/>
           <w:b/>
           <w:sz w:val="24"/>
           <w:szCs w:val="20"/>
@@ -459,7 +784,7 @@
           <w:u w:val="single"/>
           <w:lang w:val="en-US"/>
         </w:rPr>
-        <w:t>Introduction</w:t>
+        <w:t>Comparison to previous work</w:t>
       </w:r>
     </w:p>
     <w:p>
@@ -478,71 +803,97 @@
           <w:szCs w:val="20"/>
           <w:lang w:val="en-US"/>
         </w:rPr>
-        <w:tab/>
-        <w:t xml:space="preserve">Facial expression prediction is an important problem to solve, and </w:t>
-      </w:r>
-      <w:r>
-        <w:rPr>
-          <w:rFonts w:ascii="Times New Roman" w:hAnsi="Times New Roman" w:cs="Times New Roman"/>
-          <w:sz w:val="20"/>
-          <w:szCs w:val="20"/>
-          <w:lang w:val="en-US"/>
-        </w:rPr>
-        <w:t>it has its</w:t>
-      </w:r>
-      <w:r>
-        <w:rPr>
-          <w:rFonts w:ascii="Times New Roman" w:hAnsi="Times New Roman" w:cs="Times New Roman"/>
-          <w:sz w:val="20"/>
-          <w:szCs w:val="20"/>
-          <w:lang w:val="en-US"/>
-        </w:rPr>
-        <w:t xml:space="preserve"> applications </w:t>
-      </w:r>
-      <w:r>
-        <w:rPr>
-          <w:rFonts w:ascii="Times New Roman" w:hAnsi="Times New Roman" w:cs="Times New Roman"/>
-          <w:sz w:val="20"/>
-          <w:szCs w:val="20"/>
-          <w:lang w:val="en-US"/>
-        </w:rPr>
-        <w:t>outside</w:t>
-      </w:r>
-      <w:r>
-        <w:rPr>
-          <w:rFonts w:ascii="Times New Roman" w:hAnsi="Times New Roman" w:cs="Times New Roman"/>
-          <w:sz w:val="20"/>
-          <w:szCs w:val="20"/>
-          <w:lang w:val="en-US"/>
-        </w:rPr>
-        <w:t xml:space="preserve"> the technology industry</w:t>
-      </w:r>
-      <w:r>
-        <w:rPr>
-          <w:rFonts w:ascii="Times New Roman" w:hAnsi="Times New Roman" w:cs="Times New Roman"/>
-          <w:sz w:val="20"/>
-          <w:szCs w:val="20"/>
-          <w:lang w:val="en-US"/>
-        </w:rPr>
-        <w:t xml:space="preserve"> as well</w:t>
-      </w:r>
-      <w:r>
-        <w:rPr>
-          <w:rFonts w:ascii="Times New Roman" w:hAnsi="Times New Roman" w:cs="Times New Roman"/>
-          <w:sz w:val="20"/>
-          <w:szCs w:val="20"/>
-          <w:lang w:val="en-US"/>
-        </w:rPr>
-        <w:t>.</w:t>
-      </w:r>
-      <w:r>
-        <w:rPr>
-          <w:rFonts w:ascii="Times New Roman" w:hAnsi="Times New Roman" w:cs="Times New Roman"/>
-          <w:sz w:val="20"/>
-          <w:szCs w:val="20"/>
-          <w:lang w:val="en-US"/>
-        </w:rPr>
-        <w:t xml:space="preserve"> One of the most important application is the analysis of the facial images from a police interrogation of a criminal. There is a system called Facial Action Coding System, that is currently used by the police in assessing how a subject is reacting to certain questions. It includes some features like eye shape, eyebrow position, etc. to classify various micro expressions. This system, however</w:t>
+        <w:t xml:space="preserve">In [Liu et al, 2014], the authors </w:t>
+      </w:r>
+      <w:r>
+        <w:rPr>
+          <w:rFonts w:ascii="Times New Roman" w:hAnsi="Times New Roman" w:cs="Times New Roman"/>
+          <w:sz w:val="20"/>
+          <w:szCs w:val="20"/>
+          <w:lang w:val="en-US"/>
+        </w:rPr>
+        <w:t xml:space="preserve">created a </w:t>
+      </w:r>
+      <w:r>
+        <w:rPr>
+          <w:rFonts w:ascii="Times New Roman" w:hAnsi="Times New Roman" w:cs="Times New Roman"/>
+          <w:sz w:val="20"/>
+          <w:szCs w:val="20"/>
+          <w:lang w:val="en-US"/>
+        </w:rPr>
+        <w:t xml:space="preserve">Boosted Deep Belief Network </w:t>
+      </w:r>
+      <w:r>
+        <w:rPr>
+          <w:rFonts w:ascii="Times New Roman" w:hAnsi="Times New Roman" w:cs="Times New Roman"/>
+          <w:sz w:val="20"/>
+          <w:szCs w:val="20"/>
+          <w:lang w:val="en-US"/>
+        </w:rPr>
+        <w:t xml:space="preserve">framework </w:t>
+      </w:r>
+      <w:r>
+        <w:rPr>
+          <w:rFonts w:ascii="Times New Roman" w:hAnsi="Times New Roman" w:cs="Times New Roman"/>
+          <w:sz w:val="20"/>
+          <w:szCs w:val="20"/>
+          <w:lang w:val="en-US"/>
+        </w:rPr>
+        <w:t>that uses</w:t>
+      </w:r>
+      <w:r>
+        <w:rPr>
+          <w:rFonts w:ascii="Times New Roman" w:hAnsi="Times New Roman" w:cs="Times New Roman"/>
+          <w:sz w:val="20"/>
+          <w:szCs w:val="20"/>
+          <w:lang w:val="en-US"/>
+        </w:rPr>
+        <w:t xml:space="preserve"> a three-stage training process: feature learning, feature selection, and classifier construction. </w:t>
+      </w:r>
+      <w:r>
+        <w:rPr>
+          <w:rFonts w:ascii="Times New Roman" w:hAnsi="Times New Roman" w:cs="Times New Roman"/>
+          <w:sz w:val="20"/>
+          <w:szCs w:val="20"/>
+          <w:lang w:val="en-US"/>
+        </w:rPr>
+        <w:t>The authors divide</w:t>
+      </w:r>
+      <w:r>
+        <w:rPr>
+          <w:rFonts w:ascii="Times New Roman" w:hAnsi="Times New Roman" w:cs="Times New Roman"/>
+          <w:sz w:val="20"/>
+          <w:szCs w:val="20"/>
+          <w:lang w:val="en-US"/>
+        </w:rPr>
+        <w:t>d</w:t>
+      </w:r>
+      <w:r>
+        <w:rPr>
+          <w:rFonts w:ascii="Times New Roman" w:hAnsi="Times New Roman" w:cs="Times New Roman"/>
+          <w:sz w:val="20"/>
+          <w:szCs w:val="20"/>
+          <w:lang w:val="en-US"/>
+        </w:rPr>
+        <w:t xml:space="preserve"> each training image into overlapping patches, and then use</w:t>
+      </w:r>
+      <w:r>
+        <w:rPr>
+          <w:rFonts w:ascii="Times New Roman" w:hAnsi="Times New Roman" w:cs="Times New Roman"/>
+          <w:sz w:val="20"/>
+          <w:szCs w:val="20"/>
+          <w:lang w:val="en-US"/>
+        </w:rPr>
+        <w:t>d a DBN,</w:t>
+      </w:r>
+      <w:r>
+        <w:rPr>
+          <w:rFonts w:ascii="Times New Roman" w:hAnsi="Times New Roman" w:cs="Times New Roman"/>
+          <w:sz w:val="20"/>
+          <w:szCs w:val="20"/>
+          <w:lang w:val="en-US"/>
+        </w:rPr>
+        <w:t xml:space="preserve"> an unsupervised learning method</w:t>
       </w:r>
       <w:r>
         <w:rPr>
@@ -560,7 +911,89 @@
           <w:szCs w:val="20"/>
           <w:lang w:val="en-US"/>
         </w:rPr>
-        <w:t xml:space="preserve"> is too complex to implement here, in the given time and number of people working on it. </w:t>
+        <w:t xml:space="preserve"> for the patches at each location. They then use</w:t>
+      </w:r>
+      <w:r>
+        <w:rPr>
+          <w:rFonts w:ascii="Times New Roman" w:hAnsi="Times New Roman" w:cs="Times New Roman"/>
+          <w:sz w:val="20"/>
+          <w:szCs w:val="20"/>
+          <w:lang w:val="en-US"/>
+        </w:rPr>
+        <w:t>d</w:t>
+      </w:r>
+      <w:r>
+        <w:rPr>
+          <w:rFonts w:ascii="Times New Roman" w:hAnsi="Times New Roman" w:cs="Times New Roman"/>
+          <w:sz w:val="20"/>
+          <w:szCs w:val="20"/>
+          <w:lang w:val="en-US"/>
+        </w:rPr>
+        <w:t xml:space="preserve"> a </w:t>
+      </w:r>
+      <w:r>
+        <w:rPr>
+          <w:rFonts w:ascii="Times New Roman" w:hAnsi="Times New Roman" w:cs="Times New Roman"/>
+          <w:sz w:val="20"/>
+          <w:szCs w:val="20"/>
+          <w:lang w:val="en-US"/>
+        </w:rPr>
+        <w:t xml:space="preserve">boosted, </w:t>
+      </w:r>
+      <w:r>
+        <w:rPr>
+          <w:rFonts w:ascii="Times New Roman" w:hAnsi="Times New Roman" w:cs="Times New Roman"/>
+          <w:sz w:val="20"/>
+          <w:szCs w:val="20"/>
+          <w:lang w:val="en-US"/>
+        </w:rPr>
+        <w:t xml:space="preserve">supervised learning method on a subset of those patches that </w:t>
+      </w:r>
+      <w:r>
+        <w:rPr>
+          <w:rFonts w:ascii="Times New Roman" w:hAnsi="Times New Roman" w:cs="Times New Roman"/>
+          <w:sz w:val="20"/>
+          <w:szCs w:val="20"/>
+          <w:lang w:val="en-US"/>
+        </w:rPr>
+        <w:t xml:space="preserve">have high discriminative power, </w:t>
+      </w:r>
+      <w:r>
+        <w:rPr>
+          <w:rFonts w:ascii="Times New Roman" w:hAnsi="Times New Roman" w:cs="Times New Roman"/>
+          <w:sz w:val="20"/>
+          <w:szCs w:val="20"/>
+          <w:lang w:val="en-US"/>
+        </w:rPr>
+        <w:lastRenderedPageBreak/>
+        <w:t>and back-propagate</w:t>
+      </w:r>
+      <w:r>
+        <w:rPr>
+          <w:rFonts w:ascii="Times New Roman" w:hAnsi="Times New Roman" w:cs="Times New Roman"/>
+          <w:sz w:val="20"/>
+          <w:szCs w:val="20"/>
+          <w:lang w:val="en-US"/>
+        </w:rPr>
+        <w:t>d</w:t>
+      </w:r>
+      <w:r>
+        <w:rPr>
+          <w:rFonts w:ascii="Times New Roman" w:hAnsi="Times New Roman" w:cs="Times New Roman"/>
+          <w:sz w:val="20"/>
+          <w:szCs w:val="20"/>
+          <w:lang w:val="en-US"/>
+        </w:rPr>
+        <w:t xml:space="preserve"> to tune those selected features.</w:t>
+      </w:r>
+      <w:r>
+        <w:rPr>
+          <w:rFonts w:ascii="Times New Roman" w:hAnsi="Times New Roman" w:cs="Times New Roman"/>
+          <w:sz w:val="20"/>
+          <w:szCs w:val="20"/>
+          <w:lang w:val="en-US"/>
+        </w:rPr>
+        <w:t xml:space="preserve"> The back-propagation minimized the classification error rate of all features, both the strong and weak classifiers.</w:t>
       </w:r>
     </w:p>
     <w:p>
@@ -579,108 +1012,70 @@
           <w:szCs w:val="20"/>
           <w:lang w:val="en-US"/>
         </w:rPr>
-        <w:t xml:space="preserve">Hence, we try a very simple approach here. </w:t>
-      </w:r>
-      <w:r>
-        <w:rPr>
-          <w:rFonts w:ascii="Times New Roman" w:hAnsi="Times New Roman" w:cs="Times New Roman"/>
-          <w:sz w:val="20"/>
-          <w:szCs w:val="20"/>
-          <w:lang w:val="en-US"/>
-        </w:rPr>
-        <w:t>We take</w:t>
-      </w:r>
-      <w:r>
-        <w:rPr>
-          <w:rFonts w:ascii="Times New Roman" w:hAnsi="Times New Roman" w:cs="Times New Roman"/>
-          <w:sz w:val="20"/>
-          <w:szCs w:val="20"/>
-          <w:lang w:val="en-US"/>
-        </w:rPr>
-        <w:t xml:space="preserve"> in the raw pixels of </w:t>
-      </w:r>
-      <w:r>
-        <w:rPr>
-          <w:rFonts w:ascii="Times New Roman" w:hAnsi="Times New Roman" w:cs="Times New Roman"/>
-          <w:sz w:val="20"/>
-          <w:szCs w:val="20"/>
-          <w:lang w:val="en-US"/>
-        </w:rPr>
-        <w:t>the image and try</w:t>
-      </w:r>
-      <w:r>
-        <w:rPr>
-          <w:rFonts w:ascii="Times New Roman" w:hAnsi="Times New Roman" w:cs="Times New Roman"/>
-          <w:sz w:val="20"/>
-          <w:szCs w:val="20"/>
-          <w:lang w:val="en-US"/>
-        </w:rPr>
-        <w:t xml:space="preserve"> to learn their values to classify the various images into different classes, or expressions. We will be using the training data from Toronto Faces </w:t>
-      </w:r>
-      <w:proofErr w:type="spellStart"/>
-      <w:r>
-        <w:rPr>
-          <w:rFonts w:ascii="Times New Roman" w:hAnsi="Times New Roman" w:cs="Times New Roman"/>
-          <w:sz w:val="20"/>
-          <w:szCs w:val="20"/>
-          <w:lang w:val="en-US"/>
-        </w:rPr>
-        <w:t>DataSet</w:t>
-      </w:r>
-      <w:proofErr w:type="spellEnd"/>
-      <w:r>
-        <w:rPr>
-          <w:rFonts w:ascii="Times New Roman" w:hAnsi="Times New Roman" w:cs="Times New Roman"/>
-          <w:sz w:val="20"/>
-          <w:szCs w:val="20"/>
-          <w:lang w:val="en-US"/>
-        </w:rPr>
-        <w:t xml:space="preserve">. </w:t>
-      </w:r>
-      <w:r>
-        <w:rPr>
-          <w:rFonts w:ascii="Times New Roman" w:hAnsi="Times New Roman" w:cs="Times New Roman"/>
-          <w:sz w:val="20"/>
-          <w:szCs w:val="20"/>
-          <w:lang w:val="en-US"/>
-        </w:rPr>
-        <w:t>This set has 2925 labeled, 32x32</w:t>
-      </w:r>
-      <w:r>
-        <w:rPr>
-          <w:rFonts w:ascii="Times New Roman" w:hAnsi="Times New Roman" w:cs="Times New Roman"/>
-          <w:sz w:val="20"/>
-          <w:szCs w:val="20"/>
-          <w:lang w:val="en-US"/>
-        </w:rPr>
-        <w:t>,</w:t>
-      </w:r>
-      <w:r>
-        <w:rPr>
-          <w:rFonts w:ascii="Times New Roman" w:hAnsi="Times New Roman" w:cs="Times New Roman"/>
-          <w:sz w:val="20"/>
-          <w:szCs w:val="20"/>
-          <w:lang w:val="en-US"/>
-        </w:rPr>
-        <w:t xml:space="preserve"> grayscale images. We will be using </w:t>
-      </w:r>
-      <w:r>
-        <w:rPr>
-          <w:rFonts w:ascii="Times New Roman" w:hAnsi="Times New Roman" w:cs="Times New Roman"/>
-          <w:sz w:val="20"/>
-          <w:szCs w:val="20"/>
-          <w:lang w:val="en-US"/>
-        </w:rPr>
-        <w:t xml:space="preserve">the </w:t>
-      </w:r>
-      <w:r>
-        <w:rPr>
-          <w:rFonts w:ascii="Times New Roman" w:hAnsi="Times New Roman" w:cs="Times New Roman"/>
-          <w:sz w:val="20"/>
-          <w:szCs w:val="20"/>
-          <w:lang w:val="en-US"/>
-        </w:rPr>
-        <w:t xml:space="preserve">2325 images as the training set, and 290 (10% of the set) images as validation and test sets. </w:t>
+        <w:t xml:space="preserve">In [Zhao et al, 2015], the authors </w:t>
+      </w:r>
+      <w:r>
+        <w:rPr>
+          <w:rFonts w:ascii="Times New Roman" w:hAnsi="Times New Roman" w:cs="Times New Roman"/>
+          <w:sz w:val="20"/>
+          <w:szCs w:val="20"/>
+          <w:lang w:val="en-US"/>
+        </w:rPr>
+        <w:t>combined</w:t>
+      </w:r>
+      <w:r>
+        <w:rPr>
+          <w:rFonts w:ascii="Times New Roman" w:hAnsi="Times New Roman" w:cs="Times New Roman"/>
+          <w:sz w:val="20"/>
+          <w:szCs w:val="20"/>
+          <w:lang w:val="en-US"/>
+        </w:rPr>
+        <w:t xml:space="preserve"> a Deep Belief Network </w:t>
+      </w:r>
+      <w:r>
+        <w:rPr>
+          <w:rFonts w:ascii="Times New Roman" w:hAnsi="Times New Roman" w:cs="Times New Roman"/>
+          <w:sz w:val="20"/>
+          <w:szCs w:val="20"/>
+          <w:lang w:val="en-US"/>
+        </w:rPr>
+        <w:t>with</w:t>
+      </w:r>
+      <w:r>
+        <w:rPr>
+          <w:rFonts w:ascii="Times New Roman" w:hAnsi="Times New Roman" w:cs="Times New Roman"/>
+          <w:sz w:val="20"/>
+          <w:szCs w:val="20"/>
+          <w:lang w:val="en-US"/>
+        </w:rPr>
+        <w:t xml:space="preserve"> a </w:t>
+      </w:r>
+      <w:r>
+        <w:rPr>
+          <w:rFonts w:ascii="Times New Roman" w:hAnsi="Times New Roman" w:cs="Times New Roman"/>
+          <w:sz w:val="20"/>
+          <w:szCs w:val="20"/>
+          <w:lang w:val="en-US"/>
+        </w:rPr>
+        <w:t xml:space="preserve">Multi-Layer Perceptron. </w:t>
+      </w:r>
+      <w:r>
+        <w:rPr>
+          <w:rFonts w:ascii="Times New Roman" w:hAnsi="Times New Roman" w:cs="Times New Roman"/>
+          <w:sz w:val="20"/>
+          <w:szCs w:val="20"/>
+          <w:lang w:val="en-US"/>
+        </w:rPr>
+        <w:t>A</w:t>
+      </w:r>
+      <w:r>
+        <w:rPr>
+          <w:rFonts w:ascii="Times New Roman" w:hAnsi="Times New Roman" w:cs="Times New Roman"/>
+          <w:sz w:val="20"/>
+          <w:szCs w:val="20"/>
+          <w:lang w:val="en-US"/>
+        </w:rPr>
+        <w:t xml:space="preserve"> DBN was used to perform unsupervised learning on the raw pixels of a flattened image. Then a MLP was initialized with the same parameters as the trained DBN, and used as a classifier for the images.</w:t>
       </w:r>
     </w:p>
     <w:p>
@@ -699,80 +1094,122 @@
           <w:szCs w:val="20"/>
           <w:lang w:val="en-US"/>
         </w:rPr>
-        <w:t>The training images will be flattened to a 1x1024 dimensional vector, stacked into a matrix and the matrix will be scaled to have zero mean and unit variance for all its columns. This matrix will be used as the input to various classification models</w:t>
-      </w:r>
-      <w:r>
-        <w:rPr>
-          <w:rFonts w:ascii="Times New Roman" w:hAnsi="Times New Roman" w:cs="Times New Roman"/>
-          <w:sz w:val="20"/>
-          <w:szCs w:val="20"/>
-          <w:lang w:val="en-US"/>
-        </w:rPr>
-        <w:t xml:space="preserve">. We will be examining 5 models here, </w:t>
-      </w:r>
-      <w:r>
-        <w:rPr>
-          <w:rFonts w:ascii="Times New Roman" w:hAnsi="Times New Roman" w:cs="Times New Roman"/>
-          <w:sz w:val="20"/>
-          <w:szCs w:val="20"/>
-          <w:lang w:val="en-US"/>
-        </w:rPr>
-        <w:t xml:space="preserve">Logistic Regression, Linear SVM, k-Nearest Neighbors, Neural Networks, and Gaussian Mixture Models. </w:t>
-      </w:r>
-      <w:r>
-        <w:rPr>
-          <w:rFonts w:ascii="Times New Roman" w:hAnsi="Times New Roman" w:cs="Times New Roman"/>
-          <w:sz w:val="20"/>
-          <w:szCs w:val="20"/>
-          <w:lang w:val="en-US"/>
-        </w:rPr>
-        <w:t xml:space="preserve">The same preprocessing will be done on the validation and test sets before classifying them. </w:t>
-      </w:r>
-      <w:r>
-        <w:rPr>
-          <w:rFonts w:ascii="Times New Roman" w:hAnsi="Times New Roman" w:cs="Times New Roman"/>
-          <w:sz w:val="20"/>
-          <w:szCs w:val="20"/>
-          <w:lang w:val="en-US"/>
-        </w:rPr>
-        <w:t>We will conduct a number of experiments for each model, comparing how changing some parameters changes the result, and in the end, we will compare the models with each other.</w:t>
+        <w:t xml:space="preserve">In our approach, we used supervised or semi-supervised learning methods on the raw pixels of a flattened image. </w:t>
+      </w:r>
+      <w:r>
+        <w:rPr>
+          <w:rFonts w:ascii="Times New Roman" w:hAnsi="Times New Roman" w:cs="Times New Roman"/>
+          <w:sz w:val="20"/>
+          <w:szCs w:val="20"/>
+          <w:lang w:val="en-US"/>
+        </w:rPr>
+        <w:t>Since we were building a user interface</w:t>
+      </w:r>
+      <w:r>
+        <w:rPr>
+          <w:rFonts w:ascii="Times New Roman" w:hAnsi="Times New Roman" w:cs="Times New Roman"/>
+          <w:sz w:val="20"/>
+          <w:szCs w:val="20"/>
+          <w:lang w:val="en-US"/>
+        </w:rPr>
+        <w:t xml:space="preserve"> that should respond quickly</w:t>
+      </w:r>
+      <w:r>
+        <w:rPr>
+          <w:rFonts w:ascii="Times New Roman" w:hAnsi="Times New Roman" w:cs="Times New Roman"/>
+          <w:sz w:val="20"/>
+          <w:szCs w:val="20"/>
+          <w:lang w:val="en-US"/>
+        </w:rPr>
+        <w:t>, we needed to choose high-performance methods that would inevitably be less accurate than a Deep Belief Network. There has been a method proposed in [</w:t>
+      </w:r>
+      <w:proofErr w:type="spellStart"/>
+      <w:r>
+        <w:rPr>
+          <w:rFonts w:ascii="Times New Roman" w:hAnsi="Times New Roman" w:cs="Times New Roman"/>
+          <w:sz w:val="20"/>
+          <w:szCs w:val="20"/>
+          <w:lang w:val="en-US"/>
+        </w:rPr>
+        <w:t>Sabzevari</w:t>
+      </w:r>
+      <w:proofErr w:type="spellEnd"/>
+      <w:r>
+        <w:rPr>
+          <w:rFonts w:ascii="Times New Roman" w:hAnsi="Times New Roman" w:cs="Times New Roman"/>
+          <w:sz w:val="20"/>
+          <w:szCs w:val="20"/>
+          <w:lang w:val="en-US"/>
+        </w:rPr>
+        <w:t xml:space="preserve"> et al, 2010] which trains a DBN quickly by utilizing face graphs extracted using a Constrained Local Model. However, we felt this method was too complicated to implement and beyond the scope of this course. </w:t>
+      </w:r>
+      <w:r>
+        <w:rPr>
+          <w:rFonts w:ascii="Times New Roman" w:hAnsi="Times New Roman" w:cs="Times New Roman"/>
+          <w:sz w:val="20"/>
+          <w:szCs w:val="20"/>
+          <w:lang w:val="en-US"/>
+        </w:rPr>
+        <w:t xml:space="preserve">We chose each model here for a specific reason. </w:t>
+      </w:r>
+      <w:r>
+        <w:rPr>
+          <w:rFonts w:ascii="Times New Roman" w:hAnsi="Times New Roman" w:cs="Times New Roman"/>
+          <w:sz w:val="20"/>
+          <w:szCs w:val="20"/>
+          <w:lang w:val="en-US"/>
+        </w:rPr>
+        <w:t>Our baseline method was the provided k-Nearest Neighbors classifier. Logistic regression is known to b</w:t>
+      </w:r>
+      <w:r>
+        <w:rPr>
+          <w:rFonts w:ascii="Times New Roman" w:hAnsi="Times New Roman" w:cs="Times New Roman"/>
+          <w:sz w:val="20"/>
+          <w:szCs w:val="20"/>
+          <w:lang w:val="en-US"/>
+        </w:rPr>
+        <w:t>e a quick and simple classifier and</w:t>
+      </w:r>
+      <w:r>
+        <w:rPr>
+          <w:rFonts w:ascii="Times New Roman" w:hAnsi="Times New Roman" w:cs="Times New Roman"/>
+          <w:sz w:val="20"/>
+          <w:szCs w:val="20"/>
+          <w:lang w:val="en-US"/>
+        </w:rPr>
+        <w:t xml:space="preserve"> Support Vector Machines work well with high-dimensional data.</w:t>
+      </w:r>
+      <w:r>
+        <w:rPr>
+          <w:rFonts w:ascii="Times New Roman" w:hAnsi="Times New Roman" w:cs="Times New Roman"/>
+          <w:sz w:val="20"/>
+          <w:szCs w:val="20"/>
+          <w:lang w:val="en-US"/>
+        </w:rPr>
+        <w:t xml:space="preserve"> Gaussian Mixture Models seemed like a suitable Probabilistic Graphical Model for our task, especially in a semi-supervised manner. Finally, Multi-Layer Perceptrons were an obvious choice for a Neural Network classifier.</w:t>
       </w:r>
     </w:p>
     <w:p>
       <w:pPr>
         <w:rPr>
           <w:rFonts w:ascii="Times New Roman" w:hAnsi="Times New Roman" w:cs="Times New Roman"/>
-          <w:sz w:val="20"/>
-          <w:szCs w:val="20"/>
-          <w:lang w:val="en-US"/>
-        </w:rPr>
-      </w:pPr>
-      <w:r>
-        <w:rPr>
-          <w:rFonts w:ascii="Times New Roman" w:hAnsi="Times New Roman" w:cs="Times New Roman"/>
-          <w:sz w:val="20"/>
-          <w:szCs w:val="20"/>
-          <w:lang w:val="en-US"/>
-        </w:rPr>
-        <w:t>As mentioned before, such type of sophisticated system is available to the police and maybe large companies, but the interface we build will allow anyone to classify any image. This is a very cool thing to do, and can amaze someone who is a non-programmer about how a computer can predict expressions from an image</w:t>
-      </w:r>
-      <w:r>
-        <w:rPr>
-          <w:rFonts w:ascii="Times New Roman" w:hAnsi="Times New Roman" w:cs="Times New Roman"/>
-          <w:sz w:val="20"/>
-          <w:szCs w:val="20"/>
-          <w:lang w:val="en-US"/>
-        </w:rPr>
-        <w:t xml:space="preserve"> using machine learning</w:t>
-      </w:r>
-      <w:r>
-        <w:rPr>
-          <w:rFonts w:ascii="Times New Roman" w:hAnsi="Times New Roman" w:cs="Times New Roman"/>
-          <w:sz w:val="20"/>
-          <w:szCs w:val="20"/>
-          <w:lang w:val="en-US"/>
-        </w:rPr>
-        <w:t xml:space="preserve">. </w:t>
+          <w:b/>
+          <w:sz w:val="24"/>
+          <w:szCs w:val="20"/>
+          <w:u w:val="single"/>
+          <w:lang w:val="en-US"/>
+        </w:rPr>
+      </w:pPr>
+      <w:r>
+        <w:rPr>
+          <w:rFonts w:ascii="Times New Roman" w:hAnsi="Times New Roman" w:cs="Times New Roman"/>
+          <w:b/>
+          <w:sz w:val="24"/>
+          <w:szCs w:val="20"/>
+          <w:u w:val="single"/>
+          <w:lang w:val="en-US"/>
+        </w:rPr>
+        <w:t>Experiments and Results</w:t>
       </w:r>
     </w:p>
     <w:p>
@@ -784,484 +1221,13 @@
           <w:lang w:val="en-US"/>
         </w:rPr>
       </w:pPr>
-    </w:p>
-    <w:p>
-      <w:pPr>
-        <w:rPr>
-          <w:rFonts w:ascii="Times New Roman" w:hAnsi="Times New Roman" w:cs="Times New Roman"/>
-          <w:b/>
-          <w:sz w:val="24"/>
-          <w:szCs w:val="20"/>
-          <w:u w:val="single"/>
-          <w:lang w:val="en-US"/>
-        </w:rPr>
-      </w:pPr>
-      <w:r>
-        <w:rPr>
-          <w:rFonts w:ascii="Times New Roman" w:hAnsi="Times New Roman" w:cs="Times New Roman"/>
-          <w:b/>
-          <w:sz w:val="24"/>
-          <w:szCs w:val="20"/>
-          <w:u w:val="single"/>
-          <w:lang w:val="en-US"/>
-        </w:rPr>
-        <w:t>Comparison to previous work</w:t>
-      </w:r>
-    </w:p>
-    <w:p>
-      <w:pPr>
-        <w:rPr>
-          <w:rFonts w:ascii="Times New Roman" w:hAnsi="Times New Roman" w:cs="Times New Roman"/>
-          <w:sz w:val="20"/>
-          <w:szCs w:val="20"/>
-          <w:lang w:val="en-US"/>
-        </w:rPr>
-      </w:pPr>
-      <w:r>
-        <w:rPr>
-          <w:rFonts w:ascii="Times New Roman" w:hAnsi="Times New Roman" w:cs="Times New Roman"/>
-          <w:sz w:val="20"/>
-          <w:szCs w:val="20"/>
-          <w:lang w:val="en-US"/>
-        </w:rPr>
-        <w:lastRenderedPageBreak/>
-        <w:t xml:space="preserve">In [Liu et al, 2014], the authors </w:t>
-      </w:r>
-      <w:r>
-        <w:rPr>
-          <w:rFonts w:ascii="Times New Roman" w:hAnsi="Times New Roman" w:cs="Times New Roman"/>
-          <w:sz w:val="20"/>
-          <w:szCs w:val="20"/>
-          <w:lang w:val="en-US"/>
-        </w:rPr>
-        <w:t xml:space="preserve">created a </w:t>
-      </w:r>
-      <w:r>
-        <w:rPr>
-          <w:rFonts w:ascii="Times New Roman" w:hAnsi="Times New Roman" w:cs="Times New Roman"/>
-          <w:sz w:val="20"/>
-          <w:szCs w:val="20"/>
-          <w:lang w:val="en-US"/>
-        </w:rPr>
-        <w:t xml:space="preserve">Boosted Deep Belief Network </w:t>
-      </w:r>
-      <w:r>
-        <w:rPr>
-          <w:rFonts w:ascii="Times New Roman" w:hAnsi="Times New Roman" w:cs="Times New Roman"/>
-          <w:sz w:val="20"/>
-          <w:szCs w:val="20"/>
-          <w:lang w:val="en-US"/>
-        </w:rPr>
-        <w:t xml:space="preserve">framework </w:t>
-      </w:r>
-      <w:r>
-        <w:rPr>
-          <w:rFonts w:ascii="Times New Roman" w:hAnsi="Times New Roman" w:cs="Times New Roman"/>
-          <w:sz w:val="20"/>
-          <w:szCs w:val="20"/>
-          <w:lang w:val="en-US"/>
-        </w:rPr>
-        <w:t>that uses</w:t>
-      </w:r>
-      <w:r>
-        <w:rPr>
-          <w:rFonts w:ascii="Times New Roman" w:hAnsi="Times New Roman" w:cs="Times New Roman"/>
-          <w:sz w:val="20"/>
-          <w:szCs w:val="20"/>
-          <w:lang w:val="en-US"/>
-        </w:rPr>
-        <w:t xml:space="preserve"> a three-stage training process: feature learning, feature selection, and classifier construction. </w:t>
-      </w:r>
-      <w:r>
-        <w:rPr>
-          <w:rFonts w:ascii="Times New Roman" w:hAnsi="Times New Roman" w:cs="Times New Roman"/>
-          <w:sz w:val="20"/>
-          <w:szCs w:val="20"/>
-          <w:lang w:val="en-US"/>
-        </w:rPr>
-        <w:t>The authors divide</w:t>
-      </w:r>
-      <w:r>
-        <w:rPr>
-          <w:rFonts w:ascii="Times New Roman" w:hAnsi="Times New Roman" w:cs="Times New Roman"/>
-          <w:sz w:val="20"/>
-          <w:szCs w:val="20"/>
-          <w:lang w:val="en-US"/>
-        </w:rPr>
-        <w:t>d</w:t>
-      </w:r>
-      <w:r>
-        <w:rPr>
-          <w:rFonts w:ascii="Times New Roman" w:hAnsi="Times New Roman" w:cs="Times New Roman"/>
-          <w:sz w:val="20"/>
-          <w:szCs w:val="20"/>
-          <w:lang w:val="en-US"/>
-        </w:rPr>
-        <w:t xml:space="preserve"> each training image into overlapping patches, and then use</w:t>
-      </w:r>
-      <w:r>
-        <w:rPr>
-          <w:rFonts w:ascii="Times New Roman" w:hAnsi="Times New Roman" w:cs="Times New Roman"/>
-          <w:sz w:val="20"/>
-          <w:szCs w:val="20"/>
-          <w:lang w:val="en-US"/>
-        </w:rPr>
-        <w:t>d a DBN,</w:t>
-      </w:r>
-      <w:r>
-        <w:rPr>
-          <w:rFonts w:ascii="Times New Roman" w:hAnsi="Times New Roman" w:cs="Times New Roman"/>
-          <w:sz w:val="20"/>
-          <w:szCs w:val="20"/>
-          <w:lang w:val="en-US"/>
-        </w:rPr>
-        <w:t xml:space="preserve"> an unsupervised learning method</w:t>
-      </w:r>
-      <w:r>
-        <w:rPr>
-          <w:rFonts w:ascii="Times New Roman" w:hAnsi="Times New Roman" w:cs="Times New Roman"/>
-          <w:sz w:val="20"/>
-          <w:szCs w:val="20"/>
-          <w:lang w:val="en-US"/>
-        </w:rPr>
-        <w:t>,</w:t>
-      </w:r>
-      <w:r>
-        <w:rPr>
-          <w:rFonts w:ascii="Times New Roman" w:hAnsi="Times New Roman" w:cs="Times New Roman"/>
-          <w:sz w:val="20"/>
-          <w:szCs w:val="20"/>
-          <w:lang w:val="en-US"/>
-        </w:rPr>
-        <w:t xml:space="preserve"> for the patches at each location. They then use</w:t>
-      </w:r>
-      <w:r>
-        <w:rPr>
-          <w:rFonts w:ascii="Times New Roman" w:hAnsi="Times New Roman" w:cs="Times New Roman"/>
-          <w:sz w:val="20"/>
-          <w:szCs w:val="20"/>
-          <w:lang w:val="en-US"/>
-        </w:rPr>
-        <w:t>d</w:t>
-      </w:r>
-      <w:r>
-        <w:rPr>
-          <w:rFonts w:ascii="Times New Roman" w:hAnsi="Times New Roman" w:cs="Times New Roman"/>
-          <w:sz w:val="20"/>
-          <w:szCs w:val="20"/>
-          <w:lang w:val="en-US"/>
-        </w:rPr>
-        <w:t xml:space="preserve"> a </w:t>
-      </w:r>
-      <w:r>
-        <w:rPr>
-          <w:rFonts w:ascii="Times New Roman" w:hAnsi="Times New Roman" w:cs="Times New Roman"/>
-          <w:sz w:val="20"/>
-          <w:szCs w:val="20"/>
-          <w:lang w:val="en-US"/>
-        </w:rPr>
-        <w:t xml:space="preserve">boosted, </w:t>
-      </w:r>
-      <w:r>
-        <w:rPr>
-          <w:rFonts w:ascii="Times New Roman" w:hAnsi="Times New Roman" w:cs="Times New Roman"/>
-          <w:sz w:val="20"/>
-          <w:szCs w:val="20"/>
-          <w:lang w:val="en-US"/>
-        </w:rPr>
-        <w:t xml:space="preserve">supervised learning method on a subset of those patches that </w:t>
-      </w:r>
-      <w:r>
-        <w:rPr>
-          <w:rFonts w:ascii="Times New Roman" w:hAnsi="Times New Roman" w:cs="Times New Roman"/>
-          <w:sz w:val="20"/>
-          <w:szCs w:val="20"/>
-          <w:lang w:val="en-US"/>
-        </w:rPr>
-        <w:t>have high discriminative power, and back-propagate</w:t>
-      </w:r>
-      <w:r>
-        <w:rPr>
-          <w:rFonts w:ascii="Times New Roman" w:hAnsi="Times New Roman" w:cs="Times New Roman"/>
-          <w:sz w:val="20"/>
-          <w:szCs w:val="20"/>
-          <w:lang w:val="en-US"/>
-        </w:rPr>
-        <w:t>d</w:t>
-      </w:r>
-      <w:r>
-        <w:rPr>
-          <w:rFonts w:ascii="Times New Roman" w:hAnsi="Times New Roman" w:cs="Times New Roman"/>
-          <w:sz w:val="20"/>
-          <w:szCs w:val="20"/>
-          <w:lang w:val="en-US"/>
-        </w:rPr>
-        <w:t xml:space="preserve"> to tune those selected features.</w:t>
-      </w:r>
-      <w:r>
-        <w:rPr>
-          <w:rFonts w:ascii="Times New Roman" w:hAnsi="Times New Roman" w:cs="Times New Roman"/>
-          <w:sz w:val="20"/>
-          <w:szCs w:val="20"/>
-          <w:lang w:val="en-US"/>
-        </w:rPr>
-        <w:t xml:space="preserve"> The back-propagation minimized the classification error rate of all features, both the strong and weak classifiers.</w:t>
-      </w:r>
-    </w:p>
-    <w:p>
-      <w:pPr>
-        <w:rPr>
-          <w:rFonts w:ascii="Times New Roman" w:hAnsi="Times New Roman" w:cs="Times New Roman"/>
-          <w:sz w:val="20"/>
-          <w:szCs w:val="20"/>
-          <w:lang w:val="en-US"/>
-        </w:rPr>
-      </w:pPr>
-      <w:r>
-        <w:rPr>
-          <w:rFonts w:ascii="Times New Roman" w:hAnsi="Times New Roman" w:cs="Times New Roman"/>
-          <w:sz w:val="20"/>
-          <w:szCs w:val="20"/>
-          <w:lang w:val="en-US"/>
-        </w:rPr>
-        <w:t xml:space="preserve">In [Zhao et al, 2015], the authors </w:t>
-      </w:r>
-      <w:r>
-        <w:rPr>
-          <w:rFonts w:ascii="Times New Roman" w:hAnsi="Times New Roman" w:cs="Times New Roman"/>
-          <w:sz w:val="20"/>
-          <w:szCs w:val="20"/>
-          <w:lang w:val="en-US"/>
-        </w:rPr>
-        <w:t>combined</w:t>
-      </w:r>
-      <w:r>
-        <w:rPr>
-          <w:rFonts w:ascii="Times New Roman" w:hAnsi="Times New Roman" w:cs="Times New Roman"/>
-          <w:sz w:val="20"/>
-          <w:szCs w:val="20"/>
-          <w:lang w:val="en-US"/>
-        </w:rPr>
-        <w:t xml:space="preserve"> a Deep Belief Network </w:t>
-      </w:r>
-      <w:r>
-        <w:rPr>
-          <w:rFonts w:ascii="Times New Roman" w:hAnsi="Times New Roman" w:cs="Times New Roman"/>
-          <w:sz w:val="20"/>
-          <w:szCs w:val="20"/>
-          <w:lang w:val="en-US"/>
-        </w:rPr>
-        <w:t>with</w:t>
-      </w:r>
-      <w:r>
-        <w:rPr>
-          <w:rFonts w:ascii="Times New Roman" w:hAnsi="Times New Roman" w:cs="Times New Roman"/>
-          <w:sz w:val="20"/>
-          <w:szCs w:val="20"/>
-          <w:lang w:val="en-US"/>
-        </w:rPr>
-        <w:t xml:space="preserve"> a </w:t>
-      </w:r>
-      <w:r>
-        <w:rPr>
-          <w:rFonts w:ascii="Times New Roman" w:hAnsi="Times New Roman" w:cs="Times New Roman"/>
-          <w:sz w:val="20"/>
-          <w:szCs w:val="20"/>
-          <w:lang w:val="en-US"/>
-        </w:rPr>
-        <w:t xml:space="preserve">Multi-Layer Perceptron. </w:t>
-      </w:r>
-      <w:r>
-        <w:rPr>
-          <w:rFonts w:ascii="Times New Roman" w:hAnsi="Times New Roman" w:cs="Times New Roman"/>
-          <w:sz w:val="20"/>
-          <w:szCs w:val="20"/>
-          <w:lang w:val="en-US"/>
-        </w:rPr>
-        <w:t>A</w:t>
-      </w:r>
-      <w:r>
-        <w:rPr>
-          <w:rFonts w:ascii="Times New Roman" w:hAnsi="Times New Roman" w:cs="Times New Roman"/>
-          <w:sz w:val="20"/>
-          <w:szCs w:val="20"/>
-          <w:lang w:val="en-US"/>
-        </w:rPr>
-        <w:t xml:space="preserve"> DBN was used to perform unsupervised learning on the raw pixels of a flattened image. Then a MLP was initialized with the same parameters as the trained DBN, and used as a classifier for the images.</w:t>
-      </w:r>
-    </w:p>
-    <w:p>
-      <w:pPr>
-        <w:rPr>
-          <w:rFonts w:ascii="Times New Roman" w:hAnsi="Times New Roman" w:cs="Times New Roman"/>
-          <w:sz w:val="20"/>
-          <w:szCs w:val="20"/>
-          <w:lang w:val="en-US"/>
-        </w:rPr>
-      </w:pPr>
-      <w:r>
-        <w:rPr>
-          <w:rFonts w:ascii="Times New Roman" w:hAnsi="Times New Roman" w:cs="Times New Roman"/>
-          <w:sz w:val="20"/>
-          <w:szCs w:val="20"/>
-          <w:lang w:val="en-US"/>
-        </w:rPr>
-        <w:t xml:space="preserve">In our approach, we used supervised or semi-supervised learning methods on </w:t>
-      </w:r>
-      <w:r>
-        <w:rPr>
-          <w:rFonts w:ascii="Times New Roman" w:hAnsi="Times New Roman" w:cs="Times New Roman"/>
-          <w:sz w:val="20"/>
-          <w:szCs w:val="20"/>
-          <w:lang w:val="en-US"/>
-        </w:rPr>
-        <w:t>the raw pixels of a flattened image</w:t>
-      </w:r>
-      <w:r>
-        <w:rPr>
-          <w:rFonts w:ascii="Times New Roman" w:hAnsi="Times New Roman" w:cs="Times New Roman"/>
-          <w:sz w:val="20"/>
-          <w:szCs w:val="20"/>
-          <w:lang w:val="en-US"/>
-        </w:rPr>
-        <w:t xml:space="preserve">. </w:t>
-      </w:r>
-      <w:r>
-        <w:rPr>
-          <w:rFonts w:ascii="Times New Roman" w:hAnsi="Times New Roman" w:cs="Times New Roman"/>
-          <w:sz w:val="20"/>
-          <w:szCs w:val="20"/>
-          <w:lang w:val="en-US"/>
-        </w:rPr>
-        <w:t>Since we were building a user interface</w:t>
-      </w:r>
-      <w:r>
-        <w:rPr>
-          <w:rFonts w:ascii="Times New Roman" w:hAnsi="Times New Roman" w:cs="Times New Roman"/>
-          <w:sz w:val="20"/>
-          <w:szCs w:val="20"/>
-          <w:lang w:val="en-US"/>
-        </w:rPr>
-        <w:t xml:space="preserve"> that should respond quickly</w:t>
-      </w:r>
-      <w:bookmarkStart w:id="0" w:name="_GoBack"/>
-      <w:bookmarkEnd w:id="0"/>
-      <w:r>
-        <w:rPr>
-          <w:rFonts w:ascii="Times New Roman" w:hAnsi="Times New Roman" w:cs="Times New Roman"/>
-          <w:sz w:val="20"/>
-          <w:szCs w:val="20"/>
-          <w:lang w:val="en-US"/>
-        </w:rPr>
-        <w:t>, we needed to choose high-performance methods that would inevitably be less accurate than a Deep Belief Network. There has been a method proposed in [</w:t>
-      </w:r>
-      <w:proofErr w:type="spellStart"/>
-      <w:r>
-        <w:rPr>
-          <w:rFonts w:ascii="Times New Roman" w:hAnsi="Times New Roman" w:cs="Times New Roman"/>
-          <w:sz w:val="20"/>
-          <w:szCs w:val="20"/>
-          <w:lang w:val="en-US"/>
-        </w:rPr>
-        <w:t>Sabzevari</w:t>
-      </w:r>
-      <w:proofErr w:type="spellEnd"/>
-      <w:r>
-        <w:rPr>
-          <w:rFonts w:ascii="Times New Roman" w:hAnsi="Times New Roman" w:cs="Times New Roman"/>
-          <w:sz w:val="20"/>
-          <w:szCs w:val="20"/>
-          <w:lang w:val="en-US"/>
-        </w:rPr>
-        <w:t xml:space="preserve"> et al, 2010] which trains a DBN quickly by utilizing face graphs extracted using a Constrained Local Model. However, we felt this method was too complicated to implement and beyond the scope of this course. Our baseline method was the provided k-Nearest Neighbors classifier. Logistic regression is known to b</w:t>
-      </w:r>
-      <w:r>
-        <w:rPr>
-          <w:rFonts w:ascii="Times New Roman" w:hAnsi="Times New Roman" w:cs="Times New Roman"/>
-          <w:sz w:val="20"/>
-          <w:szCs w:val="20"/>
-          <w:lang w:val="en-US"/>
-        </w:rPr>
-        <w:t>e a quick and simple classifier and</w:t>
-      </w:r>
-      <w:r>
-        <w:rPr>
-          <w:rFonts w:ascii="Times New Roman" w:hAnsi="Times New Roman" w:cs="Times New Roman"/>
-          <w:sz w:val="20"/>
-          <w:szCs w:val="20"/>
-          <w:lang w:val="en-US"/>
-        </w:rPr>
-        <w:t xml:space="preserve"> Support Vector Machines work well with high-dimensional data.</w:t>
-      </w:r>
-      <w:r>
-        <w:rPr>
-          <w:rFonts w:ascii="Times New Roman" w:hAnsi="Times New Roman" w:cs="Times New Roman"/>
-          <w:sz w:val="20"/>
-          <w:szCs w:val="20"/>
-          <w:lang w:val="en-US"/>
-        </w:rPr>
-        <w:t xml:space="preserve"> Gaussian Mixture Models seemed like a suitable Probabilistic Graphical Model for our task, especially in a semi-supervised manner. Finally, Multi-Layer </w:t>
-      </w:r>
-      <w:proofErr w:type="spellStart"/>
-      <w:r>
-        <w:rPr>
-          <w:rFonts w:ascii="Times New Roman" w:hAnsi="Times New Roman" w:cs="Times New Roman"/>
-          <w:sz w:val="20"/>
-          <w:szCs w:val="20"/>
-          <w:lang w:val="en-US"/>
-        </w:rPr>
-        <w:t>Perceptrons</w:t>
-      </w:r>
-      <w:proofErr w:type="spellEnd"/>
-      <w:r>
-        <w:rPr>
-          <w:rFonts w:ascii="Times New Roman" w:hAnsi="Times New Roman" w:cs="Times New Roman"/>
-          <w:sz w:val="20"/>
-          <w:szCs w:val="20"/>
-          <w:lang w:val="en-US"/>
-        </w:rPr>
-        <w:t xml:space="preserve"> were an obvious choice for a Neural Network classifier.</w:t>
-      </w:r>
-    </w:p>
-    <w:p>
-      <w:pPr>
-        <w:rPr>
-          <w:rFonts w:ascii="Times New Roman" w:hAnsi="Times New Roman" w:cs="Times New Roman"/>
-          <w:b/>
-          <w:sz w:val="24"/>
-          <w:szCs w:val="20"/>
-          <w:u w:val="single"/>
-          <w:lang w:val="en-US"/>
-        </w:rPr>
-      </w:pPr>
-      <w:r>
-        <w:rPr>
-          <w:rFonts w:ascii="Times New Roman" w:hAnsi="Times New Roman" w:cs="Times New Roman"/>
-          <w:b/>
-          <w:sz w:val="24"/>
-          <w:szCs w:val="20"/>
-          <w:u w:val="single"/>
-          <w:lang w:val="en-US"/>
-        </w:rPr>
-        <w:t>Experiments and Results</w:t>
-      </w:r>
-    </w:p>
-    <w:p>
-      <w:pPr>
-        <w:rPr>
-          <w:rFonts w:ascii="Times New Roman" w:hAnsi="Times New Roman" w:cs="Times New Roman"/>
-          <w:sz w:val="20"/>
-          <w:szCs w:val="20"/>
-          <w:lang w:val="en-US"/>
-        </w:rPr>
-      </w:pPr>
       <w:r>
         <w:rPr>
           <w:rFonts w:ascii="Times New Roman" w:hAnsi="Times New Roman" w:cs="Times New Roman"/>
           <w:noProof/>
           <w:sz w:val="20"/>
           <w:szCs w:val="20"/>
-          <w:lang w:val="en-US"/>
+          <w:lang w:val="en-CA" w:eastAsia="en-CA"/>
         </w:rPr>
         <w:drawing>
           <wp:anchor distT="0" distB="0" distL="114300" distR="114300" simplePos="0" relativeHeight="251659264" behindDoc="0" locked="0" layoutInCell="1" allowOverlap="1" wp14:anchorId="400064FC" wp14:editId="6A2EF162">
@@ -1333,7 +1299,25 @@
           <w:szCs w:val="20"/>
           <w:lang w:val="en-US"/>
         </w:rPr>
-        <w:t xml:space="preserve">As mentioned before, we had 2925 labeled images, and we will be performing supervised learning on them. </w:t>
+        <w:t xml:space="preserve">As mentioned before, we had 2925 labeled images, and we will be performing supervised </w:t>
+      </w:r>
+      <w:r>
+        <w:rPr>
+          <w:rFonts w:ascii="Times New Roman" w:hAnsi="Times New Roman" w:cs="Times New Roman"/>
+          <w:sz w:val="20"/>
+          <w:szCs w:val="20"/>
+          <w:lang w:val="en-US"/>
+        </w:rPr>
+        <w:t xml:space="preserve">and unsupervised </w:t>
+      </w:r>
+      <w:r>
+        <w:rPr>
+          <w:rFonts w:ascii="Times New Roman" w:hAnsi="Times New Roman" w:cs="Times New Roman"/>
+          <w:sz w:val="20"/>
+          <w:szCs w:val="20"/>
+          <w:lang w:val="en-US"/>
+        </w:rPr>
+        <w:t xml:space="preserve">learning on them. </w:t>
       </w:r>
       <w:r>
         <w:rPr>
@@ -1388,8 +1372,19 @@
           <w:szCs w:val="20"/>
           <w:lang w:val="en-US"/>
         </w:rPr>
-        <w:t>here:</w:t>
-      </w:r>
+        <w:t>here</w:t>
+      </w:r>
+      <w:proofErr w:type="gramStart"/>
+      <w:r>
+        <w:rPr>
+          <w:rFonts w:ascii="Times New Roman" w:hAnsi="Times New Roman" w:cs="Times New Roman"/>
+          <w:sz w:val="20"/>
+          <w:szCs w:val="20"/>
+          <w:lang w:val="en-US"/>
+        </w:rPr>
+        <w:t>:</w:t>
+      </w:r>
+      <w:proofErr w:type="gramEnd"/>
       <w:r>
         <w:rPr>
           <w:rFonts w:ascii="Times New Roman" w:hAnsi="Times New Roman" w:cs="Times New Roman"/>
@@ -1406,7 +1401,7 @@
           <w:szCs w:val="20"/>
           <w:lang w:val="en-US"/>
         </w:rPr>
-        <w:br/>
+        <w:lastRenderedPageBreak/>
         <w:t xml:space="preserve">We used 2345 images as training set, and the rest were equally divided into validation and test sets. </w:t>
       </w:r>
       <w:r>
@@ -1440,7 +1435,43 @@
           <w:szCs w:val="20"/>
           <w:lang w:val="en-US"/>
         </w:rPr>
-        <w:t xml:space="preserve">The first thing we try is just split the data based on the index. We take the first 2345 images as the training set, the next 290 images as the validation set, and the last 290 images as the test set. </w:t>
+        <w:t>The first thing we tr</w:t>
+      </w:r>
+      <w:r>
+        <w:rPr>
+          <w:rFonts w:ascii="Times New Roman" w:hAnsi="Times New Roman" w:cs="Times New Roman"/>
+          <w:sz w:val="20"/>
+          <w:szCs w:val="20"/>
+          <w:lang w:val="en-US"/>
+        </w:rPr>
+        <w:t>ied</w:t>
+      </w:r>
+      <w:r>
+        <w:rPr>
+          <w:rFonts w:ascii="Times New Roman" w:hAnsi="Times New Roman" w:cs="Times New Roman"/>
+          <w:sz w:val="20"/>
+          <w:szCs w:val="20"/>
+          <w:lang w:val="en-US"/>
+        </w:rPr>
+        <w:t xml:space="preserve"> is</w:t>
+      </w:r>
+      <w:r>
+        <w:rPr>
+          <w:rFonts w:ascii="Times New Roman" w:hAnsi="Times New Roman" w:cs="Times New Roman"/>
+          <w:sz w:val="20"/>
+          <w:szCs w:val="20"/>
+          <w:lang w:val="en-US"/>
+        </w:rPr>
+        <w:t xml:space="preserve"> to</w:t>
+      </w:r>
+      <w:r>
+        <w:rPr>
+          <w:rFonts w:ascii="Times New Roman" w:hAnsi="Times New Roman" w:cs="Times New Roman"/>
+          <w:sz w:val="20"/>
+          <w:szCs w:val="20"/>
+          <w:lang w:val="en-US"/>
+        </w:rPr>
+        <w:t xml:space="preserve"> just split the data based on the index. We take the first 2345 images as the training set, the next 290 images as the validation set, and the last 290 images as the test set. </w:t>
       </w:r>
       <w:r>
         <w:rPr>
@@ -1492,64 +1523,25 @@
           <w:szCs w:val="20"/>
           <w:lang w:val="en-US"/>
         </w:rPr>
-        <w:t>After running a few early experiments, we found that the second way of splitting gives better accuracy. Naturally, the first way is close to random splitting, as we do not know how many samples from each class make it to the training set. What we definitely knew was that the data wasn’t ordered and stacked according to the classes, and hence leaving out the last few examples in the validation and test set won’</w:t>
-      </w:r>
-      <w:r>
-        <w:rPr>
-          <w:rFonts w:ascii="Times New Roman" w:hAnsi="Times New Roman" w:cs="Times New Roman"/>
-          <w:sz w:val="20"/>
-          <w:szCs w:val="20"/>
-          <w:lang w:val="en-US"/>
-        </w:rPr>
-        <w:t>t end up in having all of them from the same class, and excluding that entire class from training. However, taking data from the divided set would preserve the proportion of samples from each class in the original training set, and that way we could make sure that we were not leaving anything out, or a particular class did not have very few training examples. We could also be sure that the validation and test sets were not skewed, and if a model recognizes a particular class better, then the validation and test sets won’t favor it.</w:t>
-      </w:r>
-      <w:r>
-        <w:rPr>
-          <w:rFonts w:ascii="Times New Roman" w:hAnsi="Times New Roman" w:cs="Times New Roman"/>
-          <w:sz w:val="20"/>
-          <w:szCs w:val="20"/>
-          <w:lang w:val="en-US"/>
-        </w:rPr>
-        <w:br/>
-      </w:r>
-      <w:r>
-        <w:rPr>
-          <w:rFonts w:ascii="Times New Roman" w:hAnsi="Times New Roman" w:cs="Times New Roman"/>
-          <w:sz w:val="20"/>
-          <w:szCs w:val="20"/>
-          <w:lang w:val="en-US"/>
-        </w:rPr>
-        <w:br/>
-        <w:t xml:space="preserve">After dividing the data, we trained several models on it, experimenting with </w:t>
-      </w:r>
-      <w:proofErr w:type="spellStart"/>
-      <w:r>
-        <w:rPr>
-          <w:rFonts w:ascii="Times New Roman" w:hAnsi="Times New Roman" w:cs="Times New Roman"/>
-          <w:sz w:val="20"/>
-          <w:szCs w:val="20"/>
-          <w:lang w:val="en-US"/>
-        </w:rPr>
-        <w:t>hyperparameters</w:t>
-      </w:r>
-      <w:proofErr w:type="spellEnd"/>
-      <w:r>
-        <w:rPr>
-          <w:rFonts w:ascii="Times New Roman" w:hAnsi="Times New Roman" w:cs="Times New Roman"/>
-          <w:sz w:val="20"/>
-          <w:szCs w:val="20"/>
-          <w:lang w:val="en-US"/>
-        </w:rPr>
-        <w:t xml:space="preserve"> and finally getting the accuracy on the test set. </w:t>
-      </w:r>
-      <w:r>
-        <w:rPr>
-          <w:rFonts w:ascii="Times New Roman" w:hAnsi="Times New Roman" w:cs="Times New Roman"/>
-          <w:sz w:val="20"/>
-          <w:szCs w:val="20"/>
-          <w:lang w:val="en-US"/>
-        </w:rPr>
-        <w:t xml:space="preserve"> </w:t>
+        <w:t>After running a few early experiments, we found that the second way of splitting gives better accuracy. Naturally, the first way is close to random splitting, as we do not know how many samples from each class make it to the training set.</w:t>
+      </w:r>
+      <w:r>
+        <w:rPr>
+          <w:rFonts w:ascii="Times New Roman" w:hAnsi="Times New Roman" w:cs="Times New Roman"/>
+          <w:sz w:val="20"/>
+          <w:szCs w:val="20"/>
+          <w:lang w:val="en-US"/>
+        </w:rPr>
+        <w:t xml:space="preserve"> However, taking data from the divided set would preserve the proportion of samples from each class in the original training set, and that way we could make sure that we were not leaving anything out, or a particular class did not have very few training examples. We could also be sure that the validation and test sets were not skewed</w:t>
+      </w:r>
+      <w:r>
+        <w:rPr>
+          <w:rFonts w:ascii="Times New Roman" w:hAnsi="Times New Roman" w:cs="Times New Roman"/>
+          <w:sz w:val="20"/>
+          <w:szCs w:val="20"/>
+          <w:lang w:val="en-US"/>
+        </w:rPr>
+        <w:t>.</w:t>
       </w:r>
     </w:p>
     <w:p>
@@ -1558,49 +1550,46 @@
           <w:rFonts w:ascii="Times New Roman" w:hAnsi="Times New Roman" w:cs="Times New Roman"/>
           <w:sz w:val="20"/>
           <w:szCs w:val="20"/>
-          <w:u w:val="single"/>
-          <w:lang w:val="en-US"/>
-        </w:rPr>
-      </w:pPr>
-      <w:r>
-        <w:rPr>
-          <w:rFonts w:ascii="Times New Roman" w:hAnsi="Times New Roman" w:cs="Times New Roman"/>
-          <w:sz w:val="20"/>
-          <w:szCs w:val="20"/>
-          <w:u w:val="single"/>
-          <w:lang w:val="en-US"/>
-        </w:rPr>
-        <w:br/>
-      </w:r>
-      <w:r>
-        <w:rPr>
-          <w:rFonts w:ascii="Times New Roman" w:hAnsi="Times New Roman" w:cs="Times New Roman"/>
-          <w:sz w:val="20"/>
-          <w:szCs w:val="20"/>
-          <w:u w:val="single"/>
-          <w:lang w:val="en-US"/>
-        </w:rPr>
-        <w:t>M</w:t>
-      </w:r>
-      <w:r>
-        <w:rPr>
-          <w:rFonts w:ascii="Times New Roman" w:hAnsi="Times New Roman" w:cs="Times New Roman"/>
-          <w:sz w:val="20"/>
-          <w:szCs w:val="20"/>
-          <w:u w:val="single"/>
-          <w:lang w:val="en-US"/>
-        </w:rPr>
-        <w:t>odel 1: K-Nearest Neighbo</w:t>
-      </w:r>
-      <w:r>
-        <w:rPr>
-          <w:rFonts w:ascii="Times New Roman" w:hAnsi="Times New Roman" w:cs="Times New Roman"/>
-          <w:sz w:val="20"/>
-          <w:szCs w:val="20"/>
-          <w:u w:val="single"/>
-          <w:lang w:val="en-US"/>
-        </w:rPr>
-        <w:t>rs</w:t>
+          <w:lang w:val="en-US"/>
+        </w:rPr>
+      </w:pPr>
+      <w:r>
+        <w:rPr>
+          <w:rFonts w:ascii="Times New Roman" w:hAnsi="Times New Roman" w:cs="Times New Roman"/>
+          <w:sz w:val="20"/>
+          <w:szCs w:val="20"/>
+          <w:lang w:val="en-US"/>
+        </w:rPr>
+        <w:t xml:space="preserve">After dividing the data, we trained several models on it, experimenting with </w:t>
+      </w:r>
+      <w:proofErr w:type="spellStart"/>
+      <w:r>
+        <w:rPr>
+          <w:rFonts w:ascii="Times New Roman" w:hAnsi="Times New Roman" w:cs="Times New Roman"/>
+          <w:sz w:val="20"/>
+          <w:szCs w:val="20"/>
+          <w:lang w:val="en-US"/>
+        </w:rPr>
+        <w:t>hyperparameters</w:t>
+      </w:r>
+      <w:proofErr w:type="spellEnd"/>
+      <w:r>
+        <w:rPr>
+          <w:rFonts w:ascii="Times New Roman" w:hAnsi="Times New Roman" w:cs="Times New Roman"/>
+          <w:sz w:val="20"/>
+          <w:szCs w:val="20"/>
+          <w:lang w:val="en-US"/>
+        </w:rPr>
+        <w:t xml:space="preserve"> and finally getting the accuracy on the test set. </w:t>
+      </w:r>
+      <w:r>
+        <w:rPr>
+          <w:rFonts w:ascii="Times New Roman" w:hAnsi="Times New Roman" w:cs="Times New Roman"/>
+          <w:sz w:val="20"/>
+          <w:szCs w:val="20"/>
+          <w:lang w:val="en-US"/>
+        </w:rPr>
+        <w:t xml:space="preserve"> </w:t>
       </w:r>
     </w:p>
     <w:p>
@@ -1609,6 +1598,47 @@
           <w:rFonts w:ascii="Times New Roman" w:hAnsi="Times New Roman" w:cs="Times New Roman"/>
           <w:sz w:val="20"/>
           <w:szCs w:val="20"/>
+          <w:u w:val="single"/>
+          <w:lang w:val="en-US"/>
+        </w:rPr>
+      </w:pPr>
+      <w:r>
+        <w:rPr>
+          <w:rFonts w:ascii="Times New Roman" w:hAnsi="Times New Roman" w:cs="Times New Roman"/>
+          <w:sz w:val="20"/>
+          <w:szCs w:val="20"/>
+          <w:u w:val="single"/>
+          <w:lang w:val="en-US"/>
+        </w:rPr>
+        <w:t>M</w:t>
+      </w:r>
+      <w:r>
+        <w:rPr>
+          <w:rFonts w:ascii="Times New Roman" w:hAnsi="Times New Roman" w:cs="Times New Roman"/>
+          <w:sz w:val="20"/>
+          <w:szCs w:val="20"/>
+          <w:u w:val="single"/>
+          <w:lang w:val="en-US"/>
+        </w:rPr>
+        <w:t>odel 1: K-Nearest Neighbo</w:t>
+      </w:r>
+      <w:r>
+        <w:rPr>
+          <w:rFonts w:ascii="Times New Roman" w:hAnsi="Times New Roman" w:cs="Times New Roman"/>
+          <w:sz w:val="20"/>
+          <w:szCs w:val="20"/>
+          <w:u w:val="single"/>
+          <w:lang w:val="en-US"/>
+        </w:rPr>
+        <w:t>rs</w:t>
+      </w:r>
+    </w:p>
+    <w:p>
+      <w:pPr>
+        <w:rPr>
+          <w:rFonts w:ascii="Times New Roman" w:hAnsi="Times New Roman" w:cs="Times New Roman"/>
+          <w:sz w:val="20"/>
+          <w:szCs w:val="20"/>
           <w:lang w:val="en-US"/>
         </w:rPr>
       </w:pPr>
@@ -1618,19 +1648,19 @@
           <w:noProof/>
           <w:sz w:val="20"/>
           <w:szCs w:val="20"/>
-          <w:lang w:val="en-US"/>
+          <w:lang w:val="en-CA" w:eastAsia="en-CA"/>
         </w:rPr>
         <w:drawing>
-          <wp:anchor distT="0" distB="0" distL="114300" distR="114300" simplePos="0" relativeHeight="251671552" behindDoc="0" locked="0" layoutInCell="1" allowOverlap="1" wp14:anchorId="592E2EAC" wp14:editId="5BC151E7">
+          <wp:anchor distT="0" distB="0" distL="114300" distR="114300" simplePos="0" relativeHeight="251671552" behindDoc="0" locked="0" layoutInCell="1" allowOverlap="1" wp14:anchorId="22C4CA7E" wp14:editId="7299051C">
             <wp:simplePos x="0" y="0"/>
             <wp:positionH relativeFrom="column">
-              <wp:posOffset>-163773</wp:posOffset>
+              <wp:posOffset>-241935</wp:posOffset>
             </wp:positionH>
             <wp:positionV relativeFrom="paragraph">
-              <wp:posOffset>1812034</wp:posOffset>
+              <wp:posOffset>1769110</wp:posOffset>
             </wp:positionV>
-            <wp:extent cx="6557010" cy="2543810"/>
-            <wp:effectExtent l="0" t="0" r="0" b="8890"/>
+            <wp:extent cx="6557010" cy="2602230"/>
+            <wp:effectExtent l="0" t="0" r="0" b="7620"/>
             <wp:wrapTopAndBottom/>
             <wp:docPr id="15" name="Picture 15"/>
             <wp:cNvGraphicFramePr>
@@ -1657,7 +1687,7 @@
                   <pic:spPr bwMode="auto">
                     <a:xfrm>
                       <a:off x="0" y="0"/>
-                      <a:ext cx="6557010" cy="2543810"/>
+                      <a:ext cx="6557010" cy="2602230"/>
                     </a:xfrm>
                     <a:prstGeom prst="rect">
                       <a:avLst/>
@@ -1674,6 +1704,9 @@
                 </pic:pic>
               </a:graphicData>
             </a:graphic>
+            <wp14:sizeRelV relativeFrom="margin">
+              <wp14:pctHeight>0</wp14:pctHeight>
+            </wp14:sizeRelV>
           </wp:anchor>
         </w:drawing>
       </w:r>
@@ -1684,7 +1717,25 @@
           <w:szCs w:val="20"/>
           <w:lang w:val="en-US"/>
         </w:rPr>
-        <w:t xml:space="preserve">This is the standard k-Nearest Neighbors model, where the training data is projected into a d-dimensional space (d is the number of features in the data, 1024 here), and then each test example is projected to the same space. Then, we use a distance metric to get the training examples that are the closest to the given test example. We then look at the class of these closest training examples, and take the majority vote to predict the class of the test example. The parameter here that we experiment with is ‘k’, the number of closest training examples we look at to classify the test example. So if k = 1, then it just becomes the nearest neighbor, and if k = 5, we look at the 5 closest examples and their classes to predict this example’s label. </w:t>
+        <w:t>This is the standard k-Nearest Neighbors model, where the training data is projected into a d-dimensional space (d is the number of features in the data, 1024 here), and then each test example is projected to the same space. Then, we use a distance metric to get the training examples that are closest to the given test example. We then look at the class of these closest training examples, and take the majority vote to predict the class of the test example. The parameter that we experiment with is ‘k’, the number of closest training examples we look at to classify the test example. So if k = 1, then it just becomes the nearest neighbor</w:t>
+      </w:r>
+      <w:r>
+        <w:rPr>
+          <w:rFonts w:ascii="Times New Roman" w:hAnsi="Times New Roman" w:cs="Times New Roman"/>
+          <w:sz w:val="20"/>
+          <w:szCs w:val="20"/>
+          <w:lang w:val="en-US"/>
+        </w:rPr>
+        <w:t xml:space="preserve"> classifier</w:t>
+      </w:r>
+      <w:r>
+        <w:rPr>
+          <w:rFonts w:ascii="Times New Roman" w:hAnsi="Times New Roman" w:cs="Times New Roman"/>
+          <w:sz w:val="20"/>
+          <w:szCs w:val="20"/>
+          <w:lang w:val="en-US"/>
+        </w:rPr>
+        <w:t xml:space="preserve">, and if k = 5, we look at the 5 closest examples and their classes to predict this example’s label. </w:t>
       </w:r>
       <w:r>
         <w:rPr>
@@ -1748,48 +1799,7 @@
           <w:szCs w:val="20"/>
           <w:lang w:val="en-US"/>
         </w:rPr>
-        <w:t xml:space="preserve">We experimented with the values of k, and found the </w:t>
-      </w:r>
-      <w:r>
-        <w:rPr>
-          <w:rFonts w:ascii="Times New Roman" w:hAnsi="Times New Roman" w:cs="Times New Roman"/>
-          <w:sz w:val="20"/>
-          <w:szCs w:val="20"/>
-          <w:lang w:val="en-US"/>
-        </w:rPr>
-        <w:t>results show</w:t>
-      </w:r>
-      <w:r>
-        <w:rPr>
-          <w:rFonts w:ascii="Times New Roman" w:hAnsi="Times New Roman" w:cs="Times New Roman"/>
-          <w:sz w:val="20"/>
-          <w:szCs w:val="20"/>
-          <w:lang w:val="en-US"/>
-        </w:rPr>
-        <w:t>n below:</w:t>
-      </w:r>
-    </w:p>
-    <w:p>
-      <w:pPr>
-        <w:tabs>
-          <w:tab w:val="left" w:pos="333"/>
-          <w:tab w:val="center" w:pos="4680"/>
-        </w:tabs>
-        <w:rPr>
-          <w:rFonts w:ascii="Times New Roman" w:hAnsi="Times New Roman" w:cs="Times New Roman"/>
-          <w:sz w:val="20"/>
-          <w:szCs w:val="20"/>
-          <w:lang w:val="en-US"/>
-        </w:rPr>
-      </w:pPr>
-      <w:r>
-        <w:rPr>
-          <w:rFonts w:ascii="Times New Roman" w:hAnsi="Times New Roman" w:cs="Times New Roman"/>
-          <w:sz w:val="20"/>
-          <w:szCs w:val="20"/>
-          <w:lang w:val="en-US"/>
-        </w:rPr>
-        <w:tab/>
+        <w:t>The results of our experiment are shown below:</w:t>
       </w:r>
     </w:p>
     <w:p>
@@ -1878,7 +1888,107 @@
           <w:szCs w:val="20"/>
           <w:lang w:val="en-US"/>
         </w:rPr>
-        <w:t xml:space="preserve">The x-axis shows the different values of k we tried, along with their classification error on the y-axis. </w:t>
+        <w:t>As we see, k = 1 leads to a model that is severely overfitting. The training error is 0, but the validation error is very high.</w:t>
+      </w:r>
+      <w:r>
+        <w:rPr>
+          <w:rFonts w:ascii="Times New Roman" w:hAnsi="Times New Roman" w:cs="Times New Roman"/>
+          <w:sz w:val="20"/>
+          <w:szCs w:val="20"/>
+          <w:lang w:val="en-US"/>
+        </w:rPr>
+        <w:t xml:space="preserve"> High values of k are also not good since there is a higher </w:t>
+      </w:r>
+      <w:r>
+        <w:rPr>
+          <w:rFonts w:ascii="Times New Roman" w:hAnsi="Times New Roman" w:cs="Times New Roman"/>
+          <w:sz w:val="20"/>
+          <w:szCs w:val="20"/>
+          <w:lang w:val="en-US"/>
+        </w:rPr>
+        <w:t>noise</w:t>
+      </w:r>
+      <w:r>
+        <w:rPr>
+          <w:rFonts w:ascii="Times New Roman" w:hAnsi="Times New Roman" w:cs="Times New Roman"/>
+          <w:sz w:val="20"/>
+          <w:szCs w:val="20"/>
+          <w:lang w:val="en-US"/>
+        </w:rPr>
+        <w:t xml:space="preserve"> if the test example falls near a bunch of </w:t>
+      </w:r>
+      <w:r>
+        <w:rPr>
+          <w:rFonts w:ascii="Times New Roman" w:hAnsi="Times New Roman" w:cs="Times New Roman"/>
+          <w:sz w:val="20"/>
+          <w:szCs w:val="20"/>
+          <w:lang w:val="en-US"/>
+        </w:rPr>
+        <w:lastRenderedPageBreak/>
+        <w:t xml:space="preserve">examples from a different class. Values in the middle, like 3 and 5 usually perform well, which is also true here.  The best value of k here was 3, with the validation and test error rates </w:t>
+      </w:r>
+      <w:r>
+        <w:rPr>
+          <w:rFonts w:ascii="Times New Roman" w:hAnsi="Times New Roman" w:cs="Times New Roman"/>
+          <w:sz w:val="20"/>
+          <w:szCs w:val="20"/>
+          <w:lang w:val="en-US"/>
+        </w:rPr>
+        <w:t xml:space="preserve">both </w:t>
+      </w:r>
+      <w:r>
+        <w:rPr>
+          <w:rFonts w:ascii="Times New Roman" w:hAnsi="Times New Roman" w:cs="Times New Roman"/>
+          <w:sz w:val="20"/>
+          <w:szCs w:val="20"/>
+          <w:lang w:val="en-US"/>
+        </w:rPr>
+        <w:t xml:space="preserve">being </w:t>
+      </w:r>
+      <w:r>
+        <w:rPr>
+          <w:rFonts w:ascii="Times New Roman" w:hAnsi="Times New Roman" w:cs="Times New Roman"/>
+          <w:sz w:val="20"/>
+          <w:szCs w:val="20"/>
+          <w:lang w:val="en-US"/>
+        </w:rPr>
+        <w:t>a</w:t>
+      </w:r>
+      <w:r>
+        <w:rPr>
+          <w:rFonts w:ascii="Times New Roman" w:hAnsi="Times New Roman" w:cs="Times New Roman"/>
+          <w:sz w:val="20"/>
+          <w:szCs w:val="20"/>
+          <w:lang w:val="en-US"/>
+        </w:rPr>
+        <w:t>round</w:t>
+      </w:r>
+      <w:r>
+        <w:rPr>
+          <w:rFonts w:ascii="Times New Roman" w:hAnsi="Times New Roman" w:cs="Times New Roman"/>
+          <w:sz w:val="20"/>
+          <w:szCs w:val="20"/>
+          <w:lang w:val="en-US"/>
+        </w:rPr>
+        <w:t xml:space="preserve"> </w:t>
+      </w:r>
+      <w:r>
+        <w:rPr>
+          <w:rFonts w:ascii="Times New Roman" w:hAnsi="Times New Roman" w:cs="Times New Roman"/>
+          <w:sz w:val="20"/>
+          <w:szCs w:val="20"/>
+          <w:lang w:val="en-US"/>
+        </w:rPr>
+        <w:t>55%.</w:t>
+      </w:r>
+      <w:r>
+        <w:rPr>
+          <w:rFonts w:ascii="Times New Roman" w:hAnsi="Times New Roman" w:cs="Times New Roman"/>
+          <w:sz w:val="20"/>
+          <w:szCs w:val="20"/>
+          <w:lang w:val="en-US"/>
+        </w:rPr>
+        <w:t xml:space="preserve"> </w:t>
       </w:r>
       <w:r>
         <w:rPr>
@@ -1896,89 +2006,44 @@
           <w:szCs w:val="20"/>
           <w:lang w:val="en-US"/>
         </w:rPr>
-        <w:t>As we see, k = 1 leads to a model that is severely overfitting. The training error is 0, but the validation error is very high.</w:t>
-      </w:r>
-      <w:r>
-        <w:rPr>
-          <w:rFonts w:ascii="Times New Roman" w:hAnsi="Times New Roman" w:cs="Times New Roman"/>
-          <w:sz w:val="20"/>
-          <w:szCs w:val="20"/>
-          <w:lang w:val="en-US"/>
-        </w:rPr>
-        <w:t xml:space="preserve"> High values of k are also not good since there is a higher influence if the test example falls near a bunch of examples from a different class. Values in the middle, like 3 and 5 usually perform well, which is also true here.  The best value of k here was 3, with the validation and test error rates </w:t>
-      </w:r>
-      <w:r>
-        <w:rPr>
-          <w:rFonts w:ascii="Times New Roman" w:hAnsi="Times New Roman" w:cs="Times New Roman"/>
-          <w:sz w:val="20"/>
-          <w:szCs w:val="20"/>
-          <w:lang w:val="en-US"/>
-        </w:rPr>
-        <w:t xml:space="preserve">both </w:t>
-      </w:r>
-      <w:r>
-        <w:rPr>
-          <w:rFonts w:ascii="Times New Roman" w:hAnsi="Times New Roman" w:cs="Times New Roman"/>
-          <w:sz w:val="20"/>
-          <w:szCs w:val="20"/>
-          <w:lang w:val="en-US"/>
-        </w:rPr>
-        <w:t>a</w:t>
-      </w:r>
-      <w:r>
-        <w:rPr>
-          <w:rFonts w:ascii="Times New Roman" w:hAnsi="Times New Roman" w:cs="Times New Roman"/>
-          <w:sz w:val="20"/>
-          <w:szCs w:val="20"/>
-          <w:lang w:val="en-US"/>
-        </w:rPr>
-        <w:t>round</w:t>
-      </w:r>
-      <w:r>
-        <w:rPr>
-          <w:rFonts w:ascii="Times New Roman" w:hAnsi="Times New Roman" w:cs="Times New Roman"/>
-          <w:sz w:val="20"/>
-          <w:szCs w:val="20"/>
-          <w:lang w:val="en-US"/>
-        </w:rPr>
-        <w:t xml:space="preserve"> </w:t>
-      </w:r>
-      <w:r>
-        <w:rPr>
-          <w:rFonts w:ascii="Times New Roman" w:hAnsi="Times New Roman" w:cs="Times New Roman"/>
-          <w:sz w:val="20"/>
-          <w:szCs w:val="20"/>
-          <w:lang w:val="en-US"/>
-        </w:rPr>
-        <w:t>55%.</w:t>
-      </w:r>
-      <w:r>
-        <w:rPr>
-          <w:rFonts w:ascii="Times New Roman" w:hAnsi="Times New Roman" w:cs="Times New Roman"/>
-          <w:sz w:val="20"/>
-          <w:szCs w:val="20"/>
-          <w:lang w:val="en-US"/>
-        </w:rPr>
-        <w:t xml:space="preserve"> </w:t>
-      </w:r>
-      <w:r>
-        <w:rPr>
-          <w:rFonts w:ascii="Times New Roman" w:hAnsi="Times New Roman" w:cs="Times New Roman"/>
-          <w:sz w:val="20"/>
-          <w:szCs w:val="20"/>
-          <w:lang w:val="en-US"/>
-        </w:rPr>
         <w:br/>
-      </w:r>
-      <w:r>
-        <w:rPr>
-          <w:rFonts w:ascii="Times New Roman" w:hAnsi="Times New Roman" w:cs="Times New Roman"/>
-          <w:sz w:val="20"/>
-          <w:szCs w:val="20"/>
-          <w:lang w:val="en-US"/>
-        </w:rPr>
-        <w:br/>
-        <w:t xml:space="preserve">The model is not very powerful, which is shown by the high training error as well, and around 45% accuracy on the test and validation set proves it true. But, this model was expected to do bad, as mentioned in the handout, and thus we try a few more models. </w:t>
+        <w:t>The model is not very powerful, which is shown by</w:t>
+      </w:r>
+      <w:r>
+        <w:rPr>
+          <w:rFonts w:ascii="Times New Roman" w:hAnsi="Times New Roman" w:cs="Times New Roman"/>
+          <w:sz w:val="20"/>
+          <w:szCs w:val="20"/>
+          <w:lang w:val="en-US"/>
+        </w:rPr>
+        <w:t xml:space="preserve"> the high training error</w:t>
+      </w:r>
+      <w:r>
+        <w:rPr>
+          <w:rFonts w:ascii="Times New Roman" w:hAnsi="Times New Roman" w:cs="Times New Roman"/>
+          <w:sz w:val="20"/>
+          <w:szCs w:val="20"/>
+          <w:lang w:val="en-US"/>
+        </w:rPr>
+        <w:t xml:space="preserve">, and </w:t>
+      </w:r>
+      <w:r>
+        <w:rPr>
+          <w:rFonts w:ascii="Times New Roman" w:hAnsi="Times New Roman" w:cs="Times New Roman"/>
+          <w:sz w:val="20"/>
+          <w:szCs w:val="20"/>
+          <w:lang w:val="en-US"/>
+        </w:rPr>
+        <w:t>so it is not overfitting</w:t>
+      </w:r>
+      <w:r>
+        <w:rPr>
+          <w:rFonts w:ascii="Times New Roman" w:hAnsi="Times New Roman" w:cs="Times New Roman"/>
+          <w:sz w:val="20"/>
+          <w:szCs w:val="20"/>
+          <w:lang w:val="en-US"/>
+        </w:rPr>
+        <w:t xml:space="preserve">. But, this model was expected to do bad, as mentioned in the handout, and thus we try a few more models. </w:t>
       </w:r>
       <w:r>
         <w:rPr>
@@ -2055,16 +2120,16 @@
           <w:noProof/>
           <w:sz w:val="20"/>
           <w:szCs w:val="20"/>
-          <w:lang w:val="en-US"/>
+          <w:lang w:val="en-CA" w:eastAsia="en-CA"/>
         </w:rPr>
         <w:drawing>
-          <wp:anchor distT="0" distB="0" distL="114300" distR="114300" simplePos="0" relativeHeight="251672576" behindDoc="0" locked="0" layoutInCell="1" allowOverlap="1" wp14:anchorId="50B828C1" wp14:editId="44004C87">
+          <wp:anchor distT="0" distB="0" distL="114300" distR="114300" simplePos="0" relativeHeight="251672576" behindDoc="0" locked="0" layoutInCell="1" allowOverlap="1" wp14:anchorId="4250A468" wp14:editId="2ABFFCCE">
             <wp:simplePos x="0" y="0"/>
             <wp:positionH relativeFrom="margin">
-              <wp:align>center</wp:align>
+              <wp:posOffset>-263373</wp:posOffset>
             </wp:positionH>
             <wp:positionV relativeFrom="paragraph">
-              <wp:posOffset>2820825</wp:posOffset>
+              <wp:posOffset>2831797</wp:posOffset>
             </wp:positionV>
             <wp:extent cx="6365875" cy="3324225"/>
             <wp:effectExtent l="0" t="0" r="0" b="9525"/>
@@ -2127,8 +2192,19 @@
           <w:szCs w:val="20"/>
           <w:lang w:val="en-US"/>
         </w:rPr>
-        <w:t xml:space="preserve">The next model we try is another simple but common model. Logistic regression. It is often used for binary classification tasks. The formula used is </w:t>
-      </w:r>
+        <w:t xml:space="preserve">The next model we try is another simple but common model. Logistic regression. It is often used for binary classification tasks. The formula used </w:t>
+      </w:r>
+      <w:proofErr w:type="gramStart"/>
+      <w:r>
+        <w:rPr>
+          <w:rFonts w:ascii="Times New Roman" w:hAnsi="Times New Roman" w:cs="Times New Roman"/>
+          <w:sz w:val="20"/>
+          <w:szCs w:val="20"/>
+          <w:lang w:val="en-US"/>
+        </w:rPr>
+        <w:t xml:space="preserve">is </w:t>
+      </w:r>
+      <w:proofErr w:type="gramEnd"/>
       <m:oMath>
         <m:r>
           <w:rPr>
@@ -2177,7 +2253,6 @@
             <m:ctrlPr>
               <w:rPr>
                 <w:rFonts w:ascii="Cambria Math" w:hAnsi="Cambria Math" w:cs="Times New Roman"/>
-                <w:i/>
                 <w:sz w:val="20"/>
                 <w:szCs w:val="20"/>
                 <w:lang w:val="en-US"/>
@@ -2186,6 +2261,9 @@
           </m:fPr>
           <m:num>
             <m:r>
+              <m:rPr>
+                <m:sty m:val="p"/>
+              </m:rPr>
               <w:rPr>
                 <w:rFonts w:ascii="Cambria Math" w:hAnsi="Cambria Math" w:cs="Times New Roman"/>
                 <w:sz w:val="20"/>
@@ -2201,7 +2279,6 @@
                 <m:ctrlPr>
                   <w:rPr>
                     <w:rFonts w:ascii="Cambria Math" w:hAnsi="Cambria Math" w:cs="Times New Roman"/>
-                    <w:i/>
                     <w:sz w:val="20"/>
                     <w:szCs w:val="20"/>
                     <w:lang w:val="en-US"/>
@@ -2210,6 +2287,9 @@
               </m:sSupPr>
               <m:e>
                 <m:r>
+                  <m:rPr>
+                    <m:sty m:val="p"/>
+                  </m:rPr>
                   <w:rPr>
                     <w:rFonts w:ascii="Cambria Math" w:hAnsi="Cambria Math" w:cs="Times New Roman"/>
                     <w:sz w:val="20"/>
@@ -2221,6 +2301,9 @@
               </m:e>
               <m:sup>
                 <m:r>
+                  <m:rPr>
+                    <m:sty m:val="p"/>
+                  </m:rPr>
                   <w:rPr>
                     <w:rFonts w:ascii="Cambria Math" w:hAnsi="Cambria Math" w:cs="Times New Roman"/>
                     <w:sz w:val="20"/>
@@ -2232,6 +2315,9 @@
               </m:sup>
             </m:sSup>
             <m:r>
+              <m:rPr>
+                <m:sty m:val="p"/>
+              </m:rPr>
               <w:rPr>
                 <w:rFonts w:ascii="Cambria Math" w:hAnsi="Cambria Math" w:cs="Times New Roman"/>
                 <w:sz w:val="20"/>
@@ -2374,7 +2460,7 @@
           <w:szCs w:val="20"/>
           <w:lang w:val="en-US"/>
         </w:rPr>
-        <w:t xml:space="preserve">. Here, </w:t>
+        <w:t>. Here, w</w:t>
       </w:r>
       <w:proofErr w:type="spellStart"/>
       <w:r>
@@ -2382,20 +2468,68 @@
           <w:rFonts w:ascii="Times New Roman" w:eastAsiaTheme="minorEastAsia" w:hAnsi="Times New Roman" w:cs="Times New Roman"/>
           <w:sz w:val="20"/>
           <w:szCs w:val="20"/>
-          <w:lang w:val="en-US"/>
-        </w:rPr>
-        <w:t>w</w:t>
-      </w:r>
+          <w:vertAlign w:val="subscript"/>
+          <w:lang w:val="en-US"/>
+        </w:rPr>
+        <w:t>i</w:t>
+      </w:r>
+      <w:proofErr w:type="spellEnd"/>
       <w:r>
         <w:rPr>
           <w:rFonts w:ascii="Times New Roman" w:eastAsiaTheme="minorEastAsia" w:hAnsi="Times New Roman" w:cs="Times New Roman"/>
           <w:sz w:val="20"/>
           <w:szCs w:val="20"/>
+          <w:lang w:val="en-US"/>
+        </w:rPr>
+        <w:t xml:space="preserve"> represent the weights and x</w:t>
+      </w:r>
+      <w:r>
+        <w:rPr>
+          <w:rFonts w:ascii="Times New Roman" w:eastAsiaTheme="minorEastAsia" w:hAnsi="Times New Roman" w:cs="Times New Roman"/>
+          <w:sz w:val="20"/>
+          <w:szCs w:val="20"/>
           <w:vertAlign w:val="subscript"/>
           <w:lang w:val="en-US"/>
         </w:rPr>
         <w:t>i</w:t>
       </w:r>
+      <w:r>
+        <w:rPr>
+          <w:rFonts w:ascii="Times New Roman" w:eastAsiaTheme="minorEastAsia" w:hAnsi="Times New Roman" w:cs="Times New Roman"/>
+          <w:sz w:val="20"/>
+          <w:szCs w:val="20"/>
+          <w:lang w:val="en-US"/>
+        </w:rPr>
+        <w:t xml:space="preserve"> are the features in the input sample, which are the pixels in the image. </w:t>
+      </w:r>
+      <w:r>
+        <w:rPr>
+          <w:rFonts w:ascii="Times New Roman" w:eastAsiaTheme="minorEastAsia" w:hAnsi="Times New Roman" w:cs="Times New Roman"/>
+          <w:sz w:val="20"/>
+          <w:szCs w:val="20"/>
+          <w:lang w:val="en-US"/>
+        </w:rPr>
+        <w:t xml:space="preserve">We are using the </w:t>
+      </w:r>
+      <w:r>
+        <w:rPr>
+          <w:rFonts w:ascii="Times New Roman" w:eastAsiaTheme="minorEastAsia" w:hAnsi="Times New Roman" w:cs="Times New Roman"/>
+          <w:sz w:val="20"/>
+          <w:szCs w:val="20"/>
+          <w:lang w:val="en-US"/>
+        </w:rPr>
+        <w:t xml:space="preserve">Logistic Regression model form </w:t>
+      </w:r>
+      <w:proofErr w:type="spellStart"/>
+      <w:r>
+        <w:rPr>
+          <w:rFonts w:ascii="Times New Roman" w:eastAsiaTheme="minorEastAsia" w:hAnsi="Times New Roman" w:cs="Times New Roman"/>
+          <w:sz w:val="20"/>
+          <w:szCs w:val="20"/>
+          <w:lang w:val="en-US"/>
+        </w:rPr>
+        <w:t>sklearn</w:t>
+      </w:r>
       <w:proofErr w:type="spellEnd"/>
       <w:r>
         <w:rPr>
@@ -2404,17 +2538,16 @@
           <w:szCs w:val="20"/>
           <w:lang w:val="en-US"/>
         </w:rPr>
-        <w:t xml:space="preserve"> represent the weights and x</w:t>
+        <w:t xml:space="preserve"> library in Python </w:t>
       </w:r>
       <w:r>
         <w:rPr>
           <w:rFonts w:ascii="Times New Roman" w:eastAsiaTheme="minorEastAsia" w:hAnsi="Times New Roman" w:cs="Times New Roman"/>
           <w:sz w:val="20"/>
           <w:szCs w:val="20"/>
-          <w:vertAlign w:val="subscript"/>
-          <w:lang w:val="en-US"/>
-        </w:rPr>
-        <w:t>i</w:t>
+          <w:lang w:val="en-US"/>
+        </w:rPr>
+        <w:t xml:space="preserve">available at </w:t>
       </w:r>
       <w:r>
         <w:rPr>
@@ -2423,7 +2556,7 @@
           <w:szCs w:val="20"/>
           <w:lang w:val="en-US"/>
         </w:rPr>
-        <w:t xml:space="preserve"> are the features in the input sample, which are the pixels in the image. </w:t>
+        <w:t>http://scikit-learn.org/stable/modules/generated/sklearn.linear_model</w:t>
       </w:r>
       <w:r>
         <w:rPr>
@@ -2432,9 +2565,8 @@
           <w:szCs w:val="20"/>
           <w:lang w:val="en-US"/>
         </w:rPr>
-        <w:t xml:space="preserve">We are using the </w:t>
-      </w:r>
-      <w:proofErr w:type="spellStart"/>
+        <w:t>.LogisticRegressionCV.html</w:t>
+      </w:r>
       <w:r>
         <w:rPr>
           <w:rFonts w:ascii="Times New Roman" w:eastAsiaTheme="minorEastAsia" w:hAnsi="Times New Roman" w:cs="Times New Roman"/>
@@ -2442,9 +2574,8 @@
           <w:szCs w:val="20"/>
           <w:lang w:val="en-US"/>
         </w:rPr>
-        <w:t>sklearn</w:t>
-      </w:r>
-      <w:proofErr w:type="spellEnd"/>
+        <w:t xml:space="preserve">. We are using 5-fold cross validation. </w:t>
+      </w:r>
       <w:r>
         <w:rPr>
           <w:rFonts w:ascii="Times New Roman" w:eastAsiaTheme="minorEastAsia" w:hAnsi="Times New Roman" w:cs="Times New Roman"/>
@@ -2452,7 +2583,7 @@
           <w:szCs w:val="20"/>
           <w:lang w:val="en-US"/>
         </w:rPr>
-        <w:t xml:space="preserve"> library in Python to solve this problem using Logistic Regression</w:t>
+        <w:br/>
       </w:r>
       <w:r>
         <w:rPr>
@@ -2461,7 +2592,8 @@
           <w:szCs w:val="20"/>
           <w:lang w:val="en-US"/>
         </w:rPr>
-        <w:t>, available at http://scikit-learn.org/stable/modules/generated/sklearn.linear_model.LogisticRegressionCV.html</w:t>
+        <w:br/>
+        <w:t>We first experimented with how the multi class classification is handled. Minimizing the multinomial loss over the entire model, or dealing with label as binary one-vs-rest classification. The multinomial method is computationally less expensive as we only need to have a few boundaries, as compared to a binary problem for each label. The er</w:t>
       </w:r>
       <w:r>
         <w:rPr>
@@ -2470,7 +2602,7 @@
           <w:szCs w:val="20"/>
           <w:lang w:val="en-US"/>
         </w:rPr>
-        <w:t xml:space="preserve">. We are using 5-fold cross validation. </w:t>
+        <w:t>ror rate on the validation set wa</w:t>
       </w:r>
       <w:r>
         <w:rPr>
@@ -2479,6 +2611,15 @@
           <w:szCs w:val="20"/>
           <w:lang w:val="en-US"/>
         </w:rPr>
+        <w:t xml:space="preserve">s 35% for the multinomial version, and 37% for the one-vs-rest version.  Hence we will move forward with the multinomial case. </w:t>
+      </w:r>
+      <w:r>
+        <w:rPr>
+          <w:rFonts w:ascii="Times New Roman" w:eastAsiaTheme="minorEastAsia" w:hAnsi="Times New Roman" w:cs="Times New Roman"/>
+          <w:sz w:val="20"/>
+          <w:szCs w:val="20"/>
+          <w:lang w:val="en-US"/>
+        </w:rPr>
         <w:br/>
       </w:r>
       <w:r>
@@ -2489,7 +2630,7 @@
           <w:lang w:val="en-US"/>
         </w:rPr>
         <w:br/>
-        <w:t xml:space="preserve">We first experimented with how the multi class classification is handled. Minimizing the multinomial loss over the entire model, or dealing with label as binary one-vs-rest classification. The multinomial method is computationally less expensive as we only need to have a few boundaries, as compared to a binary problem for each label. The error rate on the validation set is 35% for the multinomial version, and 37% for the one-vs-rest version.  Hence we will move forward with the multinomial case. </w:t>
+        <w:t xml:space="preserve">Then, we experimented with the maximum number of iterations of the optimization algorithm. Too many iterations </w:t>
       </w:r>
       <w:r>
         <w:rPr>
@@ -2498,7 +2639,7 @@
           <w:szCs w:val="20"/>
           <w:lang w:val="en-US"/>
         </w:rPr>
-        <w:br/>
+        <w:t>would cause over</w:t>
       </w:r>
       <w:r>
         <w:rPr>
@@ -2507,8 +2648,7 @@
           <w:szCs w:val="20"/>
           <w:lang w:val="en-US"/>
         </w:rPr>
-        <w:br/>
-        <w:t xml:space="preserve">Then, we experimented with the maximum number of iterations of the optimization algorithm. Too many iterations would cause over fitting, and too few iterations would not allow the model to train properly. </w:t>
+        <w:t xml:space="preserve">fitting, and too few iterations would not allow the model to train properly. </w:t>
       </w:r>
       <w:r>
         <w:rPr>
@@ -2526,11 +2666,30 @@
           <w:szCs w:val="20"/>
           <w:lang w:val="en-US"/>
         </w:rPr>
-        <w:t>The results we obtained shown in the following graph:</w:t>
+        <w:t xml:space="preserve">The results we obtained </w:t>
+      </w:r>
+      <w:r>
+        <w:rPr>
+          <w:rFonts w:ascii="Times New Roman" w:eastAsiaTheme="minorEastAsia" w:hAnsi="Times New Roman" w:cs="Times New Roman"/>
+          <w:sz w:val="20"/>
+          <w:szCs w:val="20"/>
+          <w:lang w:val="en-US"/>
+        </w:rPr>
+        <w:t xml:space="preserve">are </w:t>
+      </w:r>
+      <w:r>
+        <w:rPr>
+          <w:rFonts w:ascii="Times New Roman" w:eastAsiaTheme="minorEastAsia" w:hAnsi="Times New Roman" w:cs="Times New Roman"/>
+          <w:sz w:val="20"/>
+          <w:szCs w:val="20"/>
+          <w:lang w:val="en-US"/>
+        </w:rPr>
+        <w:t>shown in the following graph:</w:t>
       </w:r>
     </w:p>
     <w:p>
       <w:pPr>
+        <w:jc w:val="center"/>
         <w:rPr>
           <w:rFonts w:ascii="Times New Roman" w:eastAsiaTheme="minorEastAsia" w:hAnsi="Times New Roman" w:cs="Times New Roman"/>
           <w:sz w:val="20"/>
@@ -2538,10 +2697,54 @@
           <w:lang w:val="en-US"/>
         </w:rPr>
       </w:pPr>
+      <w:r>
+        <w:rPr>
+          <w:rFonts w:ascii="Times New Roman" w:eastAsiaTheme="minorEastAsia" w:hAnsi="Times New Roman" w:cs="Times New Roman"/>
+          <w:sz w:val="20"/>
+          <w:szCs w:val="20"/>
+          <w:lang w:val="en-US"/>
+        </w:rPr>
+        <w:br/>
+      </w:r>
+      <w:r>
+        <w:rPr>
+          <w:rFonts w:ascii="Times New Roman" w:eastAsiaTheme="minorEastAsia" w:hAnsi="Times New Roman" w:cs="Times New Roman"/>
+          <w:sz w:val="20"/>
+          <w:szCs w:val="20"/>
+          <w:lang w:val="en-US"/>
+        </w:rPr>
+        <w:t>Figure 3: Maximum optimization iterations vs</w:t>
+      </w:r>
+      <w:r>
+        <w:rPr>
+          <w:rFonts w:ascii="Times New Roman" w:eastAsiaTheme="minorEastAsia" w:hAnsi="Times New Roman" w:cs="Times New Roman"/>
+          <w:sz w:val="20"/>
+          <w:szCs w:val="20"/>
+          <w:lang w:val="en-US"/>
+        </w:rPr>
+        <w:t xml:space="preserve"> </w:t>
+      </w:r>
+      <w:r>
+        <w:rPr>
+          <w:rFonts w:ascii="Times New Roman" w:hAnsi="Times New Roman" w:cs="Times New Roman"/>
+          <w:sz w:val="20"/>
+          <w:szCs w:val="20"/>
+          <w:lang w:val="en-US"/>
+        </w:rPr>
+        <w:t>Classification</w:t>
+      </w:r>
+      <w:r>
+        <w:rPr>
+          <w:rFonts w:ascii="Times New Roman" w:eastAsiaTheme="minorEastAsia" w:hAnsi="Times New Roman" w:cs="Times New Roman"/>
+          <w:sz w:val="20"/>
+          <w:szCs w:val="20"/>
+          <w:lang w:val="en-US"/>
+        </w:rPr>
+        <w:t xml:space="preserve"> Error Rates </w:t>
+      </w:r>
     </w:p>
     <w:p>
       <w:pPr>
-        <w:jc w:val="center"/>
         <w:rPr>
           <w:rFonts w:ascii="Times New Roman" w:eastAsiaTheme="minorEastAsia" w:hAnsi="Times New Roman" w:cs="Times New Roman"/>
           <w:sz w:val="20"/>
@@ -2556,7 +2759,7 @@
           <w:szCs w:val="20"/>
           <w:lang w:val="en-US"/>
         </w:rPr>
-        <w:t>Figure 3: Maximum optimization iterations vs</w:t>
+        <w:t xml:space="preserve">We also tried experimenting with the tolerance level for stopping criteria, but it did not result in any significant change in accuracy even when the tolerance was changed </w:t>
       </w:r>
       <w:r>
         <w:rPr>
@@ -2565,16 +2768,7 @@
           <w:szCs w:val="20"/>
           <w:lang w:val="en-US"/>
         </w:rPr>
-        <w:t xml:space="preserve"> </w:t>
-      </w:r>
-      <w:r>
-        <w:rPr>
-          <w:rFonts w:ascii="Times New Roman" w:hAnsi="Times New Roman" w:cs="Times New Roman"/>
-          <w:sz w:val="20"/>
-          <w:szCs w:val="20"/>
-          <w:lang w:val="en-US"/>
-        </w:rPr>
-        <w:t>Classification</w:t>
+        <w:t>by a</w:t>
       </w:r>
       <w:r>
         <w:rPr>
@@ -2583,18 +2777,93 @@
           <w:szCs w:val="20"/>
           <w:lang w:val="en-US"/>
         </w:rPr>
-        <w:t xml:space="preserve"> Error Rates </w:t>
+        <w:t xml:space="preserve"> scale of 100 (Each value was a 100 times more than </w:t>
+      </w:r>
+      <w:r>
+        <w:rPr>
+          <w:rFonts w:ascii="Times New Roman" w:eastAsiaTheme="minorEastAsia" w:hAnsi="Times New Roman" w:cs="Times New Roman"/>
+          <w:sz w:val="20"/>
+          <w:szCs w:val="20"/>
+          <w:lang w:val="en-US"/>
+        </w:rPr>
+        <w:lastRenderedPageBreak/>
+        <w:t xml:space="preserve">the next value). Hence we have excluded that experiment from this report to keep it concise. </w:t>
+      </w:r>
+      <w:r>
+        <w:rPr>
+          <w:rFonts w:ascii="Times New Roman" w:eastAsiaTheme="minorEastAsia" w:hAnsi="Times New Roman" w:cs="Times New Roman"/>
+          <w:sz w:val="20"/>
+          <w:szCs w:val="20"/>
+          <w:lang w:val="en-US"/>
+        </w:rPr>
+        <w:br/>
+      </w:r>
+      <w:r>
+        <w:rPr>
+          <w:rFonts w:ascii="Times New Roman" w:eastAsiaTheme="minorEastAsia" w:hAnsi="Times New Roman" w:cs="Times New Roman"/>
+          <w:sz w:val="20"/>
+          <w:szCs w:val="20"/>
+          <w:lang w:val="en-US"/>
+        </w:rPr>
+        <w:br/>
+        <w:t xml:space="preserve">We found that 100 iterations was a good limit, and with </w:t>
+      </w:r>
+      <w:r>
+        <w:rPr>
+          <w:rFonts w:ascii="Times New Roman" w:eastAsiaTheme="minorEastAsia" w:hAnsi="Times New Roman" w:cs="Times New Roman"/>
+          <w:sz w:val="20"/>
+          <w:szCs w:val="20"/>
+          <w:lang w:val="en-US"/>
+        </w:rPr>
+        <w:t>all o</w:t>
+      </w:r>
+      <w:r>
+        <w:rPr>
+          <w:rFonts w:ascii="Times New Roman" w:eastAsiaTheme="minorEastAsia" w:hAnsi="Times New Roman" w:cs="Times New Roman"/>
+          <w:sz w:val="20"/>
+          <w:szCs w:val="20"/>
+          <w:lang w:val="en-US"/>
+        </w:rPr>
+        <w:t>ther parameters as default, t</w:t>
+      </w:r>
+      <w:r>
+        <w:rPr>
+          <w:rFonts w:ascii="Times New Roman" w:eastAsiaTheme="minorEastAsia" w:hAnsi="Times New Roman" w:cs="Times New Roman"/>
+          <w:sz w:val="20"/>
+          <w:szCs w:val="20"/>
+          <w:lang w:val="en-US"/>
+        </w:rPr>
+        <w:t>he training error was around 16%, validation error was around 38% and</w:t>
+      </w:r>
+      <w:r>
+        <w:rPr>
+          <w:rFonts w:ascii="Times New Roman" w:eastAsiaTheme="minorEastAsia" w:hAnsi="Times New Roman" w:cs="Times New Roman"/>
+          <w:sz w:val="20"/>
+          <w:szCs w:val="20"/>
+          <w:lang w:val="en-US"/>
+        </w:rPr>
+        <w:t xml:space="preserve"> the test error rate was close to 39%. </w:t>
       </w:r>
     </w:p>
     <w:p>
       <w:pPr>
         <w:rPr>
+          <w:rFonts w:ascii="Times New Roman" w:hAnsi="Times New Roman" w:cs="Times New Roman"/>
+          <w:sz w:val="20"/>
+          <w:szCs w:val="20"/>
+          <w:u w:val="single"/>
+          <w:lang w:val="en-US"/>
+        </w:rPr>
+      </w:pPr>
+      <w:r>
+        <w:rPr>
           <w:rFonts w:ascii="Times New Roman" w:eastAsiaTheme="minorEastAsia" w:hAnsi="Times New Roman" w:cs="Times New Roman"/>
           <w:sz w:val="20"/>
           <w:szCs w:val="20"/>
           <w:lang w:val="en-US"/>
         </w:rPr>
-      </w:pPr>
+        <w:t xml:space="preserve">This model is a significant improvement over the previous model, k-NN. </w:t>
+      </w:r>
       <w:r>
         <w:rPr>
           <w:rFonts w:ascii="Times New Roman" w:eastAsiaTheme="minorEastAsia" w:hAnsi="Times New Roman" w:cs="Times New Roman"/>
@@ -2602,155 +2871,60 @@
           <w:szCs w:val="20"/>
           <w:lang w:val="en-US"/>
         </w:rPr>
-        <w:t xml:space="preserve">The x-axis shows the upper limit on number of iterations of the optimization algorithm, while the y-axis shows the error rates. </w:t>
+        <w:br/>
+      </w:r>
+      <w:r>
+        <w:rPr>
+          <w:rFonts w:ascii="Times New Roman" w:hAnsi="Times New Roman" w:cs="Times New Roman"/>
+          <w:sz w:val="20"/>
+          <w:szCs w:val="20"/>
+          <w:u w:val="single"/>
+          <w:lang w:val="en-US"/>
+        </w:rPr>
+        <w:br/>
+      </w:r>
+      <w:r>
+        <w:rPr>
+          <w:rFonts w:ascii="Times New Roman" w:hAnsi="Times New Roman" w:cs="Times New Roman"/>
+          <w:sz w:val="20"/>
+          <w:szCs w:val="20"/>
+          <w:u w:val="single"/>
+          <w:lang w:val="en-US"/>
+        </w:rPr>
+        <w:t>Model 3: Support Vector Machines</w:t>
       </w:r>
     </w:p>
     <w:p>
       <w:pPr>
         <w:rPr>
-          <w:rFonts w:ascii="Times New Roman" w:eastAsiaTheme="minorEastAsia" w:hAnsi="Times New Roman" w:cs="Times New Roman"/>
-          <w:sz w:val="20"/>
-          <w:szCs w:val="20"/>
-          <w:lang w:val="en-US"/>
-        </w:rPr>
-      </w:pPr>
+          <w:rFonts w:ascii="Times New Roman" w:hAnsi="Times New Roman" w:cs="Times New Roman"/>
+          <w:sz w:val="20"/>
+          <w:szCs w:val="20"/>
+          <w:lang w:val="en-US"/>
+        </w:rPr>
+      </w:pPr>
+      <w:r>
+        <w:rPr>
+          <w:rFonts w:ascii="Times New Roman" w:hAnsi="Times New Roman" w:cs="Times New Roman"/>
+          <w:sz w:val="20"/>
+          <w:szCs w:val="20"/>
+          <w:lang w:val="en-US"/>
+        </w:rPr>
+        <w:t xml:space="preserve">The next model we try is Support Vector Machines. </w:t>
+      </w:r>
+      <w:r>
+        <w:rPr>
+          <w:rFonts w:ascii="Times New Roman" w:hAnsi="Times New Roman" w:cs="Times New Roman"/>
+          <w:sz w:val="20"/>
+          <w:szCs w:val="20"/>
+          <w:lang w:val="en-US"/>
+        </w:rPr>
+        <w:t xml:space="preserve">This model tries to separate out examples form difference class by having a hyperplane between different classes. It tries to maximize the distance between the closest examples from each class, called margin. These closest examples are called support vectors since they support the choice of this hyperplane that maximizes the margin. SVMs are very effective in high dimensional data and hence we decided to use them here. </w:t>
+      </w:r>
     </w:p>
     <w:p>
       <w:pPr>
         <w:rPr>
-          <w:rFonts w:ascii="Times New Roman" w:eastAsiaTheme="minorEastAsia" w:hAnsi="Times New Roman" w:cs="Times New Roman"/>
-          <w:sz w:val="20"/>
-          <w:szCs w:val="20"/>
-          <w:lang w:val="en-US"/>
-        </w:rPr>
-      </w:pPr>
-      <w:r>
-        <w:rPr>
-          <w:rFonts w:ascii="Times New Roman" w:eastAsiaTheme="minorEastAsia" w:hAnsi="Times New Roman" w:cs="Times New Roman"/>
-          <w:sz w:val="20"/>
-          <w:szCs w:val="20"/>
-          <w:lang w:val="en-US"/>
-        </w:rPr>
-        <w:t xml:space="preserve">We also tried experimenting with the tolerance level for stopping criteria, but it did not result in any significant change in accuracy even when the tolerance was changed in scale of 100 (Each value was a 100 times more than the next value). Hence we have excluded that experiment from this report to keep it concise. </w:t>
-      </w:r>
-      <w:r>
-        <w:rPr>
-          <w:rFonts w:ascii="Times New Roman" w:eastAsiaTheme="minorEastAsia" w:hAnsi="Times New Roman" w:cs="Times New Roman"/>
-          <w:sz w:val="20"/>
-          <w:szCs w:val="20"/>
-          <w:lang w:val="en-US"/>
-        </w:rPr>
-        <w:br/>
-      </w:r>
-      <w:r>
-        <w:rPr>
-          <w:rFonts w:ascii="Times New Roman" w:eastAsiaTheme="minorEastAsia" w:hAnsi="Times New Roman" w:cs="Times New Roman"/>
-          <w:sz w:val="20"/>
-          <w:szCs w:val="20"/>
-          <w:lang w:val="en-US"/>
-        </w:rPr>
-        <w:br/>
-        <w:t xml:space="preserve">We found that 100 iterations was a good limit, and with </w:t>
-      </w:r>
-      <w:r>
-        <w:rPr>
-          <w:rFonts w:ascii="Times New Roman" w:eastAsiaTheme="minorEastAsia" w:hAnsi="Times New Roman" w:cs="Times New Roman"/>
-          <w:sz w:val="20"/>
-          <w:szCs w:val="20"/>
-          <w:lang w:val="en-US"/>
-        </w:rPr>
-        <w:t>all other parameters as default. The training error was around 16%, validation error was around 38% and</w:t>
-      </w:r>
-      <w:r>
-        <w:rPr>
-          <w:rFonts w:ascii="Times New Roman" w:eastAsiaTheme="minorEastAsia" w:hAnsi="Times New Roman" w:cs="Times New Roman"/>
-          <w:sz w:val="20"/>
-          <w:szCs w:val="20"/>
-          <w:lang w:val="en-US"/>
-        </w:rPr>
-        <w:t xml:space="preserve"> the test error rate was close to 39%. </w:t>
-      </w:r>
-    </w:p>
-    <w:p>
-      <w:pPr>
-        <w:rPr>
-          <w:rFonts w:ascii="Times New Roman" w:hAnsi="Times New Roman" w:cs="Times New Roman"/>
-          <w:sz w:val="20"/>
-          <w:szCs w:val="20"/>
-          <w:u w:val="single"/>
-          <w:lang w:val="en-US"/>
-        </w:rPr>
-      </w:pPr>
-      <w:r>
-        <w:rPr>
-          <w:rFonts w:ascii="Times New Roman" w:eastAsiaTheme="minorEastAsia" w:hAnsi="Times New Roman" w:cs="Times New Roman"/>
-          <w:sz w:val="20"/>
-          <w:szCs w:val="20"/>
-          <w:lang w:val="en-US"/>
-        </w:rPr>
-        <w:t xml:space="preserve">This model is a significant improvement over the previous model, k-NN. </w:t>
-      </w:r>
-      <w:r>
-        <w:rPr>
-          <w:rFonts w:ascii="Times New Roman" w:eastAsiaTheme="minorEastAsia" w:hAnsi="Times New Roman" w:cs="Times New Roman"/>
-          <w:sz w:val="20"/>
-          <w:szCs w:val="20"/>
-          <w:lang w:val="en-US"/>
-        </w:rPr>
-        <w:br/>
-      </w:r>
-      <w:r>
-        <w:rPr>
-          <w:rFonts w:ascii="Times New Roman" w:hAnsi="Times New Roman" w:cs="Times New Roman"/>
-          <w:sz w:val="20"/>
-          <w:szCs w:val="20"/>
-          <w:u w:val="single"/>
-          <w:lang w:val="en-US"/>
-        </w:rPr>
-        <w:br/>
-      </w:r>
-      <w:r>
-        <w:rPr>
-          <w:rFonts w:ascii="Times New Roman" w:hAnsi="Times New Roman" w:cs="Times New Roman"/>
-          <w:sz w:val="20"/>
-          <w:szCs w:val="20"/>
-          <w:u w:val="single"/>
-          <w:lang w:val="en-US"/>
-        </w:rPr>
-        <w:t>Model 3: Support Vector Machines</w:t>
-      </w:r>
-    </w:p>
-    <w:p>
-      <w:pPr>
-        <w:rPr>
-          <w:rFonts w:ascii="Times New Roman" w:hAnsi="Times New Roman" w:cs="Times New Roman"/>
-          <w:sz w:val="20"/>
-          <w:szCs w:val="20"/>
-          <w:lang w:val="en-US"/>
-        </w:rPr>
-      </w:pPr>
-      <w:r>
-        <w:rPr>
-          <w:rFonts w:ascii="Times New Roman" w:hAnsi="Times New Roman" w:cs="Times New Roman"/>
-          <w:sz w:val="20"/>
-          <w:szCs w:val="20"/>
-          <w:lang w:val="en-US"/>
-        </w:rPr>
-        <w:t xml:space="preserve">The next model we try is Support Vector Machines. </w:t>
-      </w:r>
-      <w:r>
-        <w:rPr>
-          <w:rFonts w:ascii="Times New Roman" w:hAnsi="Times New Roman" w:cs="Times New Roman"/>
-          <w:sz w:val="20"/>
-          <w:szCs w:val="20"/>
-          <w:lang w:val="en-US"/>
-        </w:rPr>
-        <w:t xml:space="preserve">This model tries to separate out examples form difference class by having a hyperplane between different classes. It tries to maximize the distance between the closest examples from each class, called margin. These closest examples are called support vectors since they support the choice of this hyperplane that maximizes the margin. SVMs are very effective in high dimensional data and hence we decided to use them here. </w:t>
-      </w:r>
-    </w:p>
-    <w:p>
-      <w:pPr>
-        <w:rPr>
           <w:rFonts w:ascii="Times New Roman" w:hAnsi="Times New Roman" w:cs="Times New Roman"/>
           <w:sz w:val="20"/>
           <w:szCs w:val="20"/>
@@ -2763,7 +2937,7 @@
           <w:noProof/>
           <w:sz w:val="20"/>
           <w:szCs w:val="20"/>
-          <w:lang w:val="en-US"/>
+          <w:lang w:val="en-CA" w:eastAsia="en-CA"/>
         </w:rPr>
         <w:drawing>
           <wp:anchor distT="0" distB="0" distL="114300" distR="114300" simplePos="0" relativeHeight="251673600" behindDoc="0" locked="0" layoutInCell="1" allowOverlap="1" wp14:anchorId="40099C57" wp14:editId="4BBF8CD2">
@@ -2772,7 +2946,7 @@
               <wp:posOffset>-478155</wp:posOffset>
             </wp:positionH>
             <wp:positionV relativeFrom="paragraph">
-              <wp:posOffset>1367155</wp:posOffset>
+              <wp:posOffset>1312564</wp:posOffset>
             </wp:positionV>
             <wp:extent cx="6911975" cy="3186430"/>
             <wp:effectExtent l="0" t="0" r="3175" b="0"/>
@@ -3005,16 +3179,16 @@
           <w:szCs w:val="20"/>
           <w:lang w:val="en-US"/>
         </w:rPr>
-        <w:t>experimented with the regularization coefficient, since without it, the model was severely overfitting. The results are shown in the graph below:</w:t>
-      </w:r>
-      <w:r>
-        <w:rPr>
-          <w:rFonts w:ascii="Times New Roman" w:hAnsi="Times New Roman" w:cs="Times New Roman"/>
-          <w:sz w:val="20"/>
-          <w:szCs w:val="20"/>
-          <w:lang w:val="en-US"/>
-        </w:rPr>
-        <w:br/>
+        <w:t>experimented with the regularization coefficient, since without it, the model was severely overfitting. The result</w:t>
+      </w:r>
+      <w:r>
+        <w:rPr>
+          <w:rFonts w:ascii="Times New Roman" w:hAnsi="Times New Roman" w:cs="Times New Roman"/>
+          <w:sz w:val="20"/>
+          <w:szCs w:val="20"/>
+          <w:lang w:val="en-US"/>
+        </w:rPr>
+        <w:t>s are shown in the graph below:</w:t>
       </w:r>
     </w:p>
     <w:p>
@@ -3034,6 +3208,15 @@
           <w:szCs w:val="20"/>
           <w:lang w:val="en-US"/>
         </w:rPr>
+        <w:br/>
+      </w:r>
+      <w:r>
+        <w:rPr>
+          <w:rFonts w:ascii="Times New Roman" w:hAnsi="Times New Roman" w:cs="Times New Roman"/>
+          <w:sz w:val="20"/>
+          <w:szCs w:val="20"/>
+          <w:lang w:val="en-US"/>
+        </w:rPr>
         <w:t xml:space="preserve">Figure 4: Inverse regularization constant vs </w:t>
       </w:r>
       <w:r>
@@ -3199,14 +3382,24 @@
         </w:rPr>
         <w:br/>
       </w:r>
-      <w:r>
-        <w:rPr>
-          <w:rFonts w:ascii="Times New Roman" w:hAnsi="Times New Roman" w:cs="Times New Roman"/>
-          <w:sz w:val="20"/>
-          <w:szCs w:val="20"/>
-          <w:lang w:val="en-US"/>
-        </w:rPr>
-        <w:br/>
+    </w:p>
+    <w:p>
+      <w:pPr>
+        <w:rPr>
+          <w:rFonts w:ascii="Times New Roman" w:hAnsi="Times New Roman" w:cs="Times New Roman"/>
+          <w:sz w:val="20"/>
+          <w:szCs w:val="20"/>
+          <w:lang w:val="en-US"/>
+        </w:rPr>
+      </w:pPr>
+      <w:r>
+        <w:rPr>
+          <w:rFonts w:ascii="Times New Roman" w:hAnsi="Times New Roman" w:cs="Times New Roman"/>
+          <w:sz w:val="20"/>
+          <w:szCs w:val="20"/>
+          <w:lang w:val="en-US"/>
+        </w:rPr>
+        <w:lastRenderedPageBreak/>
         <w:t xml:space="preserve">We found that the best value of C was 0.001, which gave us a training error of about 17%, validation error of about 33% and test error of about 35%. </w:t>
       </w:r>
       <w:r>
@@ -3416,7 +3609,7 @@
           <w:noProof/>
           <w:sz w:val="20"/>
           <w:szCs w:val="20"/>
-          <w:lang w:val="en-US"/>
+          <w:lang w:val="en-CA" w:eastAsia="en-CA"/>
         </w:rPr>
         <w:drawing>
           <wp:anchor distT="0" distB="0" distL="114300" distR="114300" simplePos="0" relativeHeight="251667456" behindDoc="0" locked="0" layoutInCell="1" allowOverlap="1" wp14:anchorId="3E7300E3" wp14:editId="5CF5E01A">
@@ -3892,6 +4085,7 @@
           <w:szCs w:val="20"/>
           <w:lang w:val="en-US"/>
         </w:rPr>
+        <w:lastRenderedPageBreak/>
         <w:br/>
       </w:r>
       <w:r>
@@ -3900,7 +4094,7 @@
           <w:noProof/>
           <w:sz w:val="20"/>
           <w:szCs w:val="20"/>
-          <w:lang w:val="en-US"/>
+          <w:lang w:val="en-CA" w:eastAsia="en-CA"/>
         </w:rPr>
         <w:drawing>
           <wp:inline distT="0" distB="0" distL="0" distR="0">
@@ -3984,19 +4178,107 @@
       <w:r>
         <w:rPr>
           <w:rFonts w:ascii="Times New Roman" w:hAnsi="Times New Roman" w:cs="Times New Roman"/>
+          <w:sz w:val="20"/>
+          <w:szCs w:val="20"/>
+          <w:lang w:val="en-US"/>
+        </w:rPr>
+        <w:t xml:space="preserve">We see that although the default rule, </w:t>
+      </w:r>
+      <w:proofErr w:type="spellStart"/>
+      <w:r>
+        <w:rPr>
+          <w:rFonts w:ascii="Times New Roman" w:hAnsi="Times New Roman" w:cs="Times New Roman"/>
+          <w:sz w:val="20"/>
+          <w:szCs w:val="20"/>
+          <w:lang w:val="en-US"/>
+        </w:rPr>
+        <w:t>sgd</w:t>
+      </w:r>
+      <w:proofErr w:type="spellEnd"/>
+      <w:r>
+        <w:rPr>
+          <w:rFonts w:ascii="Times New Roman" w:hAnsi="Times New Roman" w:cs="Times New Roman"/>
+          <w:sz w:val="20"/>
+          <w:szCs w:val="20"/>
+          <w:lang w:val="en-US"/>
+        </w:rPr>
+        <w:t xml:space="preserve"> does good, </w:t>
+      </w:r>
+      <w:proofErr w:type="spellStart"/>
+      <w:r>
+        <w:rPr>
+          <w:rFonts w:ascii="Times New Roman" w:hAnsi="Times New Roman" w:cs="Times New Roman"/>
+          <w:sz w:val="20"/>
+          <w:szCs w:val="20"/>
+          <w:lang w:val="en-US"/>
+        </w:rPr>
+        <w:t>rmsprop</w:t>
+      </w:r>
+      <w:proofErr w:type="spellEnd"/>
+      <w:r>
+        <w:rPr>
+          <w:rFonts w:ascii="Times New Roman" w:hAnsi="Times New Roman" w:cs="Times New Roman"/>
+          <w:sz w:val="20"/>
+          <w:szCs w:val="20"/>
+          <w:lang w:val="en-US"/>
+        </w:rPr>
+        <w:t xml:space="preserve"> </w:t>
+      </w:r>
+      <w:r>
+        <w:rPr>
+          <w:rFonts w:ascii="Times New Roman" w:hAnsi="Times New Roman" w:cs="Times New Roman"/>
+          <w:sz w:val="20"/>
+          <w:szCs w:val="20"/>
+          <w:lang w:val="en-US"/>
+        </w:rPr>
+        <w:t xml:space="preserve">brings down the error rates. The validation error rate was around 36%, not as good as previous experiment, but we will stick to </w:t>
+      </w:r>
+      <w:proofErr w:type="spellStart"/>
+      <w:r>
+        <w:rPr>
+          <w:rFonts w:ascii="Times New Roman" w:hAnsi="Times New Roman" w:cs="Times New Roman"/>
+          <w:sz w:val="20"/>
+          <w:szCs w:val="20"/>
+          <w:lang w:val="en-US"/>
+        </w:rPr>
+        <w:t>rmsprop</w:t>
+      </w:r>
+      <w:proofErr w:type="spellEnd"/>
+      <w:r>
+        <w:rPr>
+          <w:rFonts w:ascii="Times New Roman" w:hAnsi="Times New Roman" w:cs="Times New Roman"/>
+          <w:sz w:val="20"/>
+          <w:szCs w:val="20"/>
+          <w:lang w:val="en-US"/>
+        </w:rPr>
+        <w:t xml:space="preserve"> for now. </w:t>
+      </w:r>
+    </w:p>
+    <w:p>
+      <w:pPr>
+        <w:rPr>
+          <w:rFonts w:ascii="Times New Roman" w:hAnsi="Times New Roman" w:cs="Times New Roman"/>
+          <w:sz w:val="20"/>
+          <w:szCs w:val="20"/>
+          <w:lang w:val="en-US"/>
+        </w:rPr>
+      </w:pPr>
+      <w:r>
+        <w:rPr>
+          <w:rFonts w:ascii="Times New Roman" w:hAnsi="Times New Roman" w:cs="Times New Roman"/>
           <w:noProof/>
           <w:sz w:val="20"/>
           <w:szCs w:val="20"/>
-          <w:lang w:val="en-US"/>
+          <w:lang w:val="en-CA" w:eastAsia="en-CA"/>
         </w:rPr>
         <w:drawing>
-          <wp:anchor distT="0" distB="0" distL="114300" distR="114300" simplePos="0" relativeHeight="251668480" behindDoc="0" locked="0" layoutInCell="1" allowOverlap="1" wp14:anchorId="24D782C1" wp14:editId="7ABFF95B">
+          <wp:anchor distT="0" distB="0" distL="114300" distR="114300" simplePos="0" relativeHeight="251668480" behindDoc="0" locked="0" layoutInCell="1" allowOverlap="1" wp14:anchorId="1DCD8EAD" wp14:editId="71E7398B">
             <wp:simplePos x="0" y="0"/>
             <wp:positionH relativeFrom="column">
-              <wp:posOffset>351129</wp:posOffset>
+              <wp:posOffset>302753</wp:posOffset>
             </wp:positionH>
             <wp:positionV relativeFrom="paragraph">
-              <wp:posOffset>925576</wp:posOffset>
+              <wp:posOffset>392629</wp:posOffset>
             </wp:positionV>
             <wp:extent cx="5786120" cy="3015615"/>
             <wp:effectExtent l="0" t="0" r="5080" b="0"/>
@@ -4053,83 +4335,6 @@
           <w:szCs w:val="20"/>
           <w:lang w:val="en-US"/>
         </w:rPr>
-        <w:t xml:space="preserve">We see that although the default rule, </w:t>
-      </w:r>
-      <w:proofErr w:type="spellStart"/>
-      <w:r>
-        <w:rPr>
-          <w:rFonts w:ascii="Times New Roman" w:hAnsi="Times New Roman" w:cs="Times New Roman"/>
-          <w:sz w:val="20"/>
-          <w:szCs w:val="20"/>
-          <w:lang w:val="en-US"/>
-        </w:rPr>
-        <w:t>sgd</w:t>
-      </w:r>
-      <w:proofErr w:type="spellEnd"/>
-      <w:r>
-        <w:rPr>
-          <w:rFonts w:ascii="Times New Roman" w:hAnsi="Times New Roman" w:cs="Times New Roman"/>
-          <w:sz w:val="20"/>
-          <w:szCs w:val="20"/>
-          <w:lang w:val="en-US"/>
-        </w:rPr>
-        <w:t xml:space="preserve"> does good, </w:t>
-      </w:r>
-      <w:proofErr w:type="spellStart"/>
-      <w:r>
-        <w:rPr>
-          <w:rFonts w:ascii="Times New Roman" w:hAnsi="Times New Roman" w:cs="Times New Roman"/>
-          <w:sz w:val="20"/>
-          <w:szCs w:val="20"/>
-          <w:lang w:val="en-US"/>
-        </w:rPr>
-        <w:t>rmsprop</w:t>
-      </w:r>
-      <w:proofErr w:type="spellEnd"/>
-      <w:r>
-        <w:rPr>
-          <w:rFonts w:ascii="Times New Roman" w:hAnsi="Times New Roman" w:cs="Times New Roman"/>
-          <w:sz w:val="20"/>
-          <w:szCs w:val="20"/>
-          <w:lang w:val="en-US"/>
-        </w:rPr>
-        <w:t xml:space="preserve"> brings down the error rates. The brought down the validation error to 36</w:t>
-      </w:r>
-      <w:r>
-        <w:rPr>
-          <w:rFonts w:ascii="Times New Roman" w:hAnsi="Times New Roman" w:cs="Times New Roman"/>
-          <w:sz w:val="20"/>
-          <w:szCs w:val="20"/>
-          <w:lang w:val="en-US"/>
-        </w:rPr>
-        <w:t>%,</w:t>
-      </w:r>
-      <w:r>
-        <w:rPr>
-          <w:rFonts w:ascii="Times New Roman" w:hAnsi="Times New Roman" w:cs="Times New Roman"/>
-          <w:sz w:val="20"/>
-          <w:szCs w:val="20"/>
-          <w:lang w:val="en-US"/>
-        </w:rPr>
-        <w:t xml:space="preserve"> better than previous experiment. </w:t>
-      </w:r>
-      <w:r>
-        <w:rPr>
-          <w:rFonts w:ascii="Times New Roman" w:hAnsi="Times New Roman" w:cs="Times New Roman"/>
-          <w:sz w:val="20"/>
-          <w:szCs w:val="20"/>
-          <w:lang w:val="en-US"/>
-        </w:rPr>
-        <w:br/>
-      </w:r>
-      <w:r>
-        <w:rPr>
-          <w:rFonts w:ascii="Times New Roman" w:hAnsi="Times New Roman" w:cs="Times New Roman"/>
-          <w:sz w:val="20"/>
-          <w:szCs w:val="20"/>
-          <w:lang w:val="en-US"/>
-        </w:rPr>
-        <w:br/>
         <w:t xml:space="preserve">Next, we try to change the learning rate. If it is too big, then the model oscillates around the optimum solution, but if it is too small, learning is very slow. Hence we tried a few values to get the best learning rate. </w:t>
       </w:r>
     </w:p>
@@ -4178,7 +4383,80 @@
           <w:szCs w:val="20"/>
           <w:lang w:val="en-US"/>
         </w:rPr>
-        <w:t>As we discussed, a very high learning rate causes the model to be bad, in the same number of iterations. Typically a good value is around 0.01, which we are also getting here, which further brings down the validation error</w:t>
+        <w:lastRenderedPageBreak/>
+        <w:t xml:space="preserve">As we discussed, a very high learning rate causes the model to be bad, </w:t>
+      </w:r>
+      <w:r>
+        <w:rPr>
+          <w:rFonts w:ascii="Times New Roman" w:hAnsi="Times New Roman" w:cs="Times New Roman"/>
+          <w:sz w:val="20"/>
+          <w:szCs w:val="20"/>
+          <w:lang w:val="en-US"/>
+        </w:rPr>
+        <w:t>considering the number of optimization iterations are same</w:t>
+      </w:r>
+      <w:r>
+        <w:rPr>
+          <w:rFonts w:ascii="Times New Roman" w:hAnsi="Times New Roman" w:cs="Times New Roman"/>
+          <w:sz w:val="20"/>
+          <w:szCs w:val="20"/>
+          <w:lang w:val="en-US"/>
+        </w:rPr>
+        <w:t>. Typically a good val</w:t>
+      </w:r>
+      <w:r>
+        <w:rPr>
+          <w:rFonts w:ascii="Times New Roman" w:hAnsi="Times New Roman" w:cs="Times New Roman"/>
+          <w:sz w:val="20"/>
+          <w:szCs w:val="20"/>
+          <w:lang w:val="en-US"/>
+        </w:rPr>
+        <w:t xml:space="preserve">ue is around 0.01, which we also see </w:t>
+      </w:r>
+      <w:r>
+        <w:rPr>
+          <w:rFonts w:ascii="Times New Roman" w:hAnsi="Times New Roman" w:cs="Times New Roman"/>
+          <w:sz w:val="20"/>
+          <w:szCs w:val="20"/>
+          <w:lang w:val="en-US"/>
+        </w:rPr>
+        <w:t xml:space="preserve">here, </w:t>
+      </w:r>
+      <w:r>
+        <w:rPr>
+          <w:rFonts w:ascii="Times New Roman" w:hAnsi="Times New Roman" w:cs="Times New Roman"/>
+          <w:sz w:val="20"/>
+          <w:szCs w:val="20"/>
+          <w:lang w:val="en-US"/>
+        </w:rPr>
+        <w:t>and</w:t>
+      </w:r>
+      <w:r>
+        <w:rPr>
+          <w:rFonts w:ascii="Times New Roman" w:hAnsi="Times New Roman" w:cs="Times New Roman"/>
+          <w:sz w:val="20"/>
+          <w:szCs w:val="20"/>
+          <w:lang w:val="en-US"/>
+        </w:rPr>
+        <w:t xml:space="preserve"> </w:t>
+      </w:r>
+      <w:r>
+        <w:rPr>
+          <w:rFonts w:ascii="Times New Roman" w:hAnsi="Times New Roman" w:cs="Times New Roman"/>
+          <w:sz w:val="20"/>
+          <w:szCs w:val="20"/>
+          <w:lang w:val="en-US"/>
+        </w:rPr>
+        <w:t>it</w:t>
+      </w:r>
+      <w:r>
+        <w:rPr>
+          <w:rFonts w:ascii="Times New Roman" w:hAnsi="Times New Roman" w:cs="Times New Roman"/>
+          <w:sz w:val="20"/>
+          <w:szCs w:val="20"/>
+          <w:lang w:val="en-US"/>
+        </w:rPr>
+        <w:t xml:space="preserve"> brings down the validation error</w:t>
       </w:r>
       <w:r>
         <w:rPr>
@@ -4214,19 +4492,19 @@
           <w:noProof/>
           <w:sz w:val="20"/>
           <w:szCs w:val="20"/>
-          <w:lang w:val="en-US"/>
+          <w:lang w:val="en-CA" w:eastAsia="en-CA"/>
         </w:rPr>
         <w:drawing>
           <wp:anchor distT="0" distB="0" distL="114300" distR="114300" simplePos="0" relativeHeight="251669504" behindDoc="0" locked="0" layoutInCell="1" allowOverlap="1" wp14:anchorId="29C7C855" wp14:editId="705D356D">
             <wp:simplePos x="0" y="0"/>
             <wp:positionH relativeFrom="margin">
-              <wp:align>center</wp:align>
+              <wp:align>left</wp:align>
             </wp:positionH>
             <wp:positionV relativeFrom="paragraph">
-              <wp:posOffset>345923</wp:posOffset>
+              <wp:posOffset>344170</wp:posOffset>
             </wp:positionV>
-            <wp:extent cx="5383530" cy="2842895"/>
-            <wp:effectExtent l="0" t="0" r="7620" b="0"/>
+            <wp:extent cx="6268720" cy="2842895"/>
+            <wp:effectExtent l="0" t="0" r="0" b="0"/>
             <wp:wrapTopAndBottom/>
             <wp:docPr id="11" name="Picture 11"/>
             <wp:cNvGraphicFramePr>
@@ -4253,7 +4531,7 @@
                   <pic:spPr bwMode="auto">
                     <a:xfrm>
                       <a:off x="0" y="0"/>
-                      <a:ext cx="5383530" cy="2842895"/>
+                      <a:ext cx="6270665" cy="2843593"/>
                     </a:xfrm>
                     <a:prstGeom prst="rect">
                       <a:avLst/>
@@ -4286,7 +4564,16 @@
           <w:szCs w:val="20"/>
           <w:lang w:val="en-US"/>
         </w:rPr>
-        <w:t xml:space="preserve">Next, we try some learning momentum. This sometimes speeds up the learning, but sometimes causes the model to be too powerful and </w:t>
+        <w:t>Next, we try some learning momentum. This sometimes speeds up the learning, but sometimes causes the model to be too powerful an</w:t>
+      </w:r>
+      <w:r>
+        <w:rPr>
+          <w:rFonts w:ascii="Times New Roman" w:hAnsi="Times New Roman" w:cs="Times New Roman"/>
+          <w:sz w:val="20"/>
+          <w:szCs w:val="20"/>
+          <w:lang w:val="en-US"/>
+        </w:rPr>
+        <w:t xml:space="preserve">d </w:t>
       </w:r>
       <w:proofErr w:type="spellStart"/>
       <w:r>
@@ -4296,7 +4583,7 @@
           <w:szCs w:val="20"/>
           <w:lang w:val="en-US"/>
         </w:rPr>
-        <w:t>overfits</w:t>
+        <w:t>overfit</w:t>
       </w:r>
       <w:proofErr w:type="spellEnd"/>
       <w:r>
@@ -4381,7 +4668,16 @@
           <w:szCs w:val="20"/>
           <w:lang w:val="en-US"/>
         </w:rPr>
-        <w:t xml:space="preserve"> This indicates that adding momentum introduced some overfitting in the model, and we shouldn’t continue with it. </w:t>
+        <w:t xml:space="preserve"> </w:t>
+      </w:r>
+      <w:r>
+        <w:rPr>
+          <w:rFonts w:ascii="Times New Roman" w:hAnsi="Times New Roman" w:cs="Times New Roman"/>
+          <w:sz w:val="20"/>
+          <w:szCs w:val="20"/>
+          <w:lang w:val="en-US"/>
+        </w:rPr>
+        <w:t xml:space="preserve">However, this is not a very big change to not include momentum in training. </w:t>
       </w:r>
       <w:r>
         <w:rPr>
@@ -4427,12 +4723,12 @@
           <w:noProof/>
           <w:sz w:val="20"/>
           <w:szCs w:val="20"/>
-          <w:lang w:val="en-US"/>
+          <w:lang w:val="en-CA" w:eastAsia="en-CA"/>
         </w:rPr>
         <w:drawing>
           <wp:inline distT="0" distB="0" distL="0" distR="0" wp14:anchorId="1475130B" wp14:editId="6A684291">
-            <wp:extent cx="6252845" cy="2677363"/>
-            <wp:effectExtent l="0" t="0" r="0" b="8890"/>
+            <wp:extent cx="6249670" cy="2531659"/>
+            <wp:effectExtent l="0" t="0" r="0" b="2540"/>
             <wp:docPr id="12" name="Picture 12"/>
             <wp:cNvGraphicFramePr>
               <a:graphicFrameLocks xmlns:a="http://schemas.openxmlformats.org/drawingml/2006/main" noChangeAspect="1"/>
@@ -4458,7 +4754,7 @@
                   <pic:spPr bwMode="auto">
                     <a:xfrm>
                       <a:off x="0" y="0"/>
-                      <a:ext cx="6259829" cy="2680353"/>
+                      <a:ext cx="6276184" cy="2542399"/>
                     </a:xfrm>
                     <a:prstGeom prst="rect">
                       <a:avLst/>
@@ -4515,7 +4811,44 @@
           <w:szCs w:val="20"/>
           <w:lang w:val="en-US"/>
         </w:rPr>
-        <w:t>We see that having a bigger batch size makes learning faster, but too big of a size might cause only a few changes to be made, where some changes in the model due to different samples are cancelled out before an actual update is made. We get the best results with a batch size of 50, where the training error went down to 19%, and validation error to 35%.</w:t>
+        <w:lastRenderedPageBreak/>
+        <w:t xml:space="preserve">We see that having a bigger batch size makes learning faster, but too big of a size might cause only a few </w:t>
+      </w:r>
+      <w:r>
+        <w:rPr>
+          <w:rFonts w:ascii="Times New Roman" w:hAnsi="Times New Roman" w:cs="Times New Roman"/>
+          <w:sz w:val="20"/>
+          <w:szCs w:val="20"/>
+          <w:lang w:val="en-US"/>
+        </w:rPr>
+        <w:t>updates</w:t>
+      </w:r>
+      <w:r>
+        <w:rPr>
+          <w:rFonts w:ascii="Times New Roman" w:hAnsi="Times New Roman" w:cs="Times New Roman"/>
+          <w:sz w:val="20"/>
+          <w:szCs w:val="20"/>
+          <w:lang w:val="en-US"/>
+        </w:rPr>
+        <w:t xml:space="preserve"> to be made, </w:t>
+      </w:r>
+      <w:r>
+        <w:rPr>
+          <w:rFonts w:ascii="Times New Roman" w:hAnsi="Times New Roman" w:cs="Times New Roman"/>
+          <w:sz w:val="20"/>
+          <w:szCs w:val="20"/>
+          <w:lang w:val="en-US"/>
+        </w:rPr>
+        <w:t>and</w:t>
+      </w:r>
+      <w:r>
+        <w:rPr>
+          <w:rFonts w:ascii="Times New Roman" w:hAnsi="Times New Roman" w:cs="Times New Roman"/>
+          <w:sz w:val="20"/>
+          <w:szCs w:val="20"/>
+          <w:lang w:val="en-US"/>
+        </w:rPr>
+        <w:t xml:space="preserve"> some changes in the model due to different samples are cancelled out before an actual update is made. We get the best results with a batch size of 50, where the training error went down to 19%, and validation error to 35%.</w:t>
       </w:r>
       <w:r>
         <w:rPr>
@@ -4808,7 +5141,7 @@
           <w:noProof/>
           <w:sz w:val="20"/>
           <w:szCs w:val="20"/>
-          <w:lang w:val="en-US"/>
+          <w:lang w:val="en-CA" w:eastAsia="en-CA"/>
         </w:rPr>
         <w:drawing>
           <wp:anchor distT="0" distB="0" distL="114300" distR="114300" simplePos="0" relativeHeight="251670528" behindDoc="0" locked="0" layoutInCell="1" allowOverlap="1" wp14:anchorId="37D862DF" wp14:editId="0355D6FD">
@@ -4983,7 +5316,52 @@
           <w:lang w:val="en-US"/>
         </w:rPr>
         <w:br/>
-        <w:t xml:space="preserve">Finally, we combine all the best parameters from the above experiment to get a test error rate of about 37%. When compared to the previous models like Logistic regression and SVM, this is not that good. Considering the complexity of this model, those models literally perform better. Hence, we can conclude that this model is not ideal to solve this problem, although neural networks are famous to be good at image classification, like objects in the image, different scenes depicted in the image, etc. This model needs more than just the pixels to classify the images better. </w:t>
+        <w:t>Finally, we combine all the best parameters from the above experiment</w:t>
+      </w:r>
+      <w:r>
+        <w:rPr>
+          <w:rFonts w:ascii="Times New Roman" w:hAnsi="Times New Roman" w:cs="Times New Roman"/>
+          <w:sz w:val="20"/>
+          <w:szCs w:val="20"/>
+          <w:lang w:val="en-US"/>
+        </w:rPr>
+        <w:t>s</w:t>
+      </w:r>
+      <w:r>
+        <w:rPr>
+          <w:rFonts w:ascii="Times New Roman" w:hAnsi="Times New Roman" w:cs="Times New Roman"/>
+          <w:sz w:val="20"/>
+          <w:szCs w:val="20"/>
+          <w:lang w:val="en-US"/>
+        </w:rPr>
+        <w:t xml:space="preserve"> to get a test error rate of about 37%. When compared to the previous models like Logistic r</w:t>
+      </w:r>
+      <w:r>
+        <w:rPr>
+          <w:rFonts w:ascii="Times New Roman" w:hAnsi="Times New Roman" w:cs="Times New Roman"/>
+          <w:sz w:val="20"/>
+          <w:szCs w:val="20"/>
+          <w:lang w:val="en-US"/>
+        </w:rPr>
+        <w:t>egression and SVM, this is not very</w:t>
+      </w:r>
+      <w:r>
+        <w:rPr>
+          <w:rFonts w:ascii="Times New Roman" w:hAnsi="Times New Roman" w:cs="Times New Roman"/>
+          <w:sz w:val="20"/>
+          <w:szCs w:val="20"/>
+          <w:lang w:val="en-US"/>
+        </w:rPr>
+        <w:t xml:space="preserve"> good. Considering the complexity of this model, those models literally perform better. Hence, we can conclude that this model is not ideal to solve this problem, although neural networks are famous to be good at image classification, like objects in the image, different scenes depicted in the image, etc. This model needs more than just the pixels to classify the images better. </w:t>
+      </w:r>
+      <w:r>
+        <w:rPr>
+          <w:rFonts w:ascii="Times New Roman" w:hAnsi="Times New Roman" w:cs="Times New Roman"/>
+          <w:sz w:val="20"/>
+          <w:szCs w:val="20"/>
+          <w:lang w:val="en-US"/>
+        </w:rPr>
+        <w:br/>
       </w:r>
     </w:p>
     <w:p>
@@ -5005,16 +5383,6 @@
         </w:rPr>
         <w:br/>
       </w:r>
-      <w:r>
-        <w:rPr>
-          <w:rFonts w:ascii="Times New Roman" w:hAnsi="Times New Roman" w:cs="Times New Roman"/>
-          <w:sz w:val="20"/>
-          <w:szCs w:val="20"/>
-          <w:u w:val="single"/>
-          <w:lang w:val="en-US"/>
-        </w:rPr>
-        <w:t>Model 5: Gaussian Mixture Models</w:t>
-      </w:r>
     </w:p>
     <w:p>
       <w:pPr>
@@ -5030,72 +5398,11 @@
           <w:rFonts w:ascii="Times New Roman" w:hAnsi="Times New Roman" w:cs="Times New Roman"/>
           <w:sz w:val="20"/>
           <w:szCs w:val="20"/>
-          <w:lang w:val="en-US"/>
-        </w:rPr>
-        <w:t xml:space="preserve">The last model we try is Gaussian Mixture Models/Mixture of Gaussians. </w:t>
-      </w:r>
-      <w:r>
-        <w:rPr>
-          <w:rFonts w:ascii="Times New Roman" w:hAnsi="Times New Roman" w:cs="Times New Roman"/>
-          <w:sz w:val="20"/>
-          <w:szCs w:val="20"/>
-          <w:lang w:val="en-US"/>
-        </w:rPr>
-        <w:t xml:space="preserve">This is the Probabilistic Graphical </w:t>
-      </w:r>
-      <w:r>
-        <w:rPr>
-          <w:rFonts w:ascii="Times New Roman" w:hAnsi="Times New Roman" w:cs="Times New Roman"/>
-          <w:sz w:val="20"/>
-          <w:szCs w:val="20"/>
-          <w:lang w:val="en-US"/>
-        </w:rPr>
-        <w:t>M</w:t>
-      </w:r>
-      <w:r>
-        <w:rPr>
-          <w:rFonts w:ascii="Times New Roman" w:hAnsi="Times New Roman" w:cs="Times New Roman"/>
-          <w:sz w:val="20"/>
-          <w:szCs w:val="20"/>
-          <w:lang w:val="en-US"/>
-        </w:rPr>
-        <w:t xml:space="preserve">odel that we will be using in this project. </w:t>
-      </w:r>
-      <w:r>
-        <w:rPr>
-          <w:rFonts w:ascii="Times New Roman" w:hAnsi="Times New Roman" w:cs="Times New Roman"/>
-          <w:sz w:val="20"/>
-          <w:szCs w:val="20"/>
-          <w:lang w:val="en-US"/>
-        </w:rPr>
-        <w:t xml:space="preserve">Typically, we have k components trying to cluster the data, and each cluster is modeled by a Gaussian. Each </w:t>
-      </w:r>
-      <w:r>
-        <w:rPr>
-          <w:rFonts w:ascii="Times New Roman" w:hAnsi="Times New Roman" w:cs="Times New Roman"/>
-          <w:sz w:val="20"/>
-          <w:szCs w:val="20"/>
-          <w:lang w:val="en-US"/>
-        </w:rPr>
-        <w:t xml:space="preserve">input </w:t>
-      </w:r>
-      <w:r>
-        <w:rPr>
-          <w:rFonts w:ascii="Times New Roman" w:hAnsi="Times New Roman" w:cs="Times New Roman"/>
-          <w:sz w:val="20"/>
-          <w:szCs w:val="20"/>
-          <w:lang w:val="en-US"/>
-        </w:rPr>
-        <w:t xml:space="preserve">sample is distributed between the components. That is, </w:t>
-      </w:r>
-      <w:r>
-        <w:rPr>
-          <w:rFonts w:ascii="Times New Roman" w:hAnsi="Times New Roman" w:cs="Times New Roman"/>
-          <w:sz w:val="20"/>
-          <w:szCs w:val="20"/>
-          <w:lang w:val="en-US"/>
-        </w:rPr>
-        <w:t xml:space="preserve">each component has a probability that it generated the sample. The probabilities sum up to 1 and the component with the maximum probability is assigned to the sample. </w:t>
+          <w:u w:val="single"/>
+          <w:lang w:val="en-US"/>
+        </w:rPr>
+        <w:lastRenderedPageBreak/>
+        <w:t>Model 5: Gaussian Mixture Models</w:t>
       </w:r>
     </w:p>
     <w:p>
@@ -5114,74 +5421,70 @@
           <w:szCs w:val="20"/>
           <w:lang w:val="en-US"/>
         </w:rPr>
-        <w:t xml:space="preserve">The model is available as </w:t>
-      </w:r>
-      <w:proofErr w:type="spellStart"/>
-      <w:r>
-        <w:rPr>
-          <w:rFonts w:ascii="Times New Roman" w:hAnsi="Times New Roman" w:cs="Times New Roman"/>
-          <w:sz w:val="20"/>
-          <w:szCs w:val="20"/>
-          <w:lang w:val="en-US"/>
-        </w:rPr>
-        <w:t>scikit</w:t>
-      </w:r>
-      <w:proofErr w:type="spellEnd"/>
-      <w:r>
-        <w:rPr>
-          <w:rFonts w:ascii="Times New Roman" w:hAnsi="Times New Roman" w:cs="Times New Roman"/>
-          <w:sz w:val="20"/>
-          <w:szCs w:val="20"/>
-          <w:lang w:val="en-US"/>
-        </w:rPr>
-        <w:t xml:space="preserve"> </w:t>
-      </w:r>
-      <w:proofErr w:type="spellStart"/>
-      <w:r>
-        <w:rPr>
-          <w:rFonts w:ascii="Times New Roman" w:hAnsi="Times New Roman" w:cs="Times New Roman"/>
-          <w:sz w:val="20"/>
-          <w:szCs w:val="20"/>
-          <w:lang w:val="en-US"/>
-        </w:rPr>
-        <w:t>learn’s</w:t>
-      </w:r>
-      <w:proofErr w:type="spellEnd"/>
-      <w:r>
-        <w:rPr>
-          <w:rFonts w:ascii="Times New Roman" w:hAnsi="Times New Roman" w:cs="Times New Roman"/>
-          <w:sz w:val="20"/>
-          <w:szCs w:val="20"/>
-          <w:lang w:val="en-US"/>
-        </w:rPr>
-        <w:t xml:space="preserve"> GMM, at </w:t>
-      </w:r>
-      <w:r>
-        <w:rPr>
-          <w:rFonts w:ascii="Times New Roman" w:hAnsi="Times New Roman" w:cs="Times New Roman"/>
-          <w:sz w:val="20"/>
-          <w:szCs w:val="20"/>
-          <w:lang w:val="en-US"/>
-        </w:rPr>
-        <w:t>http://scikit-learn.org/stable/modules/generated/sklearn.mixture.GMM.html#sklearn.mixture.GMM</w:t>
-      </w:r>
-      <w:r>
-        <w:rPr>
-          <w:rFonts w:ascii="Times New Roman" w:hAnsi="Times New Roman" w:cs="Times New Roman"/>
-          <w:sz w:val="20"/>
-          <w:szCs w:val="20"/>
-          <w:lang w:val="en-US"/>
-        </w:rPr>
-        <w:t xml:space="preserve">. We followed the example given in the documentation to create a mixture model. We had 7 clusters in the model, one for each class/expression. We set their means as the means of each class, as shown in the example. </w:t>
-      </w:r>
-      <w:r>
-        <w:rPr>
-          <w:rFonts w:ascii="Times New Roman" w:hAnsi="Times New Roman" w:cs="Times New Roman"/>
-          <w:sz w:val="20"/>
-          <w:szCs w:val="20"/>
-          <w:lang w:val="en-US"/>
-        </w:rPr>
-        <w:t xml:space="preserve">So, assigning a component would result in assigning a class label to a sample. We then performed unsupervised learning on the model. </w:t>
+        <w:t xml:space="preserve">The last model we try is Gaussian Mixture Models/Mixture of Gaussians. </w:t>
+      </w:r>
+      <w:r>
+        <w:rPr>
+          <w:rFonts w:ascii="Times New Roman" w:hAnsi="Times New Roman" w:cs="Times New Roman"/>
+          <w:sz w:val="20"/>
+          <w:szCs w:val="20"/>
+          <w:lang w:val="en-US"/>
+        </w:rPr>
+        <w:t xml:space="preserve">This is the Probabilistic Graphical </w:t>
+      </w:r>
+      <w:r>
+        <w:rPr>
+          <w:rFonts w:ascii="Times New Roman" w:hAnsi="Times New Roman" w:cs="Times New Roman"/>
+          <w:sz w:val="20"/>
+          <w:szCs w:val="20"/>
+          <w:lang w:val="en-US"/>
+        </w:rPr>
+        <w:t>M</w:t>
+      </w:r>
+      <w:r>
+        <w:rPr>
+          <w:rFonts w:ascii="Times New Roman" w:hAnsi="Times New Roman" w:cs="Times New Roman"/>
+          <w:sz w:val="20"/>
+          <w:szCs w:val="20"/>
+          <w:lang w:val="en-US"/>
+        </w:rPr>
+        <w:t xml:space="preserve">odel that we will be using in this project. </w:t>
+      </w:r>
+      <w:r>
+        <w:rPr>
+          <w:rFonts w:ascii="Times New Roman" w:hAnsi="Times New Roman" w:cs="Times New Roman"/>
+          <w:sz w:val="20"/>
+          <w:szCs w:val="20"/>
+          <w:lang w:val="en-US"/>
+        </w:rPr>
+        <w:t xml:space="preserve">Typically, we have k components trying to cluster the data, and each cluster is modeled by a Gaussian. Each </w:t>
+      </w:r>
+      <w:r>
+        <w:rPr>
+          <w:rFonts w:ascii="Times New Roman" w:hAnsi="Times New Roman" w:cs="Times New Roman"/>
+          <w:sz w:val="20"/>
+          <w:szCs w:val="20"/>
+          <w:lang w:val="en-US"/>
+        </w:rPr>
+        <w:t xml:space="preserve">input </w:t>
+      </w:r>
+      <w:r>
+        <w:rPr>
+          <w:rFonts w:ascii="Times New Roman" w:hAnsi="Times New Roman" w:cs="Times New Roman"/>
+          <w:sz w:val="20"/>
+          <w:szCs w:val="20"/>
+          <w:lang w:val="en-US"/>
+        </w:rPr>
+        <w:t xml:space="preserve">sample is distributed between the components. That is, </w:t>
+      </w:r>
+      <w:r>
+        <w:rPr>
+          <w:rFonts w:ascii="Times New Roman" w:hAnsi="Times New Roman" w:cs="Times New Roman"/>
+          <w:sz w:val="20"/>
+          <w:szCs w:val="20"/>
+          <w:lang w:val="en-US"/>
+        </w:rPr>
+        <w:t xml:space="preserve">each component has a probability that it generated the sample. The probabilities sum up to 1 and the component with the maximum probability is assigned to the sample. </w:t>
       </w:r>
     </w:p>
     <w:p>
@@ -5196,10 +5499,132 @@
       <w:r>
         <w:rPr>
           <w:rFonts w:ascii="Times New Roman" w:hAnsi="Times New Roman" w:cs="Times New Roman"/>
+          <w:sz w:val="20"/>
+          <w:szCs w:val="20"/>
+          <w:lang w:val="en-US"/>
+        </w:rPr>
+        <w:t xml:space="preserve">The model </w:t>
+      </w:r>
+      <w:r>
+        <w:rPr>
+          <w:rFonts w:ascii="Times New Roman" w:hAnsi="Times New Roman" w:cs="Times New Roman"/>
+          <w:sz w:val="20"/>
+          <w:szCs w:val="20"/>
+          <w:lang w:val="en-US"/>
+        </w:rPr>
+        <w:t xml:space="preserve">we used </w:t>
+      </w:r>
+      <w:r>
+        <w:rPr>
+          <w:rFonts w:ascii="Times New Roman" w:hAnsi="Times New Roman" w:cs="Times New Roman"/>
+          <w:sz w:val="20"/>
+          <w:szCs w:val="20"/>
+          <w:lang w:val="en-US"/>
+        </w:rPr>
+        <w:t xml:space="preserve">is available as </w:t>
+      </w:r>
+      <w:proofErr w:type="spellStart"/>
+      <w:r>
+        <w:rPr>
+          <w:rFonts w:ascii="Times New Roman" w:hAnsi="Times New Roman" w:cs="Times New Roman"/>
+          <w:sz w:val="20"/>
+          <w:szCs w:val="20"/>
+          <w:lang w:val="en-US"/>
+        </w:rPr>
+        <w:t>scikit</w:t>
+      </w:r>
+      <w:proofErr w:type="spellEnd"/>
+      <w:r>
+        <w:rPr>
+          <w:rFonts w:ascii="Times New Roman" w:hAnsi="Times New Roman" w:cs="Times New Roman"/>
+          <w:sz w:val="20"/>
+          <w:szCs w:val="20"/>
+          <w:lang w:val="en-US"/>
+        </w:rPr>
+        <w:t xml:space="preserve"> </w:t>
+      </w:r>
+      <w:proofErr w:type="spellStart"/>
+      <w:r>
+        <w:rPr>
+          <w:rFonts w:ascii="Times New Roman" w:hAnsi="Times New Roman" w:cs="Times New Roman"/>
+          <w:sz w:val="20"/>
+          <w:szCs w:val="20"/>
+          <w:lang w:val="en-US"/>
+        </w:rPr>
+        <w:t>learn’s</w:t>
+      </w:r>
+      <w:proofErr w:type="spellEnd"/>
+      <w:r>
+        <w:rPr>
+          <w:rFonts w:ascii="Times New Roman" w:hAnsi="Times New Roman" w:cs="Times New Roman"/>
+          <w:sz w:val="20"/>
+          <w:szCs w:val="20"/>
+          <w:lang w:val="en-US"/>
+        </w:rPr>
+        <w:t xml:space="preserve"> GMM, at </w:t>
+      </w:r>
+      <w:r>
+        <w:rPr>
+          <w:rFonts w:ascii="Times New Roman" w:hAnsi="Times New Roman" w:cs="Times New Roman"/>
+          <w:sz w:val="20"/>
+          <w:szCs w:val="20"/>
+          <w:lang w:val="en-US"/>
+        </w:rPr>
+        <w:t>http://scikit-learn.org/stable/modules/generated/sklearn.mixture.GMM.html#sklearn.mixture.GMM</w:t>
+      </w:r>
+      <w:r>
+        <w:rPr>
+          <w:rFonts w:ascii="Times New Roman" w:hAnsi="Times New Roman" w:cs="Times New Roman"/>
+          <w:sz w:val="20"/>
+          <w:szCs w:val="20"/>
+          <w:lang w:val="en-US"/>
+        </w:rPr>
+        <w:t xml:space="preserve">. We followed the example given in the documentation to create a mixture model. We had 7 clusters in the model, one for each class/expression. We set their means as the means </w:t>
+      </w:r>
+      <w:r>
+        <w:rPr>
+          <w:rFonts w:ascii="Times New Roman" w:hAnsi="Times New Roman" w:cs="Times New Roman"/>
+          <w:sz w:val="20"/>
+          <w:szCs w:val="20"/>
+          <w:lang w:val="en-US"/>
+        </w:rPr>
+        <w:t xml:space="preserve">images from </w:t>
+      </w:r>
+      <w:r>
+        <w:rPr>
+          <w:rFonts w:ascii="Times New Roman" w:hAnsi="Times New Roman" w:cs="Times New Roman"/>
+          <w:sz w:val="20"/>
+          <w:szCs w:val="20"/>
+          <w:lang w:val="en-US"/>
+        </w:rPr>
+        <w:t xml:space="preserve">each class, as shown in the example. </w:t>
+      </w:r>
+      <w:r>
+        <w:rPr>
+          <w:rFonts w:ascii="Times New Roman" w:hAnsi="Times New Roman" w:cs="Times New Roman"/>
+          <w:sz w:val="20"/>
+          <w:szCs w:val="20"/>
+          <w:lang w:val="en-US"/>
+        </w:rPr>
+        <w:t xml:space="preserve">So, assigning a component would result in assigning a class label to a sample. We then performed unsupervised learning on the model. </w:t>
+      </w:r>
+    </w:p>
+    <w:p>
+      <w:pPr>
+        <w:rPr>
+          <w:rFonts w:ascii="Times New Roman" w:hAnsi="Times New Roman" w:cs="Times New Roman"/>
+          <w:sz w:val="20"/>
+          <w:szCs w:val="20"/>
+          <w:lang w:val="en-US"/>
+        </w:rPr>
+      </w:pPr>
+      <w:r>
+        <w:rPr>
+          <w:rFonts w:ascii="Times New Roman" w:hAnsi="Times New Roman" w:cs="Times New Roman"/>
           <w:noProof/>
           <w:sz w:val="20"/>
           <w:szCs w:val="20"/>
-          <w:lang w:val="en-US"/>
+          <w:lang w:val="en-CA" w:eastAsia="en-CA"/>
         </w:rPr>
         <w:drawing>
           <wp:anchor distT="0" distB="0" distL="114300" distR="114300" simplePos="0" relativeHeight="251674624" behindDoc="0" locked="0" layoutInCell="1" allowOverlap="1" wp14:anchorId="3E1F20F0" wp14:editId="4B3F6F4E">
@@ -5265,7 +5690,61 @@
           <w:szCs w:val="20"/>
           <w:lang w:val="en-US"/>
         </w:rPr>
-        <w:t>There are various ways how the different components can be dependent on each other, which are captured by the covariance matrices between them. We had four types of covariance that we could use in the model, and hence we tried all of them to choose the best one. We got the following results:</w:t>
+        <w:t xml:space="preserve">There are various ways how the different components </w:t>
+      </w:r>
+      <w:r>
+        <w:rPr>
+          <w:rFonts w:ascii="Times New Roman" w:hAnsi="Times New Roman" w:cs="Times New Roman"/>
+          <w:sz w:val="20"/>
+          <w:szCs w:val="20"/>
+          <w:lang w:val="en-US"/>
+        </w:rPr>
+        <w:t>are related to</w:t>
+      </w:r>
+      <w:r>
+        <w:rPr>
+          <w:rFonts w:ascii="Times New Roman" w:hAnsi="Times New Roman" w:cs="Times New Roman"/>
+          <w:sz w:val="20"/>
+          <w:szCs w:val="20"/>
+          <w:lang w:val="en-US"/>
+        </w:rPr>
+        <w:t xml:space="preserve"> each other, which are captured by the covariance matrices between them. We had </w:t>
+      </w:r>
+      <w:r>
+        <w:rPr>
+          <w:rFonts w:ascii="Times New Roman" w:hAnsi="Times New Roman" w:cs="Times New Roman"/>
+          <w:sz w:val="20"/>
+          <w:szCs w:val="20"/>
+          <w:lang w:val="en-US"/>
+        </w:rPr>
+        <w:t>three</w:t>
+      </w:r>
+      <w:r>
+        <w:rPr>
+          <w:rFonts w:ascii="Times New Roman" w:hAnsi="Times New Roman" w:cs="Times New Roman"/>
+          <w:sz w:val="20"/>
+          <w:szCs w:val="20"/>
+          <w:lang w:val="en-US"/>
+        </w:rPr>
+        <w:t xml:space="preserve"> types of covariance </w:t>
+      </w:r>
+      <w:r>
+        <w:rPr>
+          <w:rFonts w:ascii="Times New Roman" w:hAnsi="Times New Roman" w:cs="Times New Roman"/>
+          <w:sz w:val="20"/>
+          <w:szCs w:val="20"/>
+          <w:lang w:val="en-US"/>
+        </w:rPr>
+        <w:t xml:space="preserve">matrices </w:t>
+      </w:r>
+      <w:r>
+        <w:rPr>
+          <w:rFonts w:ascii="Times New Roman" w:hAnsi="Times New Roman" w:cs="Times New Roman"/>
+          <w:sz w:val="20"/>
+          <w:szCs w:val="20"/>
+          <w:lang w:val="en-US"/>
+        </w:rPr>
+        <w:t>that we could use in the model, and hence we tried all of them to choose the best one. We got the following results:</w:t>
       </w:r>
     </w:p>
     <w:p>
@@ -5386,16 +5865,52 @@
           <w:szCs w:val="20"/>
           <w:lang w:val="en-US"/>
         </w:rPr>
-        <w:t xml:space="preserve">Hence, we tried something else. We did not set the means explicitly, and </w:t>
-      </w:r>
-      <w:r>
-        <w:rPr>
-          <w:rFonts w:ascii="Times New Roman" w:hAnsi="Times New Roman" w:cs="Times New Roman"/>
-          <w:sz w:val="20"/>
-          <w:szCs w:val="20"/>
-          <w:lang w:val="en-US"/>
-        </w:rPr>
-        <w:t>initialized it using k-Means, varying the ‘k’ a few times</w:t>
+        <w:t xml:space="preserve">Hence, we tried something else. We did not set the means explicitly, </w:t>
+      </w:r>
+      <w:r>
+        <w:rPr>
+          <w:rFonts w:ascii="Times New Roman" w:hAnsi="Times New Roman" w:cs="Times New Roman"/>
+          <w:sz w:val="20"/>
+          <w:szCs w:val="20"/>
+          <w:lang w:val="en-US"/>
+        </w:rPr>
+        <w:t>but</w:t>
+      </w:r>
+      <w:r>
+        <w:rPr>
+          <w:rFonts w:ascii="Times New Roman" w:hAnsi="Times New Roman" w:cs="Times New Roman"/>
+          <w:sz w:val="20"/>
+          <w:szCs w:val="20"/>
+          <w:lang w:val="en-US"/>
+        </w:rPr>
+        <w:t xml:space="preserve"> </w:t>
+      </w:r>
+      <w:r>
+        <w:rPr>
+          <w:rFonts w:ascii="Times New Roman" w:hAnsi="Times New Roman" w:cs="Times New Roman"/>
+          <w:sz w:val="20"/>
+          <w:szCs w:val="20"/>
+          <w:lang w:val="en-US"/>
+        </w:rPr>
+        <w:t xml:space="preserve">initialized </w:t>
+      </w:r>
+      <w:r>
+        <w:rPr>
+          <w:rFonts w:ascii="Times New Roman" w:hAnsi="Times New Roman" w:cs="Times New Roman"/>
+          <w:sz w:val="20"/>
+          <w:szCs w:val="20"/>
+          <w:lang w:val="en-US"/>
+        </w:rPr>
+        <w:t>those</w:t>
+      </w:r>
+      <w:r>
+        <w:rPr>
+          <w:rFonts w:ascii="Times New Roman" w:hAnsi="Times New Roman" w:cs="Times New Roman"/>
+          <w:sz w:val="20"/>
+          <w:szCs w:val="20"/>
+          <w:lang w:val="en-US"/>
+        </w:rPr>
+        <w:t xml:space="preserve"> using k-Means, varying the ‘k’ a few times</w:t>
       </w:r>
       <w:r>
         <w:rPr>
@@ -5469,7 +5984,16 @@
           <w:szCs w:val="20"/>
           <w:lang w:val="en-US"/>
         </w:rPr>
-        <w:t>s (CSC411, CSC401)</w:t>
+        <w:t xml:space="preserve"> (</w:t>
+      </w:r>
+      <w:r>
+        <w:rPr>
+          <w:rFonts w:ascii="Times New Roman" w:hAnsi="Times New Roman" w:cs="Times New Roman"/>
+          <w:sz w:val="20"/>
+          <w:szCs w:val="20"/>
+          <w:lang w:val="en-US"/>
+        </w:rPr>
+        <w:t>CSC401)</w:t>
       </w:r>
       <w:r>
         <w:rPr>
@@ -5487,25 +6011,52 @@
           <w:szCs w:val="20"/>
           <w:lang w:val="en-US"/>
         </w:rPr>
-        <w:t xml:space="preserve">on 200 images </w:t>
-      </w:r>
-      <w:r>
-        <w:rPr>
-          <w:rFonts w:ascii="Times New Roman" w:hAnsi="Times New Roman" w:cs="Times New Roman"/>
-          <w:sz w:val="20"/>
-          <w:szCs w:val="20"/>
-          <w:lang w:val="en-US"/>
-        </w:rPr>
-        <w:t>for eac</w:t>
-      </w:r>
-      <w:r>
-        <w:rPr>
-          <w:rFonts w:ascii="Times New Roman" w:hAnsi="Times New Roman" w:cs="Times New Roman"/>
-          <w:sz w:val="20"/>
-          <w:szCs w:val="20"/>
-          <w:lang w:val="en-US"/>
-        </w:rPr>
-        <w:t xml:space="preserve">h class. We would </w:t>
+        <w:t>for</w:t>
+      </w:r>
+      <w:r>
+        <w:rPr>
+          <w:rFonts w:ascii="Times New Roman" w:hAnsi="Times New Roman" w:cs="Times New Roman"/>
+          <w:sz w:val="20"/>
+          <w:szCs w:val="20"/>
+          <w:lang w:val="en-US"/>
+        </w:rPr>
+        <w:t xml:space="preserve"> eac</w:t>
+      </w:r>
+      <w:r>
+        <w:rPr>
+          <w:rFonts w:ascii="Times New Roman" w:hAnsi="Times New Roman" w:cs="Times New Roman"/>
+          <w:sz w:val="20"/>
+          <w:szCs w:val="20"/>
+          <w:lang w:val="en-US"/>
+        </w:rPr>
+        <w:t>h class.</w:t>
+      </w:r>
+      <w:r>
+        <w:rPr>
+          <w:rFonts w:ascii="Times New Roman" w:hAnsi="Times New Roman" w:cs="Times New Roman"/>
+          <w:sz w:val="20"/>
+          <w:szCs w:val="20"/>
+          <w:lang w:val="en-US"/>
+        </w:rPr>
+        <w:t xml:space="preserve"> We used 200 images from each class to train its corresponding GMM.</w:t>
+      </w:r>
+      <w:r>
+        <w:rPr>
+          <w:rFonts w:ascii="Times New Roman" w:hAnsi="Times New Roman" w:cs="Times New Roman"/>
+          <w:sz w:val="20"/>
+          <w:szCs w:val="20"/>
+          <w:lang w:val="en-US"/>
+        </w:rPr>
+        <w:t xml:space="preserve"> </w:t>
+      </w:r>
+      <w:r>
+        <w:rPr>
+          <w:rFonts w:ascii="Times New Roman" w:hAnsi="Times New Roman" w:cs="Times New Roman"/>
+          <w:sz w:val="20"/>
+          <w:szCs w:val="20"/>
+          <w:lang w:val="en-US"/>
+        </w:rPr>
+        <w:t xml:space="preserve">We would </w:t>
       </w:r>
       <w:r>
         <w:rPr>
@@ -5559,6 +6110,7 @@
           <w:szCs w:val="20"/>
           <w:lang w:val="en-US"/>
         </w:rPr>
+        <w:lastRenderedPageBreak/>
         <w:t xml:space="preserve">We got the following results when we </w:t>
       </w:r>
       <w:r>
@@ -5567,7 +6119,7 @@
           <w:noProof/>
           <w:sz w:val="20"/>
           <w:szCs w:val="20"/>
-          <w:lang w:val="en-US"/>
+          <w:lang w:val="en-CA" w:eastAsia="en-CA"/>
         </w:rPr>
         <w:drawing>
           <wp:anchor distT="0" distB="0" distL="114300" distR="114300" simplePos="0" relativeHeight="251675648" behindDoc="0" locked="0" layoutInCell="1" allowOverlap="1" wp14:anchorId="4AB1493C" wp14:editId="0E534DBB">
@@ -5717,19 +6269,17 @@
           <w:szCs w:val="20"/>
           <w:lang w:val="en-US"/>
         </w:rPr>
-        <w:t xml:space="preserve"> in the </w:t>
-      </w:r>
-      <w:proofErr w:type="spellStart"/>
-      <w:r>
-        <w:rPr>
-          <w:rFonts w:ascii="Times New Roman" w:hAnsi="Times New Roman" w:cs="Times New Roman"/>
-          <w:sz w:val="20"/>
-          <w:szCs w:val="20"/>
-          <w:lang w:val="en-US"/>
-        </w:rPr>
-        <w:t>imaage</w:t>
-      </w:r>
-      <w:proofErr w:type="spellEnd"/>
+        <w:t xml:space="preserve"> in the ima</w:t>
+      </w:r>
+      <w:r>
+        <w:rPr>
+          <w:rFonts w:ascii="Times New Roman" w:hAnsi="Times New Roman" w:cs="Times New Roman"/>
+          <w:sz w:val="20"/>
+          <w:szCs w:val="20"/>
+          <w:lang w:val="en-US"/>
+        </w:rPr>
+        <w:t>ge</w:t>
+      </w:r>
       <w:r>
         <w:rPr>
           <w:rFonts w:ascii="Times New Roman" w:hAnsi="Times New Roman" w:cs="Times New Roman"/>
@@ -5755,10 +6305,19 @@
           <w:rFonts w:ascii="Times New Roman" w:hAnsi="Times New Roman" w:cs="Times New Roman"/>
           <w:sz w:val="20"/>
           <w:szCs w:val="20"/>
+          <w:lang w:val="en-US"/>
+        </w:rPr>
+      </w:pPr>
+      <w:r>
+        <w:rPr>
+          <w:rFonts w:ascii="Times New Roman" w:hAnsi="Times New Roman" w:cs="Times New Roman"/>
+          <w:sz w:val="20"/>
+          <w:szCs w:val="20"/>
           <w:u w:val="single"/>
           <w:lang w:val="en-US"/>
         </w:rPr>
-      </w:pPr>
+        <w:t>Excluded Models</w:t>
+      </w:r>
       <w:r>
         <w:rPr>
           <w:rFonts w:ascii="Times New Roman" w:hAnsi="Times New Roman" w:cs="Times New Roman"/>
@@ -5777,24 +6336,33 @@
           <w:u w:val="single"/>
           <w:lang w:val="en-US"/>
         </w:rPr>
-        <w:t>Excluded Models</w:t>
-      </w:r>
-      <w:r>
-        <w:rPr>
-          <w:rFonts w:ascii="Times New Roman" w:hAnsi="Times New Roman" w:cs="Times New Roman"/>
-          <w:sz w:val="20"/>
-          <w:szCs w:val="20"/>
-          <w:u w:val="single"/>
-          <w:lang w:val="en-US"/>
-        </w:rPr>
         <w:br/>
       </w:r>
-      <w:r>
-        <w:rPr>
-          <w:rFonts w:ascii="Times New Roman" w:hAnsi="Times New Roman" w:cs="Times New Roman"/>
-          <w:sz w:val="20"/>
-          <w:szCs w:val="20"/>
-          <w:u w:val="single"/>
+      <w:proofErr w:type="gramStart"/>
+      <w:r>
+        <w:rPr>
+          <w:rFonts w:ascii="Times New Roman" w:hAnsi="Times New Roman" w:cs="Times New Roman"/>
+          <w:sz w:val="20"/>
+          <w:szCs w:val="20"/>
+          <w:lang w:val="en-US"/>
+        </w:rPr>
+        <w:t>Although</w:t>
+      </w:r>
+      <w:proofErr w:type="gramEnd"/>
+      <w:r>
+        <w:rPr>
+          <w:rFonts w:ascii="Times New Roman" w:hAnsi="Times New Roman" w:cs="Times New Roman"/>
+          <w:sz w:val="20"/>
+          <w:szCs w:val="20"/>
+          <w:lang w:val="en-US"/>
+        </w:rPr>
+        <w:t xml:space="preserve"> we have a lot of models to compare here, we have excluded some of the models and experiments we conducted because their results were not significantly better and a similar model was present in the above mentioned list. </w:t>
+      </w:r>
+      <w:r>
+        <w:rPr>
+          <w:rFonts w:ascii="Times New Roman" w:hAnsi="Times New Roman" w:cs="Times New Roman"/>
+          <w:sz w:val="20"/>
+          <w:szCs w:val="20"/>
           <w:lang w:val="en-US"/>
         </w:rPr>
         <w:br/>
@@ -5806,16 +6374,26 @@
           <w:szCs w:val="20"/>
           <w:lang w:val="en-US"/>
         </w:rPr>
-        <w:t xml:space="preserve">Although we have a lot of models to compare here, we have excluded some of the models and experiments we conducted because their results were not significantly better and a similar model was present in the above mentioned list. </w:t>
-      </w:r>
-      <w:r>
-        <w:rPr>
-          <w:rFonts w:ascii="Times New Roman" w:hAnsi="Times New Roman" w:cs="Times New Roman"/>
-          <w:sz w:val="20"/>
-          <w:szCs w:val="20"/>
-          <w:lang w:val="en-US"/>
-        </w:rPr>
         <w:br/>
+        <w:t xml:space="preserve">One such model was linear regression, whose performance was like logistic regression and the linear SVM. Since these two similar models were present, we chose to exclude </w:t>
+      </w:r>
+      <w:r>
+        <w:rPr>
+          <w:rFonts w:ascii="Times New Roman" w:hAnsi="Times New Roman" w:cs="Times New Roman"/>
+          <w:sz w:val="20"/>
+          <w:szCs w:val="20"/>
+          <w:lang w:val="en-US"/>
+        </w:rPr>
+        <w:t>it</w:t>
+      </w:r>
+      <w:r>
+        <w:rPr>
+          <w:rFonts w:ascii="Times New Roman" w:hAnsi="Times New Roman" w:cs="Times New Roman"/>
+          <w:sz w:val="20"/>
+          <w:szCs w:val="20"/>
+          <w:lang w:val="en-US"/>
+        </w:rPr>
+        <w:t xml:space="preserve">. Another model was the general SVM, which we also excluded because Linear SVM was present and performing similarly. </w:t>
       </w:r>
       <w:r>
         <w:rPr>
@@ -5825,7 +6403,6 @@
           <w:lang w:val="en-US"/>
         </w:rPr>
         <w:br/>
-        <w:t xml:space="preserve">One such model was linear regression, whose performance was like logistic regression and the linear SVM. Since these two similar models were present, we chose to exclude Linear Regression. Another model was the general SVM, which we also excluded because Linear SVM was present and performing similarly. </w:t>
       </w:r>
       <w:r>
         <w:rPr>
@@ -5835,16 +6412,43 @@
           <w:lang w:val="en-US"/>
         </w:rPr>
         <w:br/>
-      </w:r>
-      <w:r>
-        <w:rPr>
-          <w:rFonts w:ascii="Times New Roman" w:hAnsi="Times New Roman" w:cs="Times New Roman"/>
-          <w:sz w:val="20"/>
-          <w:szCs w:val="20"/>
-          <w:lang w:val="en-US"/>
-        </w:rPr>
-        <w:br/>
-        <w:t xml:space="preserve">One preprocessing step that we took out was PCA. We tried to reduce the dimension of the data, but it hardly brought about any changes in performance. In some cases, it even reduced the accuracy. Hence, it was better to not perform PCA on the data before passing it into these models. It saves a lot of computational power.  </w:t>
+        <w:t xml:space="preserve">One preprocessing step that we took out was PCA. We tried to reduce the dimension of the data, but it hardly brought about any changes in performance. In some cases, it even reduced the accuracy. Hence, it was better to not perform PCA on the data before passing it into these models. It </w:t>
+      </w:r>
+      <w:r>
+        <w:rPr>
+          <w:rFonts w:ascii="Times New Roman" w:hAnsi="Times New Roman" w:cs="Times New Roman"/>
+          <w:sz w:val="20"/>
+          <w:szCs w:val="20"/>
+          <w:lang w:val="en-US"/>
+        </w:rPr>
+        <w:t>also saved</w:t>
+      </w:r>
+      <w:r>
+        <w:rPr>
+          <w:rFonts w:ascii="Times New Roman" w:hAnsi="Times New Roman" w:cs="Times New Roman"/>
+          <w:sz w:val="20"/>
+          <w:szCs w:val="20"/>
+          <w:lang w:val="en-US"/>
+        </w:rPr>
+        <w:t xml:space="preserve"> </w:t>
+      </w:r>
+      <w:r>
+        <w:rPr>
+          <w:rFonts w:ascii="Times New Roman" w:hAnsi="Times New Roman" w:cs="Times New Roman"/>
+          <w:sz w:val="20"/>
+          <w:szCs w:val="20"/>
+          <w:lang w:val="en-US"/>
+        </w:rPr>
+        <w:t>some</w:t>
+      </w:r>
+      <w:r>
+        <w:rPr>
+          <w:rFonts w:ascii="Times New Roman" w:hAnsi="Times New Roman" w:cs="Times New Roman"/>
+          <w:sz w:val="20"/>
+          <w:szCs w:val="20"/>
+          <w:lang w:val="en-US"/>
+        </w:rPr>
+        <w:t xml:space="preserve"> computational power.  </w:t>
       </w:r>
     </w:p>
     <w:p>
@@ -5852,7 +6456,137 @@
         <w:rPr>
           <w:rFonts w:ascii="Times New Roman" w:hAnsi="Times New Roman" w:cs="Times New Roman"/>
           <w:sz w:val="20"/>
-          <w:szCs w:val="24"/>
+          <w:szCs w:val="20"/>
+          <w:lang w:val="en-US"/>
+        </w:rPr>
+      </w:pPr>
+      <w:r>
+        <w:rPr>
+          <w:rFonts w:ascii="Times New Roman" w:hAnsi="Times New Roman" w:cs="Times New Roman"/>
+          <w:b/>
+          <w:sz w:val="24"/>
+          <w:szCs w:val="20"/>
+          <w:u w:val="single"/>
+          <w:lang w:val="en-US"/>
+        </w:rPr>
+        <w:t>The</w:t>
+      </w:r>
+      <w:r>
+        <w:rPr>
+          <w:rFonts w:ascii="Times New Roman" w:hAnsi="Times New Roman" w:cs="Times New Roman"/>
+          <w:b/>
+          <w:sz w:val="20"/>
+          <w:szCs w:val="20"/>
+          <w:u w:val="single"/>
+          <w:lang w:val="en-US"/>
+        </w:rPr>
+        <w:t xml:space="preserve"> </w:t>
+      </w:r>
+      <w:r>
+        <w:rPr>
+          <w:rFonts w:ascii="Times New Roman" w:hAnsi="Times New Roman" w:cs="Times New Roman"/>
+          <w:b/>
+          <w:sz w:val="24"/>
+          <w:szCs w:val="20"/>
+          <w:u w:val="single"/>
+          <w:lang w:val="en-US"/>
+        </w:rPr>
+        <w:t>Interface</w:t>
+      </w:r>
+      <w:r>
+        <w:rPr>
+          <w:rFonts w:ascii="Times New Roman" w:hAnsi="Times New Roman" w:cs="Times New Roman"/>
+          <w:b/>
+          <w:sz w:val="20"/>
+          <w:szCs w:val="20"/>
+          <w:u w:val="single"/>
+          <w:lang w:val="en-US"/>
+        </w:rPr>
+        <w:br/>
+      </w:r>
+      <w:r>
+        <w:rPr>
+          <w:rFonts w:ascii="Times New Roman" w:hAnsi="Times New Roman" w:cs="Times New Roman"/>
+          <w:b/>
+          <w:sz w:val="20"/>
+          <w:szCs w:val="20"/>
+          <w:u w:val="single"/>
+          <w:lang w:val="en-US"/>
+        </w:rPr>
+        <w:br/>
+      </w:r>
+      <w:proofErr w:type="gramStart"/>
+      <w:r>
+        <w:rPr>
+          <w:rFonts w:ascii="Times New Roman" w:hAnsi="Times New Roman" w:cs="Times New Roman"/>
+          <w:sz w:val="20"/>
+          <w:szCs w:val="20"/>
+          <w:lang w:val="en-US"/>
+        </w:rPr>
+        <w:t>As</w:t>
+      </w:r>
+      <w:proofErr w:type="gramEnd"/>
+      <w:r>
+        <w:rPr>
+          <w:rFonts w:ascii="Times New Roman" w:hAnsi="Times New Roman" w:cs="Times New Roman"/>
+          <w:sz w:val="20"/>
+          <w:szCs w:val="20"/>
+          <w:lang w:val="en-US"/>
+        </w:rPr>
+        <w:t xml:space="preserve"> mentioned before, a very important aspect of this project was to provide an interface to non-technical people to use this system based on various complex machine learning models. For that, a website </w:t>
+      </w:r>
+      <w:r>
+        <w:rPr>
+          <w:rFonts w:ascii="Times New Roman" w:hAnsi="Times New Roman" w:cs="Times New Roman"/>
+          <w:sz w:val="20"/>
+          <w:szCs w:val="20"/>
+          <w:lang w:val="en-US"/>
+        </w:rPr>
+        <w:t>was</w:t>
+      </w:r>
+      <w:r>
+        <w:rPr>
+          <w:rFonts w:ascii="Times New Roman" w:hAnsi="Times New Roman" w:cs="Times New Roman"/>
+          <w:sz w:val="20"/>
+          <w:szCs w:val="20"/>
+          <w:lang w:val="en-US"/>
+        </w:rPr>
+        <w:t xml:space="preserve"> built where the users can visit and upload an image of their liking to predict the expressions on the faces of the people present in </w:t>
+      </w:r>
+      <w:r>
+        <w:rPr>
+          <w:rFonts w:ascii="Times New Roman" w:hAnsi="Times New Roman" w:cs="Times New Roman"/>
+          <w:sz w:val="20"/>
+          <w:szCs w:val="20"/>
+          <w:lang w:val="en-US"/>
+        </w:rPr>
+        <w:t>it</w:t>
+      </w:r>
+      <w:r>
+        <w:rPr>
+          <w:rFonts w:ascii="Times New Roman" w:hAnsi="Times New Roman" w:cs="Times New Roman"/>
+          <w:sz w:val="20"/>
+          <w:szCs w:val="20"/>
+          <w:lang w:val="en-US"/>
+        </w:rPr>
+        <w:t>. Below is a screen shot of the interface where the user uploads the image:</w:t>
+      </w:r>
+      <w:r>
+        <w:rPr>
+          <w:rFonts w:ascii="Times New Roman" w:hAnsi="Times New Roman" w:cs="Times New Roman"/>
+          <w:sz w:val="20"/>
+          <w:szCs w:val="20"/>
+          <w:lang w:val="en-US"/>
+        </w:rPr>
+        <w:br/>
+      </w:r>
+    </w:p>
+    <w:p>
+      <w:pPr>
+        <w:rPr>
+          <w:rFonts w:ascii="Times New Roman" w:hAnsi="Times New Roman" w:cs="Times New Roman"/>
+          <w:sz w:val="20"/>
+          <w:szCs w:val="20"/>
           <w:lang w:val="en-US"/>
         </w:rPr>
       </w:pPr>
@@ -5862,19 +6596,20 @@
           <w:noProof/>
           <w:sz w:val="24"/>
           <w:szCs w:val="20"/>
-          <w:lang w:val="en-US"/>
-        </w:rPr>
+          <w:lang w:val="en-CA" w:eastAsia="en-CA"/>
+        </w:rPr>
+        <w:lastRenderedPageBreak/>
         <w:drawing>
           <wp:anchor distT="0" distB="0" distL="114300" distR="114300" simplePos="0" relativeHeight="251664384" behindDoc="0" locked="0" layoutInCell="1" allowOverlap="1" wp14:anchorId="74F0F25A" wp14:editId="5A8E6A58">
             <wp:simplePos x="0" y="0"/>
             <wp:positionH relativeFrom="margin">
-              <wp:align>right</wp:align>
+              <wp:align>center</wp:align>
             </wp:positionH>
             <wp:positionV relativeFrom="paragraph">
-              <wp:posOffset>1045836</wp:posOffset>
+              <wp:posOffset>0</wp:posOffset>
             </wp:positionV>
-            <wp:extent cx="5943600" cy="3211195"/>
-            <wp:effectExtent l="0" t="0" r="0" b="8255"/>
+            <wp:extent cx="6661150" cy="3598545"/>
+            <wp:effectExtent l="0" t="0" r="6350" b="1905"/>
             <wp:wrapTopAndBottom/>
             <wp:docPr id="1" name="Picture 1"/>
             <wp:cNvGraphicFramePr>
@@ -5901,7 +6636,7 @@
                   <pic:spPr bwMode="auto">
                     <a:xfrm>
                       <a:off x="0" y="0"/>
-                      <a:ext cx="5943600" cy="3211195"/>
+                      <a:ext cx="6661150" cy="3598545"/>
                     </a:xfrm>
                     <a:prstGeom prst="rect">
                       <a:avLst/>
@@ -5918,6 +6653,9 @@
                 </pic:pic>
               </a:graphicData>
             </a:graphic>
+            <wp14:sizeRelH relativeFrom="margin">
+              <wp14:pctWidth>0</wp14:pctWidth>
+            </wp14:sizeRelH>
             <wp14:sizeRelV relativeFrom="margin">
               <wp14:pctHeight>0</wp14:pctHeight>
             </wp14:sizeRelV>
@@ -5927,21 +6665,8 @@
       <w:r>
         <w:rPr>
           <w:rFonts w:ascii="Times New Roman" w:hAnsi="Times New Roman" w:cs="Times New Roman"/>
-          <w:b/>
-          <w:sz w:val="24"/>
-          <w:szCs w:val="20"/>
-          <w:u w:val="single"/>
-          <w:lang w:val="en-US"/>
-        </w:rPr>
-        <w:t>The</w:t>
-      </w:r>
-      <w:r>
-        <w:rPr>
-          <w:rFonts w:ascii="Times New Roman" w:hAnsi="Times New Roman" w:cs="Times New Roman"/>
-          <w:b/>
-          <w:sz w:val="20"/>
-          <w:szCs w:val="20"/>
-          <w:u w:val="single"/>
+          <w:sz w:val="20"/>
+          <w:szCs w:val="20"/>
           <w:lang w:val="en-US"/>
         </w:rPr>
         <w:t xml:space="preserve"> </w:t>
@@ -5949,81 +6674,48 @@
       <w:r>
         <w:rPr>
           <w:rFonts w:ascii="Times New Roman" w:hAnsi="Times New Roman" w:cs="Times New Roman"/>
-          <w:b/>
-          <w:sz w:val="24"/>
-          <w:szCs w:val="20"/>
-          <w:u w:val="single"/>
-          <w:lang w:val="en-US"/>
-        </w:rPr>
-        <w:t>Interface</w:t>
-      </w:r>
-      <w:r>
-        <w:rPr>
-          <w:rFonts w:ascii="Times New Roman" w:hAnsi="Times New Roman" w:cs="Times New Roman"/>
-          <w:b/>
-          <w:sz w:val="20"/>
-          <w:szCs w:val="20"/>
-          <w:u w:val="single"/>
+          <w:sz w:val="20"/>
+          <w:szCs w:val="20"/>
           <w:lang w:val="en-US"/>
         </w:rPr>
         <w:br/>
       </w:r>
-      <w:r>
-        <w:rPr>
-          <w:rFonts w:ascii="Times New Roman" w:hAnsi="Times New Roman" w:cs="Times New Roman"/>
-          <w:b/>
-          <w:sz w:val="20"/>
-          <w:szCs w:val="20"/>
-          <w:u w:val="single"/>
-          <w:lang w:val="en-US"/>
-        </w:rPr>
-        <w:br/>
-      </w:r>
-      <w:r>
-        <w:rPr>
-          <w:rFonts w:ascii="Times New Roman" w:hAnsi="Times New Roman" w:cs="Times New Roman"/>
-          <w:sz w:val="20"/>
-          <w:szCs w:val="20"/>
-          <w:lang w:val="en-US"/>
-        </w:rPr>
-        <w:t>As mentioned before, a very important aspect of this project was to provide an interface to non-technical people</w:t>
-      </w:r>
-      <w:r>
-        <w:rPr>
-          <w:rFonts w:ascii="Times New Roman" w:hAnsi="Times New Roman" w:cs="Times New Roman"/>
-          <w:sz w:val="20"/>
-          <w:szCs w:val="20"/>
-          <w:lang w:val="en-US"/>
-        </w:rPr>
-        <w:t xml:space="preserve"> to use this system based on various complex machine learning models. For that, a website has been built where the users can visit and upload an image of their liking to predict the expressions on the faces of the people present in the image. Below is a screen shot of the interface where the user uploads the image:</w:t>
-      </w:r>
-      <w:r>
-        <w:rPr>
-          <w:rFonts w:ascii="Times New Roman" w:hAnsi="Times New Roman" w:cs="Times New Roman"/>
-          <w:sz w:val="20"/>
-          <w:szCs w:val="20"/>
-          <w:lang w:val="en-US"/>
-        </w:rPr>
-        <w:br/>
-      </w:r>
-      <w:r>
-        <w:rPr>
-          <w:rFonts w:ascii="Times New Roman" w:hAnsi="Times New Roman" w:cs="Times New Roman"/>
-          <w:sz w:val="20"/>
-          <w:szCs w:val="20"/>
-          <w:lang w:val="en-US"/>
-        </w:rPr>
-        <w:t xml:space="preserve"> </w:t>
-      </w:r>
-      <w:r>
-        <w:rPr>
-          <w:rFonts w:ascii="Times New Roman" w:hAnsi="Times New Roman" w:cs="Times New Roman"/>
-          <w:sz w:val="20"/>
-          <w:szCs w:val="20"/>
-          <w:lang w:val="en-US"/>
-        </w:rPr>
-        <w:br/>
-        <w:t xml:space="preserve">It provides an option to browse the computer to upload an image. On the page is another image, which shows the different expressions, and the markers of that expression on the face. It should be noted that these markers are to help the user identify the expressions in the photo, and are not used in prediction by the methods. </w:t>
+    </w:p>
+    <w:p>
+      <w:pPr>
+        <w:rPr>
+          <w:rFonts w:ascii="Times New Roman" w:hAnsi="Times New Roman" w:cs="Times New Roman"/>
+          <w:sz w:val="20"/>
+          <w:szCs w:val="20"/>
+          <w:lang w:val="en-US"/>
+        </w:rPr>
+      </w:pPr>
+      <w:r>
+        <w:rPr>
+          <w:rFonts w:ascii="Times New Roman" w:hAnsi="Times New Roman" w:cs="Times New Roman"/>
+          <w:sz w:val="20"/>
+          <w:szCs w:val="20"/>
+          <w:lang w:val="en-US"/>
+        </w:rPr>
+        <w:t xml:space="preserve">It provides an option to browse the computer to upload an image. On the page is another image, which shows the different expressions, and the markers of </w:t>
+      </w:r>
+      <w:r>
+        <w:rPr>
+          <w:rFonts w:ascii="Times New Roman" w:hAnsi="Times New Roman" w:cs="Times New Roman"/>
+          <w:sz w:val="20"/>
+          <w:szCs w:val="20"/>
+          <w:lang w:val="en-US"/>
+        </w:rPr>
+        <w:t>each</w:t>
+      </w:r>
+      <w:r>
+        <w:rPr>
+          <w:rFonts w:ascii="Times New Roman" w:hAnsi="Times New Roman" w:cs="Times New Roman"/>
+          <w:sz w:val="20"/>
+          <w:szCs w:val="20"/>
+          <w:lang w:val="en-US"/>
+        </w:rPr>
+        <w:t xml:space="preserve"> expression on the face. It should be noted that these markers are to help the user identify the expressions in the photo, and are not used in prediction by the methods. </w:t>
       </w:r>
       <w:r>
         <w:rPr>
@@ -6125,7 +6817,43 @@
           <w:szCs w:val="20"/>
           <w:lang w:val="en-US"/>
         </w:rPr>
-        <w:t xml:space="preserve">The classifier used to detect faces in the image is </w:t>
+        <w:t xml:space="preserve">The classifier used to detect </w:t>
+      </w:r>
+      <w:r>
+        <w:rPr>
+          <w:rFonts w:ascii="Times New Roman" w:hAnsi="Times New Roman" w:cs="Times New Roman"/>
+          <w:sz w:val="20"/>
+          <w:szCs w:val="20"/>
+          <w:lang w:val="en-US"/>
+        </w:rPr>
+        <w:t xml:space="preserve">and extract </w:t>
+      </w:r>
+      <w:r>
+        <w:rPr>
+          <w:rFonts w:ascii="Times New Roman" w:hAnsi="Times New Roman" w:cs="Times New Roman"/>
+          <w:sz w:val="20"/>
+          <w:szCs w:val="20"/>
+          <w:lang w:val="en-US"/>
+        </w:rPr>
+        <w:t xml:space="preserve">faces in the </w:t>
+      </w:r>
+      <w:r>
+        <w:rPr>
+          <w:rFonts w:ascii="Times New Roman" w:hAnsi="Times New Roman" w:cs="Times New Roman"/>
+          <w:sz w:val="20"/>
+          <w:szCs w:val="20"/>
+          <w:lang w:val="en-US"/>
+        </w:rPr>
+        <w:t xml:space="preserve">uploaded </w:t>
+      </w:r>
+      <w:r>
+        <w:rPr>
+          <w:rFonts w:ascii="Times New Roman" w:hAnsi="Times New Roman" w:cs="Times New Roman"/>
+          <w:sz w:val="20"/>
+          <w:szCs w:val="20"/>
+          <w:lang w:val="en-US"/>
+        </w:rPr>
+        <w:t xml:space="preserve">image is </w:t>
       </w:r>
       <w:proofErr w:type="spellStart"/>
       <w:r>
@@ -6219,7 +6947,16 @@
           <w:szCs w:val="20"/>
           <w:lang w:val="en-US"/>
         </w:rPr>
-        <w:t xml:space="preserve">. </w:t>
+        <w:t>:</w:t>
+      </w:r>
+      <w:r>
+        <w:rPr>
+          <w:rFonts w:ascii="Times New Roman" w:hAnsi="Times New Roman" w:cs="Times New Roman"/>
+          <w:sz w:val="20"/>
+          <w:szCs w:val="20"/>
+          <w:lang w:val="en-US"/>
+        </w:rPr>
+        <w:t xml:space="preserve"> </w:t>
       </w:r>
       <w:r>
         <w:rPr>
@@ -6267,8 +7004,9 @@
           <w:noProof/>
           <w:sz w:val="20"/>
           <w:szCs w:val="20"/>
-          <w:lang w:val="en-US"/>
-        </w:rPr>
+          <w:lang w:val="en-CA" w:eastAsia="en-CA"/>
+        </w:rPr>
+        <w:lastRenderedPageBreak/>
         <w:drawing>
           <wp:anchor distT="0" distB="0" distL="114300" distR="114300" simplePos="0" relativeHeight="251676672" behindDoc="0" locked="0" layoutInCell="1" allowOverlap="1" wp14:anchorId="2C74277B" wp14:editId="7F1B7086">
             <wp:simplePos x="0" y="0"/>
@@ -6370,7 +7108,7 @@
           <w:szCs w:val="24"/>
           <w:lang w:val="en-US"/>
         </w:rPr>
-        <w:t xml:space="preserve">We chose a project that was fun for us, while being a cool thing to demo to the non-technical people we know. We tried to use a </w:t>
+        <w:t>We chose a project that was interesting</w:t>
       </w:r>
       <w:r>
         <w:rPr>
@@ -6379,6 +7117,15 @@
           <w:szCs w:val="24"/>
           <w:lang w:val="en-US"/>
         </w:rPr>
+        <w:t xml:space="preserve"> for us, while being a cool thing to demo to the non-technical people we know. We tried to use a </w:t>
+      </w:r>
+      <w:r>
+        <w:rPr>
+          <w:rFonts w:ascii="Times New Roman" w:hAnsi="Times New Roman" w:cs="Times New Roman"/>
+          <w:sz w:val="20"/>
+          <w:szCs w:val="24"/>
+          <w:lang w:val="en-US"/>
+        </w:rPr>
         <w:t>new</w:t>
       </w:r>
       <w:r>
@@ -6415,7 +7162,25 @@
           <w:szCs w:val="24"/>
           <w:lang w:val="en-US"/>
         </w:rPr>
-        <w:t xml:space="preserve"> As discussed before, this is very different technique as compared to the one listed in the papers we used as reference. </w:t>
+        <w:t xml:space="preserve"> As discussed before, this is very different technique as compared to the one listed in the papers we used as reference</w:t>
+      </w:r>
+      <w:r>
+        <w:rPr>
+          <w:rFonts w:ascii="Times New Roman" w:hAnsi="Times New Roman" w:cs="Times New Roman"/>
+          <w:sz w:val="20"/>
+          <w:szCs w:val="24"/>
+          <w:lang w:val="en-US"/>
+        </w:rPr>
+        <w:t>, mainly on the speed metric</w:t>
+      </w:r>
+      <w:r>
+        <w:rPr>
+          <w:rFonts w:ascii="Times New Roman" w:hAnsi="Times New Roman" w:cs="Times New Roman"/>
+          <w:sz w:val="20"/>
+          <w:szCs w:val="24"/>
+          <w:lang w:val="en-US"/>
+        </w:rPr>
+        <w:t xml:space="preserve">. </w:t>
       </w:r>
     </w:p>
     <w:p>
@@ -6434,7 +7199,7 @@
           <w:szCs w:val="24"/>
           <w:lang w:val="en-US"/>
         </w:rPr>
-        <w:t xml:space="preserve">We started with some basic models, like k-NN, Logistic regression and SVMs. Then, we moved on to the complex models like Neural Network and GMMs. The basic models did quite good on the data, but the complex models did not perform as well as we expected them to. While the Neural Network still did a decent job, GMM was clearly a bad choice for this task. We thought each Gaussian, or their mixture would be able to capture an expression properly, but it did not turn out to be like that. </w:t>
+        <w:t xml:space="preserve">We started with some basic models, like k-NN, Logistic regression and SVMs. Then, we moved on to the complex models like Neural Network and GMMs. The basic models did quite good on the data, but the complex models did not perform as well as we expected them to. While the Neural Network still did a decent job, GMM was clearly a bad choice for this task. We thought each Gaussian, or their mixture would be able to capture an expression, but it did not turn out to be like that. </w:t>
       </w:r>
       <w:r>
         <w:rPr>
@@ -6510,7 +7275,25 @@
           <w:szCs w:val="24"/>
           <w:lang w:val="en-US"/>
         </w:rPr>
-        <w:t xml:space="preserve">In the end, we can say that we had fun working on this project, trying to implement what we saw only in TV and movies. We learnt a lot of stuff, like comparing different models, writing a (semi-) formal report, and most importantly, not all models that perform well on some data are suited for all tasks, like our GMMs here. </w:t>
+        <w:t>In the end, we can say that we had fun working on this project, trying to implement what we saw only in TV and movies. We learnt a lot of stuff, like comparing different models,</w:t>
+      </w:r>
+      <w:r>
+        <w:rPr>
+          <w:rFonts w:ascii="Times New Roman" w:hAnsi="Times New Roman" w:cs="Times New Roman"/>
+          <w:sz w:val="20"/>
+          <w:szCs w:val="24"/>
+          <w:lang w:val="en-US"/>
+        </w:rPr>
+        <w:t xml:space="preserve"> producing graphs,</w:t>
+      </w:r>
+      <w:r>
+        <w:rPr>
+          <w:rFonts w:ascii="Times New Roman" w:hAnsi="Times New Roman" w:cs="Times New Roman"/>
+          <w:sz w:val="20"/>
+          <w:szCs w:val="24"/>
+          <w:lang w:val="en-US"/>
+        </w:rPr>
+        <w:t xml:space="preserve"> writing a (semi-) formal report, and most importantly, not all models that perform well on some data are suited for all tasks, like our GMMs here. </w:t>
       </w:r>
       <w:r>
         <w:rPr>
@@ -6526,8 +7309,100 @@
       <w:pPr>
         <w:rPr>
           <w:rFonts w:ascii="Times New Roman" w:hAnsi="Times New Roman" w:cs="Times New Roman"/>
+          <w:sz w:val="20"/>
+          <w:szCs w:val="20"/>
+          <w:lang w:val="en-US"/>
+        </w:rPr>
+      </w:pPr>
+      <w:r>
+        <w:rPr>
+          <w:rFonts w:ascii="Times New Roman" w:hAnsi="Times New Roman" w:cs="Times New Roman"/>
+          <w:sz w:val="20"/>
+          <w:szCs w:val="20"/>
+          <w:lang w:val="en-US"/>
+        </w:rPr>
+        <w:t>We would like to continue working on t</w:t>
+      </w:r>
+      <w:r>
+        <w:rPr>
+          <w:rFonts w:ascii="Times New Roman" w:hAnsi="Times New Roman" w:cs="Times New Roman"/>
+          <w:sz w:val="20"/>
+          <w:szCs w:val="20"/>
+          <w:lang w:val="en-US"/>
+        </w:rPr>
+        <w:t>h</w:t>
+      </w:r>
+      <w:r>
+        <w:rPr>
+          <w:rFonts w:ascii="Times New Roman" w:hAnsi="Times New Roman" w:cs="Times New Roman"/>
+          <w:sz w:val="20"/>
+          <w:szCs w:val="20"/>
+          <w:lang w:val="en-US"/>
+        </w:rPr>
+        <w:t xml:space="preserve">is project in the future, where we have more time, and resources. We would try to change the input to these models, by performing feature extractions. Some good features might be the </w:t>
+      </w:r>
+      <w:r>
+        <w:rPr>
+          <w:rFonts w:ascii="Times New Roman" w:hAnsi="Times New Roman" w:cs="Times New Roman"/>
+          <w:sz w:val="20"/>
+          <w:szCs w:val="20"/>
+          <w:lang w:val="en-US"/>
+        </w:rPr>
+        <w:t>position of the ey</w:t>
+      </w:r>
+      <w:r>
+        <w:rPr>
+          <w:rFonts w:ascii="Times New Roman" w:hAnsi="Times New Roman" w:cs="Times New Roman"/>
+          <w:sz w:val="20"/>
+          <w:szCs w:val="20"/>
+          <w:lang w:val="en-US"/>
+        </w:rPr>
+        <w:t>e</w:t>
+      </w:r>
+      <w:r>
+        <w:rPr>
+          <w:rFonts w:ascii="Times New Roman" w:hAnsi="Times New Roman" w:cs="Times New Roman"/>
+          <w:sz w:val="20"/>
+          <w:szCs w:val="20"/>
+          <w:lang w:val="en-US"/>
+        </w:rPr>
+        <w:t>brows, shape of the eyes, shape of the lips, nose width, etc</w:t>
+      </w:r>
+      <w:r>
+        <w:rPr>
+          <w:rFonts w:ascii="Times New Roman" w:hAnsi="Times New Roman" w:cs="Times New Roman"/>
+          <w:sz w:val="20"/>
+          <w:szCs w:val="20"/>
+          <w:lang w:val="en-US"/>
+        </w:rPr>
+        <w:t>. as mentioned in the introduction.</w:t>
+      </w:r>
+      <w:r>
+        <w:rPr>
+          <w:rFonts w:ascii="Times New Roman" w:hAnsi="Times New Roman" w:cs="Times New Roman"/>
+          <w:sz w:val="20"/>
+          <w:szCs w:val="20"/>
+          <w:lang w:val="en-US"/>
+        </w:rPr>
+        <w:t xml:space="preserve"> </w:t>
+      </w:r>
+    </w:p>
+    <w:p>
+      <w:pPr>
+        <w:rPr>
+          <w:rFonts w:ascii="Times New Roman" w:hAnsi="Times New Roman" w:cs="Times New Roman"/>
+          <w:sz w:val="20"/>
+          <w:szCs w:val="20"/>
+          <w:lang w:val="en-US"/>
+        </w:rPr>
+      </w:pPr>
+    </w:p>
+    <w:p>
+      <w:pPr>
+        <w:rPr>
+          <w:rFonts w:ascii="Times New Roman" w:hAnsi="Times New Roman" w:cs="Times New Roman"/>
           <w:b/>
-          <w:sz w:val="20"/>
+          <w:sz w:val="24"/>
           <w:szCs w:val="20"/>
           <w:u w:val="single"/>
           <w:lang w:val="en-US"/>
@@ -6536,75 +7411,573 @@
       <w:r>
         <w:rPr>
           <w:rFonts w:ascii="Times New Roman" w:hAnsi="Times New Roman" w:cs="Times New Roman"/>
-          <w:sz w:val="20"/>
-          <w:szCs w:val="20"/>
-          <w:lang w:val="en-US"/>
-        </w:rPr>
-        <w:t>We would like to continue working on t</w:t>
-      </w:r>
-      <w:r>
-        <w:rPr>
-          <w:rFonts w:ascii="Times New Roman" w:hAnsi="Times New Roman" w:cs="Times New Roman"/>
-          <w:sz w:val="20"/>
-          <w:szCs w:val="20"/>
-          <w:lang w:val="en-US"/>
-        </w:rPr>
-        <w:t>h</w:t>
-      </w:r>
-      <w:r>
-        <w:rPr>
-          <w:rFonts w:ascii="Times New Roman" w:hAnsi="Times New Roman" w:cs="Times New Roman"/>
-          <w:sz w:val="20"/>
-          <w:szCs w:val="20"/>
-          <w:lang w:val="en-US"/>
-        </w:rPr>
-        <w:t xml:space="preserve">is project in the future, where we have more time, and resources. We would try to change the input to these models, by performing feature extractions. Some good features might be the </w:t>
-      </w:r>
-      <w:r>
-        <w:rPr>
-          <w:rFonts w:ascii="Times New Roman" w:hAnsi="Times New Roman" w:cs="Times New Roman"/>
-          <w:sz w:val="20"/>
-          <w:szCs w:val="20"/>
-          <w:lang w:val="en-US"/>
-        </w:rPr>
-        <w:t>position of the ey</w:t>
-      </w:r>
-      <w:r>
-        <w:rPr>
-          <w:rFonts w:ascii="Times New Roman" w:hAnsi="Times New Roman" w:cs="Times New Roman"/>
-          <w:sz w:val="20"/>
-          <w:szCs w:val="20"/>
-          <w:lang w:val="en-US"/>
-        </w:rPr>
-        <w:t>e</w:t>
-      </w:r>
-      <w:r>
-        <w:rPr>
-          <w:rFonts w:ascii="Times New Roman" w:hAnsi="Times New Roman" w:cs="Times New Roman"/>
-          <w:sz w:val="20"/>
-          <w:szCs w:val="20"/>
-          <w:lang w:val="en-US"/>
-        </w:rPr>
-        <w:t>brows, shape of the eyes, shape of the lips, nose width, etc</w:t>
-      </w:r>
-      <w:r>
-        <w:rPr>
-          <w:rFonts w:ascii="Times New Roman" w:hAnsi="Times New Roman" w:cs="Times New Roman"/>
-          <w:sz w:val="20"/>
-          <w:szCs w:val="20"/>
-          <w:lang w:val="en-US"/>
-        </w:rPr>
-        <w:t>. as mentioned in the introduction.</w:t>
-      </w:r>
-      <w:r>
-        <w:rPr>
-          <w:rFonts w:ascii="Times New Roman" w:hAnsi="Times New Roman" w:cs="Times New Roman"/>
-          <w:sz w:val="20"/>
-          <w:szCs w:val="20"/>
-          <w:lang w:val="en-US"/>
+          <w:b/>
+          <w:sz w:val="24"/>
+          <w:szCs w:val="20"/>
+          <w:u w:val="single"/>
+          <w:lang w:val="en-US"/>
+        </w:rPr>
+        <w:lastRenderedPageBreak/>
+        <w:t>References</w:t>
+      </w:r>
+    </w:p>
+    <w:p>
+      <w:pPr>
+        <w:pStyle w:val="NormalWeb"/>
+        <w:numPr>
+          <w:ilvl w:val="0"/>
+          <w:numId w:val="3"/>
+        </w:numPr>
+        <w:spacing w:before="0" w:beforeAutospacing="0" w:after="0" w:afterAutospacing="0"/>
+        <w:rPr>
+          <w:sz w:val="20"/>
+          <w:szCs w:val="20"/>
+        </w:rPr>
+      </w:pPr>
+      <w:proofErr w:type="spellStart"/>
+      <w:r>
+        <w:rPr>
+          <w:sz w:val="20"/>
+          <w:szCs w:val="20"/>
+          <w:shd w:val="clear" w:color="auto" w:fill="FFFFFF"/>
+        </w:rPr>
+        <w:t>Scikit</w:t>
+      </w:r>
+      <w:proofErr w:type="spellEnd"/>
+      <w:r>
+        <w:rPr>
+          <w:sz w:val="20"/>
+          <w:szCs w:val="20"/>
+          <w:shd w:val="clear" w:color="auto" w:fill="FFFFFF"/>
+        </w:rPr>
+        <w:t>-learn: Machine Learning in Python</w:t>
+      </w:r>
+      <w:r>
+        <w:rPr>
+          <w:color w:val="1D1F22"/>
+          <w:sz w:val="20"/>
+          <w:szCs w:val="20"/>
+          <w:shd w:val="clear" w:color="auto" w:fill="FFFFFF"/>
+        </w:rPr>
+        <w:t xml:space="preserve">, </w:t>
+      </w:r>
+      <w:proofErr w:type="spellStart"/>
+      <w:r>
+        <w:rPr>
+          <w:color w:val="1D1F22"/>
+          <w:sz w:val="20"/>
+          <w:szCs w:val="20"/>
+          <w:shd w:val="clear" w:color="auto" w:fill="FFFFFF"/>
+        </w:rPr>
+        <w:t>Pedregosa</w:t>
+      </w:r>
+      <w:proofErr w:type="spellEnd"/>
+      <w:r>
+        <w:rPr>
+          <w:color w:val="1D1F22"/>
+          <w:sz w:val="20"/>
+          <w:szCs w:val="20"/>
+          <w:shd w:val="clear" w:color="auto" w:fill="FFFFFF"/>
         </w:rPr>
         <w:t xml:space="preserve"> </w:t>
       </w:r>
+      <w:r>
+        <w:rPr>
+          <w:i/>
+          <w:iCs/>
+          <w:color w:val="1D1F22"/>
+          <w:sz w:val="20"/>
+          <w:szCs w:val="20"/>
+          <w:shd w:val="clear" w:color="auto" w:fill="FFFFFF"/>
+        </w:rPr>
+        <w:t>et al.</w:t>
+      </w:r>
+      <w:r>
+        <w:rPr>
+          <w:color w:val="1D1F22"/>
+          <w:sz w:val="20"/>
+          <w:szCs w:val="20"/>
+          <w:shd w:val="clear" w:color="auto" w:fill="FFFFFF"/>
+        </w:rPr>
+        <w:t>, JMLR 12, pp. 2825-2830, 2011.</w:t>
+      </w:r>
+    </w:p>
+    <w:p>
+      <w:pPr>
+        <w:pStyle w:val="NormalWeb"/>
+        <w:spacing w:before="0" w:beforeAutospacing="0" w:after="0" w:afterAutospacing="0"/>
+        <w:ind w:left="720"/>
+        <w:rPr>
+          <w:sz w:val="20"/>
+          <w:szCs w:val="20"/>
+        </w:rPr>
+      </w:pPr>
+    </w:p>
+    <w:p>
+      <w:pPr>
+        <w:pStyle w:val="NormalWeb"/>
+        <w:numPr>
+          <w:ilvl w:val="0"/>
+          <w:numId w:val="3"/>
+        </w:numPr>
+        <w:spacing w:before="0" w:beforeAutospacing="0" w:after="240" w:afterAutospacing="0"/>
+        <w:textAlignment w:val="baseline"/>
+        <w:rPr>
+          <w:color w:val="000000"/>
+          <w:sz w:val="20"/>
+          <w:szCs w:val="20"/>
+        </w:rPr>
+      </w:pPr>
+      <w:proofErr w:type="spellStart"/>
+      <w:r>
+        <w:rPr>
+          <w:color w:val="000000"/>
+          <w:sz w:val="20"/>
+          <w:szCs w:val="20"/>
+        </w:rPr>
+        <w:t>Xiaoming</w:t>
+      </w:r>
+      <w:proofErr w:type="spellEnd"/>
+      <w:r>
+        <w:rPr>
+          <w:color w:val="000000"/>
+          <w:sz w:val="20"/>
+          <w:szCs w:val="20"/>
+        </w:rPr>
+        <w:t xml:space="preserve"> Zhao, </w:t>
+      </w:r>
+      <w:proofErr w:type="spellStart"/>
+      <w:r>
+        <w:rPr>
+          <w:color w:val="000000"/>
+          <w:sz w:val="20"/>
+          <w:szCs w:val="20"/>
+        </w:rPr>
+        <w:t>Xugan</w:t>
+      </w:r>
+      <w:proofErr w:type="spellEnd"/>
+      <w:r>
+        <w:rPr>
+          <w:color w:val="000000"/>
+          <w:sz w:val="20"/>
+          <w:szCs w:val="20"/>
+        </w:rPr>
+        <w:t xml:space="preserve"> Shi, </w:t>
+      </w:r>
+      <w:proofErr w:type="spellStart"/>
+      <w:r>
+        <w:rPr>
+          <w:color w:val="000000"/>
+          <w:sz w:val="20"/>
+          <w:szCs w:val="20"/>
+        </w:rPr>
+        <w:t>Shiqing</w:t>
+      </w:r>
+      <w:proofErr w:type="spellEnd"/>
+      <w:r>
+        <w:rPr>
+          <w:color w:val="000000"/>
+          <w:sz w:val="20"/>
+          <w:szCs w:val="20"/>
+        </w:rPr>
+        <w:t xml:space="preserve"> Zhang. (2015) Facial Expression Recognition via Deep Learning. IETE Technical Review 32347-355.</w:t>
+      </w:r>
+      <w:r>
+        <w:rPr>
+          <w:color w:val="000000"/>
+          <w:sz w:val="20"/>
+          <w:szCs w:val="20"/>
+        </w:rPr>
+        <w:br/>
+        <w:t>Online publication date: 3-Sep-2015.</w:t>
+      </w:r>
+    </w:p>
+    <w:p>
+      <w:pPr>
+        <w:pStyle w:val="NormalWeb"/>
+        <w:numPr>
+          <w:ilvl w:val="0"/>
+          <w:numId w:val="3"/>
+        </w:numPr>
+        <w:spacing w:before="0" w:beforeAutospacing="0" w:after="240" w:afterAutospacing="0"/>
+        <w:textAlignment w:val="baseline"/>
+        <w:rPr>
+          <w:color w:val="000000"/>
+          <w:sz w:val="20"/>
+          <w:szCs w:val="20"/>
+        </w:rPr>
+      </w:pPr>
+      <w:r>
+        <w:rPr>
+          <w:color w:val="000000"/>
+          <w:sz w:val="20"/>
+          <w:szCs w:val="20"/>
+        </w:rPr>
+        <w:t xml:space="preserve">Ping Liu, </w:t>
+      </w:r>
+      <w:proofErr w:type="spellStart"/>
+      <w:r>
+        <w:rPr>
+          <w:color w:val="000000"/>
+          <w:sz w:val="20"/>
+          <w:szCs w:val="20"/>
+        </w:rPr>
+        <w:t>Shizhong</w:t>
+      </w:r>
+      <w:proofErr w:type="spellEnd"/>
+      <w:r>
+        <w:rPr>
+          <w:color w:val="000000"/>
+          <w:sz w:val="20"/>
+          <w:szCs w:val="20"/>
+        </w:rPr>
+        <w:t xml:space="preserve"> Han, Zibo </w:t>
+      </w:r>
+      <w:proofErr w:type="spellStart"/>
+      <w:r>
+        <w:rPr>
+          <w:color w:val="000000"/>
+          <w:sz w:val="20"/>
+          <w:szCs w:val="20"/>
+        </w:rPr>
+        <w:t>Meng</w:t>
+      </w:r>
+      <w:proofErr w:type="spellEnd"/>
+      <w:r>
+        <w:rPr>
+          <w:color w:val="000000"/>
+          <w:sz w:val="20"/>
+          <w:szCs w:val="20"/>
+        </w:rPr>
+        <w:t>, Yan Tong. (2014) Facial Expression Recognition via a Boosted Deep Belief Network. 2014 IEEE Conference on Computer Vision and Pat</w:t>
+      </w:r>
+      <w:r>
+        <w:rPr>
+          <w:color w:val="000000"/>
+          <w:sz w:val="20"/>
+          <w:szCs w:val="20"/>
+        </w:rPr>
+        <w:t>tern Recognition pp. 1805-1812.</w:t>
+      </w:r>
+    </w:p>
+    <w:p>
+      <w:pPr>
+        <w:pStyle w:val="NormalWeb"/>
+        <w:numPr>
+          <w:ilvl w:val="0"/>
+          <w:numId w:val="3"/>
+        </w:numPr>
+        <w:spacing w:before="0" w:beforeAutospacing="0" w:after="0" w:afterAutospacing="0"/>
+        <w:textAlignment w:val="baseline"/>
+        <w:rPr>
+          <w:color w:val="000000"/>
+          <w:sz w:val="20"/>
+          <w:szCs w:val="20"/>
+        </w:rPr>
+      </w:pPr>
+      <w:r>
+        <w:rPr>
+          <w:color w:val="000000"/>
+          <w:sz w:val="20"/>
+          <w:szCs w:val="20"/>
+        </w:rPr>
+        <w:t xml:space="preserve">Maryam </w:t>
+      </w:r>
+      <w:proofErr w:type="spellStart"/>
+      <w:r>
+        <w:rPr>
+          <w:color w:val="000000"/>
+          <w:sz w:val="20"/>
+          <w:szCs w:val="20"/>
+        </w:rPr>
+        <w:t>Sabzevari</w:t>
+      </w:r>
+      <w:proofErr w:type="spellEnd"/>
+      <w:r>
+        <w:rPr>
+          <w:color w:val="000000"/>
+          <w:sz w:val="20"/>
+          <w:szCs w:val="20"/>
+        </w:rPr>
+        <w:t xml:space="preserve">, Saeed </w:t>
+      </w:r>
+      <w:proofErr w:type="spellStart"/>
+      <w:r>
+        <w:rPr>
+          <w:color w:val="000000"/>
+          <w:sz w:val="20"/>
+          <w:szCs w:val="20"/>
+        </w:rPr>
+        <w:t>Toosizadeh</w:t>
+      </w:r>
+      <w:proofErr w:type="spellEnd"/>
+      <w:r>
+        <w:rPr>
+          <w:color w:val="000000"/>
+          <w:sz w:val="20"/>
+          <w:szCs w:val="20"/>
+        </w:rPr>
+        <w:t xml:space="preserve">, Saeed </w:t>
+      </w:r>
+      <w:proofErr w:type="spellStart"/>
+      <w:r>
+        <w:rPr>
+          <w:color w:val="000000"/>
+          <w:sz w:val="20"/>
+          <w:szCs w:val="20"/>
+        </w:rPr>
+        <w:t>Rahati</w:t>
+      </w:r>
+      <w:proofErr w:type="spellEnd"/>
+      <w:r>
+        <w:rPr>
+          <w:color w:val="000000"/>
+          <w:sz w:val="20"/>
+          <w:szCs w:val="20"/>
+        </w:rPr>
+        <w:t xml:space="preserve"> </w:t>
+      </w:r>
+      <w:proofErr w:type="spellStart"/>
+      <w:r>
+        <w:rPr>
+          <w:color w:val="000000"/>
+          <w:sz w:val="20"/>
+          <w:szCs w:val="20"/>
+        </w:rPr>
+        <w:t>Quchani</w:t>
+      </w:r>
+      <w:proofErr w:type="spellEnd"/>
+      <w:r>
+        <w:rPr>
+          <w:color w:val="000000"/>
+          <w:sz w:val="20"/>
+          <w:szCs w:val="20"/>
+        </w:rPr>
+        <w:t xml:space="preserve">, </w:t>
+      </w:r>
+      <w:proofErr w:type="spellStart"/>
+      <w:r>
+        <w:rPr>
+          <w:color w:val="000000"/>
+          <w:sz w:val="20"/>
+          <w:szCs w:val="20"/>
+        </w:rPr>
+        <w:t>Vahid</w:t>
+      </w:r>
+      <w:proofErr w:type="spellEnd"/>
+      <w:r>
+        <w:rPr>
+          <w:color w:val="000000"/>
+          <w:sz w:val="20"/>
+          <w:szCs w:val="20"/>
+        </w:rPr>
+        <w:t xml:space="preserve"> </w:t>
+      </w:r>
+      <w:proofErr w:type="spellStart"/>
+      <w:r>
+        <w:rPr>
+          <w:color w:val="000000"/>
+          <w:sz w:val="20"/>
+          <w:szCs w:val="20"/>
+        </w:rPr>
+        <w:t>Abrishami</w:t>
+      </w:r>
+      <w:proofErr w:type="spellEnd"/>
+      <w:r>
+        <w:rPr>
+          <w:color w:val="000000"/>
+          <w:sz w:val="20"/>
+          <w:szCs w:val="20"/>
+        </w:rPr>
+        <w:t xml:space="preserve">. (2010) </w:t>
+      </w:r>
+      <w:proofErr w:type="gramStart"/>
+      <w:r>
+        <w:rPr>
+          <w:color w:val="000000"/>
+          <w:sz w:val="20"/>
+          <w:szCs w:val="20"/>
+        </w:rPr>
+        <w:t>A</w:t>
+      </w:r>
+      <w:proofErr w:type="gramEnd"/>
+      <w:r>
+        <w:rPr>
+          <w:color w:val="000000"/>
+          <w:sz w:val="20"/>
+          <w:szCs w:val="20"/>
+        </w:rPr>
+        <w:t xml:space="preserve"> fast and accurate facial expression synthesis system for color face images using face graph and deep belief network. 2010 International Conference on Electronics and Information Engineering V2-354-V2-358.</w:t>
+      </w:r>
+    </w:p>
+    <w:p>
+      <w:pPr>
+        <w:pStyle w:val="NormalWeb"/>
+        <w:spacing w:before="0" w:beforeAutospacing="0" w:after="0" w:afterAutospacing="0"/>
+        <w:ind w:left="360"/>
+        <w:textAlignment w:val="baseline"/>
+        <w:rPr>
+          <w:color w:val="000000"/>
+          <w:sz w:val="20"/>
+          <w:szCs w:val="20"/>
+        </w:rPr>
+      </w:pPr>
+    </w:p>
+    <w:p>
+      <w:pPr>
+        <w:pStyle w:val="ListParagraph"/>
+        <w:numPr>
+          <w:ilvl w:val="0"/>
+          <w:numId w:val="3"/>
+        </w:numPr>
+        <w:spacing w:after="0" w:line="240" w:lineRule="auto"/>
+        <w:rPr>
+          <w:rFonts w:ascii="Times New Roman" w:eastAsia="Times New Roman" w:hAnsi="Times New Roman" w:cs="Times New Roman"/>
+          <w:color w:val="000000" w:themeColor="text1"/>
+          <w:sz w:val="20"/>
+          <w:szCs w:val="20"/>
+          <w:lang w:val="en-CA" w:eastAsia="en-CA"/>
+        </w:rPr>
+      </w:pPr>
+      <w:r>
+        <w:rPr>
+          <w:rFonts w:ascii="Times New Roman" w:eastAsia="Times New Roman" w:hAnsi="Times New Roman" w:cs="Times New Roman"/>
+          <w:color w:val="000000" w:themeColor="text1"/>
+          <w:sz w:val="20"/>
+          <w:szCs w:val="20"/>
+          <w:lang w:val="en-CA" w:eastAsia="en-CA"/>
+        </w:rPr>
+        <w:t xml:space="preserve">The </w:t>
+      </w:r>
+      <w:proofErr w:type="spellStart"/>
+      <w:r>
+        <w:rPr>
+          <w:rFonts w:ascii="Times New Roman" w:eastAsia="Times New Roman" w:hAnsi="Times New Roman" w:cs="Times New Roman"/>
+          <w:color w:val="000000" w:themeColor="text1"/>
+          <w:sz w:val="20"/>
+          <w:szCs w:val="20"/>
+          <w:lang w:val="en-CA" w:eastAsia="en-CA"/>
+        </w:rPr>
+        <w:t>OpenCV</w:t>
+      </w:r>
+      <w:proofErr w:type="spellEnd"/>
+      <w:r>
+        <w:rPr>
+          <w:rFonts w:ascii="Times New Roman" w:eastAsia="Times New Roman" w:hAnsi="Times New Roman" w:cs="Times New Roman"/>
+          <w:color w:val="000000" w:themeColor="text1"/>
+          <w:sz w:val="20"/>
+          <w:szCs w:val="20"/>
+          <w:lang w:val="en-CA" w:eastAsia="en-CA"/>
+        </w:rPr>
+        <w:t xml:space="preserve"> Library </w:t>
+      </w:r>
+      <w:r>
+        <w:rPr>
+          <w:rFonts w:ascii="Times New Roman" w:eastAsia="Times New Roman" w:hAnsi="Times New Roman" w:cs="Times New Roman"/>
+          <w:iCs/>
+          <w:color w:val="000000" w:themeColor="text1"/>
+          <w:sz w:val="20"/>
+          <w:szCs w:val="20"/>
+          <w:lang w:val="en-CA" w:eastAsia="en-CA"/>
+        </w:rPr>
+        <w:t>Dr. Dobb’s Journal of Software Tools</w:t>
+      </w:r>
+      <w:r>
+        <w:rPr>
+          <w:rFonts w:ascii="Times New Roman" w:eastAsia="Times New Roman" w:hAnsi="Times New Roman" w:cs="Times New Roman"/>
+          <w:color w:val="000000" w:themeColor="text1"/>
+          <w:sz w:val="20"/>
+          <w:szCs w:val="20"/>
+          <w:lang w:val="en-CA" w:eastAsia="en-CA"/>
+        </w:rPr>
+        <w:t xml:space="preserve"> (2000) by G. </w:t>
+      </w:r>
+      <w:proofErr w:type="spellStart"/>
+      <w:r>
+        <w:rPr>
+          <w:rFonts w:ascii="Times New Roman" w:eastAsia="Times New Roman" w:hAnsi="Times New Roman" w:cs="Times New Roman"/>
+          <w:color w:val="000000" w:themeColor="text1"/>
+          <w:sz w:val="20"/>
+          <w:szCs w:val="20"/>
+          <w:lang w:val="en-CA" w:eastAsia="en-CA"/>
+        </w:rPr>
+        <w:t>Bradski</w:t>
+      </w:r>
+      <w:proofErr w:type="spellEnd"/>
+    </w:p>
+    <w:p>
+      <w:pPr>
+        <w:spacing w:after="0" w:line="240" w:lineRule="auto"/>
+        <w:rPr>
+          <w:rFonts w:ascii="Times New Roman" w:eastAsia="Times New Roman" w:hAnsi="Times New Roman" w:cs="Times New Roman"/>
+          <w:color w:val="000000" w:themeColor="text1"/>
+          <w:sz w:val="20"/>
+          <w:szCs w:val="20"/>
+          <w:lang w:val="en-CA" w:eastAsia="en-CA"/>
+        </w:rPr>
+      </w:pPr>
+    </w:p>
+    <w:p>
+      <w:pPr>
+        <w:pStyle w:val="NormalWeb"/>
+        <w:numPr>
+          <w:ilvl w:val="0"/>
+          <w:numId w:val="3"/>
+        </w:numPr>
+        <w:spacing w:before="0" w:beforeAutospacing="0" w:after="0" w:afterAutospacing="0"/>
+        <w:rPr>
+          <w:sz w:val="20"/>
+          <w:szCs w:val="20"/>
+        </w:rPr>
+      </w:pPr>
+      <w:bookmarkStart w:id="0" w:name="_GoBack"/>
+      <w:bookmarkEnd w:id="0"/>
+      <w:r>
+        <w:rPr>
+          <w:color w:val="000000"/>
+          <w:sz w:val="20"/>
+          <w:szCs w:val="20"/>
+        </w:rPr>
+        <w:t>Toronto Faces Dataset (</w:t>
+      </w:r>
+      <w:r>
+        <w:rPr>
+          <w:sz w:val="20"/>
+          <w:szCs w:val="20"/>
+        </w:rPr>
+        <w:t>http://aclab.ca/users/josh/TFD.html</w:t>
+      </w:r>
+      <w:r>
+        <w:rPr>
+          <w:color w:val="000000"/>
+          <w:sz w:val="20"/>
+          <w:szCs w:val="20"/>
+        </w:rPr>
+        <w:t>) by Josh Susskind</w:t>
+      </w:r>
+    </w:p>
+    <w:p>
+      <w:pPr>
+        <w:pStyle w:val="NormalWeb"/>
+        <w:spacing w:before="0" w:beforeAutospacing="0" w:after="0" w:afterAutospacing="0"/>
+        <w:ind w:left="720"/>
+        <w:textAlignment w:val="baseline"/>
+        <w:rPr>
+          <w:color w:val="000000"/>
+          <w:sz w:val="20"/>
+          <w:szCs w:val="20"/>
+        </w:rPr>
+      </w:pPr>
+    </w:p>
+    <w:p>
+      <w:pPr>
+        <w:rPr>
+          <w:rFonts w:ascii="Times New Roman" w:hAnsi="Times New Roman" w:cs="Times New Roman"/>
+          <w:sz w:val="20"/>
+          <w:szCs w:val="20"/>
+          <w:lang w:val="en-US"/>
+        </w:rPr>
+      </w:pPr>
     </w:p>
     <w:sectPr>
       <w:pgSz w:w="12240" w:h="15840"/>
@@ -6617,7 +7990,7 @@
 </file>
 
 <file path=word/numbering.xml><?xml version="1.0" encoding="utf-8"?>
-<w:numbering xmlns:wpc="http://schemas.microsoft.com/office/word/2010/wordprocessingCanvas" xmlns:cx="http://schemas.microsoft.com/office/drawing/2014/chartex" xmlns:cx1="http://schemas.microsoft.com/office/drawing/2015/9/8/chartex" xmlns:mc="http://schemas.openxmlformats.org/markup-compatibility/2006" xmlns:o="urn:schemas-microsoft-com:office:office" xmlns:r="http://schemas.openxmlformats.org/officeDocument/2006/relationships" xmlns:m="http://schemas.openxmlformats.org/officeDocument/2006/math" xmlns:v="urn:schemas-microsoft-com:vml" xmlns:wp14="http://schemas.microsoft.com/office/word/2010/wordprocessingDrawing" xmlns:wp="http://schemas.openxmlformats.org/drawingml/2006/wordprocessingDrawing" xmlns:w10="urn:schemas-microsoft-com:office:word" xmlns:w="http://schemas.openxmlformats.org/wordprocessingml/2006/main" xmlns:w14="http://schemas.microsoft.com/office/word/2010/wordml" xmlns:w15="http://schemas.microsoft.com/office/word/2012/wordml" xmlns:w16se="http://schemas.microsoft.com/office/word/2015/wordml/symex" xmlns:wpg="http://schemas.microsoft.com/office/word/2010/wordprocessingGroup" xmlns:wpi="http://schemas.microsoft.com/office/word/2010/wordprocessingInk" xmlns:wne="http://schemas.microsoft.com/office/word/2006/wordml" xmlns:wps="http://schemas.microsoft.com/office/word/2010/wordprocessingShape" mc:Ignorable="w14 w15 w16se wp14">
+<w:numbering xmlns:wpc="http://schemas.microsoft.com/office/word/2010/wordprocessingCanvas" xmlns:mc="http://schemas.openxmlformats.org/markup-compatibility/2006" xmlns:o="urn:schemas-microsoft-com:office:office" xmlns:r="http://schemas.openxmlformats.org/officeDocument/2006/relationships" xmlns:m="http://schemas.openxmlformats.org/officeDocument/2006/math" xmlns:v="urn:schemas-microsoft-com:vml" xmlns:wp14="http://schemas.microsoft.com/office/word/2010/wordprocessingDrawing" xmlns:wp="http://schemas.openxmlformats.org/drawingml/2006/wordprocessingDrawing" xmlns:w10="urn:schemas-microsoft-com:office:word" xmlns:w="http://schemas.openxmlformats.org/wordprocessingml/2006/main" xmlns:w14="http://schemas.microsoft.com/office/word/2010/wordml" xmlns:w15="http://schemas.microsoft.com/office/word/2012/wordml" xmlns:wpg="http://schemas.microsoft.com/office/word/2010/wordprocessingGroup" xmlns:wpi="http://schemas.microsoft.com/office/word/2010/wordprocessingInk" xmlns:wne="http://schemas.microsoft.com/office/word/2006/wordml" xmlns:wps="http://schemas.microsoft.com/office/word/2010/wordprocessingShape" mc:Ignorable="w14 w15 wp14">
   <w:abstractNum w:abstractNumId="0" w15:restartNumberingAfterBreak="0">
     <w:nsid w:val="0EA6252E"/>
     <w:multiLevelType w:val="hybridMultilevel"/>
@@ -6796,17 +8169,133 @@
       </w:pPr>
     </w:lvl>
   </w:abstractNum>
+  <w:abstractNum w:abstractNumId="2" w15:restartNumberingAfterBreak="0">
+    <w:nsid w:val="71325764"/>
+    <w:multiLevelType w:val="multilevel"/>
+    <w:tmpl w:val="A8A8C738"/>
+    <w:lvl w:ilvl="0">
+      <w:start w:val="1"/>
+      <w:numFmt w:val="decimal"/>
+      <w:lvlText w:val="%1."/>
+      <w:lvlJc w:val="left"/>
+      <w:pPr>
+        <w:tabs>
+          <w:tab w:val="num" w:pos="720"/>
+        </w:tabs>
+        <w:ind w:left="720" w:hanging="360"/>
+      </w:pPr>
+    </w:lvl>
+    <w:lvl w:ilvl="1" w:tentative="1">
+      <w:start w:val="1"/>
+      <w:numFmt w:val="decimal"/>
+      <w:lvlText w:val="%2."/>
+      <w:lvlJc w:val="left"/>
+      <w:pPr>
+        <w:tabs>
+          <w:tab w:val="num" w:pos="1440"/>
+        </w:tabs>
+        <w:ind w:left="1440" w:hanging="360"/>
+      </w:pPr>
+    </w:lvl>
+    <w:lvl w:ilvl="2" w:tentative="1">
+      <w:start w:val="1"/>
+      <w:numFmt w:val="decimal"/>
+      <w:lvlText w:val="%3."/>
+      <w:lvlJc w:val="left"/>
+      <w:pPr>
+        <w:tabs>
+          <w:tab w:val="num" w:pos="2160"/>
+        </w:tabs>
+        <w:ind w:left="2160" w:hanging="360"/>
+      </w:pPr>
+    </w:lvl>
+    <w:lvl w:ilvl="3" w:tentative="1">
+      <w:start w:val="1"/>
+      <w:numFmt w:val="decimal"/>
+      <w:lvlText w:val="%4."/>
+      <w:lvlJc w:val="left"/>
+      <w:pPr>
+        <w:tabs>
+          <w:tab w:val="num" w:pos="2880"/>
+        </w:tabs>
+        <w:ind w:left="2880" w:hanging="360"/>
+      </w:pPr>
+    </w:lvl>
+    <w:lvl w:ilvl="4" w:tentative="1">
+      <w:start w:val="1"/>
+      <w:numFmt w:val="decimal"/>
+      <w:lvlText w:val="%5."/>
+      <w:lvlJc w:val="left"/>
+      <w:pPr>
+        <w:tabs>
+          <w:tab w:val="num" w:pos="3600"/>
+        </w:tabs>
+        <w:ind w:left="3600" w:hanging="360"/>
+      </w:pPr>
+    </w:lvl>
+    <w:lvl w:ilvl="5" w:tentative="1">
+      <w:start w:val="1"/>
+      <w:numFmt w:val="decimal"/>
+      <w:lvlText w:val="%6."/>
+      <w:lvlJc w:val="left"/>
+      <w:pPr>
+        <w:tabs>
+          <w:tab w:val="num" w:pos="4320"/>
+        </w:tabs>
+        <w:ind w:left="4320" w:hanging="360"/>
+      </w:pPr>
+    </w:lvl>
+    <w:lvl w:ilvl="6" w:tentative="1">
+      <w:start w:val="1"/>
+      <w:numFmt w:val="decimal"/>
+      <w:lvlText w:val="%7."/>
+      <w:lvlJc w:val="left"/>
+      <w:pPr>
+        <w:tabs>
+          <w:tab w:val="num" w:pos="5040"/>
+        </w:tabs>
+        <w:ind w:left="5040" w:hanging="360"/>
+      </w:pPr>
+    </w:lvl>
+    <w:lvl w:ilvl="7" w:tentative="1">
+      <w:start w:val="1"/>
+      <w:numFmt w:val="decimal"/>
+      <w:lvlText w:val="%8."/>
+      <w:lvlJc w:val="left"/>
+      <w:pPr>
+        <w:tabs>
+          <w:tab w:val="num" w:pos="5760"/>
+        </w:tabs>
+        <w:ind w:left="5760" w:hanging="360"/>
+      </w:pPr>
+    </w:lvl>
+    <w:lvl w:ilvl="8" w:tentative="1">
+      <w:start w:val="1"/>
+      <w:numFmt w:val="decimal"/>
+      <w:lvlText w:val="%9."/>
+      <w:lvlJc w:val="left"/>
+      <w:pPr>
+        <w:tabs>
+          <w:tab w:val="num" w:pos="6480"/>
+        </w:tabs>
+        <w:ind w:left="6480" w:hanging="360"/>
+      </w:pPr>
+    </w:lvl>
+  </w:abstractNum>
   <w:num w:numId="1">
     <w:abstractNumId w:val="0"/>
   </w:num>
   <w:num w:numId="2">
     <w:abstractNumId w:val="1"/>
   </w:num>
+  <w:num w:numId="3">
+    <w:abstractNumId w:val="2"/>
+  </w:num>
 </w:numbering>
 </file>
 
 <file path=word/styles.xml><?xml version="1.0" encoding="utf-8"?>
-<w:styles xmlns:mc="http://schemas.openxmlformats.org/markup-compatibility/2006" xmlns:r="http://schemas.openxmlformats.org/officeDocument/2006/relationships" xmlns:w="http://schemas.openxmlformats.org/wordprocessingml/2006/main" xmlns:w14="http://schemas.microsoft.com/office/word/2010/wordml" xmlns:w15="http://schemas.microsoft.com/office/word/2012/wordml" xmlns:w16se="http://schemas.microsoft.com/office/word/2015/wordml/symex" mc:Ignorable="w14 w15 w16se">
+<w:styles xmlns:mc="http://schemas.openxmlformats.org/markup-compatibility/2006" xmlns:r="http://schemas.openxmlformats.org/officeDocument/2006/relationships" xmlns:w="http://schemas.openxmlformats.org/wordprocessingml/2006/main" xmlns:w14="http://schemas.microsoft.com/office/word/2010/wordml" xmlns:w15="http://schemas.microsoft.com/office/word/2012/wordml" mc:Ignorable="w14 w15">
   <w:docDefaults>
     <w:rPrDefault>
       <w:rPr>
@@ -7566,7 +9055,7 @@
 </file>
 
 <file path=customXml/itemProps1.xml><?xml version="1.0" encoding="utf-8"?>
-<ds:datastoreItem xmlns:ds="http://schemas.openxmlformats.org/officeDocument/2006/customXml" ds:itemID="{4BC1452C-D810-4186-B766-01D069EBB202}">
+<ds:datastoreItem xmlns:ds="http://schemas.openxmlformats.org/officeDocument/2006/customXml" ds:itemID="{BC69FFCC-4E79-4C1C-948D-AB423DB07971}">
   <ds:schemaRefs>
     <ds:schemaRef ds:uri="http://schemas.openxmlformats.org/officeDocument/2006/bibliography"/>
   </ds:schemaRefs>
